--- a/AdvancedAlgorithms_report_2.docx
+++ b/AdvancedAlgorithms_report_2.docx
@@ -1,13 +1,19 @@
 
 <file path=word/document.xml><?xml version="1.0" encoding="utf-8"?>
-<w:document xmlns:wpc="http://schemas.microsoft.com/office/word/2010/wordprocessingCanvas" xmlns:cx="http://schemas.microsoft.com/office/drawing/2014/chartex" xmlns:cx1="http://schemas.microsoft.com/office/drawing/2015/9/8/chartex" xmlns:cx2="http://schemas.microsoft.com/office/drawing/2015/10/21/chartex" xmlns:cx3="http://schemas.microsoft.com/office/drawing/2016/5/9/chartex" xmlns:cx4="http://schemas.microsoft.com/office/drawing/2016/5/10/chartex" xmlns:cx5="http://schemas.microsoft.com/office/drawing/2016/5/11/chartex" xmlns:cx6="http://schemas.microsoft.com/office/drawing/2016/5/12/chartex" xmlns:cx7="http://schemas.microsoft.com/office/drawing/2016/5/13/chartex" xmlns:cx8="http://schemas.microsoft.com/office/drawing/2016/5/14/chartex" xmlns:mc="http://schemas.openxmlformats.org/markup-compatibility/2006" xmlns:aink="http://schemas.microsoft.com/office/drawing/2016/ink" xmlns:am3d="http://schemas.microsoft.com/office/drawing/2017/model3d" xmlns:o="urn:schemas-microsoft-com:office:office" xmlns:r="http://schemas.openxmlformats.org/officeDocument/2006/relationships" xmlns:m="http://schemas.openxmlformats.org/officeDocument/2006/math" xmlns:v="urn:schemas-microsoft-com:vml" xmlns:wp14="http://schemas.microsoft.com/office/word/2010/wordprocessingDrawing" xmlns:wp="http://schemas.openxmlformats.org/drawingml/2006/wordprocessingDrawing" xmlns:w10="urn:schemas-microsoft-com:office:word" xmlns:w="http://schemas.openxmlformats.org/wordprocessingml/2006/main" xmlns:w14="http://schemas.microsoft.com/office/word/2010/wordml" xmlns:w15="http://schemas.microsoft.com/office/word/2012/wordml" xmlns:w16cex="http://schemas.microsoft.com/office/word/2018/wordml/cex" xmlns:w16cid="http://schemas.microsoft.com/office/word/2016/wordml/cid" xmlns:w16="http://schemas.microsoft.com/office/word/2018/wordml" xmlns:w16sdtdh="http://schemas.microsoft.com/office/word/2020/wordml/sdtdatahash" xmlns:w16se="http://schemas.microsoft.com/office/word/2015/wordml/symex" xmlns:wpg="http://schemas.microsoft.com/office/word/2010/wordprocessingGroup" xmlns:wpi="http://schemas.microsoft.com/office/word/2010/wordprocessingInk" xmlns:wne="http://schemas.microsoft.com/office/word/2006/wordml" xmlns:wps="http://schemas.microsoft.com/office/word/2010/wordprocessingShape" mc:Ignorable="w14 w15 w16se w16cid w16 w16cex w16sdtdh wp14">
+<w:document xmlns:wpc="http://schemas.microsoft.com/office/word/2010/wordprocessingCanvas" xmlns:cx="http://schemas.microsoft.com/office/drawing/2014/chartex" xmlns:cx1="http://schemas.microsoft.com/office/drawing/2015/9/8/chartex" xmlns:cx2="http://schemas.microsoft.com/office/drawing/2015/10/21/chartex" xmlns:cx3="http://schemas.microsoft.com/office/drawing/2016/5/9/chartex" xmlns:cx4="http://schemas.microsoft.com/office/drawing/2016/5/10/chartex" xmlns:cx5="http://schemas.microsoft.com/office/drawing/2016/5/11/chartex" xmlns:cx6="http://schemas.microsoft.com/office/drawing/2016/5/12/chartex" xmlns:cx7="http://schemas.microsoft.com/office/drawing/2016/5/13/chartex" xmlns:cx8="http://schemas.microsoft.com/office/drawing/2016/5/14/chartex" xmlns:mc="http://schemas.openxmlformats.org/markup-compatibility/2006" xmlns:aink="http://schemas.microsoft.com/office/drawing/2016/ink" xmlns:am3d="http://schemas.microsoft.com/office/drawing/2017/model3d" xmlns:o="urn:schemas-microsoft-com:office:office" xmlns:r="http://schemas.openxmlformats.org/officeDocument/2006/relationships" xmlns:m="http://schemas.openxmlformats.org/officeDocument/2006/math" xmlns:v="urn:schemas-microsoft-com:vml" xmlns:wp14="http://schemas.microsoft.com/office/word/2010/wordprocessingDrawing" xmlns:wp="http://schemas.openxmlformats.org/drawingml/2006/wordprocessingDrawing" xmlns:w10="urn:schemas-microsoft-com:office:word" xmlns:w="http://schemas.openxmlformats.org/wordprocessingml/2006/main" xmlns:w14="http://schemas.microsoft.com/office/word/2010/wordml" xmlns:w15="http://schemas.microsoft.com/office/word/2012/wordml" xmlns:w16cex="http://schemas.microsoft.com/office/word/2018/wordml/cex" xmlns:w16cid="http://schemas.microsoft.com/office/word/2016/wordml/cid" xmlns:w16="http://schemas.microsoft.com/office/word/2018/wordml" xmlns:w16se="http://schemas.microsoft.com/office/word/2015/wordml/symex" xmlns:wpg="http://schemas.microsoft.com/office/word/2010/wordprocessingGroup" xmlns:wpi="http://schemas.microsoft.com/office/word/2010/wordprocessingInk" xmlns:wne="http://schemas.microsoft.com/office/word/2006/wordml" xmlns:wps="http://schemas.microsoft.com/office/word/2010/wordprocessingShape" mc:Ignorable="w14 w15 w16se w16cid w16 w16cex wp14">
   <w:body>
     <w:p>
       <w:pPr>
         <w:pStyle w:val="TitleCover"/>
       </w:pPr>
       <w:r>
-        <w:t>Advanced Alogrithms assignment 1</w:t>
+        <w:t>Advanced Alg</w:t>
+      </w:r>
+      <w:r>
+        <w:t>o</w:t>
+      </w:r>
+      <w:r>
+        <w:t>rithms assignment 1</w:t>
       </w:r>
     </w:p>
     <w:p>
@@ -107,101 +113,47 @@
           <w:sz w:val="24"/>
           <w:szCs w:val="24"/>
         </w:rPr>
-        <w:t>Algorithm</w:t>
-      </w:r>
-    </w:p>
-    <w:p>
-      <w:pPr>
-        <w:rPr>
-          <w:sz w:val="24"/>
-          <w:szCs w:val="24"/>
-        </w:rPr>
-      </w:pPr>
-      <w:r>
-        <w:rPr>
-          <w:noProof/>
-        </w:rPr>
-        <mc:AlternateContent>
-          <mc:Choice Requires="wps">
-            <w:drawing>
-              <wp:anchor distT="45720" distB="45720" distL="114300" distR="114300" simplePos="0" relativeHeight="251665408" behindDoc="0" locked="0" layoutInCell="1" allowOverlap="1" wp14:anchorId="73935B76" wp14:editId="474993A0">
-                <wp:simplePos x="0" y="0"/>
-                <wp:positionH relativeFrom="margin">
-                  <wp:align>right</wp:align>
-                </wp:positionH>
-                <wp:positionV relativeFrom="paragraph">
-                  <wp:posOffset>332105</wp:posOffset>
-                </wp:positionV>
-                <wp:extent cx="5720080" cy="2265680"/>
-                <wp:effectExtent l="0" t="0" r="13970" b="20320"/>
-                <wp:wrapSquare wrapText="bothSides"/>
-                <wp:docPr id="6" name="Text Box 2"/>
-                <wp:cNvGraphicFramePr>
-                  <a:graphicFrameLocks xmlns:a="http://schemas.openxmlformats.org/drawingml/2006/main"/>
-                </wp:cNvGraphicFramePr>
-                <a:graphic xmlns:a="http://schemas.openxmlformats.org/drawingml/2006/main">
-                  <a:graphicData uri="http://schemas.microsoft.com/office/word/2010/wordprocessingShape">
-                    <wps:wsp>
-                      <wps:cNvSpPr txBox="1">
-                        <a:spLocks noChangeArrowheads="1"/>
-                      </wps:cNvSpPr>
-                      <wps:spPr bwMode="auto">
-                        <a:xfrm>
-                          <a:off x="0" y="0"/>
-                          <a:ext cx="5720080" cy="2266121"/>
-                        </a:xfrm>
-                        <a:prstGeom prst="rect">
-                          <a:avLst/>
-                        </a:prstGeom>
-                        <a:solidFill>
-                          <a:srgbClr val="FFFFFF"/>
-                        </a:solidFill>
-                        <a:ln w="9525">
-                          <a:solidFill>
-                            <a:srgbClr val="000000"/>
-                          </a:solidFill>
-                          <a:miter lim="800000"/>
-                          <a:headEnd/>
-                          <a:tailEnd/>
-                        </a:ln>
-                      </wps:spPr>
-                      <wps:txbx>
-                        <w:txbxContent>
-                          <w:p/>
-                        </w:txbxContent>
-                      </wps:txbx>
-                      <wps:bodyPr rot="0" vert="horz" wrap="square" lIns="91440" tIns="45720" rIns="91440" bIns="45720" anchor="t" anchorCtr="0">
-                        <a:noAutofit/>
-                      </wps:bodyPr>
-                    </wps:wsp>
-                  </a:graphicData>
-                </a:graphic>
-                <wp14:sizeRelH relativeFrom="margin">
-                  <wp14:pctWidth>0</wp14:pctWidth>
-                </wp14:sizeRelH>
-                <wp14:sizeRelV relativeFrom="margin">
-                  <wp14:pctHeight>0</wp14:pctHeight>
-                </wp14:sizeRelV>
-              </wp:anchor>
-            </w:drawing>
-          </mc:Choice>
-          <mc:Fallback>
-            <w:pict>
-              <v:shapetype w14:anchorId="73935B76" id="_x0000_t202" coordsize="21600,21600" o:spt="202" path="m,l,21600r21600,l21600,xe">
-                <v:stroke joinstyle="miter"/>
-                <v:path gradientshapeok="t" o:connecttype="rect"/>
-              </v:shapetype>
-              <v:shape id="Text Box 2" o:spid="_x0000_s1026" type="#_x0000_t202" style="position:absolute;margin-left:399.2pt;margin-top:26.15pt;width:450.4pt;height:178.4pt;z-index:251665408;visibility:visible;mso-wrap-style:square;mso-width-percent:0;mso-height-percent:0;mso-wrap-distance-left:9pt;mso-wrap-distance-top:3.6pt;mso-wrap-distance-right:9pt;mso-wrap-distance-bottom:3.6pt;mso-position-horizontal:right;mso-position-horizontal-relative:margin;mso-position-vertical:absolute;mso-position-vertical-relative:text;mso-width-percent:0;mso-height-percent:0;mso-width-relative:margin;mso-height-relative:margin;v-text-anchor:top" o:gfxdata="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">
-                <v:textbox>
-                  <w:txbxContent>
-                    <w:p/>
-                  </w:txbxContent>
-                </v:textbox>
-                <w10:wrap type="square" anchorx="margin"/>
-              </v:shape>
-            </w:pict>
-          </mc:Fallback>
-        </mc:AlternateContent>
+        <w:t>Problem</w:t>
+      </w:r>
+    </w:p>
+    <w:p>
+      <w:pPr>
+        <w:pStyle w:val="Subtitle"/>
+        <w:rPr>
+          <w:lang w:val="en-US"/>
+        </w:rPr>
+      </w:pPr>
+    </w:p>
+    <w:p>
+      <w:pPr>
+        <w:rPr>
+          <w:lang w:val="en-US"/>
+        </w:rPr>
+      </w:pPr>
+      <w:r>
+        <w:rPr>
+          <w:lang w:val="en-US"/>
+        </w:rPr>
+        <w:t>We are tasked with implementing a data structure able to store a list of n numbers and simultaneously keep track of the first k smallest numbers. This problem is easy solved using any sorted tree-based structure such as a min heap or balanced binary search tree.</w:t>
+      </w:r>
+    </w:p>
+    <w:p>
+      <w:pPr>
+        <w:rPr>
+          <w:lang w:val="en-US"/>
+        </w:rPr>
+      </w:pPr>
+      <w:r>
+        <w:rPr>
+          <w:lang w:val="en-US"/>
+        </w:rPr>
+        <w:t xml:space="preserve">The list needs to facilitate a very large number of random </w:t>
+      </w:r>
+      <w:r>
+        <w:rPr>
+          <w:lang w:val="en-US"/>
+        </w:rPr>
+        <w:t xml:space="preserve">numbers being entered while still maintaining the k smallest. The target space complexity is O(k+n) although our tree-based solutions will maintain the list in just O(n) space. </w:t>
       </w:r>
     </w:p>
     <w:p>
@@ -210,6 +162,128 @@
         <w:jc w:val="left"/>
         <w:rPr>
           <w:sz w:val="24"/>
+          <w:szCs w:val="24"/>
+        </w:rPr>
+      </w:pPr>
+      <w:r>
+        <w:rPr>
+          <w:sz w:val="24"/>
+          <w:szCs w:val="24"/>
+        </w:rPr>
+        <w:t>Solution</w:t>
+      </w:r>
+    </w:p>
+    <w:p>
+      <w:pPr>
+        <w:rPr>
+          <w:lang w:val="en-US"/>
+        </w:rPr>
+      </w:pPr>
+      <w:r>
+        <w:rPr>
+          <w:lang w:val="en-US"/>
+        </w:rPr>
+        <w:t xml:space="preserve">As mentioned above, we could solve this problem with an array of different tree structure, but given our course work… I have chosen to implement a </w:t>
+      </w:r>
+      <w:r>
+        <w:rPr>
+          <w:lang w:val="en-US"/>
+        </w:rPr>
+        <w:t>red-black</w:t>
+      </w:r>
+      <w:r>
+        <w:rPr>
+          <w:lang w:val="en-US"/>
+        </w:rPr>
+        <w:t xml:space="preserve"> tree.</w:t>
+      </w:r>
+    </w:p>
+    <w:p>
+      <w:pPr>
+        <w:rPr>
+          <w:lang w:val="en-US"/>
+        </w:rPr>
+      </w:pPr>
+      <w:r>
+        <w:rPr>
+          <w:lang w:val="en-US"/>
+        </w:rPr>
+        <w:t>The red</w:t>
+      </w:r>
+      <w:r>
+        <w:rPr>
+          <w:lang w:val="en-US"/>
+        </w:rPr>
+        <w:t>-</w:t>
+      </w:r>
+      <w:r>
+        <w:rPr>
+          <w:lang w:val="en-US"/>
+        </w:rPr>
+        <w:t xml:space="preserve">black tree allows us to </w:t>
+      </w:r>
+      <w:r>
+        <w:rPr>
+          <w:lang w:val="en-US"/>
+        </w:rPr>
+        <w:t>insert and delete any number of numbers while maintaining a space complexity of O(n).</w:t>
+      </w:r>
+    </w:p>
+    <w:p>
+      <w:pPr>
+        <w:rPr>
+          <w:lang w:val="en-US"/>
+        </w:rPr>
+      </w:pPr>
+      <w:r>
+        <w:rPr>
+          <w:lang w:val="en-US"/>
+        </w:rPr>
+        <w:t xml:space="preserve">The red black tree has complexities of </w:t>
+      </w:r>
+      <w:proofErr w:type="gramStart"/>
+      <w:r>
+        <w:rPr>
+          <w:lang w:val="en-US"/>
+        </w:rPr>
+        <w:t>O(</w:t>
+      </w:r>
+      <w:proofErr w:type="gramEnd"/>
+      <w:r>
+        <w:rPr>
+          <w:lang w:val="en-US"/>
+        </w:rPr>
+        <w:t xml:space="preserve">Log n) for Insert, Delete and search allowing us to perform are most crucial operations in an efficient manner. Given this, we can find the first k elements in   </w:t>
+      </w:r>
+      <w:proofErr w:type="gramStart"/>
+      <w:r>
+        <w:rPr>
+          <w:lang w:val="en-US"/>
+        </w:rPr>
+        <w:t>O(</w:t>
+      </w:r>
+      <w:proofErr w:type="gramEnd"/>
+      <w:r>
+        <w:rPr>
+          <w:lang w:val="en-US"/>
+        </w:rPr>
+        <w:t>k log n) time.</w:t>
+      </w:r>
+    </w:p>
+    <w:p>
+      <w:pPr>
+        <w:rPr>
+          <w:sz w:val="24"/>
+          <w:szCs w:val="24"/>
+        </w:rPr>
+      </w:pPr>
+    </w:p>
+    <w:p>
+      <w:pPr>
+        <w:pStyle w:val="Title"/>
+        <w:jc w:val="left"/>
+        <w:rPr>
+          <w:sz w:val="24"/>
           <w:szCs w:val="10"/>
         </w:rPr>
       </w:pPr>
@@ -252,258 +326,6 @@
     <w:p>
       <w:pPr>
         <w:pStyle w:val="Subtitle"/>
-        <w:rPr>
-          <w:lang w:val="en-US"/>
-        </w:rPr>
-      </w:pPr>
-    </w:p>
-    <w:p>
-      <w:pPr>
-        <w:rPr>
-          <w:lang w:val="en-US"/>
-        </w:rPr>
-      </w:pPr>
-    </w:p>
-    <w:p>
-      <w:pPr>
-        <w:rPr>
-          <w:lang w:val="en-US"/>
-        </w:rPr>
-      </w:pPr>
-    </w:p>
-    <w:p>
-      <w:pPr>
-        <w:rPr>
-          <w:lang w:val="en-US"/>
-        </w:rPr>
-      </w:pPr>
-    </w:p>
-    <w:p>
-      <w:pPr>
-        <w:rPr>
-          <w:lang w:val="en-US"/>
-        </w:rPr>
-      </w:pPr>
-    </w:p>
-    <w:p>
-      <w:pPr>
-        <w:rPr>
-          <w:lang w:val="en-US"/>
-        </w:rPr>
-      </w:pPr>
-    </w:p>
-    <w:p>
-      <w:pPr>
-        <w:rPr>
-          <w:lang w:val="en-US"/>
-        </w:rPr>
-      </w:pPr>
-    </w:p>
-    <w:p>
-      <w:pPr>
-        <w:rPr>
-          <w:lang w:val="en-US"/>
-        </w:rPr>
-      </w:pPr>
-    </w:p>
-    <w:p>
-      <w:pPr>
-        <w:rPr>
-          <w:lang w:val="en-US"/>
-        </w:rPr>
-      </w:pPr>
-    </w:p>
-    <w:p>
-      <w:pPr>
-        <w:rPr>
-          <w:lang w:val="en-US"/>
-        </w:rPr>
-      </w:pPr>
-    </w:p>
-    <w:p>
-      <w:pPr>
-        <w:rPr>
-          <w:lang w:val="en-US"/>
-        </w:rPr>
-      </w:pPr>
-    </w:p>
-    <w:p>
-      <w:pPr>
-        <w:rPr>
-          <w:lang w:val="en-US"/>
-        </w:rPr>
-      </w:pPr>
-    </w:p>
-    <w:p>
-      <w:pPr>
-        <w:rPr>
-          <w:lang w:val="en-US"/>
-        </w:rPr>
-      </w:pPr>
-    </w:p>
-    <w:p>
-      <w:pPr>
-        <w:rPr>
-          <w:lang w:val="en-US"/>
-        </w:rPr>
-      </w:pPr>
-    </w:p>
-    <w:p>
-      <w:pPr>
-        <w:rPr>
-          <w:lang w:val="en-US"/>
-        </w:rPr>
-      </w:pPr>
-    </w:p>
-    <w:p>
-      <w:pPr>
-        <w:rPr>
-          <w:lang w:val="en-US"/>
-        </w:rPr>
-      </w:pPr>
-    </w:p>
-    <w:p>
-      <w:pPr>
-        <w:rPr>
-          <w:lang w:val="en-US"/>
-        </w:rPr>
-      </w:pPr>
-    </w:p>
-    <w:p>
-      <w:pPr>
-        <w:rPr>
-          <w:lang w:val="en-US"/>
-        </w:rPr>
-      </w:pPr>
-    </w:p>
-    <w:p>
-      <w:pPr>
-        <w:rPr>
-          <w:lang w:val="en-US"/>
-        </w:rPr>
-      </w:pPr>
-    </w:p>
-    <w:p>
-      <w:pPr>
-        <w:rPr>
-          <w:lang w:val="en-US"/>
-        </w:rPr>
-      </w:pPr>
-    </w:p>
-    <w:p>
-      <w:pPr>
-        <w:rPr>
-          <w:lang w:val="en-US"/>
-        </w:rPr>
-      </w:pPr>
-    </w:p>
-    <w:p>
-      <w:pPr>
-        <w:rPr>
-          <w:lang w:val="en-US"/>
-        </w:rPr>
-      </w:pPr>
-    </w:p>
-    <w:p>
-      <w:pPr>
-        <w:rPr>
-          <w:lang w:val="en-US"/>
-        </w:rPr>
-      </w:pPr>
-    </w:p>
-    <w:p>
-      <w:pPr>
-        <w:rPr>
-          <w:lang w:val="en-US"/>
-        </w:rPr>
-      </w:pPr>
-    </w:p>
-    <w:p>
-      <w:pPr>
-        <w:rPr>
-          <w:lang w:val="en-US"/>
-        </w:rPr>
-      </w:pPr>
-    </w:p>
-    <w:p>
-      <w:pPr>
-        <w:rPr>
-          <w:lang w:val="en-US"/>
-        </w:rPr>
-      </w:pPr>
-    </w:p>
-    <w:p>
-      <w:pPr>
-        <w:rPr>
-          <w:lang w:val="en-US"/>
-        </w:rPr>
-      </w:pPr>
-    </w:p>
-    <w:p>
-      <w:pPr>
-        <w:rPr>
-          <w:lang w:val="en-US"/>
-        </w:rPr>
-      </w:pPr>
-    </w:p>
-    <w:p>
-      <w:pPr>
-        <w:rPr>
-          <w:lang w:val="en-US"/>
-        </w:rPr>
-      </w:pPr>
-    </w:p>
-    <w:p>
-      <w:pPr>
-        <w:rPr>
-          <w:lang w:val="en-US"/>
-        </w:rPr>
-      </w:pPr>
-    </w:p>
-    <w:p>
-      <w:pPr>
-        <w:rPr>
-          <w:lang w:val="en-US"/>
-        </w:rPr>
-      </w:pPr>
-    </w:p>
-    <w:p>
-      <w:pPr>
-        <w:rPr>
-          <w:lang w:val="en-US"/>
-        </w:rPr>
-      </w:pPr>
-    </w:p>
-    <w:p>
-      <w:pPr>
-        <w:rPr>
-          <w:lang w:val="en-US"/>
-        </w:rPr>
-      </w:pPr>
-    </w:p>
-    <w:p>
-      <w:pPr>
-        <w:rPr>
-          <w:lang w:val="en-US"/>
-        </w:rPr>
-      </w:pPr>
-    </w:p>
-    <w:p>
-      <w:pPr>
-        <w:rPr>
-          <w:lang w:val="en-US"/>
-        </w:rPr>
-      </w:pPr>
-    </w:p>
-    <w:p>
-      <w:pPr>
-        <w:rPr>
-          <w:lang w:val="en-US"/>
-        </w:rPr>
-      </w:pPr>
-    </w:p>
-    <w:p>
-      <w:pPr>
         <w:rPr>
           <w:lang w:val="en-US"/>
         </w:rPr>
@@ -638,7 +460,176 @@
           <w:sz w:val="24"/>
           <w:szCs w:val="24"/>
         </w:rPr>
-        <w:t>Algorithm</w:t>
+        <w:t>problem</w:t>
+      </w:r>
+    </w:p>
+    <w:p>
+      <w:pPr>
+        <w:pStyle w:val="Subtitle"/>
+        <w:rPr>
+          <w:color w:val="000000" w:themeColor="text1"/>
+          <w:lang w:val="en-US"/>
+        </w:rPr>
+      </w:pPr>
+      <w:r>
+        <w:rPr>
+          <w:color w:val="000000" w:themeColor="text1"/>
+          <w:lang w:val="en-US"/>
+        </w:rPr>
+        <w:t>The problem states we are to find a way to programmatically generate a simple maze by randomly knocking down walls in a 50 x 88 grid until a specified entry and exit points are connected</w:t>
+      </w:r>
+      <w:r>
+        <w:rPr>
+          <w:color w:val="000000" w:themeColor="text1"/>
+          <w:lang w:val="en-US"/>
+        </w:rPr>
+        <w:t>:</w:t>
+      </w:r>
+      <w:r>
+        <w:rPr>
+          <w:color w:val="000000" w:themeColor="text1"/>
+          <w:lang w:val="en-US"/>
+        </w:rPr>
+        <w:t xml:space="preserve"> creating a valid solvable maze.</w:t>
+      </w:r>
+    </w:p>
+    <w:p>
+      <w:pPr>
+        <w:pStyle w:val="Title"/>
+        <w:jc w:val="left"/>
+        <w:rPr>
+          <w:sz w:val="24"/>
+          <w:szCs w:val="24"/>
+        </w:rPr>
+      </w:pPr>
+      <w:r>
+        <w:rPr>
+          <w:sz w:val="24"/>
+          <w:szCs w:val="24"/>
+        </w:rPr>
+        <w:t>Solution</w:t>
+      </w:r>
+    </w:p>
+    <w:p>
+      <w:pPr>
+        <w:pStyle w:val="Subtitle"/>
+        <w:rPr>
+          <w:lang w:val="en-US"/>
+        </w:rPr>
+      </w:pPr>
+      <w:r>
+        <w:rPr>
+          <w:lang w:val="en-US"/>
+        </w:rPr>
+        <w:t xml:space="preserve">We can implement </w:t>
+      </w:r>
+      <w:r>
+        <w:rPr>
+          <w:lang w:val="en-US"/>
+        </w:rPr>
+        <w:t xml:space="preserve">use a disjoint set structure to solve this problem. Disjoint sets work by keeping a list of items in unique sets where a set is some </w:t>
+      </w:r>
+      <w:r>
+        <w:rPr>
+          <w:lang w:val="en-US"/>
+        </w:rPr>
+        <w:t>number</w:t>
+      </w:r>
+      <w:r>
+        <w:rPr>
+          <w:lang w:val="en-US"/>
+        </w:rPr>
+        <w:t xml:space="preserve"> of keys where there is no overlap with another set.</w:t>
+      </w:r>
+    </w:p>
+    <w:p>
+      <w:pPr>
+        <w:rPr>
+          <w:lang w:val="en-US"/>
+        </w:rPr>
+      </w:pPr>
+      <w:r>
+        <w:rPr>
+          <w:lang w:val="en-US"/>
+        </w:rPr>
+        <w:t xml:space="preserve">We can make use of this property by implementing the two main methods of a </w:t>
+      </w:r>
+      <w:r>
+        <w:rPr>
+          <w:lang w:val="en-US"/>
+        </w:rPr>
+        <w:t>disjoint</w:t>
+      </w:r>
+      <w:r>
+        <w:rPr>
+          <w:lang w:val="en-US"/>
+        </w:rPr>
+        <w:t xml:space="preserve"> set, Union and Find.</w:t>
+      </w:r>
+      <w:r>
+        <w:rPr>
+          <w:lang w:val="en-US"/>
+        </w:rPr>
+        <w:t xml:space="preserve"> </w:t>
+      </w:r>
+      <w:r>
+        <w:rPr>
+          <w:lang w:val="en-US"/>
+        </w:rPr>
+        <w:t xml:space="preserve">Union is used to join two subsets such that they are a single set and find is used to test if two items are in the same set. </w:t>
+      </w:r>
+    </w:p>
+    <w:p>
+      <w:pPr>
+        <w:rPr>
+          <w:lang w:val="en-US"/>
+        </w:rPr>
+      </w:pPr>
+      <w:r>
+        <w:rPr>
+          <w:lang w:val="en-US"/>
+        </w:rPr>
+        <w:t>We can solve the problem by first selecting two edge walls at random and breaking their respective walls to create an entry and exit point for the maze.</w:t>
+      </w:r>
+    </w:p>
+    <w:p>
+      <w:pPr>
+        <w:rPr>
+          <w:lang w:val="en-US"/>
+        </w:rPr>
+      </w:pPr>
+      <w:r>
+        <w:rPr>
+          <w:lang w:val="en-US"/>
+        </w:rPr>
+        <w:t>We then randomly knock down walls (union 2 random walls) until the entry and exit points are connected.</w:t>
+      </w:r>
+    </w:p>
+    <w:p>
+      <w:pPr>
+        <w:rPr>
+          <w:lang w:val="en-US"/>
+        </w:rPr>
+      </w:pPr>
+      <w:r>
+        <w:rPr>
+          <w:lang w:val="en-US"/>
+        </w:rPr>
+        <w:t xml:space="preserve">The complexity of the structure is </w:t>
+      </w:r>
+      <w:proofErr w:type="gramStart"/>
+      <w:r>
+        <w:rPr>
+          <w:lang w:val="en-US"/>
+        </w:rPr>
+        <w:t>O(</w:t>
+      </w:r>
+      <w:proofErr w:type="gramEnd"/>
+      <w:r>
+        <w:rPr>
+          <w:lang w:val="en-US"/>
+        </w:rPr>
+        <w:t>Log n) for union and find in the worst case however the amortized cost is much closer to O(n).</w:t>
       </w:r>
     </w:p>
     <w:p>
@@ -718,7 +709,11 @@
           </mc:Choice>
           <mc:Fallback>
             <w:pict>
-              <v:shape w14:anchorId="7F0ED5E7" id="_x0000_s1027" type="#_x0000_t202" style="position:absolute;margin-left:399.2pt;margin-top:26.15pt;width:450.4pt;height:178.4pt;z-index:251667456;visibility:visible;mso-wrap-style:square;mso-width-percent:0;mso-height-percent:0;mso-wrap-distance-left:9pt;mso-wrap-distance-top:3.6pt;mso-wrap-distance-right:9pt;mso-wrap-distance-bottom:3.6pt;mso-position-horizontal:right;mso-position-horizontal-relative:margin;mso-position-vertical:absolute;mso-position-vertical-relative:text;mso-width-percent:0;mso-height-percent:0;mso-width-relative:margin;mso-height-relative:margin;v-text-anchor:top" o:gfxdata="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">
+              <v:shapetype w14:anchorId="7F0ED5E7" id="_x0000_t202" coordsize="21600,21600" o:spt="202" path="m,l,21600r21600,l21600,xe">
+                <v:stroke joinstyle="miter"/>
+                <v:path gradientshapeok="t" o:connecttype="rect"/>
+              </v:shapetype>
+              <v:shape id="Text Box 2" o:spid="_x0000_s1026" type="#_x0000_t202" style="position:absolute;margin-left:399.2pt;margin-top:26.15pt;width:450.4pt;height:178.4pt;z-index:251667456;visibility:visible;mso-wrap-style:square;mso-width-percent:0;mso-height-percent:0;mso-wrap-distance-left:9pt;mso-wrap-distance-top:3.6pt;mso-wrap-distance-right:9pt;mso-wrap-distance-bottom:3.6pt;mso-position-horizontal:right;mso-position-horizontal-relative:margin;mso-position-vertical:absolute;mso-position-vertical-relative:text;mso-width-percent:0;mso-height-percent:0;mso-width-relative:margin;mso-height-relative:margin;v-text-anchor:top" o:gfxdata="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">
                 <v:textbox>
                   <w:txbxContent>
                     <w:p/>
@@ -796,41 +791,6 @@
     </w:p>
     <w:p>
       <w:pPr>
-        <w:rPr>
-          <w:lang w:val="en-US"/>
-        </w:rPr>
-      </w:pPr>
-    </w:p>
-    <w:p>
-      <w:pPr>
-        <w:rPr>
-          <w:lang w:val="en-US"/>
-        </w:rPr>
-      </w:pPr>
-    </w:p>
-    <w:p>
-      <w:pPr>
-        <w:rPr>
-          <w:lang w:val="en-US"/>
-        </w:rPr>
-      </w:pPr>
-    </w:p>
-    <w:p>
-      <w:pPr>
-        <w:rPr>
-          <w:lang w:val="en-US"/>
-        </w:rPr>
-      </w:pPr>
-    </w:p>
-    <w:p>
-      <w:pPr>
-        <w:rPr>
-          <w:lang w:val="en-US"/>
-        </w:rPr>
-      </w:pPr>
-    </w:p>
-    <w:p>
-      <w:pPr>
         <w:pStyle w:val="Title"/>
         <w:rPr>
           <w:sz w:val="36"/>
@@ -881,8 +841,74 @@
           <w:sz w:val="24"/>
           <w:szCs w:val="24"/>
         </w:rPr>
-        <w:t>Algorithm</w:t>
-      </w:r>
+        <w:t>Problem</w:t>
+      </w:r>
+    </w:p>
+    <w:p>
+      <w:pPr>
+        <w:pStyle w:val="Title"/>
+        <w:jc w:val="left"/>
+        <w:rPr>
+          <w:sz w:val="24"/>
+          <w:szCs w:val="24"/>
+        </w:rPr>
+      </w:pPr>
+      <w:r>
+        <w:rPr>
+          <w:sz w:val="24"/>
+          <w:szCs w:val="24"/>
+        </w:rPr>
+        <w:t>Solution</w:t>
+      </w:r>
+    </w:p>
+    <w:p>
+      <w:pPr>
+        <w:pStyle w:val="Subtitle"/>
+        <w:rPr>
+          <w:lang w:val="en-US"/>
+        </w:rPr>
+      </w:pPr>
+    </w:p>
+    <w:p>
+      <w:pPr>
+        <w:rPr>
+          <w:sz w:val="24"/>
+          <w:szCs w:val="24"/>
+        </w:rPr>
+      </w:pPr>
+    </w:p>
+    <w:p>
+      <w:pPr>
+        <w:rPr>
+          <w:sz w:val="24"/>
+          <w:szCs w:val="24"/>
+        </w:rPr>
+      </w:pPr>
+    </w:p>
+    <w:p>
+      <w:pPr>
+        <w:pStyle w:val="Title"/>
+        <w:jc w:val="left"/>
+        <w:rPr>
+          <w:sz w:val="24"/>
+          <w:szCs w:val="10"/>
+        </w:rPr>
+      </w:pPr>
+      <w:r>
+        <w:rPr>
+          <w:sz w:val="24"/>
+          <w:szCs w:val="10"/>
+        </w:rPr>
+        <w:t>RESULTS</w:t>
+      </w:r>
+    </w:p>
+    <w:p>
+      <w:pPr>
+        <w:rPr>
+          <w:sz w:val="24"/>
+          <w:szCs w:val="24"/>
+        </w:rPr>
+      </w:pPr>
     </w:p>
     <w:p>
       <w:pPr>
@@ -898,13 +924,13 @@
         <mc:AlternateContent>
           <mc:Choice Requires="wps">
             <w:drawing>
-              <wp:anchor distT="45720" distB="45720" distL="114300" distR="114300" simplePos="0" relativeHeight="251669504" behindDoc="0" locked="0" layoutInCell="1" allowOverlap="1" wp14:anchorId="53606012" wp14:editId="33528076">
+              <wp:anchor distT="45720" distB="45720" distL="114300" distR="114300" simplePos="0" relativeHeight="251673600" behindDoc="0" locked="0" layoutInCell="1" allowOverlap="1" wp14:anchorId="0D1D81DB" wp14:editId="400B6FD2">
                 <wp:simplePos x="0" y="0"/>
                 <wp:positionH relativeFrom="margin">
-                  <wp:align>right</wp:align>
+                  <wp:posOffset>0</wp:posOffset>
                 </wp:positionH>
                 <wp:positionV relativeFrom="paragraph">
-                  <wp:posOffset>332105</wp:posOffset>
+                  <wp:posOffset>340995</wp:posOffset>
                 </wp:positionV>
                 <wp:extent cx="5720080" cy="2265680"/>
                 <wp:effectExtent l="0" t="0" r="13970" b="20320"/>
@@ -961,7 +987,7 @@
           </mc:Choice>
           <mc:Fallback>
             <w:pict>
-              <v:shape w14:anchorId="53606012" id="_x0000_s1028" type="#_x0000_t202" style="position:absolute;margin-left:399.2pt;margin-top:26.15pt;width:450.4pt;height:178.4pt;z-index:251669504;visibility:visible;mso-wrap-style:square;mso-width-percent:0;mso-height-percent:0;mso-wrap-distance-left:9pt;mso-wrap-distance-top:3.6pt;mso-wrap-distance-right:9pt;mso-wrap-distance-bottom:3.6pt;mso-position-horizontal:right;mso-position-horizontal-relative:margin;mso-position-vertical:absolute;mso-position-vertical-relative:text;mso-width-percent:0;mso-height-percent:0;mso-width-relative:margin;mso-height-relative:margin;v-text-anchor:top" o:gfxdata="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">
+              <v:shape w14:anchorId="0D1D81DB" id="_x0000_s1027" type="#_x0000_t202" style="position:absolute;margin-left:0;margin-top:26.85pt;width:450.4pt;height:178.4pt;z-index:251673600;visibility:visible;mso-wrap-style:square;mso-width-percent:0;mso-height-percent:0;mso-wrap-distance-left:9pt;mso-wrap-distance-top:3.6pt;mso-wrap-distance-right:9pt;mso-wrap-distance-bottom:3.6pt;mso-position-horizontal:absolute;mso-position-horizontal-relative:margin;mso-position-vertical:absolute;mso-position-vertical-relative:text;mso-width-percent:0;mso-height-percent:0;mso-width-relative:margin;mso-height-relative:margin;v-text-anchor:top" o:gfxdata="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">
                 <v:textbox>
                   <w:txbxContent>
                     <w:p/>
@@ -984,58 +1010,17 @@
     </w:p>
     <w:p>
       <w:pPr>
+        <w:rPr>
+          <w:sz w:val="24"/>
+          <w:szCs w:val="24"/>
+        </w:rPr>
+      </w:pPr>
+    </w:p>
+    <w:p>
+      <w:pPr>
         <w:pStyle w:val="Title"/>
         <w:jc w:val="left"/>
         <w:rPr>
-          <w:sz w:val="24"/>
-          <w:szCs w:val="10"/>
-        </w:rPr>
-      </w:pPr>
-      <w:r>
-        <w:rPr>
-          <w:sz w:val="24"/>
-          <w:szCs w:val="10"/>
-        </w:rPr>
-        <w:t>RESULTS</w:t>
-      </w:r>
-    </w:p>
-    <w:p>
-      <w:pPr>
-        <w:rPr>
-          <w:sz w:val="24"/>
-          <w:szCs w:val="24"/>
-        </w:rPr>
-      </w:pPr>
-    </w:p>
-    <w:p>
-      <w:pPr>
-        <w:rPr>
-          <w:sz w:val="24"/>
-          <w:szCs w:val="24"/>
-        </w:rPr>
-      </w:pPr>
-    </w:p>
-    <w:p>
-      <w:pPr>
-        <w:rPr>
-          <w:sz w:val="24"/>
-          <w:szCs w:val="24"/>
-        </w:rPr>
-      </w:pPr>
-    </w:p>
-    <w:p>
-      <w:pPr>
-        <w:rPr>
-          <w:sz w:val="24"/>
-          <w:szCs w:val="24"/>
-        </w:rPr>
-      </w:pPr>
-    </w:p>
-    <w:p>
-      <w:pPr>
-        <w:pStyle w:val="Title"/>
-        <w:jc w:val="left"/>
-        <w:rPr>
           <w:sz w:val="36"/>
           <w:szCs w:val="16"/>
         </w:rPr>
@@ -1044,6 +1029,41 @@
     <w:p>
       <w:pPr>
         <w:pStyle w:val="Subtitle"/>
+        <w:rPr>
+          <w:lang w:val="en-US"/>
+        </w:rPr>
+      </w:pPr>
+    </w:p>
+    <w:p>
+      <w:pPr>
+        <w:rPr>
+          <w:lang w:val="en-US"/>
+        </w:rPr>
+      </w:pPr>
+    </w:p>
+    <w:p>
+      <w:pPr>
+        <w:rPr>
+          <w:lang w:val="en-US"/>
+        </w:rPr>
+      </w:pPr>
+    </w:p>
+    <w:p>
+      <w:pPr>
+        <w:rPr>
+          <w:lang w:val="en-US"/>
+        </w:rPr>
+      </w:pPr>
+    </w:p>
+    <w:p>
+      <w:pPr>
+        <w:rPr>
+          <w:lang w:val="en-US"/>
+        </w:rPr>
+      </w:pPr>
+    </w:p>
+    <w:p>
+      <w:pPr>
         <w:rPr>
           <w:lang w:val="en-US"/>
         </w:rPr>
@@ -1133,11 +1153,83 @@
           <w:sz w:val="24"/>
           <w:szCs w:val="24"/>
         </w:rPr>
-        <w:t>Algorithm</w:t>
-      </w:r>
-    </w:p>
-    <w:p>
-      <w:pPr>
+        <w:t>problem</w:t>
+      </w:r>
+    </w:p>
+    <w:p>
+      <w:pPr>
+        <w:pStyle w:val="Subtitle"/>
+        <w:rPr>
+          <w:lang w:val="en-US"/>
+        </w:rPr>
+      </w:pPr>
+      <w:r>
+        <w:rPr>
+          <w:lang w:val="en-US"/>
+        </w:rPr>
+        <w:t>The Kevin Bacon problem, or six degrees of bacon is a graph computation problem where we are tasked with linking one actor to another by connections that represent movies that the two actors appear in; It is said that any actor has a bacon number of no more than 6.</w:t>
+      </w:r>
+    </w:p>
+    <w:p>
+      <w:pPr>
+        <w:pStyle w:val="Title"/>
+        <w:jc w:val="left"/>
+        <w:rPr>
+          <w:sz w:val="24"/>
+          <w:szCs w:val="24"/>
+        </w:rPr>
+      </w:pPr>
+      <w:r>
+        <w:rPr>
+          <w:sz w:val="24"/>
+          <w:szCs w:val="24"/>
+        </w:rPr>
+        <w:t>solution</w:t>
+      </w:r>
+    </w:p>
+    <w:p>
+      <w:pPr>
+        <w:pStyle w:val="Subtitle"/>
+        <w:rPr>
+          <w:lang w:val="en-US"/>
+        </w:rPr>
+      </w:pPr>
+    </w:p>
+    <w:p>
+      <w:pPr>
+        <w:rPr>
+          <w:lang w:val="en-US"/>
+        </w:rPr>
+      </w:pPr>
+      <w:r>
+        <w:rPr>
+          <w:lang w:val="en-US"/>
+        </w:rPr>
+        <w:t xml:space="preserve">We can solve the Kevin bacon problem by building a graph of movies and actors </w:t>
+      </w:r>
+      <w:r>
+        <w:rPr>
+          <w:lang w:val="en-US"/>
+        </w:rPr>
+        <w:t>such that we can expand the graph and update the connections of each actor and movie as we load more data from the input file.</w:t>
+      </w:r>
+      <w:r>
+        <w:rPr>
+          <w:lang w:val="en-US"/>
+        </w:rPr>
+        <w:br/>
+      </w:r>
+      <w:r>
+        <w:rPr>
+          <w:lang w:val="en-US"/>
+        </w:rPr>
+        <w:br/>
+        <w:t>Each line of input consists of the actor’s name, and the movie they appeared in. For each line we create and new node for the actor and movie. Unless they already exist in the graph, in this case we update the connections for the node. The resulting graph will resemble the figure below,</w:t>
+      </w:r>
+    </w:p>
+    <w:p>
+      <w:pPr>
+        <w:jc w:val="center"/>
         <w:rPr>
           <w:sz w:val="24"/>
           <w:szCs w:val="10"/>
@@ -1145,21 +1237,149 @@
       </w:pPr>
       <w:r>
         <w:rPr>
+          <w:sz w:val="24"/>
+          <w:szCs w:val="10"/>
+        </w:rPr>
+        <w:drawing>
+          <wp:inline distT="0" distB="0" distL="0" distR="0" wp14:anchorId="23370B6F" wp14:editId="3892B547">
+            <wp:extent cx="2838450" cy="2723666"/>
+            <wp:effectExtent l="0" t="0" r="0" b="0"/>
+            <wp:docPr id="1" name="Picture 1" descr="Diagram&#10;&#10;Description automatically generated"/>
+            <wp:cNvGraphicFramePr>
+              <a:graphicFrameLocks xmlns:a="http://schemas.openxmlformats.org/drawingml/2006/main" noChangeAspect="1"/>
+            </wp:cNvGraphicFramePr>
+            <a:graphic xmlns:a="http://schemas.openxmlformats.org/drawingml/2006/main">
+              <a:graphicData uri="http://schemas.openxmlformats.org/drawingml/2006/picture">
+                <pic:pic xmlns:pic="http://schemas.openxmlformats.org/drawingml/2006/picture">
+                  <pic:nvPicPr>
+                    <pic:cNvPr id="1" name="Picture 1" descr="Diagram&#10;&#10;Description automatically generated"/>
+                    <pic:cNvPicPr/>
+                  </pic:nvPicPr>
+                  <pic:blipFill>
+                    <a:blip r:embed="rId7"/>
+                    <a:stretch>
+                      <a:fillRect/>
+                    </a:stretch>
+                  </pic:blipFill>
+                  <pic:spPr>
+                    <a:xfrm>
+                      <a:off x="0" y="0"/>
+                      <a:ext cx="2838450" cy="2723666"/>
+                    </a:xfrm>
+                    <a:prstGeom prst="rect">
+                      <a:avLst/>
+                    </a:prstGeom>
+                  </pic:spPr>
+                </pic:pic>
+              </a:graphicData>
+            </a:graphic>
+          </wp:inline>
+        </w:drawing>
+      </w:r>
+    </w:p>
+    <w:p>
+      <w:pPr>
+        <w:pStyle w:val="Title"/>
+        <w:rPr>
+          <w:sz w:val="24"/>
+          <w:szCs w:val="10"/>
+        </w:rPr>
+      </w:pPr>
+    </w:p>
+    <w:p>
+      <w:pPr>
+        <w:pStyle w:val="Title"/>
+        <w:jc w:val="left"/>
+        <w:rPr>
+          <w:sz w:val="24"/>
+          <w:szCs w:val="10"/>
+        </w:rPr>
+      </w:pPr>
+    </w:p>
+    <w:p>
+      <w:pPr>
+        <w:pStyle w:val="Title"/>
+        <w:jc w:val="left"/>
+        <w:rPr>
+          <w:sz w:val="24"/>
+          <w:szCs w:val="10"/>
+        </w:rPr>
+      </w:pPr>
+    </w:p>
+    <w:p>
+      <w:pPr>
+        <w:pStyle w:val="Subtitle"/>
+        <w:rPr>
+          <w:lang w:val="en-US"/>
+        </w:rPr>
+      </w:pPr>
+    </w:p>
+    <w:p>
+      <w:pPr>
+        <w:rPr>
+          <w:lang w:val="en-US"/>
+        </w:rPr>
+      </w:pPr>
+    </w:p>
+    <w:p>
+      <w:pPr>
+        <w:rPr>
+          <w:lang w:val="en-US"/>
+        </w:rPr>
+      </w:pPr>
+    </w:p>
+    <w:p>
+      <w:pPr>
+        <w:rPr>
+          <w:lang w:val="en-US"/>
+        </w:rPr>
+      </w:pPr>
+    </w:p>
+    <w:p>
+      <w:pPr>
+        <w:rPr>
+          <w:lang w:val="en-US"/>
+        </w:rPr>
+      </w:pPr>
+    </w:p>
+    <w:p>
+      <w:pPr>
+        <w:rPr>
+          <w:lang w:val="en-US"/>
+        </w:rPr>
+      </w:pPr>
+    </w:p>
+    <w:p>
+      <w:pPr>
+        <w:rPr>
+          <w:lang w:val="en-US"/>
+        </w:rPr>
+      </w:pPr>
+    </w:p>
+    <w:p>
+      <w:pPr>
+        <w:rPr>
+          <w:lang w:val="en-US"/>
+        </w:rPr>
+      </w:pPr>
+      <w:r>
+        <w:rPr>
           <w:noProof/>
         </w:rPr>
+        <w:lastRenderedPageBreak/>
         <mc:AlternateContent>
           <mc:Choice Requires="wps">
             <w:drawing>
-              <wp:anchor distT="45720" distB="45720" distL="114300" distR="114300" simplePos="0" relativeHeight="251671552" behindDoc="0" locked="0" layoutInCell="1" allowOverlap="1" wp14:anchorId="2EA85C26" wp14:editId="0BE3EA03">
+              <wp:anchor distT="45720" distB="45720" distL="114300" distR="114300" simplePos="0" relativeHeight="251675648" behindDoc="0" locked="0" layoutInCell="1" allowOverlap="1" wp14:anchorId="7562F98A" wp14:editId="710C2B5A">
                 <wp:simplePos x="0" y="0"/>
                 <wp:positionH relativeFrom="margin">
-                  <wp:align>right</wp:align>
+                  <wp:posOffset>0</wp:posOffset>
                 </wp:positionH>
                 <wp:positionV relativeFrom="paragraph">
-                  <wp:posOffset>332105</wp:posOffset>
+                  <wp:posOffset>331470</wp:posOffset>
                 </wp:positionV>
                 <wp:extent cx="5720080" cy="2265680"/>
-                <wp:effectExtent l="0" t="0" r="13970" b="20320"/>
+                <wp:effectExtent l="0" t="0" r="7620" b="7620"/>
                 <wp:wrapSquare wrapText="bothSides"/>
                 <wp:docPr id="14" name="Text Box 2"/>
                 <wp:cNvGraphicFramePr>
@@ -1174,7 +1394,7 @@
                       <wps:spPr bwMode="auto">
                         <a:xfrm>
                           <a:off x="0" y="0"/>
-                          <a:ext cx="5720080" cy="2266121"/>
+                          <a:ext cx="5720080" cy="2265680"/>
                         </a:xfrm>
                         <a:prstGeom prst="rect">
                           <a:avLst/>
@@ -1193,7 +1413,11 @@
                       </wps:spPr>
                       <wps:txbx>
                         <w:txbxContent>
-                          <w:p/>
+                          <w:p>
+                            <w:r>
+                              <w:t>x</w:t>
+                            </w:r>
+                          </w:p>
                         </w:txbxContent>
                       </wps:txbx>
                       <wps:bodyPr rot="0" vert="horz" wrap="square" lIns="91440" tIns="45720" rIns="91440" bIns="45720" anchor="t" anchorCtr="0">
@@ -1213,10 +1437,14 @@
           </mc:Choice>
           <mc:Fallback>
             <w:pict>
-              <v:shape w14:anchorId="2EA85C26" id="_x0000_s1029" type="#_x0000_t202" style="position:absolute;margin-left:399.2pt;margin-top:26.15pt;width:450.4pt;height:178.4pt;z-index:251671552;visibility:visible;mso-wrap-style:square;mso-width-percent:0;mso-height-percent:0;mso-wrap-distance-left:9pt;mso-wrap-distance-top:3.6pt;mso-wrap-distance-right:9pt;mso-wrap-distance-bottom:3.6pt;mso-position-horizontal:right;mso-position-horizontal-relative:margin;mso-position-vertical:absolute;mso-position-vertical-relative:text;mso-width-percent:0;mso-height-percent:0;mso-width-relative:margin;mso-height-relative:margin;v-text-anchor:top" o:gfxdata="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">
+              <v:shape w14:anchorId="7562F98A" id="_x0000_s1028" type="#_x0000_t202" style="position:absolute;margin-left:0;margin-top:26.1pt;width:450.4pt;height:178.4pt;z-index:251675648;visibility:visible;mso-wrap-style:square;mso-width-percent:0;mso-height-percent:0;mso-wrap-distance-left:9pt;mso-wrap-distance-top:3.6pt;mso-wrap-distance-right:9pt;mso-wrap-distance-bottom:3.6pt;mso-position-horizontal:absolute;mso-position-horizontal-relative:margin;mso-position-vertical:absolute;mso-position-vertical-relative:text;mso-width-percent:0;mso-height-percent:0;mso-width-relative:margin;mso-height-relative:margin;v-text-anchor:top" o:gfxdata="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">
                 <v:textbox>
                   <w:txbxContent>
-                    <w:p/>
+                    <w:p>
+                      <w:r>
+                        <w:t>x</w:t>
+                      </w:r>
+                    </w:p>
                   </w:txbxContent>
                 </v:textbox>
                 <w10:wrap type="square" anchorx="margin"/>
@@ -1245,12 +1473,264 @@
           <w:szCs w:val="10"/>
         </w:rPr>
       </w:pPr>
+      <w:r>
+        <w:rPr>
+          <w:sz w:val="24"/>
+          <w:szCs w:val="10"/>
+        </w:rPr>
+        <w:t>RESULTS</w:t>
+      </w:r>
+    </w:p>
+    <w:p>
+      <w:pPr>
+        <w:pStyle w:val="Title"/>
+        <w:rPr>
+          <w:sz w:val="36"/>
+          <w:szCs w:val="16"/>
+        </w:rPr>
+      </w:pPr>
+    </w:p>
+    <w:p>
+      <w:pPr>
+        <w:pStyle w:val="Title"/>
+        <w:rPr>
+          <w:sz w:val="36"/>
+          <w:szCs w:val="16"/>
+        </w:rPr>
+      </w:pPr>
+    </w:p>
+    <w:p>
+      <w:pPr>
+        <w:pStyle w:val="Subtitle"/>
+        <w:rPr>
+          <w:lang w:val="en-US"/>
+        </w:rPr>
+      </w:pPr>
+    </w:p>
+    <w:p>
+      <w:pPr>
+        <w:rPr>
+          <w:lang w:val="en-US"/>
+        </w:rPr>
+      </w:pPr>
+    </w:p>
+    <w:p>
+      <w:pPr>
+        <w:rPr>
+          <w:lang w:val="en-US"/>
+        </w:rPr>
+      </w:pPr>
     </w:p>
     <w:p>
       <w:pPr>
         <w:pStyle w:val="Title"/>
         <w:jc w:val="left"/>
         <w:rPr>
+          <w:sz w:val="36"/>
+          <w:szCs w:val="16"/>
+        </w:rPr>
+      </w:pPr>
+    </w:p>
+    <w:p>
+      <w:pPr>
+        <w:pStyle w:val="Title"/>
+        <w:rPr>
+          <w:sz w:val="36"/>
+          <w:szCs w:val="16"/>
+        </w:rPr>
+      </w:pPr>
+    </w:p>
+    <w:p>
+      <w:pPr>
+        <w:pStyle w:val="Title"/>
+        <w:rPr>
+          <w:sz w:val="36"/>
+          <w:szCs w:val="16"/>
+        </w:rPr>
+      </w:pPr>
+      <w:r>
+        <w:rPr>
+          <w:sz w:val="36"/>
+          <w:szCs w:val="16"/>
+        </w:rPr>
+        <w:t xml:space="preserve">question </w:t>
+      </w:r>
+      <w:r>
+        <w:rPr>
+          <w:sz w:val="36"/>
+          <w:szCs w:val="16"/>
+        </w:rPr>
+        <w:t>5</w:t>
+      </w:r>
+      <w:r>
+        <w:rPr>
+          <w:sz w:val="36"/>
+          <w:szCs w:val="16"/>
+        </w:rPr>
+        <w:t>:</w:t>
+      </w:r>
+      <w:r>
+        <w:rPr>
+          <w:sz w:val="36"/>
+          <w:szCs w:val="16"/>
+        </w:rPr>
+        <w:t xml:space="preserve"> min vertex cover</w:t>
+      </w:r>
+      <w:r>
+        <w:rPr>
+          <w:sz w:val="36"/>
+          <w:szCs w:val="16"/>
+        </w:rPr>
+        <w:t xml:space="preserve"> </w:t>
+      </w:r>
+    </w:p>
+    <w:p>
+      <w:pPr>
+        <w:pStyle w:val="Title"/>
+        <w:jc w:val="left"/>
+        <w:rPr>
+          <w:sz w:val="24"/>
+          <w:szCs w:val="24"/>
+        </w:rPr>
+      </w:pPr>
+      <w:r>
+        <w:rPr>
+          <w:sz w:val="24"/>
+          <w:szCs w:val="24"/>
+        </w:rPr>
+        <w:t>Introduction</w:t>
+      </w:r>
+    </w:p>
+    <w:p>
+      <w:pPr>
+        <w:pStyle w:val="Title"/>
+        <w:jc w:val="left"/>
+        <w:rPr>
+          <w:sz w:val="24"/>
+          <w:szCs w:val="24"/>
+        </w:rPr>
+      </w:pPr>
+      <w:r>
+        <w:rPr>
+          <w:sz w:val="24"/>
+          <w:szCs w:val="24"/>
+        </w:rPr>
+        <w:t>Literature review</w:t>
+      </w:r>
+    </w:p>
+    <w:p>
+      <w:pPr>
+        <w:pStyle w:val="Title"/>
+        <w:jc w:val="left"/>
+        <w:rPr>
+          <w:sz w:val="24"/>
+          <w:szCs w:val="24"/>
+        </w:rPr>
+      </w:pPr>
+      <w:r>
+        <w:rPr>
+          <w:sz w:val="24"/>
+          <w:szCs w:val="24"/>
+        </w:rPr>
+        <w:t>Algorithm description</w:t>
+      </w:r>
+    </w:p>
+    <w:p>
+      <w:pPr>
+        <w:pStyle w:val="Title"/>
+        <w:jc w:val="left"/>
+        <w:rPr>
+          <w:sz w:val="24"/>
+          <w:szCs w:val="24"/>
+        </w:rPr>
+      </w:pPr>
+      <w:r>
+        <w:rPr>
+          <w:sz w:val="24"/>
+          <w:szCs w:val="24"/>
+        </w:rPr>
+        <w:t>Experimental results</w:t>
+      </w:r>
+    </w:p>
+    <w:p>
+      <w:pPr>
+        <w:pStyle w:val="Title"/>
+        <w:jc w:val="left"/>
+        <w:rPr>
+          <w:sz w:val="24"/>
+          <w:szCs w:val="24"/>
+        </w:rPr>
+      </w:pPr>
+      <w:r>
+        <w:rPr>
+          <w:sz w:val="24"/>
+          <w:szCs w:val="24"/>
+        </w:rPr>
+        <w:t>comparisons</w:t>
+      </w:r>
+    </w:p>
+    <w:p>
+      <w:pPr>
+        <w:pStyle w:val="Title"/>
+        <w:jc w:val="left"/>
+        <w:rPr>
+          <w:sz w:val="24"/>
+          <w:szCs w:val="24"/>
+        </w:rPr>
+      </w:pPr>
+      <w:r>
+        <w:rPr>
+          <w:sz w:val="24"/>
+          <w:szCs w:val="24"/>
+        </w:rPr>
+        <w:t>conclusion</w:t>
+      </w:r>
+    </w:p>
+    <w:p>
+      <w:pPr>
+        <w:pStyle w:val="Subtitle"/>
+        <w:rPr>
+          <w:lang w:val="en-US"/>
+        </w:rPr>
+      </w:pPr>
+    </w:p>
+    <w:p>
+      <w:pPr>
+        <w:pStyle w:val="Subtitle"/>
+        <w:rPr>
+          <w:lang w:val="en-US"/>
+        </w:rPr>
+      </w:pPr>
+    </w:p>
+    <w:p>
+      <w:pPr>
+        <w:pStyle w:val="Subtitle"/>
+        <w:rPr>
+          <w:lang w:val="en-US"/>
+        </w:rPr>
+      </w:pPr>
+    </w:p>
+    <w:p>
+      <w:pPr>
+        <w:pStyle w:val="Subtitle"/>
+        <w:rPr>
+          <w:lang w:val="en-US"/>
+        </w:rPr>
+      </w:pPr>
+    </w:p>
+    <w:p>
+      <w:pPr>
+        <w:rPr>
+          <w:sz w:val="24"/>
+          <w:szCs w:val="24"/>
+        </w:rPr>
+      </w:pPr>
+    </w:p>
+    <w:p>
+      <w:pPr>
+        <w:pStyle w:val="Title"/>
+        <w:jc w:val="left"/>
+        <w:rPr>
           <w:sz w:val="24"/>
           <w:szCs w:val="10"/>
         </w:rPr>
@@ -1265,39 +1745,18 @@
           <w:szCs w:val="10"/>
         </w:rPr>
       </w:pPr>
-    </w:p>
-    <w:p>
-      <w:pPr>
-        <w:pStyle w:val="Title"/>
-        <w:jc w:val="left"/>
+      <w:r>
         <w:rPr>
           <w:sz w:val="24"/>
           <w:szCs w:val="10"/>
         </w:rPr>
-      </w:pPr>
-      <w:r>
-        <w:rPr>
-          <w:sz w:val="24"/>
-          <w:szCs w:val="10"/>
-        </w:rPr>
         <w:t>RESULTS</w:t>
       </w:r>
     </w:p>
     <w:p>
       <w:pPr>
-        <w:pStyle w:val="Title"/>
-        <w:rPr>
-          <w:sz w:val="36"/>
-          <w:szCs w:val="16"/>
-        </w:rPr>
-      </w:pPr>
-    </w:p>
-    <w:p>
-      <w:pPr>
-        <w:pStyle w:val="Title"/>
-        <w:rPr>
-          <w:sz w:val="36"/>
-          <w:szCs w:val="16"/>
+        <w:rPr>
+          <w:lang w:val="en-US"/>
         </w:rPr>
       </w:pPr>
     </w:p>
@@ -1318,168 +1777,10 @@
     </w:p>
     <w:p>
       <w:pPr>
-        <w:pStyle w:val="Title"/>
-        <w:jc w:val="left"/>
-        <w:rPr>
-          <w:sz w:val="36"/>
-          <w:szCs w:val="16"/>
-        </w:rPr>
-      </w:pPr>
-    </w:p>
-    <w:p>
-      <w:pPr>
-        <w:pStyle w:val="Title"/>
-        <w:rPr>
-          <w:sz w:val="36"/>
-          <w:szCs w:val="16"/>
-        </w:rPr>
-      </w:pPr>
-    </w:p>
-    <w:p>
-      <w:pPr>
-        <w:pStyle w:val="Title"/>
-        <w:rPr>
-          <w:sz w:val="36"/>
-          <w:szCs w:val="16"/>
-        </w:rPr>
-      </w:pPr>
-      <w:r>
-        <w:rPr>
-          <w:sz w:val="36"/>
-          <w:szCs w:val="16"/>
-        </w:rPr>
-        <w:t xml:space="preserve">question </w:t>
-      </w:r>
-      <w:r>
-        <w:rPr>
-          <w:sz w:val="36"/>
-          <w:szCs w:val="16"/>
-        </w:rPr>
-        <w:t>5</w:t>
-      </w:r>
-      <w:r>
-        <w:rPr>
-          <w:sz w:val="36"/>
-          <w:szCs w:val="16"/>
-        </w:rPr>
-        <w:t>:</w:t>
-      </w:r>
-      <w:r>
-        <w:rPr>
-          <w:sz w:val="36"/>
-          <w:szCs w:val="16"/>
-        </w:rPr>
-        <w:t xml:space="preserve"> min vertex cover</w:t>
-      </w:r>
-      <w:r>
-        <w:rPr>
-          <w:sz w:val="36"/>
-          <w:szCs w:val="16"/>
-        </w:rPr>
-        <w:t xml:space="preserve"> </w:t>
-      </w:r>
-    </w:p>
-    <w:p>
-      <w:pPr>
-        <w:pStyle w:val="Title"/>
-        <w:jc w:val="left"/>
-        <w:rPr>
-          <w:sz w:val="24"/>
-          <w:szCs w:val="24"/>
-        </w:rPr>
-      </w:pPr>
-      <w:r>
-        <w:rPr>
-          <w:sz w:val="24"/>
-          <w:szCs w:val="24"/>
-        </w:rPr>
-        <w:t>Introduction</w:t>
-      </w:r>
-    </w:p>
-    <w:p>
-      <w:pPr>
-        <w:pStyle w:val="Title"/>
-        <w:jc w:val="left"/>
-        <w:rPr>
-          <w:sz w:val="24"/>
-          <w:szCs w:val="24"/>
-        </w:rPr>
-      </w:pPr>
-      <w:r>
-        <w:rPr>
-          <w:sz w:val="24"/>
-          <w:szCs w:val="24"/>
-        </w:rPr>
-        <w:t>Literature review</w:t>
-      </w:r>
-    </w:p>
-    <w:p>
-      <w:pPr>
-        <w:pStyle w:val="Title"/>
-        <w:jc w:val="left"/>
-        <w:rPr>
-          <w:sz w:val="24"/>
-          <w:szCs w:val="24"/>
-        </w:rPr>
-      </w:pPr>
-      <w:r>
-        <w:rPr>
-          <w:sz w:val="24"/>
-          <w:szCs w:val="24"/>
-        </w:rPr>
-        <w:t>Algorithm description</w:t>
-      </w:r>
-    </w:p>
-    <w:p>
-      <w:pPr>
-        <w:pStyle w:val="Title"/>
-        <w:jc w:val="left"/>
-        <w:rPr>
-          <w:sz w:val="24"/>
-          <w:szCs w:val="24"/>
-        </w:rPr>
-      </w:pPr>
-      <w:r>
-        <w:rPr>
-          <w:sz w:val="24"/>
-          <w:szCs w:val="24"/>
-        </w:rPr>
-        <w:t>Experimental results</w:t>
-      </w:r>
-    </w:p>
-    <w:p>
-      <w:pPr>
-        <w:pStyle w:val="Title"/>
-        <w:jc w:val="left"/>
-        <w:rPr>
-          <w:sz w:val="24"/>
-          <w:szCs w:val="24"/>
-        </w:rPr>
-      </w:pPr>
-      <w:r>
-        <w:rPr>
-          <w:sz w:val="24"/>
-          <w:szCs w:val="24"/>
-        </w:rPr>
-        <w:t>comparisons</w:t>
-      </w:r>
-    </w:p>
-    <w:p>
-      <w:pPr>
-        <w:pStyle w:val="Title"/>
-        <w:jc w:val="left"/>
-        <w:rPr>
-          <w:sz w:val="24"/>
-          <w:szCs w:val="24"/>
-        </w:rPr>
-      </w:pPr>
-      <w:r>
-        <w:rPr>
-          <w:sz w:val="24"/>
-          <w:szCs w:val="24"/>
-        </w:rPr>
-        <w:t>conclusion</w:t>
-      </w:r>
+        <w:rPr>
+          <w:lang w:val="en-US"/>
+        </w:rPr>
+      </w:pPr>
     </w:p>
     <w:p>
       <w:pPr>
@@ -1491,6 +1792,51 @@
     </w:p>
     <w:p>
       <w:pPr>
+        <w:pStyle w:val="Title"/>
+        <w:rPr>
+          <w:sz w:val="36"/>
+          <w:szCs w:val="16"/>
+        </w:rPr>
+      </w:pPr>
+    </w:p>
+    <w:p>
+      <w:pPr>
+        <w:pStyle w:val="Title"/>
+        <w:rPr>
+          <w:sz w:val="36"/>
+          <w:szCs w:val="16"/>
+        </w:rPr>
+      </w:pPr>
+    </w:p>
+    <w:p>
+      <w:pPr>
+        <w:pStyle w:val="Title"/>
+        <w:rPr>
+          <w:sz w:val="36"/>
+          <w:szCs w:val="16"/>
+        </w:rPr>
+      </w:pPr>
+    </w:p>
+    <w:p>
+      <w:pPr>
+        <w:pStyle w:val="Title"/>
+        <w:rPr>
+          <w:sz w:val="36"/>
+          <w:szCs w:val="16"/>
+        </w:rPr>
+      </w:pPr>
+    </w:p>
+    <w:p>
+      <w:pPr>
+        <w:pStyle w:val="Title"/>
+        <w:rPr>
+          <w:sz w:val="36"/>
+          <w:szCs w:val="16"/>
+        </w:rPr>
+      </w:pPr>
+    </w:p>
+    <w:p>
+      <w:pPr>
         <w:pStyle w:val="Subtitle"/>
         <w:rPr>
           <w:lang w:val="en-US"/>
@@ -1499,147 +1845,6 @@
     </w:p>
     <w:p>
       <w:pPr>
-        <w:pStyle w:val="Subtitle"/>
-        <w:rPr>
-          <w:lang w:val="en-US"/>
-        </w:rPr>
-      </w:pPr>
-    </w:p>
-    <w:p>
-      <w:pPr>
-        <w:pStyle w:val="Subtitle"/>
-        <w:rPr>
-          <w:lang w:val="en-US"/>
-        </w:rPr>
-      </w:pPr>
-    </w:p>
-    <w:p>
-      <w:pPr>
-        <w:rPr>
-          <w:sz w:val="24"/>
-          <w:szCs w:val="24"/>
-        </w:rPr>
-      </w:pPr>
-    </w:p>
-    <w:p>
-      <w:pPr>
-        <w:pStyle w:val="Title"/>
-        <w:jc w:val="left"/>
-        <w:rPr>
-          <w:sz w:val="24"/>
-          <w:szCs w:val="10"/>
-        </w:rPr>
-      </w:pPr>
-    </w:p>
-    <w:p>
-      <w:pPr>
-        <w:pStyle w:val="Title"/>
-        <w:jc w:val="left"/>
-        <w:rPr>
-          <w:sz w:val="24"/>
-          <w:szCs w:val="10"/>
-        </w:rPr>
-      </w:pPr>
-      <w:r>
-        <w:rPr>
-          <w:sz w:val="24"/>
-          <w:szCs w:val="10"/>
-        </w:rPr>
-        <w:t>RESULTS</w:t>
-      </w:r>
-    </w:p>
-    <w:p>
-      <w:pPr>
-        <w:rPr>
-          <w:lang w:val="en-US"/>
-        </w:rPr>
-      </w:pPr>
-    </w:p>
-    <w:p>
-      <w:pPr>
-        <w:pStyle w:val="Subtitle"/>
-        <w:rPr>
-          <w:lang w:val="en-US"/>
-        </w:rPr>
-      </w:pPr>
-    </w:p>
-    <w:p>
-      <w:pPr>
-        <w:rPr>
-          <w:lang w:val="en-US"/>
-        </w:rPr>
-      </w:pPr>
-    </w:p>
-    <w:p>
-      <w:pPr>
-        <w:rPr>
-          <w:lang w:val="en-US"/>
-        </w:rPr>
-      </w:pPr>
-    </w:p>
-    <w:p>
-      <w:pPr>
-        <w:pStyle w:val="Subtitle"/>
-        <w:rPr>
-          <w:lang w:val="en-US"/>
-        </w:rPr>
-      </w:pPr>
-    </w:p>
-    <w:p>
-      <w:pPr>
-        <w:pStyle w:val="Title"/>
-        <w:rPr>
-          <w:sz w:val="36"/>
-          <w:szCs w:val="16"/>
-        </w:rPr>
-      </w:pPr>
-    </w:p>
-    <w:p>
-      <w:pPr>
-        <w:pStyle w:val="Title"/>
-        <w:rPr>
-          <w:sz w:val="36"/>
-          <w:szCs w:val="16"/>
-        </w:rPr>
-      </w:pPr>
-    </w:p>
-    <w:p>
-      <w:pPr>
-        <w:pStyle w:val="Title"/>
-        <w:rPr>
-          <w:sz w:val="36"/>
-          <w:szCs w:val="16"/>
-        </w:rPr>
-      </w:pPr>
-    </w:p>
-    <w:p>
-      <w:pPr>
-        <w:pStyle w:val="Title"/>
-        <w:rPr>
-          <w:sz w:val="36"/>
-          <w:szCs w:val="16"/>
-        </w:rPr>
-      </w:pPr>
-    </w:p>
-    <w:p>
-      <w:pPr>
-        <w:pStyle w:val="Title"/>
-        <w:rPr>
-          <w:sz w:val="36"/>
-          <w:szCs w:val="16"/>
-        </w:rPr>
-      </w:pPr>
-    </w:p>
-    <w:p>
-      <w:pPr>
-        <w:pStyle w:val="Subtitle"/>
-        <w:rPr>
-          <w:lang w:val="en-US"/>
-        </w:rPr>
-      </w:pPr>
-    </w:p>
-    <w:p>
-      <w:pPr>
         <w:rPr>
           <w:lang w:val="en-US"/>
         </w:rPr>
@@ -1681,12 +1886,12 @@
       </w:pPr>
     </w:p>
     <w:sectPr>
-      <w:headerReference w:type="even" r:id="rId7"/>
-      <w:headerReference w:type="default" r:id="rId8"/>
-      <w:footerReference w:type="even" r:id="rId9"/>
-      <w:footerReference w:type="default" r:id="rId10"/>
-      <w:headerReference w:type="first" r:id="rId11"/>
-      <w:footerReference w:type="first" r:id="rId12"/>
+      <w:headerReference w:type="even" r:id="rId8"/>
+      <w:headerReference w:type="default" r:id="rId9"/>
+      <w:footerReference w:type="even" r:id="rId10"/>
+      <w:footerReference w:type="default" r:id="rId11"/>
+      <w:headerReference w:type="first" r:id="rId12"/>
+      <w:footerReference w:type="first" r:id="rId13"/>
       <w:pgSz w:w="11906" w:h="16838"/>
       <w:pgMar w:top="1440" w:right="1440" w:bottom="1440" w:left="1440" w:header="708" w:footer="708" w:gutter="0"/>
       <w:cols w:space="708"/>
@@ -1697,7 +1902,7 @@
 </file>
 
 <file path=word/endnotes.xml><?xml version="1.0" encoding="utf-8"?>
-<w:endnotes xmlns:wpc="http://schemas.microsoft.com/office/word/2010/wordprocessingCanvas" xmlns:cx="http://schemas.microsoft.com/office/drawing/2014/chartex" xmlns:cx1="http://schemas.microsoft.com/office/drawing/2015/9/8/chartex" xmlns:cx2="http://schemas.microsoft.com/office/drawing/2015/10/21/chartex" xmlns:cx3="http://schemas.microsoft.com/office/drawing/2016/5/9/chartex" xmlns:cx4="http://schemas.microsoft.com/office/drawing/2016/5/10/chartex" xmlns:cx5="http://schemas.microsoft.com/office/drawing/2016/5/11/chartex" xmlns:cx6="http://schemas.microsoft.com/office/drawing/2016/5/12/chartex" xmlns:cx7="http://schemas.microsoft.com/office/drawing/2016/5/13/chartex" xmlns:cx8="http://schemas.microsoft.com/office/drawing/2016/5/14/chartex" xmlns:mc="http://schemas.openxmlformats.org/markup-compatibility/2006" xmlns:aink="http://schemas.microsoft.com/office/drawing/2016/ink" xmlns:am3d="http://schemas.microsoft.com/office/drawing/2017/model3d" xmlns:o="urn:schemas-microsoft-com:office:office" xmlns:r="http://schemas.openxmlformats.org/officeDocument/2006/relationships" xmlns:m="http://schemas.openxmlformats.org/officeDocument/2006/math" xmlns:v="urn:schemas-microsoft-com:vml" xmlns:wp14="http://schemas.microsoft.com/office/word/2010/wordprocessingDrawing" xmlns:wp="http://schemas.openxmlformats.org/drawingml/2006/wordprocessingDrawing" xmlns:w10="urn:schemas-microsoft-com:office:word" xmlns:w="http://schemas.openxmlformats.org/wordprocessingml/2006/main" xmlns:w14="http://schemas.microsoft.com/office/word/2010/wordml" xmlns:w15="http://schemas.microsoft.com/office/word/2012/wordml" xmlns:w16cex="http://schemas.microsoft.com/office/word/2018/wordml/cex" xmlns:w16cid="http://schemas.microsoft.com/office/word/2016/wordml/cid" xmlns:w16="http://schemas.microsoft.com/office/word/2018/wordml" xmlns:w16sdtdh="http://schemas.microsoft.com/office/word/2020/wordml/sdtdatahash" xmlns:w16se="http://schemas.microsoft.com/office/word/2015/wordml/symex" xmlns:wpg="http://schemas.microsoft.com/office/word/2010/wordprocessingGroup" xmlns:wpi="http://schemas.microsoft.com/office/word/2010/wordprocessingInk" xmlns:wne="http://schemas.microsoft.com/office/word/2006/wordml" xmlns:wps="http://schemas.microsoft.com/office/word/2010/wordprocessingShape" mc:Ignorable="w14 w15 w16se w16cid w16 w16cex w16sdtdh wp14">
+<w:endnotes xmlns:wpc="http://schemas.microsoft.com/office/word/2010/wordprocessingCanvas" xmlns:cx="http://schemas.microsoft.com/office/drawing/2014/chartex" xmlns:cx1="http://schemas.microsoft.com/office/drawing/2015/9/8/chartex" xmlns:cx2="http://schemas.microsoft.com/office/drawing/2015/10/21/chartex" xmlns:cx3="http://schemas.microsoft.com/office/drawing/2016/5/9/chartex" xmlns:cx4="http://schemas.microsoft.com/office/drawing/2016/5/10/chartex" xmlns:cx5="http://schemas.microsoft.com/office/drawing/2016/5/11/chartex" xmlns:cx6="http://schemas.microsoft.com/office/drawing/2016/5/12/chartex" xmlns:cx7="http://schemas.microsoft.com/office/drawing/2016/5/13/chartex" xmlns:cx8="http://schemas.microsoft.com/office/drawing/2016/5/14/chartex" xmlns:mc="http://schemas.openxmlformats.org/markup-compatibility/2006" xmlns:aink="http://schemas.microsoft.com/office/drawing/2016/ink" xmlns:am3d="http://schemas.microsoft.com/office/drawing/2017/model3d" xmlns:o="urn:schemas-microsoft-com:office:office" xmlns:r="http://schemas.openxmlformats.org/officeDocument/2006/relationships" xmlns:m="http://schemas.openxmlformats.org/officeDocument/2006/math" xmlns:v="urn:schemas-microsoft-com:vml" xmlns:wp14="http://schemas.microsoft.com/office/word/2010/wordprocessingDrawing" xmlns:wp="http://schemas.openxmlformats.org/drawingml/2006/wordprocessingDrawing" xmlns:w10="urn:schemas-microsoft-com:office:word" xmlns:w="http://schemas.openxmlformats.org/wordprocessingml/2006/main" xmlns:w14="http://schemas.microsoft.com/office/word/2010/wordml" xmlns:w15="http://schemas.microsoft.com/office/word/2012/wordml" xmlns:w16cex="http://schemas.microsoft.com/office/word/2018/wordml/cex" xmlns:w16cid="http://schemas.microsoft.com/office/word/2016/wordml/cid" xmlns:w16="http://schemas.microsoft.com/office/word/2018/wordml" xmlns:w16se="http://schemas.microsoft.com/office/word/2015/wordml/symex" xmlns:wpg="http://schemas.microsoft.com/office/word/2010/wordprocessingGroup" xmlns:wpi="http://schemas.microsoft.com/office/word/2010/wordprocessingInk" xmlns:wne="http://schemas.microsoft.com/office/word/2006/wordml" xmlns:wps="http://schemas.microsoft.com/office/word/2010/wordprocessingShape" mc:Ignorable="w14 w15 w16se w16cid w16 w16cex wp14">
   <w:endnote w:type="separator" w:id="-1">
     <w:p>
       <w:pPr>
@@ -1722,7 +1927,7 @@
 </file>
 
 <file path=word/footer1.xml><?xml version="1.0" encoding="utf-8"?>
-<w:ftr xmlns:wpc="http://schemas.microsoft.com/office/word/2010/wordprocessingCanvas" xmlns:cx="http://schemas.microsoft.com/office/drawing/2014/chartex" xmlns:cx1="http://schemas.microsoft.com/office/drawing/2015/9/8/chartex" xmlns:cx2="http://schemas.microsoft.com/office/drawing/2015/10/21/chartex" xmlns:cx3="http://schemas.microsoft.com/office/drawing/2016/5/9/chartex" xmlns:cx4="http://schemas.microsoft.com/office/drawing/2016/5/10/chartex" xmlns:cx5="http://schemas.microsoft.com/office/drawing/2016/5/11/chartex" xmlns:cx6="http://schemas.microsoft.com/office/drawing/2016/5/12/chartex" xmlns:cx7="http://schemas.microsoft.com/office/drawing/2016/5/13/chartex" xmlns:cx8="http://schemas.microsoft.com/office/drawing/2016/5/14/chartex" xmlns:mc="http://schemas.openxmlformats.org/markup-compatibility/2006" xmlns:aink="http://schemas.microsoft.com/office/drawing/2016/ink" xmlns:am3d="http://schemas.microsoft.com/office/drawing/2017/model3d" xmlns:o="urn:schemas-microsoft-com:office:office" xmlns:r="http://schemas.openxmlformats.org/officeDocument/2006/relationships" xmlns:m="http://schemas.openxmlformats.org/officeDocument/2006/math" xmlns:v="urn:schemas-microsoft-com:vml" xmlns:wp14="http://schemas.microsoft.com/office/word/2010/wordprocessingDrawing" xmlns:wp="http://schemas.openxmlformats.org/drawingml/2006/wordprocessingDrawing" xmlns:w10="urn:schemas-microsoft-com:office:word" xmlns:w="http://schemas.openxmlformats.org/wordprocessingml/2006/main" xmlns:w14="http://schemas.microsoft.com/office/word/2010/wordml" xmlns:w15="http://schemas.microsoft.com/office/word/2012/wordml" xmlns:w16cex="http://schemas.microsoft.com/office/word/2018/wordml/cex" xmlns:w16cid="http://schemas.microsoft.com/office/word/2016/wordml/cid" xmlns:w16="http://schemas.microsoft.com/office/word/2018/wordml" xmlns:w16sdtdh="http://schemas.microsoft.com/office/word/2020/wordml/sdtdatahash" xmlns:w16se="http://schemas.microsoft.com/office/word/2015/wordml/symex" xmlns:wpg="http://schemas.microsoft.com/office/word/2010/wordprocessingGroup" xmlns:wpi="http://schemas.microsoft.com/office/word/2010/wordprocessingInk" xmlns:wne="http://schemas.microsoft.com/office/word/2006/wordml" xmlns:wps="http://schemas.microsoft.com/office/word/2010/wordprocessingShape" mc:Ignorable="w14 w15 w16se w16cid w16 w16cex w16sdtdh wp14">
+<w:ftr xmlns:wpc="http://schemas.microsoft.com/office/word/2010/wordprocessingCanvas" xmlns:cx="http://schemas.microsoft.com/office/drawing/2014/chartex" xmlns:cx1="http://schemas.microsoft.com/office/drawing/2015/9/8/chartex" xmlns:cx2="http://schemas.microsoft.com/office/drawing/2015/10/21/chartex" xmlns:cx3="http://schemas.microsoft.com/office/drawing/2016/5/9/chartex" xmlns:cx4="http://schemas.microsoft.com/office/drawing/2016/5/10/chartex" xmlns:cx5="http://schemas.microsoft.com/office/drawing/2016/5/11/chartex" xmlns:cx6="http://schemas.microsoft.com/office/drawing/2016/5/12/chartex" xmlns:cx7="http://schemas.microsoft.com/office/drawing/2016/5/13/chartex" xmlns:cx8="http://schemas.microsoft.com/office/drawing/2016/5/14/chartex" xmlns:mc="http://schemas.openxmlformats.org/markup-compatibility/2006" xmlns:aink="http://schemas.microsoft.com/office/drawing/2016/ink" xmlns:am3d="http://schemas.microsoft.com/office/drawing/2017/model3d" xmlns:o="urn:schemas-microsoft-com:office:office" xmlns:r="http://schemas.openxmlformats.org/officeDocument/2006/relationships" xmlns:m="http://schemas.openxmlformats.org/officeDocument/2006/math" xmlns:v="urn:schemas-microsoft-com:vml" xmlns:wp14="http://schemas.microsoft.com/office/word/2010/wordprocessingDrawing" xmlns:wp="http://schemas.openxmlformats.org/drawingml/2006/wordprocessingDrawing" xmlns:w10="urn:schemas-microsoft-com:office:word" xmlns:w="http://schemas.openxmlformats.org/wordprocessingml/2006/main" xmlns:w14="http://schemas.microsoft.com/office/word/2010/wordml" xmlns:w15="http://schemas.microsoft.com/office/word/2012/wordml" xmlns:w16cex="http://schemas.microsoft.com/office/word/2018/wordml/cex" xmlns:w16cid="http://schemas.microsoft.com/office/word/2016/wordml/cid" xmlns:w16="http://schemas.microsoft.com/office/word/2018/wordml" xmlns:w16se="http://schemas.microsoft.com/office/word/2015/wordml/symex" xmlns:wpg="http://schemas.microsoft.com/office/word/2010/wordprocessingGroup" xmlns:wpi="http://schemas.microsoft.com/office/word/2010/wordprocessingInk" xmlns:wne="http://schemas.microsoft.com/office/word/2006/wordml" xmlns:wps="http://schemas.microsoft.com/office/word/2010/wordprocessingShape" mc:Ignorable="w14 w15 w16se w16cid w16 w16cex wp14">
   <w:p>
     <w:pPr>
       <w:pStyle w:val="Footer"/>
@@ -1732,7 +1937,7 @@
 </file>
 
 <file path=word/footer2.xml><?xml version="1.0" encoding="utf-8"?>
-<w:ftr xmlns:wpc="http://schemas.microsoft.com/office/word/2010/wordprocessingCanvas" xmlns:cx="http://schemas.microsoft.com/office/drawing/2014/chartex" xmlns:cx1="http://schemas.microsoft.com/office/drawing/2015/9/8/chartex" xmlns:cx2="http://schemas.microsoft.com/office/drawing/2015/10/21/chartex" xmlns:cx3="http://schemas.microsoft.com/office/drawing/2016/5/9/chartex" xmlns:cx4="http://schemas.microsoft.com/office/drawing/2016/5/10/chartex" xmlns:cx5="http://schemas.microsoft.com/office/drawing/2016/5/11/chartex" xmlns:cx6="http://schemas.microsoft.com/office/drawing/2016/5/12/chartex" xmlns:cx7="http://schemas.microsoft.com/office/drawing/2016/5/13/chartex" xmlns:cx8="http://schemas.microsoft.com/office/drawing/2016/5/14/chartex" xmlns:mc="http://schemas.openxmlformats.org/markup-compatibility/2006" xmlns:aink="http://schemas.microsoft.com/office/drawing/2016/ink" xmlns:am3d="http://schemas.microsoft.com/office/drawing/2017/model3d" xmlns:o="urn:schemas-microsoft-com:office:office" xmlns:r="http://schemas.openxmlformats.org/officeDocument/2006/relationships" xmlns:m="http://schemas.openxmlformats.org/officeDocument/2006/math" xmlns:v="urn:schemas-microsoft-com:vml" xmlns:wp14="http://schemas.microsoft.com/office/word/2010/wordprocessingDrawing" xmlns:wp="http://schemas.openxmlformats.org/drawingml/2006/wordprocessingDrawing" xmlns:w10="urn:schemas-microsoft-com:office:word" xmlns:w="http://schemas.openxmlformats.org/wordprocessingml/2006/main" xmlns:w14="http://schemas.microsoft.com/office/word/2010/wordml" xmlns:w15="http://schemas.microsoft.com/office/word/2012/wordml" xmlns:w16cex="http://schemas.microsoft.com/office/word/2018/wordml/cex" xmlns:w16cid="http://schemas.microsoft.com/office/word/2016/wordml/cid" xmlns:w16="http://schemas.microsoft.com/office/word/2018/wordml" xmlns:w16sdtdh="http://schemas.microsoft.com/office/word/2020/wordml/sdtdatahash" xmlns:w16se="http://schemas.microsoft.com/office/word/2015/wordml/symex" xmlns:wpg="http://schemas.microsoft.com/office/word/2010/wordprocessingGroup" xmlns:wpi="http://schemas.microsoft.com/office/word/2010/wordprocessingInk" xmlns:wne="http://schemas.microsoft.com/office/word/2006/wordml" xmlns:wps="http://schemas.microsoft.com/office/word/2010/wordprocessingShape" mc:Ignorable="w14 w15 w16se w16cid w16 w16cex w16sdtdh wp14">
+<w:ftr xmlns:wpc="http://schemas.microsoft.com/office/word/2010/wordprocessingCanvas" xmlns:cx="http://schemas.microsoft.com/office/drawing/2014/chartex" xmlns:cx1="http://schemas.microsoft.com/office/drawing/2015/9/8/chartex" xmlns:cx2="http://schemas.microsoft.com/office/drawing/2015/10/21/chartex" xmlns:cx3="http://schemas.microsoft.com/office/drawing/2016/5/9/chartex" xmlns:cx4="http://schemas.microsoft.com/office/drawing/2016/5/10/chartex" xmlns:cx5="http://schemas.microsoft.com/office/drawing/2016/5/11/chartex" xmlns:cx6="http://schemas.microsoft.com/office/drawing/2016/5/12/chartex" xmlns:cx7="http://schemas.microsoft.com/office/drawing/2016/5/13/chartex" xmlns:cx8="http://schemas.microsoft.com/office/drawing/2016/5/14/chartex" xmlns:mc="http://schemas.openxmlformats.org/markup-compatibility/2006" xmlns:aink="http://schemas.microsoft.com/office/drawing/2016/ink" xmlns:am3d="http://schemas.microsoft.com/office/drawing/2017/model3d" xmlns:o="urn:schemas-microsoft-com:office:office" xmlns:r="http://schemas.openxmlformats.org/officeDocument/2006/relationships" xmlns:m="http://schemas.openxmlformats.org/officeDocument/2006/math" xmlns:v="urn:schemas-microsoft-com:vml" xmlns:wp14="http://schemas.microsoft.com/office/word/2010/wordprocessingDrawing" xmlns:wp="http://schemas.openxmlformats.org/drawingml/2006/wordprocessingDrawing" xmlns:w10="urn:schemas-microsoft-com:office:word" xmlns:w="http://schemas.openxmlformats.org/wordprocessingml/2006/main" xmlns:w14="http://schemas.microsoft.com/office/word/2010/wordml" xmlns:w15="http://schemas.microsoft.com/office/word/2012/wordml" xmlns:w16cex="http://schemas.microsoft.com/office/word/2018/wordml/cex" xmlns:w16cid="http://schemas.microsoft.com/office/word/2016/wordml/cid" xmlns:w16="http://schemas.microsoft.com/office/word/2018/wordml" xmlns:w16se="http://schemas.microsoft.com/office/word/2015/wordml/symex" xmlns:wpg="http://schemas.microsoft.com/office/word/2010/wordprocessingGroup" xmlns:wpi="http://schemas.microsoft.com/office/word/2010/wordprocessingInk" xmlns:wne="http://schemas.microsoft.com/office/word/2006/wordml" xmlns:wps="http://schemas.microsoft.com/office/word/2010/wordprocessingShape" mc:Ignorable="w14 w15 w16se w16cid w16 w16cex wp14">
   <w:p>
     <w:pPr>
       <w:pStyle w:val="Footer"/>
@@ -1742,7 +1947,7 @@
 </file>
 
 <file path=word/footer3.xml><?xml version="1.0" encoding="utf-8"?>
-<w:ftr xmlns:wpc="http://schemas.microsoft.com/office/word/2010/wordprocessingCanvas" xmlns:cx="http://schemas.microsoft.com/office/drawing/2014/chartex" xmlns:cx1="http://schemas.microsoft.com/office/drawing/2015/9/8/chartex" xmlns:cx2="http://schemas.microsoft.com/office/drawing/2015/10/21/chartex" xmlns:cx3="http://schemas.microsoft.com/office/drawing/2016/5/9/chartex" xmlns:cx4="http://schemas.microsoft.com/office/drawing/2016/5/10/chartex" xmlns:cx5="http://schemas.microsoft.com/office/drawing/2016/5/11/chartex" xmlns:cx6="http://schemas.microsoft.com/office/drawing/2016/5/12/chartex" xmlns:cx7="http://schemas.microsoft.com/office/drawing/2016/5/13/chartex" xmlns:cx8="http://schemas.microsoft.com/office/drawing/2016/5/14/chartex" xmlns:mc="http://schemas.openxmlformats.org/markup-compatibility/2006" xmlns:aink="http://schemas.microsoft.com/office/drawing/2016/ink" xmlns:am3d="http://schemas.microsoft.com/office/drawing/2017/model3d" xmlns:o="urn:schemas-microsoft-com:office:office" xmlns:r="http://schemas.openxmlformats.org/officeDocument/2006/relationships" xmlns:m="http://schemas.openxmlformats.org/officeDocument/2006/math" xmlns:v="urn:schemas-microsoft-com:vml" xmlns:wp14="http://schemas.microsoft.com/office/word/2010/wordprocessingDrawing" xmlns:wp="http://schemas.openxmlformats.org/drawingml/2006/wordprocessingDrawing" xmlns:w10="urn:schemas-microsoft-com:office:word" xmlns:w="http://schemas.openxmlformats.org/wordprocessingml/2006/main" xmlns:w14="http://schemas.microsoft.com/office/word/2010/wordml" xmlns:w15="http://schemas.microsoft.com/office/word/2012/wordml" xmlns:w16cex="http://schemas.microsoft.com/office/word/2018/wordml/cex" xmlns:w16cid="http://schemas.microsoft.com/office/word/2016/wordml/cid" xmlns:w16="http://schemas.microsoft.com/office/word/2018/wordml" xmlns:w16sdtdh="http://schemas.microsoft.com/office/word/2020/wordml/sdtdatahash" xmlns:w16se="http://schemas.microsoft.com/office/word/2015/wordml/symex" xmlns:wpg="http://schemas.microsoft.com/office/word/2010/wordprocessingGroup" xmlns:wpi="http://schemas.microsoft.com/office/word/2010/wordprocessingInk" xmlns:wne="http://schemas.microsoft.com/office/word/2006/wordml" xmlns:wps="http://schemas.microsoft.com/office/word/2010/wordprocessingShape" mc:Ignorable="w14 w15 w16se w16cid w16 w16cex w16sdtdh wp14">
+<w:ftr xmlns:wpc="http://schemas.microsoft.com/office/word/2010/wordprocessingCanvas" xmlns:cx="http://schemas.microsoft.com/office/drawing/2014/chartex" xmlns:cx1="http://schemas.microsoft.com/office/drawing/2015/9/8/chartex" xmlns:cx2="http://schemas.microsoft.com/office/drawing/2015/10/21/chartex" xmlns:cx3="http://schemas.microsoft.com/office/drawing/2016/5/9/chartex" xmlns:cx4="http://schemas.microsoft.com/office/drawing/2016/5/10/chartex" xmlns:cx5="http://schemas.microsoft.com/office/drawing/2016/5/11/chartex" xmlns:cx6="http://schemas.microsoft.com/office/drawing/2016/5/12/chartex" xmlns:cx7="http://schemas.microsoft.com/office/drawing/2016/5/13/chartex" xmlns:cx8="http://schemas.microsoft.com/office/drawing/2016/5/14/chartex" xmlns:mc="http://schemas.openxmlformats.org/markup-compatibility/2006" xmlns:aink="http://schemas.microsoft.com/office/drawing/2016/ink" xmlns:am3d="http://schemas.microsoft.com/office/drawing/2017/model3d" xmlns:o="urn:schemas-microsoft-com:office:office" xmlns:r="http://schemas.openxmlformats.org/officeDocument/2006/relationships" xmlns:m="http://schemas.openxmlformats.org/officeDocument/2006/math" xmlns:v="urn:schemas-microsoft-com:vml" xmlns:wp14="http://schemas.microsoft.com/office/word/2010/wordprocessingDrawing" xmlns:wp="http://schemas.openxmlformats.org/drawingml/2006/wordprocessingDrawing" xmlns:w10="urn:schemas-microsoft-com:office:word" xmlns:w="http://schemas.openxmlformats.org/wordprocessingml/2006/main" xmlns:w14="http://schemas.microsoft.com/office/word/2010/wordml" xmlns:w15="http://schemas.microsoft.com/office/word/2012/wordml" xmlns:w16cex="http://schemas.microsoft.com/office/word/2018/wordml/cex" xmlns:w16cid="http://schemas.microsoft.com/office/word/2016/wordml/cid" xmlns:w16="http://schemas.microsoft.com/office/word/2018/wordml" xmlns:w16se="http://schemas.microsoft.com/office/word/2015/wordml/symex" xmlns:wpg="http://schemas.microsoft.com/office/word/2010/wordprocessingGroup" xmlns:wpi="http://schemas.microsoft.com/office/word/2010/wordprocessingInk" xmlns:wne="http://schemas.microsoft.com/office/word/2006/wordml" xmlns:wps="http://schemas.microsoft.com/office/word/2010/wordprocessingShape" mc:Ignorable="w14 w15 w16se w16cid w16 w16cex wp14">
   <w:p>
     <w:pPr>
       <w:pStyle w:val="Footer"/>
@@ -1752,7 +1957,7 @@
 </file>
 
 <file path=word/footnotes.xml><?xml version="1.0" encoding="utf-8"?>
-<w:footnotes xmlns:wpc="http://schemas.microsoft.com/office/word/2010/wordprocessingCanvas" xmlns:cx="http://schemas.microsoft.com/office/drawing/2014/chartex" xmlns:cx1="http://schemas.microsoft.com/office/drawing/2015/9/8/chartex" xmlns:cx2="http://schemas.microsoft.com/office/drawing/2015/10/21/chartex" xmlns:cx3="http://schemas.microsoft.com/office/drawing/2016/5/9/chartex" xmlns:cx4="http://schemas.microsoft.com/office/drawing/2016/5/10/chartex" xmlns:cx5="http://schemas.microsoft.com/office/drawing/2016/5/11/chartex" xmlns:cx6="http://schemas.microsoft.com/office/drawing/2016/5/12/chartex" xmlns:cx7="http://schemas.microsoft.com/office/drawing/2016/5/13/chartex" xmlns:cx8="http://schemas.microsoft.com/office/drawing/2016/5/14/chartex" xmlns:mc="http://schemas.openxmlformats.org/markup-compatibility/2006" xmlns:aink="http://schemas.microsoft.com/office/drawing/2016/ink" xmlns:am3d="http://schemas.microsoft.com/office/drawing/2017/model3d" xmlns:o="urn:schemas-microsoft-com:office:office" xmlns:r="http://schemas.openxmlformats.org/officeDocument/2006/relationships" xmlns:m="http://schemas.openxmlformats.org/officeDocument/2006/math" xmlns:v="urn:schemas-microsoft-com:vml" xmlns:wp14="http://schemas.microsoft.com/office/word/2010/wordprocessingDrawing" xmlns:wp="http://schemas.openxmlformats.org/drawingml/2006/wordprocessingDrawing" xmlns:w10="urn:schemas-microsoft-com:office:word" xmlns:w="http://schemas.openxmlformats.org/wordprocessingml/2006/main" xmlns:w14="http://schemas.microsoft.com/office/word/2010/wordml" xmlns:w15="http://schemas.microsoft.com/office/word/2012/wordml" xmlns:w16cex="http://schemas.microsoft.com/office/word/2018/wordml/cex" xmlns:w16cid="http://schemas.microsoft.com/office/word/2016/wordml/cid" xmlns:w16="http://schemas.microsoft.com/office/word/2018/wordml" xmlns:w16sdtdh="http://schemas.microsoft.com/office/word/2020/wordml/sdtdatahash" xmlns:w16se="http://schemas.microsoft.com/office/word/2015/wordml/symex" xmlns:wpg="http://schemas.microsoft.com/office/word/2010/wordprocessingGroup" xmlns:wpi="http://schemas.microsoft.com/office/word/2010/wordprocessingInk" xmlns:wne="http://schemas.microsoft.com/office/word/2006/wordml" xmlns:wps="http://schemas.microsoft.com/office/word/2010/wordprocessingShape" mc:Ignorable="w14 w15 w16se w16cid w16 w16cex w16sdtdh wp14">
+<w:footnotes xmlns:wpc="http://schemas.microsoft.com/office/word/2010/wordprocessingCanvas" xmlns:cx="http://schemas.microsoft.com/office/drawing/2014/chartex" xmlns:cx1="http://schemas.microsoft.com/office/drawing/2015/9/8/chartex" xmlns:cx2="http://schemas.microsoft.com/office/drawing/2015/10/21/chartex" xmlns:cx3="http://schemas.microsoft.com/office/drawing/2016/5/9/chartex" xmlns:cx4="http://schemas.microsoft.com/office/drawing/2016/5/10/chartex" xmlns:cx5="http://schemas.microsoft.com/office/drawing/2016/5/11/chartex" xmlns:cx6="http://schemas.microsoft.com/office/drawing/2016/5/12/chartex" xmlns:cx7="http://schemas.microsoft.com/office/drawing/2016/5/13/chartex" xmlns:cx8="http://schemas.microsoft.com/office/drawing/2016/5/14/chartex" xmlns:mc="http://schemas.openxmlformats.org/markup-compatibility/2006" xmlns:aink="http://schemas.microsoft.com/office/drawing/2016/ink" xmlns:am3d="http://schemas.microsoft.com/office/drawing/2017/model3d" xmlns:o="urn:schemas-microsoft-com:office:office" xmlns:r="http://schemas.openxmlformats.org/officeDocument/2006/relationships" xmlns:m="http://schemas.openxmlformats.org/officeDocument/2006/math" xmlns:v="urn:schemas-microsoft-com:vml" xmlns:wp14="http://schemas.microsoft.com/office/word/2010/wordprocessingDrawing" xmlns:wp="http://schemas.openxmlformats.org/drawingml/2006/wordprocessingDrawing" xmlns:w10="urn:schemas-microsoft-com:office:word" xmlns:w="http://schemas.openxmlformats.org/wordprocessingml/2006/main" xmlns:w14="http://schemas.microsoft.com/office/word/2010/wordml" xmlns:w15="http://schemas.microsoft.com/office/word/2012/wordml" xmlns:w16cex="http://schemas.microsoft.com/office/word/2018/wordml/cex" xmlns:w16cid="http://schemas.microsoft.com/office/word/2016/wordml/cid" xmlns:w16="http://schemas.microsoft.com/office/word/2018/wordml" xmlns:w16se="http://schemas.microsoft.com/office/word/2015/wordml/symex" xmlns:wpg="http://schemas.microsoft.com/office/word/2010/wordprocessingGroup" xmlns:wpi="http://schemas.microsoft.com/office/word/2010/wordprocessingInk" xmlns:wne="http://schemas.microsoft.com/office/word/2006/wordml" xmlns:wps="http://schemas.microsoft.com/office/word/2010/wordprocessingShape" mc:Ignorable="w14 w15 w16se w16cid w16 w16cex wp14">
   <w:footnote w:type="separator" w:id="-1">
     <w:p>
       <w:pPr>
@@ -1777,7 +1982,7 @@
 </file>
 
 <file path=word/header1.xml><?xml version="1.0" encoding="utf-8"?>
-<w:hdr xmlns:wpc="http://schemas.microsoft.com/office/word/2010/wordprocessingCanvas" xmlns:cx="http://schemas.microsoft.com/office/drawing/2014/chartex" xmlns:cx1="http://schemas.microsoft.com/office/drawing/2015/9/8/chartex" xmlns:cx2="http://schemas.microsoft.com/office/drawing/2015/10/21/chartex" xmlns:cx3="http://schemas.microsoft.com/office/drawing/2016/5/9/chartex" xmlns:cx4="http://schemas.microsoft.com/office/drawing/2016/5/10/chartex" xmlns:cx5="http://schemas.microsoft.com/office/drawing/2016/5/11/chartex" xmlns:cx6="http://schemas.microsoft.com/office/drawing/2016/5/12/chartex" xmlns:cx7="http://schemas.microsoft.com/office/drawing/2016/5/13/chartex" xmlns:cx8="http://schemas.microsoft.com/office/drawing/2016/5/14/chartex" xmlns:mc="http://schemas.openxmlformats.org/markup-compatibility/2006" xmlns:aink="http://schemas.microsoft.com/office/drawing/2016/ink" xmlns:am3d="http://schemas.microsoft.com/office/drawing/2017/model3d" xmlns:o="urn:schemas-microsoft-com:office:office" xmlns:r="http://schemas.openxmlformats.org/officeDocument/2006/relationships" xmlns:m="http://schemas.openxmlformats.org/officeDocument/2006/math" xmlns:v="urn:schemas-microsoft-com:vml" xmlns:wp14="http://schemas.microsoft.com/office/word/2010/wordprocessingDrawing" xmlns:wp="http://schemas.openxmlformats.org/drawingml/2006/wordprocessingDrawing" xmlns:w10="urn:schemas-microsoft-com:office:word" xmlns:w="http://schemas.openxmlformats.org/wordprocessingml/2006/main" xmlns:w14="http://schemas.microsoft.com/office/word/2010/wordml" xmlns:w15="http://schemas.microsoft.com/office/word/2012/wordml" xmlns:w16cex="http://schemas.microsoft.com/office/word/2018/wordml/cex" xmlns:w16cid="http://schemas.microsoft.com/office/word/2016/wordml/cid" xmlns:w16="http://schemas.microsoft.com/office/word/2018/wordml" xmlns:w16sdtdh="http://schemas.microsoft.com/office/word/2020/wordml/sdtdatahash" xmlns:w16se="http://schemas.microsoft.com/office/word/2015/wordml/symex" xmlns:wpg="http://schemas.microsoft.com/office/word/2010/wordprocessingGroup" xmlns:wpi="http://schemas.microsoft.com/office/word/2010/wordprocessingInk" xmlns:wne="http://schemas.microsoft.com/office/word/2006/wordml" xmlns:wps="http://schemas.microsoft.com/office/word/2010/wordprocessingShape" mc:Ignorable="w14 w15 w16se w16cid w16 w16cex w16sdtdh wp14">
+<w:hdr xmlns:wpc="http://schemas.microsoft.com/office/word/2010/wordprocessingCanvas" xmlns:cx="http://schemas.microsoft.com/office/drawing/2014/chartex" xmlns:cx1="http://schemas.microsoft.com/office/drawing/2015/9/8/chartex" xmlns:cx2="http://schemas.microsoft.com/office/drawing/2015/10/21/chartex" xmlns:cx3="http://schemas.microsoft.com/office/drawing/2016/5/9/chartex" xmlns:cx4="http://schemas.microsoft.com/office/drawing/2016/5/10/chartex" xmlns:cx5="http://schemas.microsoft.com/office/drawing/2016/5/11/chartex" xmlns:cx6="http://schemas.microsoft.com/office/drawing/2016/5/12/chartex" xmlns:cx7="http://schemas.microsoft.com/office/drawing/2016/5/13/chartex" xmlns:cx8="http://schemas.microsoft.com/office/drawing/2016/5/14/chartex" xmlns:mc="http://schemas.openxmlformats.org/markup-compatibility/2006" xmlns:aink="http://schemas.microsoft.com/office/drawing/2016/ink" xmlns:am3d="http://schemas.microsoft.com/office/drawing/2017/model3d" xmlns:o="urn:schemas-microsoft-com:office:office" xmlns:r="http://schemas.openxmlformats.org/officeDocument/2006/relationships" xmlns:m="http://schemas.openxmlformats.org/officeDocument/2006/math" xmlns:v="urn:schemas-microsoft-com:vml" xmlns:wp14="http://schemas.microsoft.com/office/word/2010/wordprocessingDrawing" xmlns:wp="http://schemas.openxmlformats.org/drawingml/2006/wordprocessingDrawing" xmlns:w10="urn:schemas-microsoft-com:office:word" xmlns:w="http://schemas.openxmlformats.org/wordprocessingml/2006/main" xmlns:w14="http://schemas.microsoft.com/office/word/2010/wordml" xmlns:w15="http://schemas.microsoft.com/office/word/2012/wordml" xmlns:w16cex="http://schemas.microsoft.com/office/word/2018/wordml/cex" xmlns:w16cid="http://schemas.microsoft.com/office/word/2016/wordml/cid" xmlns:w16="http://schemas.microsoft.com/office/word/2018/wordml" xmlns:w16se="http://schemas.microsoft.com/office/word/2015/wordml/symex" xmlns:wpg="http://schemas.microsoft.com/office/word/2010/wordprocessingGroup" xmlns:wpi="http://schemas.microsoft.com/office/word/2010/wordprocessingInk" xmlns:wne="http://schemas.microsoft.com/office/word/2006/wordml" xmlns:wps="http://schemas.microsoft.com/office/word/2010/wordprocessingShape" mc:Ignorable="w14 w15 w16se w16cid w16 w16cex wp14">
   <w:p>
     <w:pPr>
       <w:pStyle w:val="Header"/>
@@ -1787,7 +1992,7 @@
 </file>
 
 <file path=word/header2.xml><?xml version="1.0" encoding="utf-8"?>
-<w:hdr xmlns:wpc="http://schemas.microsoft.com/office/word/2010/wordprocessingCanvas" xmlns:cx="http://schemas.microsoft.com/office/drawing/2014/chartex" xmlns:cx1="http://schemas.microsoft.com/office/drawing/2015/9/8/chartex" xmlns:cx2="http://schemas.microsoft.com/office/drawing/2015/10/21/chartex" xmlns:cx3="http://schemas.microsoft.com/office/drawing/2016/5/9/chartex" xmlns:cx4="http://schemas.microsoft.com/office/drawing/2016/5/10/chartex" xmlns:cx5="http://schemas.microsoft.com/office/drawing/2016/5/11/chartex" xmlns:cx6="http://schemas.microsoft.com/office/drawing/2016/5/12/chartex" xmlns:cx7="http://schemas.microsoft.com/office/drawing/2016/5/13/chartex" xmlns:cx8="http://schemas.microsoft.com/office/drawing/2016/5/14/chartex" xmlns:mc="http://schemas.openxmlformats.org/markup-compatibility/2006" xmlns:aink="http://schemas.microsoft.com/office/drawing/2016/ink" xmlns:am3d="http://schemas.microsoft.com/office/drawing/2017/model3d" xmlns:o="urn:schemas-microsoft-com:office:office" xmlns:r="http://schemas.openxmlformats.org/officeDocument/2006/relationships" xmlns:m="http://schemas.openxmlformats.org/officeDocument/2006/math" xmlns:v="urn:schemas-microsoft-com:vml" xmlns:wp14="http://schemas.microsoft.com/office/word/2010/wordprocessingDrawing" xmlns:wp="http://schemas.openxmlformats.org/drawingml/2006/wordprocessingDrawing" xmlns:w10="urn:schemas-microsoft-com:office:word" xmlns:w="http://schemas.openxmlformats.org/wordprocessingml/2006/main" xmlns:w14="http://schemas.microsoft.com/office/word/2010/wordml" xmlns:w15="http://schemas.microsoft.com/office/word/2012/wordml" xmlns:w16cex="http://schemas.microsoft.com/office/word/2018/wordml/cex" xmlns:w16cid="http://schemas.microsoft.com/office/word/2016/wordml/cid" xmlns:w16="http://schemas.microsoft.com/office/word/2018/wordml" xmlns:w16sdtdh="http://schemas.microsoft.com/office/word/2020/wordml/sdtdatahash" xmlns:w16se="http://schemas.microsoft.com/office/word/2015/wordml/symex" xmlns:wpg="http://schemas.microsoft.com/office/word/2010/wordprocessingGroup" xmlns:wpi="http://schemas.microsoft.com/office/word/2010/wordprocessingInk" xmlns:wne="http://schemas.microsoft.com/office/word/2006/wordml" xmlns:wps="http://schemas.microsoft.com/office/word/2010/wordprocessingShape" mc:Ignorable="w14 w15 w16se w16cid w16 w16cex w16sdtdh wp14">
+<w:hdr xmlns:wpc="http://schemas.microsoft.com/office/word/2010/wordprocessingCanvas" xmlns:cx="http://schemas.microsoft.com/office/drawing/2014/chartex" xmlns:cx1="http://schemas.microsoft.com/office/drawing/2015/9/8/chartex" xmlns:cx2="http://schemas.microsoft.com/office/drawing/2015/10/21/chartex" xmlns:cx3="http://schemas.microsoft.com/office/drawing/2016/5/9/chartex" xmlns:cx4="http://schemas.microsoft.com/office/drawing/2016/5/10/chartex" xmlns:cx5="http://schemas.microsoft.com/office/drawing/2016/5/11/chartex" xmlns:cx6="http://schemas.microsoft.com/office/drawing/2016/5/12/chartex" xmlns:cx7="http://schemas.microsoft.com/office/drawing/2016/5/13/chartex" xmlns:cx8="http://schemas.microsoft.com/office/drawing/2016/5/14/chartex" xmlns:mc="http://schemas.openxmlformats.org/markup-compatibility/2006" xmlns:aink="http://schemas.microsoft.com/office/drawing/2016/ink" xmlns:am3d="http://schemas.microsoft.com/office/drawing/2017/model3d" xmlns:o="urn:schemas-microsoft-com:office:office" xmlns:r="http://schemas.openxmlformats.org/officeDocument/2006/relationships" xmlns:m="http://schemas.openxmlformats.org/officeDocument/2006/math" xmlns:v="urn:schemas-microsoft-com:vml" xmlns:wp14="http://schemas.microsoft.com/office/word/2010/wordprocessingDrawing" xmlns:wp="http://schemas.openxmlformats.org/drawingml/2006/wordprocessingDrawing" xmlns:w10="urn:schemas-microsoft-com:office:word" xmlns:w="http://schemas.openxmlformats.org/wordprocessingml/2006/main" xmlns:w14="http://schemas.microsoft.com/office/word/2010/wordml" xmlns:w15="http://schemas.microsoft.com/office/word/2012/wordml" xmlns:w16cex="http://schemas.microsoft.com/office/word/2018/wordml/cex" xmlns:w16cid="http://schemas.microsoft.com/office/word/2016/wordml/cid" xmlns:w16="http://schemas.microsoft.com/office/word/2018/wordml" xmlns:w16se="http://schemas.microsoft.com/office/word/2015/wordml/symex" xmlns:wpg="http://schemas.microsoft.com/office/word/2010/wordprocessingGroup" xmlns:wpi="http://schemas.microsoft.com/office/word/2010/wordprocessingInk" xmlns:wne="http://schemas.microsoft.com/office/word/2006/wordml" xmlns:wps="http://schemas.microsoft.com/office/word/2010/wordprocessingShape" mc:Ignorable="w14 w15 w16se w16cid w16 w16cex wp14">
   <w:p>
     <w:pPr>
       <w:pStyle w:val="Header"/>
@@ -1797,7 +2002,7 @@
 </file>
 
 <file path=word/header3.xml><?xml version="1.0" encoding="utf-8"?>
-<w:hdr xmlns:wpc="http://schemas.microsoft.com/office/word/2010/wordprocessingCanvas" xmlns:cx="http://schemas.microsoft.com/office/drawing/2014/chartex" xmlns:cx1="http://schemas.microsoft.com/office/drawing/2015/9/8/chartex" xmlns:cx2="http://schemas.microsoft.com/office/drawing/2015/10/21/chartex" xmlns:cx3="http://schemas.microsoft.com/office/drawing/2016/5/9/chartex" xmlns:cx4="http://schemas.microsoft.com/office/drawing/2016/5/10/chartex" xmlns:cx5="http://schemas.microsoft.com/office/drawing/2016/5/11/chartex" xmlns:cx6="http://schemas.microsoft.com/office/drawing/2016/5/12/chartex" xmlns:cx7="http://schemas.microsoft.com/office/drawing/2016/5/13/chartex" xmlns:cx8="http://schemas.microsoft.com/office/drawing/2016/5/14/chartex" xmlns:mc="http://schemas.openxmlformats.org/markup-compatibility/2006" xmlns:aink="http://schemas.microsoft.com/office/drawing/2016/ink" xmlns:am3d="http://schemas.microsoft.com/office/drawing/2017/model3d" xmlns:o="urn:schemas-microsoft-com:office:office" xmlns:r="http://schemas.openxmlformats.org/officeDocument/2006/relationships" xmlns:m="http://schemas.openxmlformats.org/officeDocument/2006/math" xmlns:v="urn:schemas-microsoft-com:vml" xmlns:wp14="http://schemas.microsoft.com/office/word/2010/wordprocessingDrawing" xmlns:wp="http://schemas.openxmlformats.org/drawingml/2006/wordprocessingDrawing" xmlns:w10="urn:schemas-microsoft-com:office:word" xmlns:w="http://schemas.openxmlformats.org/wordprocessingml/2006/main" xmlns:w14="http://schemas.microsoft.com/office/word/2010/wordml" xmlns:w15="http://schemas.microsoft.com/office/word/2012/wordml" xmlns:w16cex="http://schemas.microsoft.com/office/word/2018/wordml/cex" xmlns:w16cid="http://schemas.microsoft.com/office/word/2016/wordml/cid" xmlns:w16="http://schemas.microsoft.com/office/word/2018/wordml" xmlns:w16sdtdh="http://schemas.microsoft.com/office/word/2020/wordml/sdtdatahash" xmlns:w16se="http://schemas.microsoft.com/office/word/2015/wordml/symex" xmlns:wpg="http://schemas.microsoft.com/office/word/2010/wordprocessingGroup" xmlns:wpi="http://schemas.microsoft.com/office/word/2010/wordprocessingInk" xmlns:wne="http://schemas.microsoft.com/office/word/2006/wordml" xmlns:wps="http://schemas.microsoft.com/office/word/2010/wordprocessingShape" mc:Ignorable="w14 w15 w16se w16cid w16 w16cex w16sdtdh wp14">
+<w:hdr xmlns:wpc="http://schemas.microsoft.com/office/word/2010/wordprocessingCanvas" xmlns:cx="http://schemas.microsoft.com/office/drawing/2014/chartex" xmlns:cx1="http://schemas.microsoft.com/office/drawing/2015/9/8/chartex" xmlns:cx2="http://schemas.microsoft.com/office/drawing/2015/10/21/chartex" xmlns:cx3="http://schemas.microsoft.com/office/drawing/2016/5/9/chartex" xmlns:cx4="http://schemas.microsoft.com/office/drawing/2016/5/10/chartex" xmlns:cx5="http://schemas.microsoft.com/office/drawing/2016/5/11/chartex" xmlns:cx6="http://schemas.microsoft.com/office/drawing/2016/5/12/chartex" xmlns:cx7="http://schemas.microsoft.com/office/drawing/2016/5/13/chartex" xmlns:cx8="http://schemas.microsoft.com/office/drawing/2016/5/14/chartex" xmlns:mc="http://schemas.openxmlformats.org/markup-compatibility/2006" xmlns:aink="http://schemas.microsoft.com/office/drawing/2016/ink" xmlns:am3d="http://schemas.microsoft.com/office/drawing/2017/model3d" xmlns:o="urn:schemas-microsoft-com:office:office" xmlns:r="http://schemas.openxmlformats.org/officeDocument/2006/relationships" xmlns:m="http://schemas.openxmlformats.org/officeDocument/2006/math" xmlns:v="urn:schemas-microsoft-com:vml" xmlns:wp14="http://schemas.microsoft.com/office/word/2010/wordprocessingDrawing" xmlns:wp="http://schemas.openxmlformats.org/drawingml/2006/wordprocessingDrawing" xmlns:w10="urn:schemas-microsoft-com:office:word" xmlns:w="http://schemas.openxmlformats.org/wordprocessingml/2006/main" xmlns:w14="http://schemas.microsoft.com/office/word/2010/wordml" xmlns:w15="http://schemas.microsoft.com/office/word/2012/wordml" xmlns:w16cex="http://schemas.microsoft.com/office/word/2018/wordml/cex" xmlns:w16cid="http://schemas.microsoft.com/office/word/2016/wordml/cid" xmlns:w16="http://schemas.microsoft.com/office/word/2018/wordml" xmlns:w16se="http://schemas.microsoft.com/office/word/2015/wordml/symex" xmlns:wpg="http://schemas.microsoft.com/office/word/2010/wordprocessingGroup" xmlns:wpi="http://schemas.microsoft.com/office/word/2010/wordprocessingInk" xmlns:wne="http://schemas.microsoft.com/office/word/2006/wordml" xmlns:wps="http://schemas.microsoft.com/office/word/2010/wordprocessingShape" mc:Ignorable="w14 w15 w16se w16cid w16 w16cex wp14">
   <w:p>
     <w:pPr>
       <w:pStyle w:val="Header"/>
@@ -1807,7 +2012,7 @@
 </file>
 
 <file path=word/styles.xml><?xml version="1.0" encoding="utf-8"?>
-<w:styles xmlns:mc="http://schemas.openxmlformats.org/markup-compatibility/2006" xmlns:r="http://schemas.openxmlformats.org/officeDocument/2006/relationships" xmlns:w="http://schemas.openxmlformats.org/wordprocessingml/2006/main" xmlns:w14="http://schemas.microsoft.com/office/word/2010/wordml" xmlns:w15="http://schemas.microsoft.com/office/word/2012/wordml" xmlns:w16cex="http://schemas.microsoft.com/office/word/2018/wordml/cex" xmlns:w16cid="http://schemas.microsoft.com/office/word/2016/wordml/cid" xmlns:w16="http://schemas.microsoft.com/office/word/2018/wordml" xmlns:w16sdtdh="http://schemas.microsoft.com/office/word/2020/wordml/sdtdatahash" xmlns:w16se="http://schemas.microsoft.com/office/word/2015/wordml/symex" mc:Ignorable="w14 w15 w16se w16cid w16 w16cex w16sdtdh">
+<w:styles xmlns:mc="http://schemas.openxmlformats.org/markup-compatibility/2006" xmlns:r="http://schemas.openxmlformats.org/officeDocument/2006/relationships" xmlns:w="http://schemas.openxmlformats.org/wordprocessingml/2006/main" xmlns:w14="http://schemas.microsoft.com/office/word/2010/wordml" xmlns:w15="http://schemas.microsoft.com/office/word/2012/wordml" xmlns:w16cex="http://schemas.microsoft.com/office/word/2018/wordml/cex" xmlns:w16cid="http://schemas.microsoft.com/office/word/2016/wordml/cid" xmlns:w16="http://schemas.microsoft.com/office/word/2018/wordml" xmlns:w16se="http://schemas.microsoft.com/office/word/2015/wordml/symex" mc:Ignorable="w14 w15 w16se w16cid w16 w16cex">
   <w:docDefaults>
     <w:rPrDefault>
       <w:rPr>
@@ -2524,6 +2729,23 @@
       </w:rPr>
     </w:tblStylePr>
   </w:style>
+  <w:style w:type="paragraph" w:styleId="NormalWeb">
+    <w:name w:val="Normal (Web)"/>
+    <w:basedOn w:val="Normal"/>
+    <w:uiPriority w:val="99"/>
+    <w:semiHidden/>
+    <w:unhideWhenUsed/>
+    <w:rsid w:val="004258FD"/>
+    <w:pPr>
+      <w:spacing w:before="100" w:beforeAutospacing="1" w:after="100" w:afterAutospacing="1" w:line="240" w:lineRule="auto"/>
+    </w:pPr>
+    <w:rPr>
+      <w:rFonts w:ascii="Times New Roman" w:eastAsia="Times New Roman" w:hAnsi="Times New Roman" w:cs="Times New Roman"/>
+      <w:sz w:val="24"/>
+      <w:szCs w:val="24"/>
+      <w:lang w:eastAsia="en-GB"/>
+    </w:rPr>
+  </w:style>
 </w:styles>
 </file>
 

--- a/AdvancedAlgorithms_report_2.docx
+++ b/AdvancedAlgorithms_report_2.docx
@@ -1413,11 +1413,7 @@
                       </wps:spPr>
                       <wps:txbx>
                         <w:txbxContent>
-                          <w:p>
-                            <w:r>
-                              <w:t>x</w:t>
-                            </w:r>
-                          </w:p>
+                          <w:p/>
                         </w:txbxContent>
                       </wps:txbx>
                       <wps:bodyPr rot="0" vert="horz" wrap="square" lIns="91440" tIns="45720" rIns="91440" bIns="45720" anchor="t" anchorCtr="0">
@@ -1440,11 +1436,7 @@
               <v:shape w14:anchorId="7562F98A" id="_x0000_s1028" type="#_x0000_t202" style="position:absolute;margin-left:0;margin-top:26.1pt;width:450.4pt;height:178.4pt;z-index:251675648;visibility:visible;mso-wrap-style:square;mso-width-percent:0;mso-height-percent:0;mso-wrap-distance-left:9pt;mso-wrap-distance-top:3.6pt;mso-wrap-distance-right:9pt;mso-wrap-distance-bottom:3.6pt;mso-position-horizontal:absolute;mso-position-horizontal-relative:margin;mso-position-vertical:absolute;mso-position-vertical-relative:text;mso-width-percent:0;mso-height-percent:0;mso-width-relative:margin;mso-height-relative:margin;v-text-anchor:top" o:gfxdata="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">
                 <v:textbox>
                   <w:txbxContent>
-                    <w:p>
-                      <w:r>
-                        <w:t>x</w:t>
-                      </w:r>
-                    </w:p>
+                    <w:p/>
                   </w:txbxContent>
                 </v:textbox>
                 <w10:wrap type="square" anchorx="margin"/>

--- a/AdvancedAlgorithms_report_2.docx
+++ b/AdvancedAlgorithms_report_2.docx
@@ -1,6 +1,6 @@
 
 <file path=word/document.xml><?xml version="1.0" encoding="utf-8"?>
-<w:document xmlns:wpc="http://schemas.microsoft.com/office/word/2010/wordprocessingCanvas" xmlns:cx="http://schemas.microsoft.com/office/drawing/2014/chartex" xmlns:cx1="http://schemas.microsoft.com/office/drawing/2015/9/8/chartex" xmlns:cx2="http://schemas.microsoft.com/office/drawing/2015/10/21/chartex" xmlns:cx3="http://schemas.microsoft.com/office/drawing/2016/5/9/chartex" xmlns:cx4="http://schemas.microsoft.com/office/drawing/2016/5/10/chartex" xmlns:cx5="http://schemas.microsoft.com/office/drawing/2016/5/11/chartex" xmlns:cx6="http://schemas.microsoft.com/office/drawing/2016/5/12/chartex" xmlns:cx7="http://schemas.microsoft.com/office/drawing/2016/5/13/chartex" xmlns:cx8="http://schemas.microsoft.com/office/drawing/2016/5/14/chartex" xmlns:mc="http://schemas.openxmlformats.org/markup-compatibility/2006" xmlns:aink="http://schemas.microsoft.com/office/drawing/2016/ink" xmlns:am3d="http://schemas.microsoft.com/office/drawing/2017/model3d" xmlns:o="urn:schemas-microsoft-com:office:office" xmlns:r="http://schemas.openxmlformats.org/officeDocument/2006/relationships" xmlns:m="http://schemas.openxmlformats.org/officeDocument/2006/math" xmlns:v="urn:schemas-microsoft-com:vml" xmlns:wp14="http://schemas.microsoft.com/office/word/2010/wordprocessingDrawing" xmlns:wp="http://schemas.openxmlformats.org/drawingml/2006/wordprocessingDrawing" xmlns:w10="urn:schemas-microsoft-com:office:word" xmlns:w="http://schemas.openxmlformats.org/wordprocessingml/2006/main" xmlns:w14="http://schemas.microsoft.com/office/word/2010/wordml" xmlns:w15="http://schemas.microsoft.com/office/word/2012/wordml" xmlns:w16cex="http://schemas.microsoft.com/office/word/2018/wordml/cex" xmlns:w16cid="http://schemas.microsoft.com/office/word/2016/wordml/cid" xmlns:w16="http://schemas.microsoft.com/office/word/2018/wordml" xmlns:w16se="http://schemas.microsoft.com/office/word/2015/wordml/symex" xmlns:wpg="http://schemas.microsoft.com/office/word/2010/wordprocessingGroup" xmlns:wpi="http://schemas.microsoft.com/office/word/2010/wordprocessingInk" xmlns:wne="http://schemas.microsoft.com/office/word/2006/wordml" xmlns:wps="http://schemas.microsoft.com/office/word/2010/wordprocessingShape" mc:Ignorable="w14 w15 w16se w16cid w16 w16cex wp14">
+<w:document xmlns:wpc="http://schemas.microsoft.com/office/word/2010/wordprocessingCanvas" xmlns:cx="http://schemas.microsoft.com/office/drawing/2014/chartex" xmlns:cx1="http://schemas.microsoft.com/office/drawing/2015/9/8/chartex" xmlns:cx2="http://schemas.microsoft.com/office/drawing/2015/10/21/chartex" xmlns:cx3="http://schemas.microsoft.com/office/drawing/2016/5/9/chartex" xmlns:cx4="http://schemas.microsoft.com/office/drawing/2016/5/10/chartex" xmlns:cx5="http://schemas.microsoft.com/office/drawing/2016/5/11/chartex" xmlns:cx6="http://schemas.microsoft.com/office/drawing/2016/5/12/chartex" xmlns:cx7="http://schemas.microsoft.com/office/drawing/2016/5/13/chartex" xmlns:cx8="http://schemas.microsoft.com/office/drawing/2016/5/14/chartex" xmlns:mc="http://schemas.openxmlformats.org/markup-compatibility/2006" xmlns:aink="http://schemas.microsoft.com/office/drawing/2016/ink" xmlns:am3d="http://schemas.microsoft.com/office/drawing/2017/model3d" xmlns:o="urn:schemas-microsoft-com:office:office" xmlns:r="http://schemas.openxmlformats.org/officeDocument/2006/relationships" xmlns:m="http://schemas.openxmlformats.org/officeDocument/2006/math" xmlns:v="urn:schemas-microsoft-com:vml" xmlns:wp14="http://schemas.microsoft.com/office/word/2010/wordprocessingDrawing" xmlns:wp="http://schemas.openxmlformats.org/drawingml/2006/wordprocessingDrawing" xmlns:w10="urn:schemas-microsoft-com:office:word" xmlns:w="http://schemas.openxmlformats.org/wordprocessingml/2006/main" xmlns:w14="http://schemas.microsoft.com/office/word/2010/wordml" xmlns:w15="http://schemas.microsoft.com/office/word/2012/wordml" xmlns:w16cex="http://schemas.microsoft.com/office/word/2018/wordml/cex" xmlns:w16cid="http://schemas.microsoft.com/office/word/2016/wordml/cid" xmlns:w16="http://schemas.microsoft.com/office/word/2018/wordml" xmlns:w16sdtdh="http://schemas.microsoft.com/office/word/2020/wordml/sdtdatahash" xmlns:w16se="http://schemas.microsoft.com/office/word/2015/wordml/symex" xmlns:wpg="http://schemas.microsoft.com/office/word/2010/wordprocessingGroup" xmlns:wpi="http://schemas.microsoft.com/office/word/2010/wordprocessingInk" xmlns:wne="http://schemas.microsoft.com/office/word/2006/wordml" xmlns:wps="http://schemas.microsoft.com/office/word/2010/wordprocessingShape" mc:Ignorable="w14 w15 w16se w16cid w16 w16cex w16sdtdh wp14">
   <w:body>
     <w:p>
       <w:pPr>
@@ -239,35 +239,21 @@
         <w:rPr>
           <w:lang w:val="en-US"/>
         </w:rPr>
-        <w:t xml:space="preserve">The red black tree has complexities of </w:t>
+        <w:t xml:space="preserve">The </w:t>
       </w:r>
       <w:proofErr w:type="gramStart"/>
       <w:r>
         <w:rPr>
           <w:lang w:val="en-US"/>
         </w:rPr>
-        <w:t>O(</w:t>
+        <w:t>red black</w:t>
       </w:r>
       <w:proofErr w:type="gramEnd"/>
       <w:r>
         <w:rPr>
           <w:lang w:val="en-US"/>
         </w:rPr>
-        <w:t xml:space="preserve">Log n) for Insert, Delete and search allowing us to perform are most crucial operations in an efficient manner. Given this, we can find the first k elements in   </w:t>
-      </w:r>
-      <w:proofErr w:type="gramStart"/>
-      <w:r>
-        <w:rPr>
-          <w:lang w:val="en-US"/>
-        </w:rPr>
-        <w:t>O(</w:t>
-      </w:r>
-      <w:proofErr w:type="gramEnd"/>
-      <w:r>
-        <w:rPr>
-          <w:lang w:val="en-US"/>
-        </w:rPr>
-        <w:t>k log n) time.</w:t>
+        <w:t xml:space="preserve"> tree has complexities of O(Log n) for Insert, Delete and search allowing us to perform are most crucial operations in an efficient manner. Given this, we can find the first k elements in   O(k log n) time.</w:t>
       </w:r>
     </w:p>
     <w:p>
@@ -615,21 +601,7 @@
         <w:rPr>
           <w:lang w:val="en-US"/>
         </w:rPr>
-        <w:t xml:space="preserve">The complexity of the structure is </w:t>
-      </w:r>
-      <w:proofErr w:type="gramStart"/>
-      <w:r>
-        <w:rPr>
-          <w:lang w:val="en-US"/>
-        </w:rPr>
-        <w:t>O(</w:t>
-      </w:r>
-      <w:proofErr w:type="gramEnd"/>
-      <w:r>
-        <w:rPr>
-          <w:lang w:val="en-US"/>
-        </w:rPr>
-        <w:t>Log n) for union and find in the worst case however the amortized cost is much closer to O(n).</w:t>
+        <w:t>The complexity of the structure is O(Log n) for union and find in the worst case however the amortized cost is much closer to O(n).</w:t>
       </w:r>
     </w:p>
     <w:p>
@@ -713,7 +685,7 @@
                 <v:stroke joinstyle="miter"/>
                 <v:path gradientshapeok="t" o:connecttype="rect"/>
               </v:shapetype>
-              <v:shape id="Text Box 2" o:spid="_x0000_s1026" type="#_x0000_t202" style="position:absolute;margin-left:399.2pt;margin-top:26.15pt;width:450.4pt;height:178.4pt;z-index:251667456;visibility:visible;mso-wrap-style:square;mso-width-percent:0;mso-height-percent:0;mso-wrap-distance-left:9pt;mso-wrap-distance-top:3.6pt;mso-wrap-distance-right:9pt;mso-wrap-distance-bottom:3.6pt;mso-position-horizontal:right;mso-position-horizontal-relative:margin;mso-position-vertical:absolute;mso-position-vertical-relative:text;mso-width-percent:0;mso-height-percent:0;mso-width-relative:margin;mso-height-relative:margin;v-text-anchor:top" o:gfxdata="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">
+              <v:shape id="Text Box 2" o:spid="_x0000_s1026" type="#_x0000_t202" style="position:absolute;margin-left:399.2pt;margin-top:26.15pt;width:450.4pt;height:178.4pt;z-index:251667456;visibility:visible;mso-wrap-style:square;mso-width-percent:0;mso-height-percent:0;mso-wrap-distance-left:9pt;mso-wrap-distance-top:3.6pt;mso-wrap-distance-right:9pt;mso-wrap-distance-bottom:3.6pt;mso-position-horizontal:right;mso-position-horizontal-relative:margin;mso-position-vertical:absolute;mso-position-vertical-relative:text;mso-width-percent:0;mso-height-percent:0;mso-width-relative:margin;mso-height-relative:margin;v-text-anchor:top" o:gfxdata="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">
                 <v:textbox>
                   <w:txbxContent>
                     <w:p/>
@@ -987,7 +959,7 @@
           </mc:Choice>
           <mc:Fallback>
             <w:pict>
-              <v:shape w14:anchorId="0D1D81DB" id="_x0000_s1027" type="#_x0000_t202" style="position:absolute;margin-left:0;margin-top:26.85pt;width:450.4pt;height:178.4pt;z-index:251673600;visibility:visible;mso-wrap-style:square;mso-width-percent:0;mso-height-percent:0;mso-wrap-distance-left:9pt;mso-wrap-distance-top:3.6pt;mso-wrap-distance-right:9pt;mso-wrap-distance-bottom:3.6pt;mso-position-horizontal:absolute;mso-position-horizontal-relative:margin;mso-position-vertical:absolute;mso-position-vertical-relative:text;mso-width-percent:0;mso-height-percent:0;mso-width-relative:margin;mso-height-relative:margin;v-text-anchor:top" o:gfxdata="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">
+              <v:shape w14:anchorId="0D1D81DB" id="_x0000_s1027" type="#_x0000_t202" style="position:absolute;margin-left:0;margin-top:26.85pt;width:450.4pt;height:178.4pt;z-index:251673600;visibility:visible;mso-wrap-style:square;mso-width-percent:0;mso-height-percent:0;mso-wrap-distance-left:9pt;mso-wrap-distance-top:3.6pt;mso-wrap-distance-right:9pt;mso-wrap-distance-bottom:3.6pt;mso-position-horizontal:absolute;mso-position-horizontal-relative:margin;mso-position-vertical:absolute;mso-position-vertical-relative:text;mso-width-percent:0;mso-height-percent:0;mso-width-relative:margin;mso-height-relative:margin;v-text-anchor:top" o:gfxdata="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">
                 <v:textbox>
                   <w:txbxContent>
                     <w:p/>
@@ -1158,7 +1130,6 @@
     </w:p>
     <w:p>
       <w:pPr>
-        <w:pStyle w:val="Subtitle"/>
         <w:rPr>
           <w:lang w:val="en-US"/>
         </w:rPr>
@@ -1189,14 +1160,6 @@
     </w:p>
     <w:p>
       <w:pPr>
-        <w:pStyle w:val="Subtitle"/>
-        <w:rPr>
-          <w:lang w:val="en-US"/>
-        </w:rPr>
-      </w:pPr>
-    </w:p>
-    <w:p>
-      <w:pPr>
         <w:rPr>
           <w:lang w:val="en-US"/>
         </w:rPr>
@@ -1237,6 +1200,7 @@
       </w:pPr>
       <w:r>
         <w:rPr>
+          <w:noProof/>
           <w:sz w:val="24"/>
           <w:szCs w:val="10"/>
         </w:rPr>
@@ -1287,6 +1251,22 @@
       </w:pPr>
     </w:p>
     <w:p>
+      <w:r>
+        <w:t>Given the graph is acyclic and connected, we can simply use a modified depth first search algorithm to find a single, or the longest path between any two nodes.</w:t>
+      </w:r>
+    </w:p>
+    <w:p>
+      <w:pPr>
+        <w:rPr>
+          <w:sz w:val="24"/>
+          <w:szCs w:val="10"/>
+        </w:rPr>
+      </w:pPr>
+      <w:r>
+        <w:t>The modification we can make to a standard BFS search lets us use a start and end point to set the two actors in which we are trying to connect. We also implement a findmax flag where we can search for the largest set of connections in the input file.</w:t>
+      </w:r>
+    </w:p>
+    <w:p>
       <w:pPr>
         <w:pStyle w:val="Title"/>
         <w:jc w:val="left"/>
@@ -1298,16 +1278,6 @@
     </w:p>
     <w:p>
       <w:pPr>
-        <w:pStyle w:val="Title"/>
-        <w:jc w:val="left"/>
-        <w:rPr>
-          <w:sz w:val="24"/>
-          <w:szCs w:val="10"/>
-        </w:rPr>
-      </w:pPr>
-    </w:p>
-    <w:p>
-      <w:pPr>
         <w:pStyle w:val="Subtitle"/>
         <w:rPr>
           <w:lang w:val="en-US"/>
@@ -1366,20 +1336,19 @@
         <w:rPr>
           <w:noProof/>
         </w:rPr>
-        <w:lastRenderedPageBreak/>
         <mc:AlternateContent>
           <mc:Choice Requires="wps">
             <w:drawing>
-              <wp:anchor distT="45720" distB="45720" distL="114300" distR="114300" simplePos="0" relativeHeight="251675648" behindDoc="0" locked="0" layoutInCell="1" allowOverlap="1" wp14:anchorId="7562F98A" wp14:editId="710C2B5A">
+              <wp:anchor distT="45720" distB="45720" distL="114300" distR="114300" simplePos="0" relativeHeight="251675648" behindDoc="0" locked="0" layoutInCell="1" allowOverlap="1" wp14:anchorId="7562F98A" wp14:editId="06804CF1">
                 <wp:simplePos x="0" y="0"/>
                 <wp:positionH relativeFrom="margin">
-                  <wp:posOffset>0</wp:posOffset>
+                  <wp:posOffset>-525145</wp:posOffset>
                 </wp:positionH>
                 <wp:positionV relativeFrom="paragraph">
-                  <wp:posOffset>331470</wp:posOffset>
+                  <wp:posOffset>325755</wp:posOffset>
                 </wp:positionV>
-                <wp:extent cx="5720080" cy="2265680"/>
-                <wp:effectExtent l="0" t="0" r="7620" b="7620"/>
+                <wp:extent cx="6921500" cy="3888105"/>
+                <wp:effectExtent l="0" t="0" r="12700" b="17145"/>
                 <wp:wrapSquare wrapText="bothSides"/>
                 <wp:docPr id="14" name="Text Box 2"/>
                 <wp:cNvGraphicFramePr>
@@ -1394,7 +1363,7 @@
                       <wps:spPr bwMode="auto">
                         <a:xfrm>
                           <a:off x="0" y="0"/>
-                          <a:ext cx="5720080" cy="2265680"/>
+                          <a:ext cx="6921500" cy="3888105"/>
                         </a:xfrm>
                         <a:prstGeom prst="rect">
                           <a:avLst/>
@@ -1413,7 +1382,622 @@
                       </wps:spPr>
                       <wps:txbx>
                         <w:txbxContent>
-                          <w:p/>
+                          <w:p>
+                            <w:pPr>
+                              <w:spacing w:after="0"/>
+                              <w:rPr>
+                                <w:rFonts w:ascii="Courier New" w:hAnsi="Courier New" w:cs="Courier New"/>
+                              </w:rPr>
+                            </w:pPr>
+                            <w:r>
+                              <w:rPr>
+                                <w:rFonts w:ascii="Courier New" w:hAnsi="Courier New" w:cs="Courier New"/>
+                                <w:b/>
+                                <w:bCs/>
+                              </w:rPr>
+                              <w:t>Breadth_first_search</w:t>
+                            </w:r>
+                            <w:r>
+                              <w:rPr>
+                                <w:rFonts w:ascii="Courier New" w:hAnsi="Courier New" w:cs="Courier New"/>
+                              </w:rPr>
+                              <w:t>(</w:t>
+                            </w:r>
+                            <w:r>
+                              <w:rPr>
+                                <w:rFonts w:ascii="Courier New" w:hAnsi="Courier New" w:cs="Courier New"/>
+                              </w:rPr>
+                              <w:t xml:space="preserve">graph </w:t>
+                            </w:r>
+                            <w:r>
+                              <w:rPr>
+                                <w:rFonts w:ascii="Courier New" w:hAnsi="Courier New" w:cs="Courier New"/>
+                              </w:rPr>
+                              <w:t xml:space="preserve">g, </w:t>
+                            </w:r>
+                            <w:r>
+                              <w:rPr>
+                                <w:rFonts w:ascii="Courier New" w:hAnsi="Courier New" w:cs="Courier New"/>
+                              </w:rPr>
+                              <w:t xml:space="preserve">node </w:t>
+                            </w:r>
+                            <w:r>
+                              <w:rPr>
+                                <w:rFonts w:ascii="Courier New" w:hAnsi="Courier New" w:cs="Courier New"/>
+                              </w:rPr>
+                              <w:t xml:space="preserve">start, </w:t>
+                            </w:r>
+                            <w:r>
+                              <w:rPr>
+                                <w:rFonts w:ascii="Courier New" w:hAnsi="Courier New" w:cs="Courier New"/>
+                              </w:rPr>
+                              <w:t xml:space="preserve">node </w:t>
+                            </w:r>
+                            <w:r>
+                              <w:rPr>
+                                <w:rFonts w:ascii="Courier New" w:hAnsi="Courier New" w:cs="Courier New"/>
+                              </w:rPr>
+                              <w:t>end</w:t>
+                            </w:r>
+                            <w:r>
+                              <w:rPr>
+                                <w:rFonts w:ascii="Courier New" w:hAnsi="Courier New" w:cs="Courier New"/>
+                              </w:rPr>
+                              <w:t>, bool findmax</w:t>
+                            </w:r>
+                            <w:r>
+                              <w:rPr>
+                                <w:rFonts w:ascii="Courier New" w:hAnsi="Courier New" w:cs="Courier New"/>
+                              </w:rPr>
+                              <w:t>):</w:t>
+                            </w:r>
+                          </w:p>
+                          <w:p>
+                            <w:pPr>
+                              <w:spacing w:after="0"/>
+                              <w:ind w:left="720"/>
+                              <w:rPr>
+                                <w:rFonts w:ascii="Courier New" w:hAnsi="Courier New" w:cs="Courier New"/>
+                              </w:rPr>
+                            </w:pPr>
+                            <w:r>
+                              <w:rPr>
+                                <w:rFonts w:ascii="Courier New" w:hAnsi="Courier New" w:cs="Courier New"/>
+                              </w:rPr>
+                              <w:t>Define set s</w:t>
+                            </w:r>
+                          </w:p>
+                          <w:p>
+                            <w:pPr>
+                              <w:spacing w:after="0"/>
+                              <w:ind w:left="720"/>
+                              <w:rPr>
+                                <w:rFonts w:ascii="Courier New" w:hAnsi="Courier New" w:cs="Courier New"/>
+                              </w:rPr>
+                            </w:pPr>
+                            <w:r>
+                              <w:rPr>
+                                <w:rFonts w:ascii="Courier New" w:hAnsi="Courier New" w:cs="Courier New"/>
+                              </w:rPr>
+                              <w:t>Define queue q</w:t>
+                            </w:r>
+                          </w:p>
+                          <w:p>
+                            <w:pPr>
+                              <w:spacing w:after="0"/>
+                              <w:ind w:left="720"/>
+                              <w:rPr>
+                                <w:rFonts w:ascii="Courier New" w:hAnsi="Courier New" w:cs="Courier New"/>
+                              </w:rPr>
+                            </w:pPr>
+                            <w:r>
+                              <w:rPr>
+                                <w:rFonts w:ascii="Courier New" w:hAnsi="Courier New" w:cs="Courier New"/>
+                                <w:b/>
+                                <w:bCs/>
+                                <w:color w:val="4472C4" w:themeColor="accent1"/>
+                              </w:rPr>
+                              <w:t>If</w:t>
+                            </w:r>
+                            <w:r>
+                              <w:rPr>
+                                <w:rFonts w:ascii="Courier New" w:hAnsi="Courier New" w:cs="Courier New"/>
+                                <w:color w:val="4472C4" w:themeColor="accent1"/>
+                              </w:rPr>
+                              <w:t xml:space="preserve"> </w:t>
+                            </w:r>
+                            <w:r>
+                              <w:rPr>
+                                <w:rFonts w:ascii="Courier New" w:hAnsi="Courier New" w:cs="Courier New"/>
+                              </w:rPr>
+                              <w:t xml:space="preserve">start </w:t>
+                            </w:r>
+                            <w:r>
+                              <w:rPr>
+                                <w:rFonts w:ascii="Courier New" w:hAnsi="Courier New" w:cs="Courier New"/>
+                                <w:b/>
+                                <w:bCs/>
+                                <w:color w:val="4472C4" w:themeColor="accent1"/>
+                              </w:rPr>
+                              <w:t>or</w:t>
+                            </w:r>
+                            <w:r>
+                              <w:rPr>
+                                <w:rFonts w:ascii="Courier New" w:hAnsi="Courier New" w:cs="Courier New"/>
+                                <w:color w:val="4472C4" w:themeColor="accent1"/>
+                              </w:rPr>
+                              <w:t xml:space="preserve"> </w:t>
+                            </w:r>
+                            <w:r>
+                              <w:rPr>
+                                <w:rFonts w:ascii="Courier New" w:hAnsi="Courier New" w:cs="Courier New"/>
+                              </w:rPr>
+                              <w:t>end == null:</w:t>
+                            </w:r>
+                            <w:r>
+                              <w:rPr>
+                                <w:rFonts w:ascii="Courier New" w:hAnsi="Courier New" w:cs="Courier New"/>
+                              </w:rPr>
+                              <w:br/>
+                            </w:r>
+                            <w:r>
+                              <w:rPr>
+                                <w:rFonts w:ascii="Courier New" w:hAnsi="Courier New" w:cs="Courier New"/>
+                              </w:rPr>
+                              <w:tab/>
+                            </w:r>
+                            <w:r>
+                              <w:rPr>
+                                <w:rFonts w:ascii="Courier New" w:hAnsi="Courier New" w:cs="Courier New"/>
+                                <w:b/>
+                                <w:bCs/>
+                                <w:color w:val="7030A0"/>
+                              </w:rPr>
+                              <w:t>return</w:t>
+                            </w:r>
+                            <w:r>
+                              <w:rPr>
+                                <w:rFonts w:ascii="Courier New" w:hAnsi="Courier New" w:cs="Courier New"/>
+                                <w:color w:val="7030A0"/>
+                              </w:rPr>
+                              <w:t xml:space="preserve"> </w:t>
+                            </w:r>
+                            <w:r>
+                              <w:rPr>
+                                <w:rFonts w:ascii="Courier New" w:hAnsi="Courier New" w:cs="Courier New"/>
+                              </w:rPr>
+                              <w:t>#Node does not exist</w:t>
+                            </w:r>
+                          </w:p>
+                          <w:p>
+                            <w:pPr>
+                              <w:spacing w:after="0"/>
+                              <w:ind w:left="720"/>
+                              <w:rPr>
+                                <w:rFonts w:ascii="Courier New" w:hAnsi="Courier New" w:cs="Courier New"/>
+                              </w:rPr>
+                            </w:pPr>
+                            <w:r>
+                              <w:rPr>
+                                <w:rFonts w:ascii="Courier New" w:hAnsi="Courier New" w:cs="Courier New"/>
+                              </w:rPr>
+                              <w:t>Q &lt;- start</w:t>
+                            </w:r>
+                          </w:p>
+                          <w:p>
+                            <w:pPr>
+                              <w:spacing w:after="0"/>
+                              <w:ind w:left="720"/>
+                              <w:rPr>
+                                <w:rFonts w:ascii="Courier New" w:hAnsi="Courier New" w:cs="Courier New"/>
+                              </w:rPr>
+                            </w:pPr>
+                            <w:r>
+                              <w:rPr>
+                                <w:rFonts w:ascii="Courier New" w:hAnsi="Courier New" w:cs="Courier New"/>
+                              </w:rPr>
+                              <w:t>S &lt;- start</w:t>
+                            </w:r>
+                          </w:p>
+                          <w:p>
+                            <w:pPr>
+                              <w:spacing w:after="0"/>
+                              <w:ind w:left="720"/>
+                              <w:rPr>
+                                <w:rFonts w:ascii="Courier New" w:hAnsi="Courier New" w:cs="Courier New"/>
+                              </w:rPr>
+                            </w:pPr>
+                          </w:p>
+                          <w:p>
+                            <w:pPr>
+                              <w:spacing w:after="0"/>
+                              <w:ind w:left="720"/>
+                              <w:rPr>
+                                <w:rFonts w:ascii="Courier New" w:hAnsi="Courier New" w:cs="Courier New"/>
+                              </w:rPr>
+                            </w:pPr>
+                            <w:r>
+                              <w:rPr>
+                                <w:rFonts w:ascii="Courier New" w:hAnsi="Courier New" w:cs="Courier New"/>
+                                <w:b/>
+                                <w:bCs/>
+                                <w:color w:val="4472C4" w:themeColor="accent1"/>
+                              </w:rPr>
+                              <w:t>While</w:t>
+                            </w:r>
+                            <w:r>
+                              <w:rPr>
+                                <w:rFonts w:ascii="Courier New" w:hAnsi="Courier New" w:cs="Courier New"/>
+                                <w:color w:val="4472C4" w:themeColor="accent1"/>
+                              </w:rPr>
+                              <w:t xml:space="preserve"> </w:t>
+                            </w:r>
+                            <w:r>
+                              <w:rPr>
+                                <w:rFonts w:ascii="Courier New" w:hAnsi="Courier New" w:cs="Courier New"/>
+                              </w:rPr>
+                              <w:t>q not empty:</w:t>
+                            </w:r>
+                          </w:p>
+                          <w:p>
+                            <w:pPr>
+                              <w:spacing w:after="0"/>
+                              <w:ind w:left="720"/>
+                              <w:rPr>
+                                <w:rFonts w:ascii="Courier New" w:hAnsi="Courier New" w:cs="Courier New"/>
+                              </w:rPr>
+                            </w:pPr>
+                            <w:r>
+                              <w:rPr>
+                                <w:rFonts w:ascii="Courier New" w:hAnsi="Courier New" w:cs="Courier New"/>
+                              </w:rPr>
+                              <w:tab/>
+                              <w:t>Current = q.front</w:t>
+                            </w:r>
+                          </w:p>
+                          <w:p>
+                            <w:pPr>
+                              <w:spacing w:after="0"/>
+                              <w:ind w:left="720"/>
+                              <w:rPr>
+                                <w:rFonts w:ascii="Courier New" w:hAnsi="Courier New" w:cs="Courier New"/>
+                              </w:rPr>
+                            </w:pPr>
+                            <w:r>
+                              <w:rPr>
+                                <w:rFonts w:ascii="Courier New" w:hAnsi="Courier New" w:cs="Courier New"/>
+                              </w:rPr>
+                              <w:tab/>
+                              <w:t>Last = current</w:t>
+                            </w:r>
+                          </w:p>
+                          <w:p>
+                            <w:pPr>
+                              <w:spacing w:after="0"/>
+                              <w:ind w:left="720"/>
+                              <w:rPr>
+                                <w:rFonts w:ascii="Courier New" w:hAnsi="Courier New" w:cs="Courier New"/>
+                              </w:rPr>
+                            </w:pPr>
+                            <w:r>
+                              <w:rPr>
+                                <w:rFonts w:ascii="Courier New" w:hAnsi="Courier New" w:cs="Courier New"/>
+                              </w:rPr>
+                              <w:tab/>
+                              <w:t>q.pop</w:t>
+                            </w:r>
+                          </w:p>
+                          <w:p>
+                            <w:pPr>
+                              <w:spacing w:after="0"/>
+                              <w:ind w:left="720"/>
+                              <w:rPr>
+                                <w:rFonts w:ascii="Courier New" w:hAnsi="Courier New" w:cs="Courier New"/>
+                              </w:rPr>
+                            </w:pPr>
+                            <w:r>
+                              <w:rPr>
+                                <w:rFonts w:ascii="Courier New" w:hAnsi="Courier New" w:cs="Courier New"/>
+                              </w:rPr>
+                              <w:tab/>
+                            </w:r>
+                            <w:r>
+                              <w:rPr>
+                                <w:rFonts w:ascii="Courier New" w:hAnsi="Courier New" w:cs="Courier New"/>
+                                <w:b/>
+                                <w:bCs/>
+                                <w:color w:val="4472C4" w:themeColor="accent1"/>
+                              </w:rPr>
+                              <w:t>if</w:t>
+                            </w:r>
+                            <w:r>
+                              <w:rPr>
+                                <w:rFonts w:ascii="Courier New" w:hAnsi="Courier New" w:cs="Courier New"/>
+                                <w:color w:val="4472C4" w:themeColor="accent1"/>
+                              </w:rPr>
+                              <w:t xml:space="preserve"> </w:t>
+                            </w:r>
+                            <w:r>
+                              <w:rPr>
+                                <w:rFonts w:ascii="Courier New" w:hAnsi="Courier New" w:cs="Courier New"/>
+                              </w:rPr>
+                              <w:t xml:space="preserve">current.name == end.name </w:t>
+                            </w:r>
+                            <w:r>
+                              <w:rPr>
+                                <w:rFonts w:ascii="Courier New" w:hAnsi="Courier New" w:cs="Courier New"/>
+                                <w:b/>
+                                <w:bCs/>
+                                <w:color w:val="4472C4" w:themeColor="accent1"/>
+                              </w:rPr>
+                              <w:t>and</w:t>
+                            </w:r>
+                            <w:r>
+                              <w:rPr>
+                                <w:rFonts w:ascii="Courier New" w:hAnsi="Courier New" w:cs="Courier New"/>
+                                <w:color w:val="4472C4" w:themeColor="accent1"/>
+                              </w:rPr>
+                              <w:t xml:space="preserve"> </w:t>
+                            </w:r>
+                            <w:r>
+                              <w:rPr>
+                                <w:rFonts w:ascii="Courier New" w:hAnsi="Courier New" w:cs="Courier New"/>
+                              </w:rPr>
+                              <w:t>!findmax:</w:t>
+                            </w:r>
+                          </w:p>
+                          <w:p>
+                            <w:pPr>
+                              <w:spacing w:after="0"/>
+                              <w:ind w:left="720"/>
+                              <w:rPr>
+                                <w:rFonts w:ascii="Courier New" w:hAnsi="Courier New" w:cs="Courier New"/>
+                              </w:rPr>
+                            </w:pPr>
+                            <w:r>
+                              <w:rPr>
+                                <w:rFonts w:ascii="Courier New" w:hAnsi="Courier New" w:cs="Courier New"/>
+                              </w:rPr>
+                              <w:tab/>
+                            </w:r>
+                            <w:r>
+                              <w:rPr>
+                                <w:rFonts w:ascii="Courier New" w:hAnsi="Courier New" w:cs="Courier New"/>
+                              </w:rPr>
+                              <w:tab/>
+                              <w:t>return current</w:t>
+                            </w:r>
+                          </w:p>
+                          <w:p>
+                            <w:pPr>
+                              <w:spacing w:after="0"/>
+                              <w:ind w:left="720"/>
+                              <w:rPr>
+                                <w:rFonts w:ascii="Courier New" w:hAnsi="Courier New" w:cs="Courier New"/>
+                              </w:rPr>
+                            </w:pPr>
+                            <w:r>
+                              <w:rPr>
+                                <w:rFonts w:ascii="Courier New" w:hAnsi="Courier New" w:cs="Courier New"/>
+                              </w:rPr>
+                              <w:tab/>
+                            </w:r>
+                            <w:r>
+                              <w:rPr>
+                                <w:rFonts w:ascii="Courier New" w:hAnsi="Courier New" w:cs="Courier New"/>
+                                <w:b/>
+                                <w:bCs/>
+                                <w:color w:val="4472C4" w:themeColor="accent1"/>
+                              </w:rPr>
+                              <w:t>for</w:t>
+                            </w:r>
+                            <w:r>
+                              <w:rPr>
+                                <w:rFonts w:ascii="Courier New" w:hAnsi="Courier New" w:cs="Courier New"/>
+                                <w:color w:val="4472C4" w:themeColor="accent1"/>
+                              </w:rPr>
+                              <w:t xml:space="preserve"> </w:t>
+                            </w:r>
+                            <w:r>
+                              <w:rPr>
+                                <w:rFonts w:ascii="Courier New" w:hAnsi="Courier New" w:cs="Courier New"/>
+                              </w:rPr>
+                              <w:t>connection in current.connections</w:t>
+                            </w:r>
+                            <w:r>
+                              <w:rPr>
+                                <w:rFonts w:ascii="Courier New" w:hAnsi="Courier New" w:cs="Courier New"/>
+                              </w:rPr>
+                              <w:t>:</w:t>
+                            </w:r>
+                          </w:p>
+                          <w:p>
+                            <w:pPr>
+                              <w:spacing w:after="0"/>
+                              <w:ind w:left="720"/>
+                              <w:rPr>
+                                <w:rFonts w:ascii="Courier New" w:hAnsi="Courier New" w:cs="Courier New"/>
+                              </w:rPr>
+                            </w:pPr>
+                            <w:r>
+                              <w:rPr>
+                                <w:rFonts w:ascii="Courier New" w:hAnsi="Courier New" w:cs="Courier New"/>
+                              </w:rPr>
+                              <w:tab/>
+                            </w:r>
+                            <w:r>
+                              <w:rPr>
+                                <w:rFonts w:ascii="Courier New" w:hAnsi="Courier New" w:cs="Courier New"/>
+                              </w:rPr>
+                              <w:tab/>
+                            </w:r>
+                            <w:r>
+                              <w:rPr>
+                                <w:rFonts w:ascii="Courier New" w:hAnsi="Courier New" w:cs="Courier New"/>
+                                <w:b/>
+                                <w:bCs/>
+                                <w:color w:val="4472C4" w:themeColor="accent1"/>
+                              </w:rPr>
+                              <w:t>if</w:t>
+                            </w:r>
+                            <w:r>
+                              <w:rPr>
+                                <w:rFonts w:ascii="Courier New" w:hAnsi="Courier New" w:cs="Courier New"/>
+                                <w:color w:val="4472C4" w:themeColor="accent1"/>
+                              </w:rPr>
+                              <w:t xml:space="preserve"> </w:t>
+                            </w:r>
+                            <w:r>
+                              <w:rPr>
+                                <w:rFonts w:ascii="Courier New" w:hAnsi="Courier New" w:cs="Courier New"/>
+                              </w:rPr>
+                              <w:t>s.count(current.connections[connection] == 0</w:t>
+                            </w:r>
+                            <w:r>
+                              <w:rPr>
+                                <w:rFonts w:ascii="Courier New" w:hAnsi="Courier New" w:cs="Courier New"/>
+                              </w:rPr>
+                              <w:t>:</w:t>
+                            </w:r>
+                          </w:p>
+                          <w:p>
+                            <w:pPr>
+                              <w:spacing w:after="0"/>
+                              <w:ind w:left="720"/>
+                              <w:rPr>
+                                <w:rFonts w:ascii="Courier New" w:hAnsi="Courier New" w:cs="Courier New"/>
+                              </w:rPr>
+                            </w:pPr>
+                            <w:r>
+                              <w:rPr>
+                                <w:rFonts w:ascii="Courier New" w:hAnsi="Courier New" w:cs="Courier New"/>
+                              </w:rPr>
+                              <w:tab/>
+                            </w:r>
+                            <w:r>
+                              <w:rPr>
+                                <w:rFonts w:ascii="Courier New" w:hAnsi="Courier New" w:cs="Courier New"/>
+                              </w:rPr>
+                              <w:tab/>
+                            </w:r>
+                            <w:r>
+                              <w:rPr>
+                                <w:rFonts w:ascii="Courier New" w:hAnsi="Courier New" w:cs="Courier New"/>
+                              </w:rPr>
+                              <w:tab/>
+                              <w:t>s &lt;- current.connections[connections]</w:t>
+                            </w:r>
+                          </w:p>
+                          <w:p>
+                            <w:pPr>
+                              <w:spacing w:after="0"/>
+                              <w:ind w:left="720"/>
+                              <w:rPr>
+                                <w:rFonts w:ascii="Courier New" w:hAnsi="Courier New" w:cs="Courier New"/>
+                              </w:rPr>
+                            </w:pPr>
+                            <w:r>
+                              <w:rPr>
+                                <w:rFonts w:ascii="Courier New" w:hAnsi="Courier New" w:cs="Courier New"/>
+                              </w:rPr>
+                              <w:tab/>
+                            </w:r>
+                            <w:r>
+                              <w:rPr>
+                                <w:rFonts w:ascii="Courier New" w:hAnsi="Courier New" w:cs="Courier New"/>
+                              </w:rPr>
+                              <w:tab/>
+                            </w:r>
+                            <w:r>
+                              <w:rPr>
+                                <w:rFonts w:ascii="Courier New" w:hAnsi="Courier New" w:cs="Courier New"/>
+                              </w:rPr>
+                              <w:tab/>
+                              <w:t>q &lt;- current.connections[connection]</w:t>
+                            </w:r>
+                          </w:p>
+                          <w:p>
+                            <w:pPr>
+                              <w:spacing w:after="0"/>
+                              <w:ind w:left="720"/>
+                              <w:rPr>
+                                <w:rFonts w:ascii="Courier New" w:hAnsi="Courier New" w:cs="Courier New"/>
+                              </w:rPr>
+                            </w:pPr>
+                            <w:r>
+                              <w:rPr>
+                                <w:rFonts w:ascii="Courier New" w:hAnsi="Courier New" w:cs="Courier New"/>
+                              </w:rPr>
+                              <w:tab/>
+                            </w:r>
+                            <w:r>
+                              <w:rPr>
+                                <w:rFonts w:ascii="Courier New" w:hAnsi="Courier New" w:cs="Courier New"/>
+                              </w:rPr>
+                              <w:tab/>
+                            </w:r>
+                            <w:r>
+                              <w:rPr>
+                                <w:rFonts w:ascii="Courier New" w:hAnsi="Courier New" w:cs="Courier New"/>
+                              </w:rPr>
+                              <w:tab/>
+                              <w:t>current.connections[connection].parent = current</w:t>
+                            </w:r>
+                          </w:p>
+                          <w:p>
+                            <w:pPr>
+                              <w:spacing w:after="0"/>
+                              <w:ind w:left="720"/>
+                              <w:rPr>
+                                <w:rFonts w:ascii="Courier New" w:hAnsi="Courier New" w:cs="Courier New"/>
+                              </w:rPr>
+                            </w:pPr>
+                            <w:r>
+                              <w:rPr>
+                                <w:rFonts w:ascii="Courier New" w:hAnsi="Courier New" w:cs="Courier New"/>
+                              </w:rPr>
+                              <w:tab/>
+                            </w:r>
+                          </w:p>
+                          <w:p>
+                            <w:pPr>
+                              <w:spacing w:after="0"/>
+                              <w:ind w:left="720"/>
+                              <w:rPr>
+                                <w:rFonts w:ascii="Courier New" w:hAnsi="Courier New" w:cs="Courier New"/>
+                              </w:rPr>
+                            </w:pPr>
+                            <w:r>
+                              <w:rPr>
+                                <w:rFonts w:ascii="Courier New" w:hAnsi="Courier New" w:cs="Courier New"/>
+                                <w:b/>
+                                <w:bCs/>
+                                <w:color w:val="7030A0"/>
+                              </w:rPr>
+                              <w:t>Return</w:t>
+                            </w:r>
+                            <w:r>
+                              <w:rPr>
+                                <w:rFonts w:ascii="Courier New" w:hAnsi="Courier New" w:cs="Courier New"/>
+                                <w:color w:val="7030A0"/>
+                              </w:rPr>
+                              <w:t xml:space="preserve"> </w:t>
+                            </w:r>
+                            <w:r>
+                              <w:rPr>
+                                <w:rFonts w:ascii="Courier New" w:hAnsi="Courier New" w:cs="Courier New"/>
+                              </w:rPr>
+                              <w:t>last</w:t>
+                            </w:r>
+                          </w:p>
+                          <w:p>
+                            <w:pPr>
+                              <w:spacing w:after="0"/>
+                              <w:rPr>
+                                <w:rFonts w:ascii="Courier New" w:hAnsi="Courier New" w:cs="Courier New"/>
+                              </w:rPr>
+                            </w:pPr>
+                          </w:p>
                         </w:txbxContent>
                       </wps:txbx>
                       <wps:bodyPr rot="0" vert="horz" wrap="square" lIns="91440" tIns="45720" rIns="91440" bIns="45720" anchor="t" anchorCtr="0">
@@ -1433,10 +2017,625 @@
           </mc:Choice>
           <mc:Fallback>
             <w:pict>
-              <v:shape w14:anchorId="7562F98A" id="_x0000_s1028" type="#_x0000_t202" style="position:absolute;margin-left:0;margin-top:26.1pt;width:450.4pt;height:178.4pt;z-index:251675648;visibility:visible;mso-wrap-style:square;mso-width-percent:0;mso-height-percent:0;mso-wrap-distance-left:9pt;mso-wrap-distance-top:3.6pt;mso-wrap-distance-right:9pt;mso-wrap-distance-bottom:3.6pt;mso-position-horizontal:absolute;mso-position-horizontal-relative:margin;mso-position-vertical:absolute;mso-position-vertical-relative:text;mso-width-percent:0;mso-height-percent:0;mso-width-relative:margin;mso-height-relative:margin;v-text-anchor:top" o:gfxdata="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">
+              <v:shape w14:anchorId="7562F98A" id="_x0000_s1028" type="#_x0000_t202" style="position:absolute;margin-left:-41.35pt;margin-top:25.65pt;width:545pt;height:306.15pt;z-index:251675648;visibility:visible;mso-wrap-style:square;mso-width-percent:0;mso-height-percent:0;mso-wrap-distance-left:9pt;mso-wrap-distance-top:3.6pt;mso-wrap-distance-right:9pt;mso-wrap-distance-bottom:3.6pt;mso-position-horizontal:absolute;mso-position-horizontal-relative:margin;mso-position-vertical:absolute;mso-position-vertical-relative:text;mso-width-percent:0;mso-height-percent:0;mso-width-relative:margin;mso-height-relative:margin;v-text-anchor:top" o:gfxdata="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">
                 <v:textbox>
                   <w:txbxContent>
-                    <w:p/>
+                    <w:p>
+                      <w:pPr>
+                        <w:spacing w:after="0"/>
+                        <w:rPr>
+                          <w:rFonts w:ascii="Courier New" w:hAnsi="Courier New" w:cs="Courier New"/>
+                        </w:rPr>
+                      </w:pPr>
+                      <w:r>
+                        <w:rPr>
+                          <w:rFonts w:ascii="Courier New" w:hAnsi="Courier New" w:cs="Courier New"/>
+                          <w:b/>
+                          <w:bCs/>
+                        </w:rPr>
+                        <w:t>Breadth_first_search</w:t>
+                      </w:r>
+                      <w:r>
+                        <w:rPr>
+                          <w:rFonts w:ascii="Courier New" w:hAnsi="Courier New" w:cs="Courier New"/>
+                        </w:rPr>
+                        <w:t>(</w:t>
+                      </w:r>
+                      <w:r>
+                        <w:rPr>
+                          <w:rFonts w:ascii="Courier New" w:hAnsi="Courier New" w:cs="Courier New"/>
+                        </w:rPr>
+                        <w:t xml:space="preserve">graph </w:t>
+                      </w:r>
+                      <w:r>
+                        <w:rPr>
+                          <w:rFonts w:ascii="Courier New" w:hAnsi="Courier New" w:cs="Courier New"/>
+                        </w:rPr>
+                        <w:t xml:space="preserve">g, </w:t>
+                      </w:r>
+                      <w:r>
+                        <w:rPr>
+                          <w:rFonts w:ascii="Courier New" w:hAnsi="Courier New" w:cs="Courier New"/>
+                        </w:rPr>
+                        <w:t xml:space="preserve">node </w:t>
+                      </w:r>
+                      <w:r>
+                        <w:rPr>
+                          <w:rFonts w:ascii="Courier New" w:hAnsi="Courier New" w:cs="Courier New"/>
+                        </w:rPr>
+                        <w:t xml:space="preserve">start, </w:t>
+                      </w:r>
+                      <w:r>
+                        <w:rPr>
+                          <w:rFonts w:ascii="Courier New" w:hAnsi="Courier New" w:cs="Courier New"/>
+                        </w:rPr>
+                        <w:t xml:space="preserve">node </w:t>
+                      </w:r>
+                      <w:r>
+                        <w:rPr>
+                          <w:rFonts w:ascii="Courier New" w:hAnsi="Courier New" w:cs="Courier New"/>
+                        </w:rPr>
+                        <w:t>end</w:t>
+                      </w:r>
+                      <w:r>
+                        <w:rPr>
+                          <w:rFonts w:ascii="Courier New" w:hAnsi="Courier New" w:cs="Courier New"/>
+                        </w:rPr>
+                        <w:t>, bool findmax</w:t>
+                      </w:r>
+                      <w:r>
+                        <w:rPr>
+                          <w:rFonts w:ascii="Courier New" w:hAnsi="Courier New" w:cs="Courier New"/>
+                        </w:rPr>
+                        <w:t>):</w:t>
+                      </w:r>
+                    </w:p>
+                    <w:p>
+                      <w:pPr>
+                        <w:spacing w:after="0"/>
+                        <w:ind w:left="720"/>
+                        <w:rPr>
+                          <w:rFonts w:ascii="Courier New" w:hAnsi="Courier New" w:cs="Courier New"/>
+                        </w:rPr>
+                      </w:pPr>
+                      <w:r>
+                        <w:rPr>
+                          <w:rFonts w:ascii="Courier New" w:hAnsi="Courier New" w:cs="Courier New"/>
+                        </w:rPr>
+                        <w:t>Define set s</w:t>
+                      </w:r>
+                    </w:p>
+                    <w:p>
+                      <w:pPr>
+                        <w:spacing w:after="0"/>
+                        <w:ind w:left="720"/>
+                        <w:rPr>
+                          <w:rFonts w:ascii="Courier New" w:hAnsi="Courier New" w:cs="Courier New"/>
+                        </w:rPr>
+                      </w:pPr>
+                      <w:r>
+                        <w:rPr>
+                          <w:rFonts w:ascii="Courier New" w:hAnsi="Courier New" w:cs="Courier New"/>
+                        </w:rPr>
+                        <w:t>Define queue q</w:t>
+                      </w:r>
+                    </w:p>
+                    <w:p>
+                      <w:pPr>
+                        <w:spacing w:after="0"/>
+                        <w:ind w:left="720"/>
+                        <w:rPr>
+                          <w:rFonts w:ascii="Courier New" w:hAnsi="Courier New" w:cs="Courier New"/>
+                        </w:rPr>
+                      </w:pPr>
+                      <w:r>
+                        <w:rPr>
+                          <w:rFonts w:ascii="Courier New" w:hAnsi="Courier New" w:cs="Courier New"/>
+                          <w:b/>
+                          <w:bCs/>
+                          <w:color w:val="4472C4" w:themeColor="accent1"/>
+                        </w:rPr>
+                        <w:t>If</w:t>
+                      </w:r>
+                      <w:r>
+                        <w:rPr>
+                          <w:rFonts w:ascii="Courier New" w:hAnsi="Courier New" w:cs="Courier New"/>
+                          <w:color w:val="4472C4" w:themeColor="accent1"/>
+                        </w:rPr>
+                        <w:t xml:space="preserve"> </w:t>
+                      </w:r>
+                      <w:r>
+                        <w:rPr>
+                          <w:rFonts w:ascii="Courier New" w:hAnsi="Courier New" w:cs="Courier New"/>
+                        </w:rPr>
+                        <w:t xml:space="preserve">start </w:t>
+                      </w:r>
+                      <w:r>
+                        <w:rPr>
+                          <w:rFonts w:ascii="Courier New" w:hAnsi="Courier New" w:cs="Courier New"/>
+                          <w:b/>
+                          <w:bCs/>
+                          <w:color w:val="4472C4" w:themeColor="accent1"/>
+                        </w:rPr>
+                        <w:t>or</w:t>
+                      </w:r>
+                      <w:r>
+                        <w:rPr>
+                          <w:rFonts w:ascii="Courier New" w:hAnsi="Courier New" w:cs="Courier New"/>
+                          <w:color w:val="4472C4" w:themeColor="accent1"/>
+                        </w:rPr>
+                        <w:t xml:space="preserve"> </w:t>
+                      </w:r>
+                      <w:r>
+                        <w:rPr>
+                          <w:rFonts w:ascii="Courier New" w:hAnsi="Courier New" w:cs="Courier New"/>
+                        </w:rPr>
+                        <w:t>end == null:</w:t>
+                      </w:r>
+                      <w:r>
+                        <w:rPr>
+                          <w:rFonts w:ascii="Courier New" w:hAnsi="Courier New" w:cs="Courier New"/>
+                        </w:rPr>
+                        <w:br/>
+                      </w:r>
+                      <w:r>
+                        <w:rPr>
+                          <w:rFonts w:ascii="Courier New" w:hAnsi="Courier New" w:cs="Courier New"/>
+                        </w:rPr>
+                        <w:tab/>
+                      </w:r>
+                      <w:r>
+                        <w:rPr>
+                          <w:rFonts w:ascii="Courier New" w:hAnsi="Courier New" w:cs="Courier New"/>
+                          <w:b/>
+                          <w:bCs/>
+                          <w:color w:val="7030A0"/>
+                        </w:rPr>
+                        <w:t>return</w:t>
+                      </w:r>
+                      <w:r>
+                        <w:rPr>
+                          <w:rFonts w:ascii="Courier New" w:hAnsi="Courier New" w:cs="Courier New"/>
+                          <w:color w:val="7030A0"/>
+                        </w:rPr>
+                        <w:t xml:space="preserve"> </w:t>
+                      </w:r>
+                      <w:r>
+                        <w:rPr>
+                          <w:rFonts w:ascii="Courier New" w:hAnsi="Courier New" w:cs="Courier New"/>
+                        </w:rPr>
+                        <w:t>#Node does not exist</w:t>
+                      </w:r>
+                    </w:p>
+                    <w:p>
+                      <w:pPr>
+                        <w:spacing w:after="0"/>
+                        <w:ind w:left="720"/>
+                        <w:rPr>
+                          <w:rFonts w:ascii="Courier New" w:hAnsi="Courier New" w:cs="Courier New"/>
+                        </w:rPr>
+                      </w:pPr>
+                      <w:r>
+                        <w:rPr>
+                          <w:rFonts w:ascii="Courier New" w:hAnsi="Courier New" w:cs="Courier New"/>
+                        </w:rPr>
+                        <w:t>Q &lt;- start</w:t>
+                      </w:r>
+                    </w:p>
+                    <w:p>
+                      <w:pPr>
+                        <w:spacing w:after="0"/>
+                        <w:ind w:left="720"/>
+                        <w:rPr>
+                          <w:rFonts w:ascii="Courier New" w:hAnsi="Courier New" w:cs="Courier New"/>
+                        </w:rPr>
+                      </w:pPr>
+                      <w:r>
+                        <w:rPr>
+                          <w:rFonts w:ascii="Courier New" w:hAnsi="Courier New" w:cs="Courier New"/>
+                        </w:rPr>
+                        <w:t>S &lt;- start</w:t>
+                      </w:r>
+                    </w:p>
+                    <w:p>
+                      <w:pPr>
+                        <w:spacing w:after="0"/>
+                        <w:ind w:left="720"/>
+                        <w:rPr>
+                          <w:rFonts w:ascii="Courier New" w:hAnsi="Courier New" w:cs="Courier New"/>
+                        </w:rPr>
+                      </w:pPr>
+                    </w:p>
+                    <w:p>
+                      <w:pPr>
+                        <w:spacing w:after="0"/>
+                        <w:ind w:left="720"/>
+                        <w:rPr>
+                          <w:rFonts w:ascii="Courier New" w:hAnsi="Courier New" w:cs="Courier New"/>
+                        </w:rPr>
+                      </w:pPr>
+                      <w:r>
+                        <w:rPr>
+                          <w:rFonts w:ascii="Courier New" w:hAnsi="Courier New" w:cs="Courier New"/>
+                          <w:b/>
+                          <w:bCs/>
+                          <w:color w:val="4472C4" w:themeColor="accent1"/>
+                        </w:rPr>
+                        <w:t>While</w:t>
+                      </w:r>
+                      <w:r>
+                        <w:rPr>
+                          <w:rFonts w:ascii="Courier New" w:hAnsi="Courier New" w:cs="Courier New"/>
+                          <w:color w:val="4472C4" w:themeColor="accent1"/>
+                        </w:rPr>
+                        <w:t xml:space="preserve"> </w:t>
+                      </w:r>
+                      <w:r>
+                        <w:rPr>
+                          <w:rFonts w:ascii="Courier New" w:hAnsi="Courier New" w:cs="Courier New"/>
+                        </w:rPr>
+                        <w:t>q not empty:</w:t>
+                      </w:r>
+                    </w:p>
+                    <w:p>
+                      <w:pPr>
+                        <w:spacing w:after="0"/>
+                        <w:ind w:left="720"/>
+                        <w:rPr>
+                          <w:rFonts w:ascii="Courier New" w:hAnsi="Courier New" w:cs="Courier New"/>
+                        </w:rPr>
+                      </w:pPr>
+                      <w:r>
+                        <w:rPr>
+                          <w:rFonts w:ascii="Courier New" w:hAnsi="Courier New" w:cs="Courier New"/>
+                        </w:rPr>
+                        <w:tab/>
+                        <w:t>Current = q.front</w:t>
+                      </w:r>
+                    </w:p>
+                    <w:p>
+                      <w:pPr>
+                        <w:spacing w:after="0"/>
+                        <w:ind w:left="720"/>
+                        <w:rPr>
+                          <w:rFonts w:ascii="Courier New" w:hAnsi="Courier New" w:cs="Courier New"/>
+                        </w:rPr>
+                      </w:pPr>
+                      <w:r>
+                        <w:rPr>
+                          <w:rFonts w:ascii="Courier New" w:hAnsi="Courier New" w:cs="Courier New"/>
+                        </w:rPr>
+                        <w:tab/>
+                        <w:t>Last = current</w:t>
+                      </w:r>
+                    </w:p>
+                    <w:p>
+                      <w:pPr>
+                        <w:spacing w:after="0"/>
+                        <w:ind w:left="720"/>
+                        <w:rPr>
+                          <w:rFonts w:ascii="Courier New" w:hAnsi="Courier New" w:cs="Courier New"/>
+                        </w:rPr>
+                      </w:pPr>
+                      <w:r>
+                        <w:rPr>
+                          <w:rFonts w:ascii="Courier New" w:hAnsi="Courier New" w:cs="Courier New"/>
+                        </w:rPr>
+                        <w:tab/>
+                        <w:t>q.pop</w:t>
+                      </w:r>
+                    </w:p>
+                    <w:p>
+                      <w:pPr>
+                        <w:spacing w:after="0"/>
+                        <w:ind w:left="720"/>
+                        <w:rPr>
+                          <w:rFonts w:ascii="Courier New" w:hAnsi="Courier New" w:cs="Courier New"/>
+                        </w:rPr>
+                      </w:pPr>
+                      <w:r>
+                        <w:rPr>
+                          <w:rFonts w:ascii="Courier New" w:hAnsi="Courier New" w:cs="Courier New"/>
+                        </w:rPr>
+                        <w:tab/>
+                      </w:r>
+                      <w:r>
+                        <w:rPr>
+                          <w:rFonts w:ascii="Courier New" w:hAnsi="Courier New" w:cs="Courier New"/>
+                          <w:b/>
+                          <w:bCs/>
+                          <w:color w:val="4472C4" w:themeColor="accent1"/>
+                        </w:rPr>
+                        <w:t>if</w:t>
+                      </w:r>
+                      <w:r>
+                        <w:rPr>
+                          <w:rFonts w:ascii="Courier New" w:hAnsi="Courier New" w:cs="Courier New"/>
+                          <w:color w:val="4472C4" w:themeColor="accent1"/>
+                        </w:rPr>
+                        <w:t xml:space="preserve"> </w:t>
+                      </w:r>
+                      <w:r>
+                        <w:rPr>
+                          <w:rFonts w:ascii="Courier New" w:hAnsi="Courier New" w:cs="Courier New"/>
+                        </w:rPr>
+                        <w:t xml:space="preserve">current.name == end.name </w:t>
+                      </w:r>
+                      <w:r>
+                        <w:rPr>
+                          <w:rFonts w:ascii="Courier New" w:hAnsi="Courier New" w:cs="Courier New"/>
+                          <w:b/>
+                          <w:bCs/>
+                          <w:color w:val="4472C4" w:themeColor="accent1"/>
+                        </w:rPr>
+                        <w:t>and</w:t>
+                      </w:r>
+                      <w:r>
+                        <w:rPr>
+                          <w:rFonts w:ascii="Courier New" w:hAnsi="Courier New" w:cs="Courier New"/>
+                          <w:color w:val="4472C4" w:themeColor="accent1"/>
+                        </w:rPr>
+                        <w:t xml:space="preserve"> </w:t>
+                      </w:r>
+                      <w:r>
+                        <w:rPr>
+                          <w:rFonts w:ascii="Courier New" w:hAnsi="Courier New" w:cs="Courier New"/>
+                        </w:rPr>
+                        <w:t>!findmax:</w:t>
+                      </w:r>
+                    </w:p>
+                    <w:p>
+                      <w:pPr>
+                        <w:spacing w:after="0"/>
+                        <w:ind w:left="720"/>
+                        <w:rPr>
+                          <w:rFonts w:ascii="Courier New" w:hAnsi="Courier New" w:cs="Courier New"/>
+                        </w:rPr>
+                      </w:pPr>
+                      <w:r>
+                        <w:rPr>
+                          <w:rFonts w:ascii="Courier New" w:hAnsi="Courier New" w:cs="Courier New"/>
+                        </w:rPr>
+                        <w:tab/>
+                      </w:r>
+                      <w:r>
+                        <w:rPr>
+                          <w:rFonts w:ascii="Courier New" w:hAnsi="Courier New" w:cs="Courier New"/>
+                        </w:rPr>
+                        <w:tab/>
+                        <w:t>return current</w:t>
+                      </w:r>
+                    </w:p>
+                    <w:p>
+                      <w:pPr>
+                        <w:spacing w:after="0"/>
+                        <w:ind w:left="720"/>
+                        <w:rPr>
+                          <w:rFonts w:ascii="Courier New" w:hAnsi="Courier New" w:cs="Courier New"/>
+                        </w:rPr>
+                      </w:pPr>
+                      <w:r>
+                        <w:rPr>
+                          <w:rFonts w:ascii="Courier New" w:hAnsi="Courier New" w:cs="Courier New"/>
+                        </w:rPr>
+                        <w:tab/>
+                      </w:r>
+                      <w:r>
+                        <w:rPr>
+                          <w:rFonts w:ascii="Courier New" w:hAnsi="Courier New" w:cs="Courier New"/>
+                          <w:b/>
+                          <w:bCs/>
+                          <w:color w:val="4472C4" w:themeColor="accent1"/>
+                        </w:rPr>
+                        <w:t>for</w:t>
+                      </w:r>
+                      <w:r>
+                        <w:rPr>
+                          <w:rFonts w:ascii="Courier New" w:hAnsi="Courier New" w:cs="Courier New"/>
+                          <w:color w:val="4472C4" w:themeColor="accent1"/>
+                        </w:rPr>
+                        <w:t xml:space="preserve"> </w:t>
+                      </w:r>
+                      <w:r>
+                        <w:rPr>
+                          <w:rFonts w:ascii="Courier New" w:hAnsi="Courier New" w:cs="Courier New"/>
+                        </w:rPr>
+                        <w:t>connection in current.connections</w:t>
+                      </w:r>
+                      <w:r>
+                        <w:rPr>
+                          <w:rFonts w:ascii="Courier New" w:hAnsi="Courier New" w:cs="Courier New"/>
+                        </w:rPr>
+                        <w:t>:</w:t>
+                      </w:r>
+                    </w:p>
+                    <w:p>
+                      <w:pPr>
+                        <w:spacing w:after="0"/>
+                        <w:ind w:left="720"/>
+                        <w:rPr>
+                          <w:rFonts w:ascii="Courier New" w:hAnsi="Courier New" w:cs="Courier New"/>
+                        </w:rPr>
+                      </w:pPr>
+                      <w:r>
+                        <w:rPr>
+                          <w:rFonts w:ascii="Courier New" w:hAnsi="Courier New" w:cs="Courier New"/>
+                        </w:rPr>
+                        <w:tab/>
+                      </w:r>
+                      <w:r>
+                        <w:rPr>
+                          <w:rFonts w:ascii="Courier New" w:hAnsi="Courier New" w:cs="Courier New"/>
+                        </w:rPr>
+                        <w:tab/>
+                      </w:r>
+                      <w:r>
+                        <w:rPr>
+                          <w:rFonts w:ascii="Courier New" w:hAnsi="Courier New" w:cs="Courier New"/>
+                          <w:b/>
+                          <w:bCs/>
+                          <w:color w:val="4472C4" w:themeColor="accent1"/>
+                        </w:rPr>
+                        <w:t>if</w:t>
+                      </w:r>
+                      <w:r>
+                        <w:rPr>
+                          <w:rFonts w:ascii="Courier New" w:hAnsi="Courier New" w:cs="Courier New"/>
+                          <w:color w:val="4472C4" w:themeColor="accent1"/>
+                        </w:rPr>
+                        <w:t xml:space="preserve"> </w:t>
+                      </w:r>
+                      <w:r>
+                        <w:rPr>
+                          <w:rFonts w:ascii="Courier New" w:hAnsi="Courier New" w:cs="Courier New"/>
+                        </w:rPr>
+                        <w:t>s.count(current.connections[connection] == 0</w:t>
+                      </w:r>
+                      <w:r>
+                        <w:rPr>
+                          <w:rFonts w:ascii="Courier New" w:hAnsi="Courier New" w:cs="Courier New"/>
+                        </w:rPr>
+                        <w:t>:</w:t>
+                      </w:r>
+                    </w:p>
+                    <w:p>
+                      <w:pPr>
+                        <w:spacing w:after="0"/>
+                        <w:ind w:left="720"/>
+                        <w:rPr>
+                          <w:rFonts w:ascii="Courier New" w:hAnsi="Courier New" w:cs="Courier New"/>
+                        </w:rPr>
+                      </w:pPr>
+                      <w:r>
+                        <w:rPr>
+                          <w:rFonts w:ascii="Courier New" w:hAnsi="Courier New" w:cs="Courier New"/>
+                        </w:rPr>
+                        <w:tab/>
+                      </w:r>
+                      <w:r>
+                        <w:rPr>
+                          <w:rFonts w:ascii="Courier New" w:hAnsi="Courier New" w:cs="Courier New"/>
+                        </w:rPr>
+                        <w:tab/>
+                      </w:r>
+                      <w:r>
+                        <w:rPr>
+                          <w:rFonts w:ascii="Courier New" w:hAnsi="Courier New" w:cs="Courier New"/>
+                        </w:rPr>
+                        <w:tab/>
+                        <w:t>s &lt;- current.connections[connections]</w:t>
+                      </w:r>
+                    </w:p>
+                    <w:p>
+                      <w:pPr>
+                        <w:spacing w:after="0"/>
+                        <w:ind w:left="720"/>
+                        <w:rPr>
+                          <w:rFonts w:ascii="Courier New" w:hAnsi="Courier New" w:cs="Courier New"/>
+                        </w:rPr>
+                      </w:pPr>
+                      <w:r>
+                        <w:rPr>
+                          <w:rFonts w:ascii="Courier New" w:hAnsi="Courier New" w:cs="Courier New"/>
+                        </w:rPr>
+                        <w:tab/>
+                      </w:r>
+                      <w:r>
+                        <w:rPr>
+                          <w:rFonts w:ascii="Courier New" w:hAnsi="Courier New" w:cs="Courier New"/>
+                        </w:rPr>
+                        <w:tab/>
+                      </w:r>
+                      <w:r>
+                        <w:rPr>
+                          <w:rFonts w:ascii="Courier New" w:hAnsi="Courier New" w:cs="Courier New"/>
+                        </w:rPr>
+                        <w:tab/>
+                        <w:t>q &lt;- current.connections[connection]</w:t>
+                      </w:r>
+                    </w:p>
+                    <w:p>
+                      <w:pPr>
+                        <w:spacing w:after="0"/>
+                        <w:ind w:left="720"/>
+                        <w:rPr>
+                          <w:rFonts w:ascii="Courier New" w:hAnsi="Courier New" w:cs="Courier New"/>
+                        </w:rPr>
+                      </w:pPr>
+                      <w:r>
+                        <w:rPr>
+                          <w:rFonts w:ascii="Courier New" w:hAnsi="Courier New" w:cs="Courier New"/>
+                        </w:rPr>
+                        <w:tab/>
+                      </w:r>
+                      <w:r>
+                        <w:rPr>
+                          <w:rFonts w:ascii="Courier New" w:hAnsi="Courier New" w:cs="Courier New"/>
+                        </w:rPr>
+                        <w:tab/>
+                      </w:r>
+                      <w:r>
+                        <w:rPr>
+                          <w:rFonts w:ascii="Courier New" w:hAnsi="Courier New" w:cs="Courier New"/>
+                        </w:rPr>
+                        <w:tab/>
+                        <w:t>current.connections[connection].parent = current</w:t>
+                      </w:r>
+                    </w:p>
+                    <w:p>
+                      <w:pPr>
+                        <w:spacing w:after="0"/>
+                        <w:ind w:left="720"/>
+                        <w:rPr>
+                          <w:rFonts w:ascii="Courier New" w:hAnsi="Courier New" w:cs="Courier New"/>
+                        </w:rPr>
+                      </w:pPr>
+                      <w:r>
+                        <w:rPr>
+                          <w:rFonts w:ascii="Courier New" w:hAnsi="Courier New" w:cs="Courier New"/>
+                        </w:rPr>
+                        <w:tab/>
+                      </w:r>
+                    </w:p>
+                    <w:p>
+                      <w:pPr>
+                        <w:spacing w:after="0"/>
+                        <w:ind w:left="720"/>
+                        <w:rPr>
+                          <w:rFonts w:ascii="Courier New" w:hAnsi="Courier New" w:cs="Courier New"/>
+                        </w:rPr>
+                      </w:pPr>
+                      <w:r>
+                        <w:rPr>
+                          <w:rFonts w:ascii="Courier New" w:hAnsi="Courier New" w:cs="Courier New"/>
+                          <w:b/>
+                          <w:bCs/>
+                          <w:color w:val="7030A0"/>
+                        </w:rPr>
+                        <w:t>Return</w:t>
+                      </w:r>
+                      <w:r>
+                        <w:rPr>
+                          <w:rFonts w:ascii="Courier New" w:hAnsi="Courier New" w:cs="Courier New"/>
+                          <w:color w:val="7030A0"/>
+                        </w:rPr>
+                        <w:t xml:space="preserve"> </w:t>
+                      </w:r>
+                      <w:r>
+                        <w:rPr>
+                          <w:rFonts w:ascii="Courier New" w:hAnsi="Courier New" w:cs="Courier New"/>
+                        </w:rPr>
+                        <w:t>last</w:t>
+                      </w:r>
+                    </w:p>
+                    <w:p>
+                      <w:pPr>
+                        <w:spacing w:after="0"/>
+                        <w:rPr>
+                          <w:rFonts w:ascii="Courier New" w:hAnsi="Courier New" w:cs="Courier New"/>
+                        </w:rPr>
+                      </w:pPr>
+                    </w:p>
                   </w:txbxContent>
                 </v:textbox>
                 <w10:wrap type="square" anchorx="margin"/>
@@ -1894,7 +3093,7 @@
 </file>
 
 <file path=word/endnotes.xml><?xml version="1.0" encoding="utf-8"?>
-<w:endnotes xmlns:wpc="http://schemas.microsoft.com/office/word/2010/wordprocessingCanvas" xmlns:cx="http://schemas.microsoft.com/office/drawing/2014/chartex" xmlns:cx1="http://schemas.microsoft.com/office/drawing/2015/9/8/chartex" xmlns:cx2="http://schemas.microsoft.com/office/drawing/2015/10/21/chartex" xmlns:cx3="http://schemas.microsoft.com/office/drawing/2016/5/9/chartex" xmlns:cx4="http://schemas.microsoft.com/office/drawing/2016/5/10/chartex" xmlns:cx5="http://schemas.microsoft.com/office/drawing/2016/5/11/chartex" xmlns:cx6="http://schemas.microsoft.com/office/drawing/2016/5/12/chartex" xmlns:cx7="http://schemas.microsoft.com/office/drawing/2016/5/13/chartex" xmlns:cx8="http://schemas.microsoft.com/office/drawing/2016/5/14/chartex" xmlns:mc="http://schemas.openxmlformats.org/markup-compatibility/2006" xmlns:aink="http://schemas.microsoft.com/office/drawing/2016/ink" xmlns:am3d="http://schemas.microsoft.com/office/drawing/2017/model3d" xmlns:o="urn:schemas-microsoft-com:office:office" xmlns:r="http://schemas.openxmlformats.org/officeDocument/2006/relationships" xmlns:m="http://schemas.openxmlformats.org/officeDocument/2006/math" xmlns:v="urn:schemas-microsoft-com:vml" xmlns:wp14="http://schemas.microsoft.com/office/word/2010/wordprocessingDrawing" xmlns:wp="http://schemas.openxmlformats.org/drawingml/2006/wordprocessingDrawing" xmlns:w10="urn:schemas-microsoft-com:office:word" xmlns:w="http://schemas.openxmlformats.org/wordprocessingml/2006/main" xmlns:w14="http://schemas.microsoft.com/office/word/2010/wordml" xmlns:w15="http://schemas.microsoft.com/office/word/2012/wordml" xmlns:w16cex="http://schemas.microsoft.com/office/word/2018/wordml/cex" xmlns:w16cid="http://schemas.microsoft.com/office/word/2016/wordml/cid" xmlns:w16="http://schemas.microsoft.com/office/word/2018/wordml" xmlns:w16se="http://schemas.microsoft.com/office/word/2015/wordml/symex" xmlns:wpg="http://schemas.microsoft.com/office/word/2010/wordprocessingGroup" xmlns:wpi="http://schemas.microsoft.com/office/word/2010/wordprocessingInk" xmlns:wne="http://schemas.microsoft.com/office/word/2006/wordml" xmlns:wps="http://schemas.microsoft.com/office/word/2010/wordprocessingShape" mc:Ignorable="w14 w15 w16se w16cid w16 w16cex wp14">
+<w:endnotes xmlns:wpc="http://schemas.microsoft.com/office/word/2010/wordprocessingCanvas" xmlns:cx="http://schemas.microsoft.com/office/drawing/2014/chartex" xmlns:cx1="http://schemas.microsoft.com/office/drawing/2015/9/8/chartex" xmlns:cx2="http://schemas.microsoft.com/office/drawing/2015/10/21/chartex" xmlns:cx3="http://schemas.microsoft.com/office/drawing/2016/5/9/chartex" xmlns:cx4="http://schemas.microsoft.com/office/drawing/2016/5/10/chartex" xmlns:cx5="http://schemas.microsoft.com/office/drawing/2016/5/11/chartex" xmlns:cx6="http://schemas.microsoft.com/office/drawing/2016/5/12/chartex" xmlns:cx7="http://schemas.microsoft.com/office/drawing/2016/5/13/chartex" xmlns:cx8="http://schemas.microsoft.com/office/drawing/2016/5/14/chartex" xmlns:mc="http://schemas.openxmlformats.org/markup-compatibility/2006" xmlns:aink="http://schemas.microsoft.com/office/drawing/2016/ink" xmlns:am3d="http://schemas.microsoft.com/office/drawing/2017/model3d" xmlns:o="urn:schemas-microsoft-com:office:office" xmlns:r="http://schemas.openxmlformats.org/officeDocument/2006/relationships" xmlns:m="http://schemas.openxmlformats.org/officeDocument/2006/math" xmlns:v="urn:schemas-microsoft-com:vml" xmlns:wp14="http://schemas.microsoft.com/office/word/2010/wordprocessingDrawing" xmlns:wp="http://schemas.openxmlformats.org/drawingml/2006/wordprocessingDrawing" xmlns:w10="urn:schemas-microsoft-com:office:word" xmlns:w="http://schemas.openxmlformats.org/wordprocessingml/2006/main" xmlns:w14="http://schemas.microsoft.com/office/word/2010/wordml" xmlns:w15="http://schemas.microsoft.com/office/word/2012/wordml" xmlns:w16cex="http://schemas.microsoft.com/office/word/2018/wordml/cex" xmlns:w16cid="http://schemas.microsoft.com/office/word/2016/wordml/cid" xmlns:w16="http://schemas.microsoft.com/office/word/2018/wordml" xmlns:w16sdtdh="http://schemas.microsoft.com/office/word/2020/wordml/sdtdatahash" xmlns:w16se="http://schemas.microsoft.com/office/word/2015/wordml/symex" xmlns:wpg="http://schemas.microsoft.com/office/word/2010/wordprocessingGroup" xmlns:wpi="http://schemas.microsoft.com/office/word/2010/wordprocessingInk" xmlns:wne="http://schemas.microsoft.com/office/word/2006/wordml" xmlns:wps="http://schemas.microsoft.com/office/word/2010/wordprocessingShape" mc:Ignorable="w14 w15 w16se w16cid w16 w16cex w16sdtdh wp14">
   <w:endnote w:type="separator" w:id="-1">
     <w:p>
       <w:pPr>
@@ -1919,7 +3118,7 @@
 </file>
 
 <file path=word/footer1.xml><?xml version="1.0" encoding="utf-8"?>
-<w:ftr xmlns:wpc="http://schemas.microsoft.com/office/word/2010/wordprocessingCanvas" xmlns:cx="http://schemas.microsoft.com/office/drawing/2014/chartex" xmlns:cx1="http://schemas.microsoft.com/office/drawing/2015/9/8/chartex" xmlns:cx2="http://schemas.microsoft.com/office/drawing/2015/10/21/chartex" xmlns:cx3="http://schemas.microsoft.com/office/drawing/2016/5/9/chartex" xmlns:cx4="http://schemas.microsoft.com/office/drawing/2016/5/10/chartex" xmlns:cx5="http://schemas.microsoft.com/office/drawing/2016/5/11/chartex" xmlns:cx6="http://schemas.microsoft.com/office/drawing/2016/5/12/chartex" xmlns:cx7="http://schemas.microsoft.com/office/drawing/2016/5/13/chartex" xmlns:cx8="http://schemas.microsoft.com/office/drawing/2016/5/14/chartex" xmlns:mc="http://schemas.openxmlformats.org/markup-compatibility/2006" xmlns:aink="http://schemas.microsoft.com/office/drawing/2016/ink" xmlns:am3d="http://schemas.microsoft.com/office/drawing/2017/model3d" xmlns:o="urn:schemas-microsoft-com:office:office" xmlns:r="http://schemas.openxmlformats.org/officeDocument/2006/relationships" xmlns:m="http://schemas.openxmlformats.org/officeDocument/2006/math" xmlns:v="urn:schemas-microsoft-com:vml" xmlns:wp14="http://schemas.microsoft.com/office/word/2010/wordprocessingDrawing" xmlns:wp="http://schemas.openxmlformats.org/drawingml/2006/wordprocessingDrawing" xmlns:w10="urn:schemas-microsoft-com:office:word" xmlns:w="http://schemas.openxmlformats.org/wordprocessingml/2006/main" xmlns:w14="http://schemas.microsoft.com/office/word/2010/wordml" xmlns:w15="http://schemas.microsoft.com/office/word/2012/wordml" xmlns:w16cex="http://schemas.microsoft.com/office/word/2018/wordml/cex" xmlns:w16cid="http://schemas.microsoft.com/office/word/2016/wordml/cid" xmlns:w16="http://schemas.microsoft.com/office/word/2018/wordml" xmlns:w16se="http://schemas.microsoft.com/office/word/2015/wordml/symex" xmlns:wpg="http://schemas.microsoft.com/office/word/2010/wordprocessingGroup" xmlns:wpi="http://schemas.microsoft.com/office/word/2010/wordprocessingInk" xmlns:wne="http://schemas.microsoft.com/office/word/2006/wordml" xmlns:wps="http://schemas.microsoft.com/office/word/2010/wordprocessingShape" mc:Ignorable="w14 w15 w16se w16cid w16 w16cex wp14">
+<w:ftr xmlns:wpc="http://schemas.microsoft.com/office/word/2010/wordprocessingCanvas" xmlns:cx="http://schemas.microsoft.com/office/drawing/2014/chartex" xmlns:cx1="http://schemas.microsoft.com/office/drawing/2015/9/8/chartex" xmlns:cx2="http://schemas.microsoft.com/office/drawing/2015/10/21/chartex" xmlns:cx3="http://schemas.microsoft.com/office/drawing/2016/5/9/chartex" xmlns:cx4="http://schemas.microsoft.com/office/drawing/2016/5/10/chartex" xmlns:cx5="http://schemas.microsoft.com/office/drawing/2016/5/11/chartex" xmlns:cx6="http://schemas.microsoft.com/office/drawing/2016/5/12/chartex" xmlns:cx7="http://schemas.microsoft.com/office/drawing/2016/5/13/chartex" xmlns:cx8="http://schemas.microsoft.com/office/drawing/2016/5/14/chartex" xmlns:mc="http://schemas.openxmlformats.org/markup-compatibility/2006" xmlns:aink="http://schemas.microsoft.com/office/drawing/2016/ink" xmlns:am3d="http://schemas.microsoft.com/office/drawing/2017/model3d" xmlns:o="urn:schemas-microsoft-com:office:office" xmlns:r="http://schemas.openxmlformats.org/officeDocument/2006/relationships" xmlns:m="http://schemas.openxmlformats.org/officeDocument/2006/math" xmlns:v="urn:schemas-microsoft-com:vml" xmlns:wp14="http://schemas.microsoft.com/office/word/2010/wordprocessingDrawing" xmlns:wp="http://schemas.openxmlformats.org/drawingml/2006/wordprocessingDrawing" xmlns:w10="urn:schemas-microsoft-com:office:word" xmlns:w="http://schemas.openxmlformats.org/wordprocessingml/2006/main" xmlns:w14="http://schemas.microsoft.com/office/word/2010/wordml" xmlns:w15="http://schemas.microsoft.com/office/word/2012/wordml" xmlns:w16cex="http://schemas.microsoft.com/office/word/2018/wordml/cex" xmlns:w16cid="http://schemas.microsoft.com/office/word/2016/wordml/cid" xmlns:w16="http://schemas.microsoft.com/office/word/2018/wordml" xmlns:w16sdtdh="http://schemas.microsoft.com/office/word/2020/wordml/sdtdatahash" xmlns:w16se="http://schemas.microsoft.com/office/word/2015/wordml/symex" xmlns:wpg="http://schemas.microsoft.com/office/word/2010/wordprocessingGroup" xmlns:wpi="http://schemas.microsoft.com/office/word/2010/wordprocessingInk" xmlns:wne="http://schemas.microsoft.com/office/word/2006/wordml" xmlns:wps="http://schemas.microsoft.com/office/word/2010/wordprocessingShape" mc:Ignorable="w14 w15 w16se w16cid w16 w16cex w16sdtdh wp14">
   <w:p>
     <w:pPr>
       <w:pStyle w:val="Footer"/>
@@ -1929,7 +3128,7 @@
 </file>
 
 <file path=word/footer2.xml><?xml version="1.0" encoding="utf-8"?>
-<w:ftr xmlns:wpc="http://schemas.microsoft.com/office/word/2010/wordprocessingCanvas" xmlns:cx="http://schemas.microsoft.com/office/drawing/2014/chartex" xmlns:cx1="http://schemas.microsoft.com/office/drawing/2015/9/8/chartex" xmlns:cx2="http://schemas.microsoft.com/office/drawing/2015/10/21/chartex" xmlns:cx3="http://schemas.microsoft.com/office/drawing/2016/5/9/chartex" xmlns:cx4="http://schemas.microsoft.com/office/drawing/2016/5/10/chartex" xmlns:cx5="http://schemas.microsoft.com/office/drawing/2016/5/11/chartex" xmlns:cx6="http://schemas.microsoft.com/office/drawing/2016/5/12/chartex" xmlns:cx7="http://schemas.microsoft.com/office/drawing/2016/5/13/chartex" xmlns:cx8="http://schemas.microsoft.com/office/drawing/2016/5/14/chartex" xmlns:mc="http://schemas.openxmlformats.org/markup-compatibility/2006" xmlns:aink="http://schemas.microsoft.com/office/drawing/2016/ink" xmlns:am3d="http://schemas.microsoft.com/office/drawing/2017/model3d" xmlns:o="urn:schemas-microsoft-com:office:office" xmlns:r="http://schemas.openxmlformats.org/officeDocument/2006/relationships" xmlns:m="http://schemas.openxmlformats.org/officeDocument/2006/math" xmlns:v="urn:schemas-microsoft-com:vml" xmlns:wp14="http://schemas.microsoft.com/office/word/2010/wordprocessingDrawing" xmlns:wp="http://schemas.openxmlformats.org/drawingml/2006/wordprocessingDrawing" xmlns:w10="urn:schemas-microsoft-com:office:word" xmlns:w="http://schemas.openxmlformats.org/wordprocessingml/2006/main" xmlns:w14="http://schemas.microsoft.com/office/word/2010/wordml" xmlns:w15="http://schemas.microsoft.com/office/word/2012/wordml" xmlns:w16cex="http://schemas.microsoft.com/office/word/2018/wordml/cex" xmlns:w16cid="http://schemas.microsoft.com/office/word/2016/wordml/cid" xmlns:w16="http://schemas.microsoft.com/office/word/2018/wordml" xmlns:w16se="http://schemas.microsoft.com/office/word/2015/wordml/symex" xmlns:wpg="http://schemas.microsoft.com/office/word/2010/wordprocessingGroup" xmlns:wpi="http://schemas.microsoft.com/office/word/2010/wordprocessingInk" xmlns:wne="http://schemas.microsoft.com/office/word/2006/wordml" xmlns:wps="http://schemas.microsoft.com/office/word/2010/wordprocessingShape" mc:Ignorable="w14 w15 w16se w16cid w16 w16cex wp14">
+<w:ftr xmlns:wpc="http://schemas.microsoft.com/office/word/2010/wordprocessingCanvas" xmlns:cx="http://schemas.microsoft.com/office/drawing/2014/chartex" xmlns:cx1="http://schemas.microsoft.com/office/drawing/2015/9/8/chartex" xmlns:cx2="http://schemas.microsoft.com/office/drawing/2015/10/21/chartex" xmlns:cx3="http://schemas.microsoft.com/office/drawing/2016/5/9/chartex" xmlns:cx4="http://schemas.microsoft.com/office/drawing/2016/5/10/chartex" xmlns:cx5="http://schemas.microsoft.com/office/drawing/2016/5/11/chartex" xmlns:cx6="http://schemas.microsoft.com/office/drawing/2016/5/12/chartex" xmlns:cx7="http://schemas.microsoft.com/office/drawing/2016/5/13/chartex" xmlns:cx8="http://schemas.microsoft.com/office/drawing/2016/5/14/chartex" xmlns:mc="http://schemas.openxmlformats.org/markup-compatibility/2006" xmlns:aink="http://schemas.microsoft.com/office/drawing/2016/ink" xmlns:am3d="http://schemas.microsoft.com/office/drawing/2017/model3d" xmlns:o="urn:schemas-microsoft-com:office:office" xmlns:r="http://schemas.openxmlformats.org/officeDocument/2006/relationships" xmlns:m="http://schemas.openxmlformats.org/officeDocument/2006/math" xmlns:v="urn:schemas-microsoft-com:vml" xmlns:wp14="http://schemas.microsoft.com/office/word/2010/wordprocessingDrawing" xmlns:wp="http://schemas.openxmlformats.org/drawingml/2006/wordprocessingDrawing" xmlns:w10="urn:schemas-microsoft-com:office:word" xmlns:w="http://schemas.openxmlformats.org/wordprocessingml/2006/main" xmlns:w14="http://schemas.microsoft.com/office/word/2010/wordml" xmlns:w15="http://schemas.microsoft.com/office/word/2012/wordml" xmlns:w16cex="http://schemas.microsoft.com/office/word/2018/wordml/cex" xmlns:w16cid="http://schemas.microsoft.com/office/word/2016/wordml/cid" xmlns:w16="http://schemas.microsoft.com/office/word/2018/wordml" xmlns:w16sdtdh="http://schemas.microsoft.com/office/word/2020/wordml/sdtdatahash" xmlns:w16se="http://schemas.microsoft.com/office/word/2015/wordml/symex" xmlns:wpg="http://schemas.microsoft.com/office/word/2010/wordprocessingGroup" xmlns:wpi="http://schemas.microsoft.com/office/word/2010/wordprocessingInk" xmlns:wne="http://schemas.microsoft.com/office/word/2006/wordml" xmlns:wps="http://schemas.microsoft.com/office/word/2010/wordprocessingShape" mc:Ignorable="w14 w15 w16se w16cid w16 w16cex w16sdtdh wp14">
   <w:p>
     <w:pPr>
       <w:pStyle w:val="Footer"/>
@@ -1939,7 +3138,7 @@
 </file>
 
 <file path=word/footer3.xml><?xml version="1.0" encoding="utf-8"?>
-<w:ftr xmlns:wpc="http://schemas.microsoft.com/office/word/2010/wordprocessingCanvas" xmlns:cx="http://schemas.microsoft.com/office/drawing/2014/chartex" xmlns:cx1="http://schemas.microsoft.com/office/drawing/2015/9/8/chartex" xmlns:cx2="http://schemas.microsoft.com/office/drawing/2015/10/21/chartex" xmlns:cx3="http://schemas.microsoft.com/office/drawing/2016/5/9/chartex" xmlns:cx4="http://schemas.microsoft.com/office/drawing/2016/5/10/chartex" xmlns:cx5="http://schemas.microsoft.com/office/drawing/2016/5/11/chartex" xmlns:cx6="http://schemas.microsoft.com/office/drawing/2016/5/12/chartex" xmlns:cx7="http://schemas.microsoft.com/office/drawing/2016/5/13/chartex" xmlns:cx8="http://schemas.microsoft.com/office/drawing/2016/5/14/chartex" xmlns:mc="http://schemas.openxmlformats.org/markup-compatibility/2006" xmlns:aink="http://schemas.microsoft.com/office/drawing/2016/ink" xmlns:am3d="http://schemas.microsoft.com/office/drawing/2017/model3d" xmlns:o="urn:schemas-microsoft-com:office:office" xmlns:r="http://schemas.openxmlformats.org/officeDocument/2006/relationships" xmlns:m="http://schemas.openxmlformats.org/officeDocument/2006/math" xmlns:v="urn:schemas-microsoft-com:vml" xmlns:wp14="http://schemas.microsoft.com/office/word/2010/wordprocessingDrawing" xmlns:wp="http://schemas.openxmlformats.org/drawingml/2006/wordprocessingDrawing" xmlns:w10="urn:schemas-microsoft-com:office:word" xmlns:w="http://schemas.openxmlformats.org/wordprocessingml/2006/main" xmlns:w14="http://schemas.microsoft.com/office/word/2010/wordml" xmlns:w15="http://schemas.microsoft.com/office/word/2012/wordml" xmlns:w16cex="http://schemas.microsoft.com/office/word/2018/wordml/cex" xmlns:w16cid="http://schemas.microsoft.com/office/word/2016/wordml/cid" xmlns:w16="http://schemas.microsoft.com/office/word/2018/wordml" xmlns:w16se="http://schemas.microsoft.com/office/word/2015/wordml/symex" xmlns:wpg="http://schemas.microsoft.com/office/word/2010/wordprocessingGroup" xmlns:wpi="http://schemas.microsoft.com/office/word/2010/wordprocessingInk" xmlns:wne="http://schemas.microsoft.com/office/word/2006/wordml" xmlns:wps="http://schemas.microsoft.com/office/word/2010/wordprocessingShape" mc:Ignorable="w14 w15 w16se w16cid w16 w16cex wp14">
+<w:ftr xmlns:wpc="http://schemas.microsoft.com/office/word/2010/wordprocessingCanvas" xmlns:cx="http://schemas.microsoft.com/office/drawing/2014/chartex" xmlns:cx1="http://schemas.microsoft.com/office/drawing/2015/9/8/chartex" xmlns:cx2="http://schemas.microsoft.com/office/drawing/2015/10/21/chartex" xmlns:cx3="http://schemas.microsoft.com/office/drawing/2016/5/9/chartex" xmlns:cx4="http://schemas.microsoft.com/office/drawing/2016/5/10/chartex" xmlns:cx5="http://schemas.microsoft.com/office/drawing/2016/5/11/chartex" xmlns:cx6="http://schemas.microsoft.com/office/drawing/2016/5/12/chartex" xmlns:cx7="http://schemas.microsoft.com/office/drawing/2016/5/13/chartex" xmlns:cx8="http://schemas.microsoft.com/office/drawing/2016/5/14/chartex" xmlns:mc="http://schemas.openxmlformats.org/markup-compatibility/2006" xmlns:aink="http://schemas.microsoft.com/office/drawing/2016/ink" xmlns:am3d="http://schemas.microsoft.com/office/drawing/2017/model3d" xmlns:o="urn:schemas-microsoft-com:office:office" xmlns:r="http://schemas.openxmlformats.org/officeDocument/2006/relationships" xmlns:m="http://schemas.openxmlformats.org/officeDocument/2006/math" xmlns:v="urn:schemas-microsoft-com:vml" xmlns:wp14="http://schemas.microsoft.com/office/word/2010/wordprocessingDrawing" xmlns:wp="http://schemas.openxmlformats.org/drawingml/2006/wordprocessingDrawing" xmlns:w10="urn:schemas-microsoft-com:office:word" xmlns:w="http://schemas.openxmlformats.org/wordprocessingml/2006/main" xmlns:w14="http://schemas.microsoft.com/office/word/2010/wordml" xmlns:w15="http://schemas.microsoft.com/office/word/2012/wordml" xmlns:w16cex="http://schemas.microsoft.com/office/word/2018/wordml/cex" xmlns:w16cid="http://schemas.microsoft.com/office/word/2016/wordml/cid" xmlns:w16="http://schemas.microsoft.com/office/word/2018/wordml" xmlns:w16sdtdh="http://schemas.microsoft.com/office/word/2020/wordml/sdtdatahash" xmlns:w16se="http://schemas.microsoft.com/office/word/2015/wordml/symex" xmlns:wpg="http://schemas.microsoft.com/office/word/2010/wordprocessingGroup" xmlns:wpi="http://schemas.microsoft.com/office/word/2010/wordprocessingInk" xmlns:wne="http://schemas.microsoft.com/office/word/2006/wordml" xmlns:wps="http://schemas.microsoft.com/office/word/2010/wordprocessingShape" mc:Ignorable="w14 w15 w16se w16cid w16 w16cex w16sdtdh wp14">
   <w:p>
     <w:pPr>
       <w:pStyle w:val="Footer"/>
@@ -1949,7 +3148,7 @@
 </file>
 
 <file path=word/footnotes.xml><?xml version="1.0" encoding="utf-8"?>
-<w:footnotes xmlns:wpc="http://schemas.microsoft.com/office/word/2010/wordprocessingCanvas" xmlns:cx="http://schemas.microsoft.com/office/drawing/2014/chartex" xmlns:cx1="http://schemas.microsoft.com/office/drawing/2015/9/8/chartex" xmlns:cx2="http://schemas.microsoft.com/office/drawing/2015/10/21/chartex" xmlns:cx3="http://schemas.microsoft.com/office/drawing/2016/5/9/chartex" xmlns:cx4="http://schemas.microsoft.com/office/drawing/2016/5/10/chartex" xmlns:cx5="http://schemas.microsoft.com/office/drawing/2016/5/11/chartex" xmlns:cx6="http://schemas.microsoft.com/office/drawing/2016/5/12/chartex" xmlns:cx7="http://schemas.microsoft.com/office/drawing/2016/5/13/chartex" xmlns:cx8="http://schemas.microsoft.com/office/drawing/2016/5/14/chartex" xmlns:mc="http://schemas.openxmlformats.org/markup-compatibility/2006" xmlns:aink="http://schemas.microsoft.com/office/drawing/2016/ink" xmlns:am3d="http://schemas.microsoft.com/office/drawing/2017/model3d" xmlns:o="urn:schemas-microsoft-com:office:office" xmlns:r="http://schemas.openxmlformats.org/officeDocument/2006/relationships" xmlns:m="http://schemas.openxmlformats.org/officeDocument/2006/math" xmlns:v="urn:schemas-microsoft-com:vml" xmlns:wp14="http://schemas.microsoft.com/office/word/2010/wordprocessingDrawing" xmlns:wp="http://schemas.openxmlformats.org/drawingml/2006/wordprocessingDrawing" xmlns:w10="urn:schemas-microsoft-com:office:word" xmlns:w="http://schemas.openxmlformats.org/wordprocessingml/2006/main" xmlns:w14="http://schemas.microsoft.com/office/word/2010/wordml" xmlns:w15="http://schemas.microsoft.com/office/word/2012/wordml" xmlns:w16cex="http://schemas.microsoft.com/office/word/2018/wordml/cex" xmlns:w16cid="http://schemas.microsoft.com/office/word/2016/wordml/cid" xmlns:w16="http://schemas.microsoft.com/office/word/2018/wordml" xmlns:w16se="http://schemas.microsoft.com/office/word/2015/wordml/symex" xmlns:wpg="http://schemas.microsoft.com/office/word/2010/wordprocessingGroup" xmlns:wpi="http://schemas.microsoft.com/office/word/2010/wordprocessingInk" xmlns:wne="http://schemas.microsoft.com/office/word/2006/wordml" xmlns:wps="http://schemas.microsoft.com/office/word/2010/wordprocessingShape" mc:Ignorable="w14 w15 w16se w16cid w16 w16cex wp14">
+<w:footnotes xmlns:wpc="http://schemas.microsoft.com/office/word/2010/wordprocessingCanvas" xmlns:cx="http://schemas.microsoft.com/office/drawing/2014/chartex" xmlns:cx1="http://schemas.microsoft.com/office/drawing/2015/9/8/chartex" xmlns:cx2="http://schemas.microsoft.com/office/drawing/2015/10/21/chartex" xmlns:cx3="http://schemas.microsoft.com/office/drawing/2016/5/9/chartex" xmlns:cx4="http://schemas.microsoft.com/office/drawing/2016/5/10/chartex" xmlns:cx5="http://schemas.microsoft.com/office/drawing/2016/5/11/chartex" xmlns:cx6="http://schemas.microsoft.com/office/drawing/2016/5/12/chartex" xmlns:cx7="http://schemas.microsoft.com/office/drawing/2016/5/13/chartex" xmlns:cx8="http://schemas.microsoft.com/office/drawing/2016/5/14/chartex" xmlns:mc="http://schemas.openxmlformats.org/markup-compatibility/2006" xmlns:aink="http://schemas.microsoft.com/office/drawing/2016/ink" xmlns:am3d="http://schemas.microsoft.com/office/drawing/2017/model3d" xmlns:o="urn:schemas-microsoft-com:office:office" xmlns:r="http://schemas.openxmlformats.org/officeDocument/2006/relationships" xmlns:m="http://schemas.openxmlformats.org/officeDocument/2006/math" xmlns:v="urn:schemas-microsoft-com:vml" xmlns:wp14="http://schemas.microsoft.com/office/word/2010/wordprocessingDrawing" xmlns:wp="http://schemas.openxmlformats.org/drawingml/2006/wordprocessingDrawing" xmlns:w10="urn:schemas-microsoft-com:office:word" xmlns:w="http://schemas.openxmlformats.org/wordprocessingml/2006/main" xmlns:w14="http://schemas.microsoft.com/office/word/2010/wordml" xmlns:w15="http://schemas.microsoft.com/office/word/2012/wordml" xmlns:w16cex="http://schemas.microsoft.com/office/word/2018/wordml/cex" xmlns:w16cid="http://schemas.microsoft.com/office/word/2016/wordml/cid" xmlns:w16="http://schemas.microsoft.com/office/word/2018/wordml" xmlns:w16sdtdh="http://schemas.microsoft.com/office/word/2020/wordml/sdtdatahash" xmlns:w16se="http://schemas.microsoft.com/office/word/2015/wordml/symex" xmlns:wpg="http://schemas.microsoft.com/office/word/2010/wordprocessingGroup" xmlns:wpi="http://schemas.microsoft.com/office/word/2010/wordprocessingInk" xmlns:wne="http://schemas.microsoft.com/office/word/2006/wordml" xmlns:wps="http://schemas.microsoft.com/office/word/2010/wordprocessingShape" mc:Ignorable="w14 w15 w16se w16cid w16 w16cex w16sdtdh wp14">
   <w:footnote w:type="separator" w:id="-1">
     <w:p>
       <w:pPr>
@@ -1974,7 +3173,7 @@
 </file>
 
 <file path=word/header1.xml><?xml version="1.0" encoding="utf-8"?>
-<w:hdr xmlns:wpc="http://schemas.microsoft.com/office/word/2010/wordprocessingCanvas" xmlns:cx="http://schemas.microsoft.com/office/drawing/2014/chartex" xmlns:cx1="http://schemas.microsoft.com/office/drawing/2015/9/8/chartex" xmlns:cx2="http://schemas.microsoft.com/office/drawing/2015/10/21/chartex" xmlns:cx3="http://schemas.microsoft.com/office/drawing/2016/5/9/chartex" xmlns:cx4="http://schemas.microsoft.com/office/drawing/2016/5/10/chartex" xmlns:cx5="http://schemas.microsoft.com/office/drawing/2016/5/11/chartex" xmlns:cx6="http://schemas.microsoft.com/office/drawing/2016/5/12/chartex" xmlns:cx7="http://schemas.microsoft.com/office/drawing/2016/5/13/chartex" xmlns:cx8="http://schemas.microsoft.com/office/drawing/2016/5/14/chartex" xmlns:mc="http://schemas.openxmlformats.org/markup-compatibility/2006" xmlns:aink="http://schemas.microsoft.com/office/drawing/2016/ink" xmlns:am3d="http://schemas.microsoft.com/office/drawing/2017/model3d" xmlns:o="urn:schemas-microsoft-com:office:office" xmlns:r="http://schemas.openxmlformats.org/officeDocument/2006/relationships" xmlns:m="http://schemas.openxmlformats.org/officeDocument/2006/math" xmlns:v="urn:schemas-microsoft-com:vml" xmlns:wp14="http://schemas.microsoft.com/office/word/2010/wordprocessingDrawing" xmlns:wp="http://schemas.openxmlformats.org/drawingml/2006/wordprocessingDrawing" xmlns:w10="urn:schemas-microsoft-com:office:word" xmlns:w="http://schemas.openxmlformats.org/wordprocessingml/2006/main" xmlns:w14="http://schemas.microsoft.com/office/word/2010/wordml" xmlns:w15="http://schemas.microsoft.com/office/word/2012/wordml" xmlns:w16cex="http://schemas.microsoft.com/office/word/2018/wordml/cex" xmlns:w16cid="http://schemas.microsoft.com/office/word/2016/wordml/cid" xmlns:w16="http://schemas.microsoft.com/office/word/2018/wordml" xmlns:w16se="http://schemas.microsoft.com/office/word/2015/wordml/symex" xmlns:wpg="http://schemas.microsoft.com/office/word/2010/wordprocessingGroup" xmlns:wpi="http://schemas.microsoft.com/office/word/2010/wordprocessingInk" xmlns:wne="http://schemas.microsoft.com/office/word/2006/wordml" xmlns:wps="http://schemas.microsoft.com/office/word/2010/wordprocessingShape" mc:Ignorable="w14 w15 w16se w16cid w16 w16cex wp14">
+<w:hdr xmlns:wpc="http://schemas.microsoft.com/office/word/2010/wordprocessingCanvas" xmlns:cx="http://schemas.microsoft.com/office/drawing/2014/chartex" xmlns:cx1="http://schemas.microsoft.com/office/drawing/2015/9/8/chartex" xmlns:cx2="http://schemas.microsoft.com/office/drawing/2015/10/21/chartex" xmlns:cx3="http://schemas.microsoft.com/office/drawing/2016/5/9/chartex" xmlns:cx4="http://schemas.microsoft.com/office/drawing/2016/5/10/chartex" xmlns:cx5="http://schemas.microsoft.com/office/drawing/2016/5/11/chartex" xmlns:cx6="http://schemas.microsoft.com/office/drawing/2016/5/12/chartex" xmlns:cx7="http://schemas.microsoft.com/office/drawing/2016/5/13/chartex" xmlns:cx8="http://schemas.microsoft.com/office/drawing/2016/5/14/chartex" xmlns:mc="http://schemas.openxmlformats.org/markup-compatibility/2006" xmlns:aink="http://schemas.microsoft.com/office/drawing/2016/ink" xmlns:am3d="http://schemas.microsoft.com/office/drawing/2017/model3d" xmlns:o="urn:schemas-microsoft-com:office:office" xmlns:r="http://schemas.openxmlformats.org/officeDocument/2006/relationships" xmlns:m="http://schemas.openxmlformats.org/officeDocument/2006/math" xmlns:v="urn:schemas-microsoft-com:vml" xmlns:wp14="http://schemas.microsoft.com/office/word/2010/wordprocessingDrawing" xmlns:wp="http://schemas.openxmlformats.org/drawingml/2006/wordprocessingDrawing" xmlns:w10="urn:schemas-microsoft-com:office:word" xmlns:w="http://schemas.openxmlformats.org/wordprocessingml/2006/main" xmlns:w14="http://schemas.microsoft.com/office/word/2010/wordml" xmlns:w15="http://schemas.microsoft.com/office/word/2012/wordml" xmlns:w16cex="http://schemas.microsoft.com/office/word/2018/wordml/cex" xmlns:w16cid="http://schemas.microsoft.com/office/word/2016/wordml/cid" xmlns:w16="http://schemas.microsoft.com/office/word/2018/wordml" xmlns:w16sdtdh="http://schemas.microsoft.com/office/word/2020/wordml/sdtdatahash" xmlns:w16se="http://schemas.microsoft.com/office/word/2015/wordml/symex" xmlns:wpg="http://schemas.microsoft.com/office/word/2010/wordprocessingGroup" xmlns:wpi="http://schemas.microsoft.com/office/word/2010/wordprocessingInk" xmlns:wne="http://schemas.microsoft.com/office/word/2006/wordml" xmlns:wps="http://schemas.microsoft.com/office/word/2010/wordprocessingShape" mc:Ignorable="w14 w15 w16se w16cid w16 w16cex w16sdtdh wp14">
   <w:p>
     <w:pPr>
       <w:pStyle w:val="Header"/>
@@ -1984,7 +3183,7 @@
 </file>
 
 <file path=word/header2.xml><?xml version="1.0" encoding="utf-8"?>
-<w:hdr xmlns:wpc="http://schemas.microsoft.com/office/word/2010/wordprocessingCanvas" xmlns:cx="http://schemas.microsoft.com/office/drawing/2014/chartex" xmlns:cx1="http://schemas.microsoft.com/office/drawing/2015/9/8/chartex" xmlns:cx2="http://schemas.microsoft.com/office/drawing/2015/10/21/chartex" xmlns:cx3="http://schemas.microsoft.com/office/drawing/2016/5/9/chartex" xmlns:cx4="http://schemas.microsoft.com/office/drawing/2016/5/10/chartex" xmlns:cx5="http://schemas.microsoft.com/office/drawing/2016/5/11/chartex" xmlns:cx6="http://schemas.microsoft.com/office/drawing/2016/5/12/chartex" xmlns:cx7="http://schemas.microsoft.com/office/drawing/2016/5/13/chartex" xmlns:cx8="http://schemas.microsoft.com/office/drawing/2016/5/14/chartex" xmlns:mc="http://schemas.openxmlformats.org/markup-compatibility/2006" xmlns:aink="http://schemas.microsoft.com/office/drawing/2016/ink" xmlns:am3d="http://schemas.microsoft.com/office/drawing/2017/model3d" xmlns:o="urn:schemas-microsoft-com:office:office" xmlns:r="http://schemas.openxmlformats.org/officeDocument/2006/relationships" xmlns:m="http://schemas.openxmlformats.org/officeDocument/2006/math" xmlns:v="urn:schemas-microsoft-com:vml" xmlns:wp14="http://schemas.microsoft.com/office/word/2010/wordprocessingDrawing" xmlns:wp="http://schemas.openxmlformats.org/drawingml/2006/wordprocessingDrawing" xmlns:w10="urn:schemas-microsoft-com:office:word" xmlns:w="http://schemas.openxmlformats.org/wordprocessingml/2006/main" xmlns:w14="http://schemas.microsoft.com/office/word/2010/wordml" xmlns:w15="http://schemas.microsoft.com/office/word/2012/wordml" xmlns:w16cex="http://schemas.microsoft.com/office/word/2018/wordml/cex" xmlns:w16cid="http://schemas.microsoft.com/office/word/2016/wordml/cid" xmlns:w16="http://schemas.microsoft.com/office/word/2018/wordml" xmlns:w16se="http://schemas.microsoft.com/office/word/2015/wordml/symex" xmlns:wpg="http://schemas.microsoft.com/office/word/2010/wordprocessingGroup" xmlns:wpi="http://schemas.microsoft.com/office/word/2010/wordprocessingInk" xmlns:wne="http://schemas.microsoft.com/office/word/2006/wordml" xmlns:wps="http://schemas.microsoft.com/office/word/2010/wordprocessingShape" mc:Ignorable="w14 w15 w16se w16cid w16 w16cex wp14">
+<w:hdr xmlns:wpc="http://schemas.microsoft.com/office/word/2010/wordprocessingCanvas" xmlns:cx="http://schemas.microsoft.com/office/drawing/2014/chartex" xmlns:cx1="http://schemas.microsoft.com/office/drawing/2015/9/8/chartex" xmlns:cx2="http://schemas.microsoft.com/office/drawing/2015/10/21/chartex" xmlns:cx3="http://schemas.microsoft.com/office/drawing/2016/5/9/chartex" xmlns:cx4="http://schemas.microsoft.com/office/drawing/2016/5/10/chartex" xmlns:cx5="http://schemas.microsoft.com/office/drawing/2016/5/11/chartex" xmlns:cx6="http://schemas.microsoft.com/office/drawing/2016/5/12/chartex" xmlns:cx7="http://schemas.microsoft.com/office/drawing/2016/5/13/chartex" xmlns:cx8="http://schemas.microsoft.com/office/drawing/2016/5/14/chartex" xmlns:mc="http://schemas.openxmlformats.org/markup-compatibility/2006" xmlns:aink="http://schemas.microsoft.com/office/drawing/2016/ink" xmlns:am3d="http://schemas.microsoft.com/office/drawing/2017/model3d" xmlns:o="urn:schemas-microsoft-com:office:office" xmlns:r="http://schemas.openxmlformats.org/officeDocument/2006/relationships" xmlns:m="http://schemas.openxmlformats.org/officeDocument/2006/math" xmlns:v="urn:schemas-microsoft-com:vml" xmlns:wp14="http://schemas.microsoft.com/office/word/2010/wordprocessingDrawing" xmlns:wp="http://schemas.openxmlformats.org/drawingml/2006/wordprocessingDrawing" xmlns:w10="urn:schemas-microsoft-com:office:word" xmlns:w="http://schemas.openxmlformats.org/wordprocessingml/2006/main" xmlns:w14="http://schemas.microsoft.com/office/word/2010/wordml" xmlns:w15="http://schemas.microsoft.com/office/word/2012/wordml" xmlns:w16cex="http://schemas.microsoft.com/office/word/2018/wordml/cex" xmlns:w16cid="http://schemas.microsoft.com/office/word/2016/wordml/cid" xmlns:w16="http://schemas.microsoft.com/office/word/2018/wordml" xmlns:w16sdtdh="http://schemas.microsoft.com/office/word/2020/wordml/sdtdatahash" xmlns:w16se="http://schemas.microsoft.com/office/word/2015/wordml/symex" xmlns:wpg="http://schemas.microsoft.com/office/word/2010/wordprocessingGroup" xmlns:wpi="http://schemas.microsoft.com/office/word/2010/wordprocessingInk" xmlns:wne="http://schemas.microsoft.com/office/word/2006/wordml" xmlns:wps="http://schemas.microsoft.com/office/word/2010/wordprocessingShape" mc:Ignorable="w14 w15 w16se w16cid w16 w16cex w16sdtdh wp14">
   <w:p>
     <w:pPr>
       <w:pStyle w:val="Header"/>
@@ -1994,7 +3193,7 @@
 </file>
 
 <file path=word/header3.xml><?xml version="1.0" encoding="utf-8"?>
-<w:hdr xmlns:wpc="http://schemas.microsoft.com/office/word/2010/wordprocessingCanvas" xmlns:cx="http://schemas.microsoft.com/office/drawing/2014/chartex" xmlns:cx1="http://schemas.microsoft.com/office/drawing/2015/9/8/chartex" xmlns:cx2="http://schemas.microsoft.com/office/drawing/2015/10/21/chartex" xmlns:cx3="http://schemas.microsoft.com/office/drawing/2016/5/9/chartex" xmlns:cx4="http://schemas.microsoft.com/office/drawing/2016/5/10/chartex" xmlns:cx5="http://schemas.microsoft.com/office/drawing/2016/5/11/chartex" xmlns:cx6="http://schemas.microsoft.com/office/drawing/2016/5/12/chartex" xmlns:cx7="http://schemas.microsoft.com/office/drawing/2016/5/13/chartex" xmlns:cx8="http://schemas.microsoft.com/office/drawing/2016/5/14/chartex" xmlns:mc="http://schemas.openxmlformats.org/markup-compatibility/2006" xmlns:aink="http://schemas.microsoft.com/office/drawing/2016/ink" xmlns:am3d="http://schemas.microsoft.com/office/drawing/2017/model3d" xmlns:o="urn:schemas-microsoft-com:office:office" xmlns:r="http://schemas.openxmlformats.org/officeDocument/2006/relationships" xmlns:m="http://schemas.openxmlformats.org/officeDocument/2006/math" xmlns:v="urn:schemas-microsoft-com:vml" xmlns:wp14="http://schemas.microsoft.com/office/word/2010/wordprocessingDrawing" xmlns:wp="http://schemas.openxmlformats.org/drawingml/2006/wordprocessingDrawing" xmlns:w10="urn:schemas-microsoft-com:office:word" xmlns:w="http://schemas.openxmlformats.org/wordprocessingml/2006/main" xmlns:w14="http://schemas.microsoft.com/office/word/2010/wordml" xmlns:w15="http://schemas.microsoft.com/office/word/2012/wordml" xmlns:w16cex="http://schemas.microsoft.com/office/word/2018/wordml/cex" xmlns:w16cid="http://schemas.microsoft.com/office/word/2016/wordml/cid" xmlns:w16="http://schemas.microsoft.com/office/word/2018/wordml" xmlns:w16se="http://schemas.microsoft.com/office/word/2015/wordml/symex" xmlns:wpg="http://schemas.microsoft.com/office/word/2010/wordprocessingGroup" xmlns:wpi="http://schemas.microsoft.com/office/word/2010/wordprocessingInk" xmlns:wne="http://schemas.microsoft.com/office/word/2006/wordml" xmlns:wps="http://schemas.microsoft.com/office/word/2010/wordprocessingShape" mc:Ignorable="w14 w15 w16se w16cid w16 w16cex wp14">
+<w:hdr xmlns:wpc="http://schemas.microsoft.com/office/word/2010/wordprocessingCanvas" xmlns:cx="http://schemas.microsoft.com/office/drawing/2014/chartex" xmlns:cx1="http://schemas.microsoft.com/office/drawing/2015/9/8/chartex" xmlns:cx2="http://schemas.microsoft.com/office/drawing/2015/10/21/chartex" xmlns:cx3="http://schemas.microsoft.com/office/drawing/2016/5/9/chartex" xmlns:cx4="http://schemas.microsoft.com/office/drawing/2016/5/10/chartex" xmlns:cx5="http://schemas.microsoft.com/office/drawing/2016/5/11/chartex" xmlns:cx6="http://schemas.microsoft.com/office/drawing/2016/5/12/chartex" xmlns:cx7="http://schemas.microsoft.com/office/drawing/2016/5/13/chartex" xmlns:cx8="http://schemas.microsoft.com/office/drawing/2016/5/14/chartex" xmlns:mc="http://schemas.openxmlformats.org/markup-compatibility/2006" xmlns:aink="http://schemas.microsoft.com/office/drawing/2016/ink" xmlns:am3d="http://schemas.microsoft.com/office/drawing/2017/model3d" xmlns:o="urn:schemas-microsoft-com:office:office" xmlns:r="http://schemas.openxmlformats.org/officeDocument/2006/relationships" xmlns:m="http://schemas.openxmlformats.org/officeDocument/2006/math" xmlns:v="urn:schemas-microsoft-com:vml" xmlns:wp14="http://schemas.microsoft.com/office/word/2010/wordprocessingDrawing" xmlns:wp="http://schemas.openxmlformats.org/drawingml/2006/wordprocessingDrawing" xmlns:w10="urn:schemas-microsoft-com:office:word" xmlns:w="http://schemas.openxmlformats.org/wordprocessingml/2006/main" xmlns:w14="http://schemas.microsoft.com/office/word/2010/wordml" xmlns:w15="http://schemas.microsoft.com/office/word/2012/wordml" xmlns:w16cex="http://schemas.microsoft.com/office/word/2018/wordml/cex" xmlns:w16cid="http://schemas.microsoft.com/office/word/2016/wordml/cid" xmlns:w16="http://schemas.microsoft.com/office/word/2018/wordml" xmlns:w16sdtdh="http://schemas.microsoft.com/office/word/2020/wordml/sdtdatahash" xmlns:w16se="http://schemas.microsoft.com/office/word/2015/wordml/symex" xmlns:wpg="http://schemas.microsoft.com/office/word/2010/wordprocessingGroup" xmlns:wpi="http://schemas.microsoft.com/office/word/2010/wordprocessingInk" xmlns:wne="http://schemas.microsoft.com/office/word/2006/wordml" xmlns:wps="http://schemas.microsoft.com/office/word/2010/wordprocessingShape" mc:Ignorable="w14 w15 w16se w16cid w16 w16cex w16sdtdh wp14">
   <w:p>
     <w:pPr>
       <w:pStyle w:val="Header"/>
@@ -2004,7 +3203,7 @@
 </file>
 
 <file path=word/styles.xml><?xml version="1.0" encoding="utf-8"?>
-<w:styles xmlns:mc="http://schemas.openxmlformats.org/markup-compatibility/2006" xmlns:r="http://schemas.openxmlformats.org/officeDocument/2006/relationships" xmlns:w="http://schemas.openxmlformats.org/wordprocessingml/2006/main" xmlns:w14="http://schemas.microsoft.com/office/word/2010/wordml" xmlns:w15="http://schemas.microsoft.com/office/word/2012/wordml" xmlns:w16cex="http://schemas.microsoft.com/office/word/2018/wordml/cex" xmlns:w16cid="http://schemas.microsoft.com/office/word/2016/wordml/cid" xmlns:w16="http://schemas.microsoft.com/office/word/2018/wordml" xmlns:w16se="http://schemas.microsoft.com/office/word/2015/wordml/symex" mc:Ignorable="w14 w15 w16se w16cid w16 w16cex">
+<w:styles xmlns:mc="http://schemas.openxmlformats.org/markup-compatibility/2006" xmlns:r="http://schemas.openxmlformats.org/officeDocument/2006/relationships" xmlns:w="http://schemas.openxmlformats.org/wordprocessingml/2006/main" xmlns:w14="http://schemas.microsoft.com/office/word/2010/wordml" xmlns:w15="http://schemas.microsoft.com/office/word/2012/wordml" xmlns:w16cex="http://schemas.microsoft.com/office/word/2018/wordml/cex" xmlns:w16cid="http://schemas.microsoft.com/office/word/2016/wordml/cid" xmlns:w16="http://schemas.microsoft.com/office/word/2018/wordml" xmlns:w16sdtdh="http://schemas.microsoft.com/office/word/2020/wordml/sdtdatahash" xmlns:w16se="http://schemas.microsoft.com/office/word/2015/wordml/symex" mc:Ignorable="w14 w15 w16se w16cid w16 w16cex w16sdtdh">
   <w:docDefaults>
     <w:rPrDefault>
       <w:rPr>

--- a/AdvancedAlgorithms_report_2.docx
+++ b/AdvancedAlgorithms_report_2.docx
@@ -1263,7 +1263,10 @@
         </w:rPr>
       </w:pPr>
       <w:r>
-        <w:t>The modification we can make to a standard BFS search lets us use a start and end point to set the two actors in which we are trying to connect. We also implement a findmax flag where we can search for the largest set of connections in the input file.</w:t>
+        <w:t>The modification we can make to a standard BFS search lets us use a start and end point to set the two actors in which we are trying to connect. We also implement a findmax flag where we can search for the largest set of connections in the input file</w:t>
+      </w:r>
+      <w:r>
+        <w:t>.</w:t>
       </w:r>
     </w:p>
     <w:p>

--- a/AdvancedAlgorithms_report_2.docx
+++ b/AdvancedAlgorithms_report_2.docx
@@ -258,14 +258,6 @@
     </w:p>
     <w:p>
       <w:pPr>
-        <w:rPr>
-          <w:sz w:val="24"/>
-          <w:szCs w:val="24"/>
-        </w:rPr>
-      </w:pPr>
-    </w:p>
-    <w:p>
-      <w:pPr>
         <w:pStyle w:val="Title"/>
         <w:jc w:val="left"/>
         <w:rPr>
@@ -273,21 +265,11 @@
           <w:szCs w:val="10"/>
         </w:rPr>
       </w:pPr>
-    </w:p>
-    <w:p>
-      <w:pPr>
-        <w:pStyle w:val="Title"/>
-        <w:jc w:val="left"/>
+      <w:r>
         <w:rPr>
           <w:sz w:val="24"/>
           <w:szCs w:val="10"/>
         </w:rPr>
-      </w:pPr>
-      <w:r>
-        <w:rPr>
-          <w:sz w:val="24"/>
-          <w:szCs w:val="10"/>
-        </w:rPr>
         <w:t>RESULTS</w:t>
       </w:r>
     </w:p>
@@ -301,21 +283,24 @@
     </w:p>
     <w:p>
       <w:pPr>
-        <w:pStyle w:val="Title"/>
-        <w:jc w:val="left"/>
-        <w:rPr>
-          <w:sz w:val="24"/>
-          <w:szCs w:val="24"/>
-        </w:rPr>
-      </w:pPr>
-    </w:p>
-    <w:p>
-      <w:pPr>
-        <w:pStyle w:val="Subtitle"/>
-        <w:rPr>
-          <w:lang w:val="en-US"/>
-        </w:rPr>
-      </w:pPr>
+        <w:rPr>
+          <w:lang w:val="en-US"/>
+        </w:rPr>
+      </w:pPr>
+    </w:p>
+    <w:p>
+      <w:pPr>
+        <w:rPr>
+          <w:lang w:val="en-US"/>
+        </w:rPr>
+      </w:pPr>
+      <w:r>
+        <w:rPr>
+          <w:highlight w:val="yellow"/>
+          <w:lang w:val="en-US"/>
+        </w:rPr>
+        <w:t>AMORTISED ANALYSIS</w:t>
+      </w:r>
     </w:p>
     <w:p>
       <w:pPr>
@@ -840,6 +825,30 @@
           <w:lang w:val="en-US"/>
         </w:rPr>
       </w:pPr>
+      <w:r>
+        <w:rPr>
+          <w:noProof/>
+        </w:rPr>
+        <w:drawing>
+          <wp:inline distT="0" distB="0" distL="0" distR="0" wp14:anchorId="790C3B1C" wp14:editId="3DBD5862">
+            <wp:extent cx="4572000" cy="2743200"/>
+            <wp:effectExtent l="0" t="0" r="0" b="0"/>
+            <wp:docPr id="2" name="Chart 2">
+              <a:extLst xmlns:a="http://schemas.openxmlformats.org/drawingml/2006/main">
+                <a:ext uri="{FF2B5EF4-FFF2-40B4-BE49-F238E27FC236}">
+                  <a16:creationId xmlns:a16="http://schemas.microsoft.com/office/drawing/2014/main" id="{61C37216-6AE2-4746-8F8F-AB2119638E05}"/>
+                </a:ext>
+              </a:extLst>
+            </wp:docPr>
+            <wp:cNvGraphicFramePr/>
+            <a:graphic xmlns:a="http://schemas.openxmlformats.org/drawingml/2006/main">
+              <a:graphicData uri="http://schemas.openxmlformats.org/drawingml/2006/chart">
+                <c:chart xmlns:c="http://schemas.openxmlformats.org/drawingml/2006/chart" xmlns:r="http://schemas.openxmlformats.org/officeDocument/2006/relationships" r:id="rId7"/>
+              </a:graphicData>
+            </a:graphic>
+          </wp:inline>
+        </w:drawing>
+      </w:r>
     </w:p>
     <w:p>
       <w:pPr>
@@ -848,6 +857,30 @@
           <w:szCs w:val="24"/>
         </w:rPr>
       </w:pPr>
+      <w:r>
+        <w:rPr>
+          <w:noProof/>
+        </w:rPr>
+        <w:drawing>
+          <wp:inline distT="0" distB="0" distL="0" distR="0" wp14:anchorId="7AC7FDF4" wp14:editId="518C072C">
+            <wp:extent cx="3629025" cy="2177415"/>
+            <wp:effectExtent l="0" t="0" r="9525" b="13335"/>
+            <wp:docPr id="3" name="Chart 3">
+              <a:extLst xmlns:a="http://schemas.openxmlformats.org/drawingml/2006/main">
+                <a:ext uri="{FF2B5EF4-FFF2-40B4-BE49-F238E27FC236}">
+                  <a16:creationId xmlns:a16="http://schemas.microsoft.com/office/drawing/2014/main" id="{D2D9865F-4173-44C2-B89E-F3B791F4288D}"/>
+                </a:ext>
+              </a:extLst>
+            </wp:docPr>
+            <wp:cNvGraphicFramePr/>
+            <a:graphic xmlns:a="http://schemas.openxmlformats.org/drawingml/2006/main">
+              <a:graphicData uri="http://schemas.openxmlformats.org/drawingml/2006/chart">
+                <c:chart xmlns:c="http://schemas.openxmlformats.org/drawingml/2006/chart" xmlns:r="http://schemas.openxmlformats.org/officeDocument/2006/relationships" r:id="rId8"/>
+              </a:graphicData>
+            </a:graphic>
+          </wp:inline>
+        </w:drawing>
+      </w:r>
     </w:p>
     <w:p>
       <w:pPr>
@@ -856,6 +889,30 @@
           <w:szCs w:val="24"/>
         </w:rPr>
       </w:pPr>
+      <w:r>
+        <w:rPr>
+          <w:noProof/>
+        </w:rPr>
+        <w:drawing>
+          <wp:inline distT="0" distB="0" distL="0" distR="0" wp14:anchorId="3F31A524" wp14:editId="2CA146CD">
+            <wp:extent cx="3629025" cy="2177415"/>
+            <wp:effectExtent l="0" t="0" r="9525" b="13335"/>
+            <wp:docPr id="4" name="Chart 4">
+              <a:extLst xmlns:a="http://schemas.openxmlformats.org/drawingml/2006/main">
+                <a:ext uri="{FF2B5EF4-FFF2-40B4-BE49-F238E27FC236}">
+                  <a16:creationId xmlns:a16="http://schemas.microsoft.com/office/drawing/2014/main" id="{2A4A0EB9-F4B9-4F7F-A755-A735291C49D7}"/>
+                </a:ext>
+              </a:extLst>
+            </wp:docPr>
+            <wp:cNvGraphicFramePr/>
+            <a:graphic xmlns:a="http://schemas.openxmlformats.org/drawingml/2006/main">
+              <a:graphicData uri="http://schemas.openxmlformats.org/drawingml/2006/chart">
+                <c:chart xmlns:c="http://schemas.openxmlformats.org/drawingml/2006/chart" xmlns:r="http://schemas.openxmlformats.org/officeDocument/2006/relationships" r:id="rId9"/>
+              </a:graphicData>
+            </a:graphic>
+          </wp:inline>
+        </w:drawing>
+      </w:r>
     </w:p>
     <w:p>
       <w:pPr>
@@ -893,6 +950,7 @@
         <w:rPr>
           <w:noProof/>
         </w:rPr>
+        <w:lastRenderedPageBreak/>
         <mc:AlternateContent>
           <mc:Choice Requires="wps">
             <w:drawing>
@@ -1064,6 +1122,55 @@
     </w:p>
     <w:p>
       <w:pPr>
+        <w:rPr>
+          <w:lang w:val="en-US"/>
+        </w:rPr>
+      </w:pPr>
+    </w:p>
+    <w:p>
+      <w:pPr>
+        <w:rPr>
+          <w:lang w:val="en-US"/>
+        </w:rPr>
+      </w:pPr>
+    </w:p>
+    <w:p>
+      <w:pPr>
+        <w:rPr>
+          <w:lang w:val="en-US"/>
+        </w:rPr>
+      </w:pPr>
+    </w:p>
+    <w:p>
+      <w:pPr>
+        <w:rPr>
+          <w:lang w:val="en-US"/>
+        </w:rPr>
+      </w:pPr>
+    </w:p>
+    <w:p>
+      <w:pPr>
+        <w:rPr>
+          <w:lang w:val="en-US"/>
+        </w:rPr>
+      </w:pPr>
+    </w:p>
+    <w:p>
+      <w:pPr>
+        <w:rPr>
+          <w:lang w:val="en-US"/>
+        </w:rPr>
+      </w:pPr>
+    </w:p>
+    <w:p>
+      <w:pPr>
+        <w:rPr>
+          <w:lang w:val="en-US"/>
+        </w:rPr>
+      </w:pPr>
+    </w:p>
+    <w:p>
+      <w:pPr>
         <w:pStyle w:val="Title"/>
         <w:tabs>
           <w:tab w:val="left" w:pos="1607"/>
@@ -1220,7 +1327,7 @@
                     <pic:cNvPicPr/>
                   </pic:nvPicPr>
                   <pic:blipFill>
-                    <a:blip r:embed="rId7"/>
+                    <a:blip r:embed="rId10"/>
                     <a:stretch>
                       <a:fillRect/>
                     </a:stretch>
@@ -3080,12 +3187,12 @@
       </w:pPr>
     </w:p>
     <w:sectPr>
-      <w:headerReference w:type="even" r:id="rId8"/>
-      <w:headerReference w:type="default" r:id="rId9"/>
-      <w:footerReference w:type="even" r:id="rId10"/>
-      <w:footerReference w:type="default" r:id="rId11"/>
-      <w:headerReference w:type="first" r:id="rId12"/>
-      <w:footerReference w:type="first" r:id="rId13"/>
+      <w:headerReference w:type="even" r:id="rId11"/>
+      <w:headerReference w:type="default" r:id="rId12"/>
+      <w:footerReference w:type="even" r:id="rId13"/>
+      <w:footerReference w:type="default" r:id="rId14"/>
+      <w:headerReference w:type="first" r:id="rId15"/>
+      <w:footerReference w:type="first" r:id="rId16"/>
       <w:pgSz w:w="11906" w:h="16838"/>
       <w:pgMar w:top="1440" w:right="1440" w:bottom="1440" w:left="1440" w:header="708" w:footer="708" w:gutter="0"/>
       <w:cols w:space="708"/>
@@ -3943,6 +4050,3551 @@
 </w:styles>
 </file>
 
+<file path=word/charts/chart1.xml><?xml version="1.0" encoding="utf-8"?>
+<c:chartSpace xmlns:c="http://schemas.openxmlformats.org/drawingml/2006/chart" xmlns:a="http://schemas.openxmlformats.org/drawingml/2006/main" xmlns:r="http://schemas.openxmlformats.org/officeDocument/2006/relationships" xmlns:c16r2="http://schemas.microsoft.com/office/drawing/2015/06/chart">
+  <c:date1904 val="0"/>
+  <c:lang val="en-US"/>
+  <c:roundedCorners val="0"/>
+  <mc:AlternateContent xmlns:mc="http://schemas.openxmlformats.org/markup-compatibility/2006">
+    <mc:Choice xmlns:c14="http://schemas.microsoft.com/office/drawing/2007/8/2/chart" Requires="c14">
+      <c14:style val="102"/>
+    </mc:Choice>
+    <mc:Fallback>
+      <c:style val="2"/>
+    </mc:Fallback>
+  </mc:AlternateContent>
+  <c:chart>
+    <c:title>
+      <c:tx>
+        <c:rich>
+          <a:bodyPr rot="0" spcFirstLastPara="1" vertOverflow="ellipsis" vert="horz" wrap="square" anchor="ctr" anchorCtr="1"/>
+          <a:lstStyle/>
+          <a:p>
+            <a:pPr>
+              <a:defRPr sz="1400" b="0" i="0" u="none" strike="noStrike" kern="1200" spc="0" baseline="0">
+                <a:solidFill>
+                  <a:schemeClr val="tx1">
+                    <a:lumMod val="65000"/>
+                    <a:lumOff val="35000"/>
+                  </a:schemeClr>
+                </a:solidFill>
+                <a:latin typeface="+mn-lt"/>
+                <a:ea typeface="+mn-ea"/>
+                <a:cs typeface="+mn-cs"/>
+              </a:defRPr>
+            </a:pPr>
+            <a:r>
+              <a:rPr lang="en-AU"/>
+              <a:t>RB vs VEB Tree</a:t>
+            </a:r>
+          </a:p>
+        </c:rich>
+      </c:tx>
+      <c:overlay val="0"/>
+      <c:spPr>
+        <a:noFill/>
+        <a:ln>
+          <a:noFill/>
+        </a:ln>
+        <a:effectLst/>
+      </c:spPr>
+      <c:txPr>
+        <a:bodyPr rot="0" spcFirstLastPara="1" vertOverflow="ellipsis" vert="horz" wrap="square" anchor="ctr" anchorCtr="1"/>
+        <a:lstStyle/>
+        <a:p>
+          <a:pPr>
+            <a:defRPr sz="1400" b="0" i="0" u="none" strike="noStrike" kern="1200" spc="0" baseline="0">
+              <a:solidFill>
+                <a:schemeClr val="tx1">
+                  <a:lumMod val="65000"/>
+                  <a:lumOff val="35000"/>
+                </a:schemeClr>
+              </a:solidFill>
+              <a:latin typeface="+mn-lt"/>
+              <a:ea typeface="+mn-ea"/>
+              <a:cs typeface="+mn-cs"/>
+            </a:defRPr>
+          </a:pPr>
+          <a:endParaRPr lang="en-US"/>
+        </a:p>
+      </c:txPr>
+    </c:title>
+    <c:autoTitleDeleted val="0"/>
+    <c:plotArea>
+      <c:layout/>
+      <c:scatterChart>
+        <c:scatterStyle val="smoothMarker"/>
+        <c:varyColors val="0"/>
+        <c:ser>
+          <c:idx val="0"/>
+          <c:order val="0"/>
+          <c:tx>
+            <c:strRef>
+              <c:f>Sheet1!$A$2</c:f>
+              <c:strCache>
+                <c:ptCount val="1"/>
+                <c:pt idx="0">
+                  <c:v>RB Insert</c:v>
+                </c:pt>
+              </c:strCache>
+            </c:strRef>
+          </c:tx>
+          <c:spPr>
+            <a:ln w="19050" cap="rnd">
+              <a:solidFill>
+                <a:schemeClr val="accent1"/>
+              </a:solidFill>
+              <a:round/>
+            </a:ln>
+            <a:effectLst/>
+          </c:spPr>
+          <c:marker>
+            <c:symbol val="circle"/>
+            <c:size val="5"/>
+            <c:spPr>
+              <a:solidFill>
+                <a:schemeClr val="accent1"/>
+              </a:solidFill>
+              <a:ln w="9525">
+                <a:solidFill>
+                  <a:schemeClr val="accent1"/>
+                </a:solidFill>
+              </a:ln>
+              <a:effectLst/>
+            </c:spPr>
+          </c:marker>
+          <c:xVal>
+            <c:numRef>
+              <c:f>Sheet1!$B$1:$I$1</c:f>
+              <c:numCache>
+                <c:formatCode>General</c:formatCode>
+                <c:ptCount val="8"/>
+                <c:pt idx="0">
+                  <c:v>100</c:v>
+                </c:pt>
+                <c:pt idx="1">
+                  <c:v>1000</c:v>
+                </c:pt>
+                <c:pt idx="2">
+                  <c:v>10000</c:v>
+                </c:pt>
+                <c:pt idx="3">
+                  <c:v>100000</c:v>
+                </c:pt>
+                <c:pt idx="4">
+                  <c:v>200000</c:v>
+                </c:pt>
+                <c:pt idx="5">
+                  <c:v>300000</c:v>
+                </c:pt>
+                <c:pt idx="6">
+                  <c:v>400000</c:v>
+                </c:pt>
+                <c:pt idx="7">
+                  <c:v>500000</c:v>
+                </c:pt>
+              </c:numCache>
+            </c:numRef>
+          </c:xVal>
+          <c:yVal>
+            <c:numRef>
+              <c:f>Sheet1!$B$2:$I$2</c:f>
+              <c:numCache>
+                <c:formatCode>General</c:formatCode>
+                <c:ptCount val="8"/>
+                <c:pt idx="0">
+                  <c:v>0</c:v>
+                </c:pt>
+                <c:pt idx="1">
+                  <c:v>9.9700000000000006E-4</c:v>
+                </c:pt>
+                <c:pt idx="2">
+                  <c:v>1.9949999999999998E-3</c:v>
+                </c:pt>
+                <c:pt idx="3">
+                  <c:v>1.4959999999999999E-2</c:v>
+                </c:pt>
+                <c:pt idx="4">
+                  <c:v>2.7924999999999998E-2</c:v>
+                </c:pt>
+                <c:pt idx="5">
+                  <c:v>4.3881999999999997E-2</c:v>
+                </c:pt>
+                <c:pt idx="6">
+                  <c:v>6.1834E-2</c:v>
+                </c:pt>
+                <c:pt idx="7">
+                  <c:v>7.7792E-2</c:v>
+                </c:pt>
+              </c:numCache>
+            </c:numRef>
+          </c:yVal>
+          <c:smooth val="1"/>
+          <c:extLst>
+            <c:ext xmlns:c16="http://schemas.microsoft.com/office/drawing/2014/chart" uri="{C3380CC4-5D6E-409C-BE32-E72D297353CC}">
+              <c16:uniqueId val="{00000000-A2D9-4834-93D3-74ADAFDFC1C6}"/>
+            </c:ext>
+          </c:extLst>
+        </c:ser>
+        <c:ser>
+          <c:idx val="1"/>
+          <c:order val="1"/>
+          <c:tx>
+            <c:strRef>
+              <c:f>Sheet1!$A$3</c:f>
+              <c:strCache>
+                <c:ptCount val="1"/>
+                <c:pt idx="0">
+                  <c:v>RB Remove</c:v>
+                </c:pt>
+              </c:strCache>
+            </c:strRef>
+          </c:tx>
+          <c:spPr>
+            <a:ln w="19050" cap="rnd">
+              <a:solidFill>
+                <a:schemeClr val="accent2"/>
+              </a:solidFill>
+              <a:round/>
+            </a:ln>
+            <a:effectLst/>
+          </c:spPr>
+          <c:marker>
+            <c:symbol val="circle"/>
+            <c:size val="5"/>
+            <c:spPr>
+              <a:solidFill>
+                <a:schemeClr val="accent2"/>
+              </a:solidFill>
+              <a:ln w="9525">
+                <a:solidFill>
+                  <a:schemeClr val="accent2"/>
+                </a:solidFill>
+              </a:ln>
+              <a:effectLst/>
+            </c:spPr>
+          </c:marker>
+          <c:xVal>
+            <c:numRef>
+              <c:f>Sheet1!$B$1:$I$1</c:f>
+              <c:numCache>
+                <c:formatCode>General</c:formatCode>
+                <c:ptCount val="8"/>
+                <c:pt idx="0">
+                  <c:v>100</c:v>
+                </c:pt>
+                <c:pt idx="1">
+                  <c:v>1000</c:v>
+                </c:pt>
+                <c:pt idx="2">
+                  <c:v>10000</c:v>
+                </c:pt>
+                <c:pt idx="3">
+                  <c:v>100000</c:v>
+                </c:pt>
+                <c:pt idx="4">
+                  <c:v>200000</c:v>
+                </c:pt>
+                <c:pt idx="5">
+                  <c:v>300000</c:v>
+                </c:pt>
+                <c:pt idx="6">
+                  <c:v>400000</c:v>
+                </c:pt>
+                <c:pt idx="7">
+                  <c:v>500000</c:v>
+                </c:pt>
+              </c:numCache>
+            </c:numRef>
+          </c:xVal>
+          <c:yVal>
+            <c:numRef>
+              <c:f>Sheet1!$B$3:$I$3</c:f>
+              <c:numCache>
+                <c:formatCode>General</c:formatCode>
+                <c:ptCount val="8"/>
+                <c:pt idx="0">
+                  <c:v>0</c:v>
+                </c:pt>
+                <c:pt idx="1">
+                  <c:v>0</c:v>
+                </c:pt>
+                <c:pt idx="2">
+                  <c:v>1E-3</c:v>
+                </c:pt>
+                <c:pt idx="3">
+                  <c:v>7.9799999999999992E-3</c:v>
+                </c:pt>
+                <c:pt idx="4">
+                  <c:v>1.4959999999999999E-2</c:v>
+                </c:pt>
+                <c:pt idx="5">
+                  <c:v>2.2939999999999999E-2</c:v>
+                </c:pt>
+                <c:pt idx="6">
+                  <c:v>3.1919999999999997E-2</c:v>
+                </c:pt>
+                <c:pt idx="7">
+                  <c:v>3.9890000000000002E-2</c:v>
+                </c:pt>
+              </c:numCache>
+            </c:numRef>
+          </c:yVal>
+          <c:smooth val="1"/>
+          <c:extLst>
+            <c:ext xmlns:c16="http://schemas.microsoft.com/office/drawing/2014/chart" uri="{C3380CC4-5D6E-409C-BE32-E72D297353CC}">
+              <c16:uniqueId val="{00000001-A2D9-4834-93D3-74ADAFDFC1C6}"/>
+            </c:ext>
+          </c:extLst>
+        </c:ser>
+        <c:ser>
+          <c:idx val="2"/>
+          <c:order val="2"/>
+          <c:tx>
+            <c:strRef>
+              <c:f>Sheet1!$A$4</c:f>
+              <c:strCache>
+                <c:ptCount val="1"/>
+                <c:pt idx="0">
+                  <c:v>RB Search</c:v>
+                </c:pt>
+              </c:strCache>
+            </c:strRef>
+          </c:tx>
+          <c:spPr>
+            <a:ln w="19050" cap="rnd">
+              <a:solidFill>
+                <a:schemeClr val="accent3"/>
+              </a:solidFill>
+              <a:round/>
+            </a:ln>
+            <a:effectLst/>
+          </c:spPr>
+          <c:marker>
+            <c:symbol val="circle"/>
+            <c:size val="5"/>
+            <c:spPr>
+              <a:solidFill>
+                <a:schemeClr val="accent3"/>
+              </a:solidFill>
+              <a:ln w="9525">
+                <a:solidFill>
+                  <a:schemeClr val="accent3"/>
+                </a:solidFill>
+              </a:ln>
+              <a:effectLst/>
+            </c:spPr>
+          </c:marker>
+          <c:xVal>
+            <c:numRef>
+              <c:f>Sheet1!$B$1:$I$1</c:f>
+              <c:numCache>
+                <c:formatCode>General</c:formatCode>
+                <c:ptCount val="8"/>
+                <c:pt idx="0">
+                  <c:v>100</c:v>
+                </c:pt>
+                <c:pt idx="1">
+                  <c:v>1000</c:v>
+                </c:pt>
+                <c:pt idx="2">
+                  <c:v>10000</c:v>
+                </c:pt>
+                <c:pt idx="3">
+                  <c:v>100000</c:v>
+                </c:pt>
+                <c:pt idx="4">
+                  <c:v>200000</c:v>
+                </c:pt>
+                <c:pt idx="5">
+                  <c:v>300000</c:v>
+                </c:pt>
+                <c:pt idx="6">
+                  <c:v>400000</c:v>
+                </c:pt>
+                <c:pt idx="7">
+                  <c:v>500000</c:v>
+                </c:pt>
+              </c:numCache>
+            </c:numRef>
+          </c:xVal>
+          <c:yVal>
+            <c:numRef>
+              <c:f>Sheet1!$B$4:$I$4</c:f>
+              <c:numCache>
+                <c:formatCode>General</c:formatCode>
+                <c:ptCount val="8"/>
+                <c:pt idx="0">
+                  <c:v>0</c:v>
+                </c:pt>
+                <c:pt idx="1">
+                  <c:v>0</c:v>
+                </c:pt>
+                <c:pt idx="2">
+                  <c:v>1E-3</c:v>
+                </c:pt>
+                <c:pt idx="3">
+                  <c:v>7.9799999999999992E-3</c:v>
+                </c:pt>
+                <c:pt idx="4">
+                  <c:v>1.695E-2</c:v>
+                </c:pt>
+                <c:pt idx="5">
+                  <c:v>2.5930000000000002E-2</c:v>
+                </c:pt>
+                <c:pt idx="6">
+                  <c:v>3.4909999999999997E-2</c:v>
+                </c:pt>
+                <c:pt idx="7">
+                  <c:v>4.2889999999999998E-2</c:v>
+                </c:pt>
+              </c:numCache>
+            </c:numRef>
+          </c:yVal>
+          <c:smooth val="1"/>
+          <c:extLst>
+            <c:ext xmlns:c16="http://schemas.microsoft.com/office/drawing/2014/chart" uri="{C3380CC4-5D6E-409C-BE32-E72D297353CC}">
+              <c16:uniqueId val="{00000002-A2D9-4834-93D3-74ADAFDFC1C6}"/>
+            </c:ext>
+          </c:extLst>
+        </c:ser>
+        <c:ser>
+          <c:idx val="3"/>
+          <c:order val="3"/>
+          <c:tx>
+            <c:strRef>
+              <c:f>Sheet1!$A$5</c:f>
+              <c:strCache>
+                <c:ptCount val="1"/>
+                <c:pt idx="0">
+                  <c:v>VEB Insert</c:v>
+                </c:pt>
+              </c:strCache>
+            </c:strRef>
+          </c:tx>
+          <c:spPr>
+            <a:ln w="19050" cap="rnd">
+              <a:solidFill>
+                <a:schemeClr val="accent4"/>
+              </a:solidFill>
+              <a:round/>
+            </a:ln>
+            <a:effectLst/>
+          </c:spPr>
+          <c:marker>
+            <c:symbol val="circle"/>
+            <c:size val="5"/>
+            <c:spPr>
+              <a:solidFill>
+                <a:schemeClr val="accent4"/>
+              </a:solidFill>
+              <a:ln w="9525">
+                <a:solidFill>
+                  <a:schemeClr val="accent4"/>
+                </a:solidFill>
+              </a:ln>
+              <a:effectLst/>
+            </c:spPr>
+          </c:marker>
+          <c:xVal>
+            <c:numRef>
+              <c:f>Sheet1!$B$1:$I$1</c:f>
+              <c:numCache>
+                <c:formatCode>General</c:formatCode>
+                <c:ptCount val="8"/>
+                <c:pt idx="0">
+                  <c:v>100</c:v>
+                </c:pt>
+                <c:pt idx="1">
+                  <c:v>1000</c:v>
+                </c:pt>
+                <c:pt idx="2">
+                  <c:v>10000</c:v>
+                </c:pt>
+                <c:pt idx="3">
+                  <c:v>100000</c:v>
+                </c:pt>
+                <c:pt idx="4">
+                  <c:v>200000</c:v>
+                </c:pt>
+                <c:pt idx="5">
+                  <c:v>300000</c:v>
+                </c:pt>
+                <c:pt idx="6">
+                  <c:v>400000</c:v>
+                </c:pt>
+                <c:pt idx="7">
+                  <c:v>500000</c:v>
+                </c:pt>
+              </c:numCache>
+            </c:numRef>
+          </c:xVal>
+          <c:yVal>
+            <c:numRef>
+              <c:f>Sheet1!$B$5:$I$5</c:f>
+              <c:numCache>
+                <c:formatCode>General</c:formatCode>
+                <c:ptCount val="8"/>
+                <c:pt idx="0">
+                  <c:v>1.0000000000000001E-5</c:v>
+                </c:pt>
+                <c:pt idx="1">
+                  <c:v>0</c:v>
+                </c:pt>
+                <c:pt idx="2">
+                  <c:v>1.99E-3</c:v>
+                </c:pt>
+                <c:pt idx="3">
+                  <c:v>2.3939999999999999E-2</c:v>
+                </c:pt>
+                <c:pt idx="4">
+                  <c:v>4.7379999999999999E-2</c:v>
+                </c:pt>
+                <c:pt idx="5">
+                  <c:v>6.9809999999999997E-2</c:v>
+                </c:pt>
+                <c:pt idx="6">
+                  <c:v>9.4750000000000001E-2</c:v>
+                </c:pt>
+                <c:pt idx="7">
+                  <c:v>0.12867000000000001</c:v>
+                </c:pt>
+              </c:numCache>
+            </c:numRef>
+          </c:yVal>
+          <c:smooth val="1"/>
+          <c:extLst>
+            <c:ext xmlns:c16="http://schemas.microsoft.com/office/drawing/2014/chart" uri="{C3380CC4-5D6E-409C-BE32-E72D297353CC}">
+              <c16:uniqueId val="{00000003-A2D9-4834-93D3-74ADAFDFC1C6}"/>
+            </c:ext>
+          </c:extLst>
+        </c:ser>
+        <c:ser>
+          <c:idx val="4"/>
+          <c:order val="4"/>
+          <c:tx>
+            <c:strRef>
+              <c:f>Sheet1!$A$6</c:f>
+              <c:strCache>
+                <c:ptCount val="1"/>
+                <c:pt idx="0">
+                  <c:v>VEB Remove</c:v>
+                </c:pt>
+              </c:strCache>
+            </c:strRef>
+          </c:tx>
+          <c:spPr>
+            <a:ln w="19050" cap="rnd">
+              <a:solidFill>
+                <a:schemeClr val="accent5"/>
+              </a:solidFill>
+              <a:round/>
+            </a:ln>
+            <a:effectLst/>
+          </c:spPr>
+          <c:marker>
+            <c:symbol val="circle"/>
+            <c:size val="5"/>
+            <c:spPr>
+              <a:solidFill>
+                <a:schemeClr val="accent5"/>
+              </a:solidFill>
+              <a:ln w="9525">
+                <a:solidFill>
+                  <a:schemeClr val="accent5"/>
+                </a:solidFill>
+              </a:ln>
+              <a:effectLst/>
+            </c:spPr>
+          </c:marker>
+          <c:xVal>
+            <c:numRef>
+              <c:f>Sheet1!$B$1:$I$1</c:f>
+              <c:numCache>
+                <c:formatCode>General</c:formatCode>
+                <c:ptCount val="8"/>
+                <c:pt idx="0">
+                  <c:v>100</c:v>
+                </c:pt>
+                <c:pt idx="1">
+                  <c:v>1000</c:v>
+                </c:pt>
+                <c:pt idx="2">
+                  <c:v>10000</c:v>
+                </c:pt>
+                <c:pt idx="3">
+                  <c:v>100000</c:v>
+                </c:pt>
+                <c:pt idx="4">
+                  <c:v>200000</c:v>
+                </c:pt>
+                <c:pt idx="5">
+                  <c:v>300000</c:v>
+                </c:pt>
+                <c:pt idx="6">
+                  <c:v>400000</c:v>
+                </c:pt>
+                <c:pt idx="7">
+                  <c:v>500000</c:v>
+                </c:pt>
+              </c:numCache>
+            </c:numRef>
+          </c:xVal>
+          <c:yVal>
+            <c:numRef>
+              <c:f>Sheet1!$B$6:$I$6</c:f>
+              <c:numCache>
+                <c:formatCode>General</c:formatCode>
+                <c:ptCount val="8"/>
+                <c:pt idx="0">
+                  <c:v>0</c:v>
+                </c:pt>
+                <c:pt idx="1">
+                  <c:v>0</c:v>
+                </c:pt>
+                <c:pt idx="2">
+                  <c:v>1E-3</c:v>
+                </c:pt>
+                <c:pt idx="3">
+                  <c:v>2.1940000000000001E-2</c:v>
+                </c:pt>
+                <c:pt idx="4">
+                  <c:v>4.7870000000000003E-2</c:v>
+                </c:pt>
+                <c:pt idx="5">
+                  <c:v>6.5329999999999999E-2</c:v>
+                </c:pt>
+                <c:pt idx="6">
+                  <c:v>8.727E-2</c:v>
+                </c:pt>
+                <c:pt idx="7">
+                  <c:v>0.11569</c:v>
+                </c:pt>
+              </c:numCache>
+            </c:numRef>
+          </c:yVal>
+          <c:smooth val="1"/>
+          <c:extLst>
+            <c:ext xmlns:c16="http://schemas.microsoft.com/office/drawing/2014/chart" uri="{C3380CC4-5D6E-409C-BE32-E72D297353CC}">
+              <c16:uniqueId val="{00000004-A2D9-4834-93D3-74ADAFDFC1C6}"/>
+            </c:ext>
+          </c:extLst>
+        </c:ser>
+        <c:dLbls>
+          <c:showLegendKey val="0"/>
+          <c:showVal val="0"/>
+          <c:showCatName val="0"/>
+          <c:showSerName val="0"/>
+          <c:showPercent val="0"/>
+          <c:showBubbleSize val="0"/>
+        </c:dLbls>
+        <c:axId val="1412724800"/>
+        <c:axId val="1412709824"/>
+      </c:scatterChart>
+      <c:valAx>
+        <c:axId val="1412724800"/>
+        <c:scaling>
+          <c:orientation val="minMax"/>
+        </c:scaling>
+        <c:delete val="0"/>
+        <c:axPos val="b"/>
+        <c:majorGridlines>
+          <c:spPr>
+            <a:ln w="9525" cap="flat" cmpd="sng" algn="ctr">
+              <a:solidFill>
+                <a:schemeClr val="tx1">
+                  <a:lumMod val="15000"/>
+                  <a:lumOff val="85000"/>
+                </a:schemeClr>
+              </a:solidFill>
+              <a:round/>
+            </a:ln>
+            <a:effectLst/>
+          </c:spPr>
+        </c:majorGridlines>
+        <c:numFmt formatCode="General" sourceLinked="1"/>
+        <c:majorTickMark val="none"/>
+        <c:minorTickMark val="none"/>
+        <c:tickLblPos val="nextTo"/>
+        <c:spPr>
+          <a:noFill/>
+          <a:ln w="9525" cap="flat" cmpd="sng" algn="ctr">
+            <a:solidFill>
+              <a:schemeClr val="tx1">
+                <a:lumMod val="25000"/>
+                <a:lumOff val="75000"/>
+              </a:schemeClr>
+            </a:solidFill>
+            <a:round/>
+          </a:ln>
+          <a:effectLst/>
+        </c:spPr>
+        <c:txPr>
+          <a:bodyPr rot="-60000000" spcFirstLastPara="1" vertOverflow="ellipsis" vert="horz" wrap="square" anchor="ctr" anchorCtr="1"/>
+          <a:lstStyle/>
+          <a:p>
+            <a:pPr>
+              <a:defRPr sz="900" b="0" i="0" u="none" strike="noStrike" kern="1200" baseline="0">
+                <a:solidFill>
+                  <a:schemeClr val="tx1">
+                    <a:lumMod val="65000"/>
+                    <a:lumOff val="35000"/>
+                  </a:schemeClr>
+                </a:solidFill>
+                <a:latin typeface="+mn-lt"/>
+                <a:ea typeface="+mn-ea"/>
+                <a:cs typeface="+mn-cs"/>
+              </a:defRPr>
+            </a:pPr>
+            <a:endParaRPr lang="en-US"/>
+          </a:p>
+        </c:txPr>
+        <c:crossAx val="1412709824"/>
+        <c:crosses val="autoZero"/>
+        <c:crossBetween val="midCat"/>
+      </c:valAx>
+      <c:valAx>
+        <c:axId val="1412709824"/>
+        <c:scaling>
+          <c:orientation val="minMax"/>
+        </c:scaling>
+        <c:delete val="0"/>
+        <c:axPos val="l"/>
+        <c:majorGridlines>
+          <c:spPr>
+            <a:ln w="9525" cap="flat" cmpd="sng" algn="ctr">
+              <a:solidFill>
+                <a:schemeClr val="tx1">
+                  <a:lumMod val="15000"/>
+                  <a:lumOff val="85000"/>
+                </a:schemeClr>
+              </a:solidFill>
+              <a:round/>
+            </a:ln>
+            <a:effectLst/>
+          </c:spPr>
+        </c:majorGridlines>
+        <c:numFmt formatCode="General" sourceLinked="1"/>
+        <c:majorTickMark val="none"/>
+        <c:minorTickMark val="none"/>
+        <c:tickLblPos val="nextTo"/>
+        <c:spPr>
+          <a:noFill/>
+          <a:ln w="9525" cap="flat" cmpd="sng" algn="ctr">
+            <a:solidFill>
+              <a:schemeClr val="tx1">
+                <a:lumMod val="25000"/>
+                <a:lumOff val="75000"/>
+              </a:schemeClr>
+            </a:solidFill>
+            <a:round/>
+          </a:ln>
+          <a:effectLst/>
+        </c:spPr>
+        <c:txPr>
+          <a:bodyPr rot="-60000000" spcFirstLastPara="1" vertOverflow="ellipsis" vert="horz" wrap="square" anchor="ctr" anchorCtr="1"/>
+          <a:lstStyle/>
+          <a:p>
+            <a:pPr>
+              <a:defRPr sz="900" b="0" i="0" u="none" strike="noStrike" kern="1200" baseline="0">
+                <a:solidFill>
+                  <a:schemeClr val="tx1">
+                    <a:lumMod val="65000"/>
+                    <a:lumOff val="35000"/>
+                  </a:schemeClr>
+                </a:solidFill>
+                <a:latin typeface="+mn-lt"/>
+                <a:ea typeface="+mn-ea"/>
+                <a:cs typeface="+mn-cs"/>
+              </a:defRPr>
+            </a:pPr>
+            <a:endParaRPr lang="en-US"/>
+          </a:p>
+        </c:txPr>
+        <c:crossAx val="1412724800"/>
+        <c:crosses val="autoZero"/>
+        <c:crossBetween val="midCat"/>
+      </c:valAx>
+      <c:spPr>
+        <a:noFill/>
+        <a:ln>
+          <a:noFill/>
+        </a:ln>
+        <a:effectLst/>
+      </c:spPr>
+    </c:plotArea>
+    <c:legend>
+      <c:legendPos val="b"/>
+      <c:overlay val="0"/>
+      <c:spPr>
+        <a:noFill/>
+        <a:ln>
+          <a:noFill/>
+        </a:ln>
+        <a:effectLst/>
+      </c:spPr>
+      <c:txPr>
+        <a:bodyPr rot="0" spcFirstLastPara="1" vertOverflow="ellipsis" vert="horz" wrap="square" anchor="ctr" anchorCtr="1"/>
+        <a:lstStyle/>
+        <a:p>
+          <a:pPr>
+            <a:defRPr sz="900" b="0" i="0" u="none" strike="noStrike" kern="1200" baseline="0">
+              <a:solidFill>
+                <a:schemeClr val="tx1">
+                  <a:lumMod val="65000"/>
+                  <a:lumOff val="35000"/>
+                </a:schemeClr>
+              </a:solidFill>
+              <a:latin typeface="+mn-lt"/>
+              <a:ea typeface="+mn-ea"/>
+              <a:cs typeface="+mn-cs"/>
+            </a:defRPr>
+          </a:pPr>
+          <a:endParaRPr lang="en-US"/>
+        </a:p>
+      </c:txPr>
+    </c:legend>
+    <c:plotVisOnly val="1"/>
+    <c:dispBlanksAs val="gap"/>
+    <c:extLst>
+      <c:ext xmlns:c16r3="http://schemas.microsoft.com/office/drawing/2017/03/chart" uri="{56B9EC1D-385E-4148-901F-78D8002777C0}">
+        <c16r3:dataDisplayOptions16>
+          <c16r3:dispNaAsBlank val="1"/>
+        </c16r3:dataDisplayOptions16>
+      </c:ext>
+    </c:extLst>
+    <c:showDLblsOverMax val="0"/>
+  </c:chart>
+  <c:spPr>
+    <a:solidFill>
+      <a:schemeClr val="bg1"/>
+    </a:solidFill>
+    <a:ln w="9525" cap="flat" cmpd="sng" algn="ctr">
+      <a:solidFill>
+        <a:schemeClr val="tx1">
+          <a:lumMod val="15000"/>
+          <a:lumOff val="85000"/>
+        </a:schemeClr>
+      </a:solidFill>
+      <a:round/>
+    </a:ln>
+    <a:effectLst/>
+  </c:spPr>
+  <c:txPr>
+    <a:bodyPr/>
+    <a:lstStyle/>
+    <a:p>
+      <a:pPr>
+        <a:defRPr/>
+      </a:pPr>
+      <a:endParaRPr lang="en-US"/>
+    </a:p>
+  </c:txPr>
+  <c:externalData r:id="rId3">
+    <c:autoUpdate val="0"/>
+  </c:externalData>
+</c:chartSpace>
+</file>
+
+<file path=word/charts/chart2.xml><?xml version="1.0" encoding="utf-8"?>
+<c:chartSpace xmlns:c="http://schemas.openxmlformats.org/drawingml/2006/chart" xmlns:a="http://schemas.openxmlformats.org/drawingml/2006/main" xmlns:r="http://schemas.openxmlformats.org/officeDocument/2006/relationships" xmlns:c16r2="http://schemas.microsoft.com/office/drawing/2015/06/chart">
+  <c:date1904 val="0"/>
+  <c:lang val="en-US"/>
+  <c:roundedCorners val="0"/>
+  <mc:AlternateContent xmlns:mc="http://schemas.openxmlformats.org/markup-compatibility/2006">
+    <mc:Choice xmlns:c14="http://schemas.microsoft.com/office/drawing/2007/8/2/chart" Requires="c14">
+      <c14:style val="102"/>
+    </mc:Choice>
+    <mc:Fallback>
+      <c:style val="2"/>
+    </mc:Fallback>
+  </mc:AlternateContent>
+  <c:chart>
+    <c:title>
+      <c:tx>
+        <c:rich>
+          <a:bodyPr rot="0" spcFirstLastPara="1" vertOverflow="ellipsis" vert="horz" wrap="square" anchor="ctr" anchorCtr="1"/>
+          <a:lstStyle/>
+          <a:p>
+            <a:pPr>
+              <a:defRPr sz="1400" b="0" i="0" u="none" strike="noStrike" kern="1200" spc="0" baseline="0">
+                <a:solidFill>
+                  <a:schemeClr val="tx1">
+                    <a:lumMod val="65000"/>
+                    <a:lumOff val="35000"/>
+                  </a:schemeClr>
+                </a:solidFill>
+                <a:latin typeface="+mn-lt"/>
+                <a:ea typeface="+mn-ea"/>
+                <a:cs typeface="+mn-cs"/>
+              </a:defRPr>
+            </a:pPr>
+            <a:r>
+              <a:rPr lang="en-AU"/>
+              <a:t>RB vs VEB insert</a:t>
+            </a:r>
+          </a:p>
+        </c:rich>
+      </c:tx>
+      <c:overlay val="0"/>
+      <c:spPr>
+        <a:noFill/>
+        <a:ln>
+          <a:noFill/>
+        </a:ln>
+        <a:effectLst/>
+      </c:spPr>
+      <c:txPr>
+        <a:bodyPr rot="0" spcFirstLastPara="1" vertOverflow="ellipsis" vert="horz" wrap="square" anchor="ctr" anchorCtr="1"/>
+        <a:lstStyle/>
+        <a:p>
+          <a:pPr>
+            <a:defRPr sz="1400" b="0" i="0" u="none" strike="noStrike" kern="1200" spc="0" baseline="0">
+              <a:solidFill>
+                <a:schemeClr val="tx1">
+                  <a:lumMod val="65000"/>
+                  <a:lumOff val="35000"/>
+                </a:schemeClr>
+              </a:solidFill>
+              <a:latin typeface="+mn-lt"/>
+              <a:ea typeface="+mn-ea"/>
+              <a:cs typeface="+mn-cs"/>
+            </a:defRPr>
+          </a:pPr>
+          <a:endParaRPr lang="en-US"/>
+        </a:p>
+      </c:txPr>
+    </c:title>
+    <c:autoTitleDeleted val="0"/>
+    <c:plotArea>
+      <c:layout/>
+      <c:scatterChart>
+        <c:scatterStyle val="smoothMarker"/>
+        <c:varyColors val="0"/>
+        <c:ser>
+          <c:idx val="0"/>
+          <c:order val="0"/>
+          <c:tx>
+            <c:strRef>
+              <c:f>Sheet1!$A$2</c:f>
+              <c:strCache>
+                <c:ptCount val="1"/>
+                <c:pt idx="0">
+                  <c:v>RB Insert</c:v>
+                </c:pt>
+              </c:strCache>
+            </c:strRef>
+          </c:tx>
+          <c:spPr>
+            <a:ln w="19050" cap="rnd">
+              <a:solidFill>
+                <a:schemeClr val="accent1"/>
+              </a:solidFill>
+              <a:round/>
+            </a:ln>
+            <a:effectLst/>
+          </c:spPr>
+          <c:marker>
+            <c:symbol val="circle"/>
+            <c:size val="5"/>
+            <c:spPr>
+              <a:solidFill>
+                <a:schemeClr val="accent1"/>
+              </a:solidFill>
+              <a:ln w="9525">
+                <a:solidFill>
+                  <a:schemeClr val="accent1"/>
+                </a:solidFill>
+              </a:ln>
+              <a:effectLst/>
+            </c:spPr>
+          </c:marker>
+          <c:xVal>
+            <c:numRef>
+              <c:f>Sheet1!$B$1:$I$1</c:f>
+              <c:numCache>
+                <c:formatCode>General</c:formatCode>
+                <c:ptCount val="8"/>
+                <c:pt idx="0">
+                  <c:v>100</c:v>
+                </c:pt>
+                <c:pt idx="1">
+                  <c:v>1000</c:v>
+                </c:pt>
+                <c:pt idx="2">
+                  <c:v>10000</c:v>
+                </c:pt>
+                <c:pt idx="3">
+                  <c:v>100000</c:v>
+                </c:pt>
+                <c:pt idx="4">
+                  <c:v>200000</c:v>
+                </c:pt>
+                <c:pt idx="5">
+                  <c:v>300000</c:v>
+                </c:pt>
+                <c:pt idx="6">
+                  <c:v>400000</c:v>
+                </c:pt>
+                <c:pt idx="7">
+                  <c:v>500000</c:v>
+                </c:pt>
+              </c:numCache>
+            </c:numRef>
+          </c:xVal>
+          <c:yVal>
+            <c:numRef>
+              <c:f>Sheet1!$B$2:$I$2</c:f>
+              <c:numCache>
+                <c:formatCode>General</c:formatCode>
+                <c:ptCount val="8"/>
+                <c:pt idx="0">
+                  <c:v>0</c:v>
+                </c:pt>
+                <c:pt idx="1">
+                  <c:v>9.9700000000000006E-4</c:v>
+                </c:pt>
+                <c:pt idx="2">
+                  <c:v>1.9949999999999998E-3</c:v>
+                </c:pt>
+                <c:pt idx="3">
+                  <c:v>1.4959999999999999E-2</c:v>
+                </c:pt>
+                <c:pt idx="4">
+                  <c:v>2.7924999999999998E-2</c:v>
+                </c:pt>
+                <c:pt idx="5">
+                  <c:v>4.3881999999999997E-2</c:v>
+                </c:pt>
+                <c:pt idx="6">
+                  <c:v>6.1834E-2</c:v>
+                </c:pt>
+                <c:pt idx="7">
+                  <c:v>7.7792E-2</c:v>
+                </c:pt>
+              </c:numCache>
+            </c:numRef>
+          </c:yVal>
+          <c:smooth val="1"/>
+          <c:extLst>
+            <c:ext xmlns:c16="http://schemas.microsoft.com/office/drawing/2014/chart" uri="{C3380CC4-5D6E-409C-BE32-E72D297353CC}">
+              <c16:uniqueId val="{00000000-668D-4B77-93C0-64090494D56D}"/>
+            </c:ext>
+          </c:extLst>
+        </c:ser>
+        <c:ser>
+          <c:idx val="1"/>
+          <c:order val="1"/>
+          <c:tx>
+            <c:strRef>
+              <c:f>Sheet1!$A$5</c:f>
+              <c:strCache>
+                <c:ptCount val="1"/>
+                <c:pt idx="0">
+                  <c:v>VEB Insert</c:v>
+                </c:pt>
+              </c:strCache>
+            </c:strRef>
+          </c:tx>
+          <c:spPr>
+            <a:ln w="19050" cap="rnd">
+              <a:solidFill>
+                <a:schemeClr val="accent2"/>
+              </a:solidFill>
+              <a:round/>
+            </a:ln>
+            <a:effectLst/>
+          </c:spPr>
+          <c:marker>
+            <c:symbol val="circle"/>
+            <c:size val="5"/>
+            <c:spPr>
+              <a:solidFill>
+                <a:schemeClr val="accent2"/>
+              </a:solidFill>
+              <a:ln w="9525">
+                <a:solidFill>
+                  <a:schemeClr val="accent2"/>
+                </a:solidFill>
+              </a:ln>
+              <a:effectLst/>
+            </c:spPr>
+          </c:marker>
+          <c:xVal>
+            <c:numRef>
+              <c:f>Sheet1!$B$1:$I$1</c:f>
+              <c:numCache>
+                <c:formatCode>General</c:formatCode>
+                <c:ptCount val="8"/>
+                <c:pt idx="0">
+                  <c:v>100</c:v>
+                </c:pt>
+                <c:pt idx="1">
+                  <c:v>1000</c:v>
+                </c:pt>
+                <c:pt idx="2">
+                  <c:v>10000</c:v>
+                </c:pt>
+                <c:pt idx="3">
+                  <c:v>100000</c:v>
+                </c:pt>
+                <c:pt idx="4">
+                  <c:v>200000</c:v>
+                </c:pt>
+                <c:pt idx="5">
+                  <c:v>300000</c:v>
+                </c:pt>
+                <c:pt idx="6">
+                  <c:v>400000</c:v>
+                </c:pt>
+                <c:pt idx="7">
+                  <c:v>500000</c:v>
+                </c:pt>
+              </c:numCache>
+            </c:numRef>
+          </c:xVal>
+          <c:yVal>
+            <c:numRef>
+              <c:f>Sheet1!$B$5:$I$5</c:f>
+              <c:numCache>
+                <c:formatCode>General</c:formatCode>
+                <c:ptCount val="8"/>
+                <c:pt idx="0">
+                  <c:v>1.0000000000000001E-5</c:v>
+                </c:pt>
+                <c:pt idx="1">
+                  <c:v>0</c:v>
+                </c:pt>
+                <c:pt idx="2">
+                  <c:v>1.99E-3</c:v>
+                </c:pt>
+                <c:pt idx="3">
+                  <c:v>2.3939999999999999E-2</c:v>
+                </c:pt>
+                <c:pt idx="4">
+                  <c:v>4.7379999999999999E-2</c:v>
+                </c:pt>
+                <c:pt idx="5">
+                  <c:v>6.9809999999999997E-2</c:v>
+                </c:pt>
+                <c:pt idx="6">
+                  <c:v>9.4750000000000001E-2</c:v>
+                </c:pt>
+                <c:pt idx="7">
+                  <c:v>0.12867000000000001</c:v>
+                </c:pt>
+              </c:numCache>
+            </c:numRef>
+          </c:yVal>
+          <c:smooth val="1"/>
+          <c:extLst>
+            <c:ext xmlns:c16="http://schemas.microsoft.com/office/drawing/2014/chart" uri="{C3380CC4-5D6E-409C-BE32-E72D297353CC}">
+              <c16:uniqueId val="{00000001-668D-4B77-93C0-64090494D56D}"/>
+            </c:ext>
+          </c:extLst>
+        </c:ser>
+        <c:dLbls>
+          <c:showLegendKey val="0"/>
+          <c:showVal val="0"/>
+          <c:showCatName val="0"/>
+          <c:showSerName val="0"/>
+          <c:showPercent val="0"/>
+          <c:showBubbleSize val="0"/>
+        </c:dLbls>
+        <c:axId val="1403658224"/>
+        <c:axId val="1403656560"/>
+      </c:scatterChart>
+      <c:valAx>
+        <c:axId val="1403658224"/>
+        <c:scaling>
+          <c:orientation val="minMax"/>
+        </c:scaling>
+        <c:delete val="0"/>
+        <c:axPos val="b"/>
+        <c:majorGridlines>
+          <c:spPr>
+            <a:ln w="9525" cap="flat" cmpd="sng" algn="ctr">
+              <a:solidFill>
+                <a:schemeClr val="tx1">
+                  <a:lumMod val="15000"/>
+                  <a:lumOff val="85000"/>
+                </a:schemeClr>
+              </a:solidFill>
+              <a:round/>
+            </a:ln>
+            <a:effectLst/>
+          </c:spPr>
+        </c:majorGridlines>
+        <c:numFmt formatCode="General" sourceLinked="1"/>
+        <c:majorTickMark val="none"/>
+        <c:minorTickMark val="none"/>
+        <c:tickLblPos val="nextTo"/>
+        <c:spPr>
+          <a:noFill/>
+          <a:ln w="9525" cap="flat" cmpd="sng" algn="ctr">
+            <a:solidFill>
+              <a:schemeClr val="tx1">
+                <a:lumMod val="25000"/>
+                <a:lumOff val="75000"/>
+              </a:schemeClr>
+            </a:solidFill>
+            <a:round/>
+          </a:ln>
+          <a:effectLst/>
+        </c:spPr>
+        <c:txPr>
+          <a:bodyPr rot="-60000000" spcFirstLastPara="1" vertOverflow="ellipsis" vert="horz" wrap="square" anchor="ctr" anchorCtr="1"/>
+          <a:lstStyle/>
+          <a:p>
+            <a:pPr>
+              <a:defRPr sz="900" b="0" i="0" u="none" strike="noStrike" kern="1200" baseline="0">
+                <a:solidFill>
+                  <a:schemeClr val="tx1">
+                    <a:lumMod val="65000"/>
+                    <a:lumOff val="35000"/>
+                  </a:schemeClr>
+                </a:solidFill>
+                <a:latin typeface="+mn-lt"/>
+                <a:ea typeface="+mn-ea"/>
+                <a:cs typeface="+mn-cs"/>
+              </a:defRPr>
+            </a:pPr>
+            <a:endParaRPr lang="en-US"/>
+          </a:p>
+        </c:txPr>
+        <c:crossAx val="1403656560"/>
+        <c:crosses val="autoZero"/>
+        <c:crossBetween val="midCat"/>
+      </c:valAx>
+      <c:valAx>
+        <c:axId val="1403656560"/>
+        <c:scaling>
+          <c:orientation val="minMax"/>
+        </c:scaling>
+        <c:delete val="0"/>
+        <c:axPos val="l"/>
+        <c:majorGridlines>
+          <c:spPr>
+            <a:ln w="9525" cap="flat" cmpd="sng" algn="ctr">
+              <a:solidFill>
+                <a:schemeClr val="tx1">
+                  <a:lumMod val="15000"/>
+                  <a:lumOff val="85000"/>
+                </a:schemeClr>
+              </a:solidFill>
+              <a:round/>
+            </a:ln>
+            <a:effectLst/>
+          </c:spPr>
+        </c:majorGridlines>
+        <c:numFmt formatCode="General" sourceLinked="1"/>
+        <c:majorTickMark val="none"/>
+        <c:minorTickMark val="none"/>
+        <c:tickLblPos val="nextTo"/>
+        <c:spPr>
+          <a:noFill/>
+          <a:ln w="9525" cap="flat" cmpd="sng" algn="ctr">
+            <a:solidFill>
+              <a:schemeClr val="tx1">
+                <a:lumMod val="25000"/>
+                <a:lumOff val="75000"/>
+              </a:schemeClr>
+            </a:solidFill>
+            <a:round/>
+          </a:ln>
+          <a:effectLst/>
+        </c:spPr>
+        <c:txPr>
+          <a:bodyPr rot="-60000000" spcFirstLastPara="1" vertOverflow="ellipsis" vert="horz" wrap="square" anchor="ctr" anchorCtr="1"/>
+          <a:lstStyle/>
+          <a:p>
+            <a:pPr>
+              <a:defRPr sz="900" b="0" i="0" u="none" strike="noStrike" kern="1200" baseline="0">
+                <a:solidFill>
+                  <a:schemeClr val="tx1">
+                    <a:lumMod val="65000"/>
+                    <a:lumOff val="35000"/>
+                  </a:schemeClr>
+                </a:solidFill>
+                <a:latin typeface="+mn-lt"/>
+                <a:ea typeface="+mn-ea"/>
+                <a:cs typeface="+mn-cs"/>
+              </a:defRPr>
+            </a:pPr>
+            <a:endParaRPr lang="en-US"/>
+          </a:p>
+        </c:txPr>
+        <c:crossAx val="1403658224"/>
+        <c:crosses val="autoZero"/>
+        <c:crossBetween val="midCat"/>
+      </c:valAx>
+      <c:spPr>
+        <a:noFill/>
+        <a:ln>
+          <a:noFill/>
+        </a:ln>
+        <a:effectLst/>
+      </c:spPr>
+    </c:plotArea>
+    <c:legend>
+      <c:legendPos val="b"/>
+      <c:overlay val="0"/>
+      <c:spPr>
+        <a:noFill/>
+        <a:ln>
+          <a:noFill/>
+        </a:ln>
+        <a:effectLst/>
+      </c:spPr>
+      <c:txPr>
+        <a:bodyPr rot="0" spcFirstLastPara="1" vertOverflow="ellipsis" vert="horz" wrap="square" anchor="ctr" anchorCtr="1"/>
+        <a:lstStyle/>
+        <a:p>
+          <a:pPr>
+            <a:defRPr sz="900" b="0" i="0" u="none" strike="noStrike" kern="1200" baseline="0">
+              <a:solidFill>
+                <a:schemeClr val="tx1">
+                  <a:lumMod val="65000"/>
+                  <a:lumOff val="35000"/>
+                </a:schemeClr>
+              </a:solidFill>
+              <a:latin typeface="+mn-lt"/>
+              <a:ea typeface="+mn-ea"/>
+              <a:cs typeface="+mn-cs"/>
+            </a:defRPr>
+          </a:pPr>
+          <a:endParaRPr lang="en-US"/>
+        </a:p>
+      </c:txPr>
+    </c:legend>
+    <c:plotVisOnly val="1"/>
+    <c:dispBlanksAs val="gap"/>
+    <c:extLst>
+      <c:ext xmlns:c16r3="http://schemas.microsoft.com/office/drawing/2017/03/chart" uri="{56B9EC1D-385E-4148-901F-78D8002777C0}">
+        <c16r3:dataDisplayOptions16>
+          <c16r3:dispNaAsBlank val="1"/>
+        </c16r3:dataDisplayOptions16>
+      </c:ext>
+    </c:extLst>
+    <c:showDLblsOverMax val="0"/>
+  </c:chart>
+  <c:spPr>
+    <a:solidFill>
+      <a:schemeClr val="bg1"/>
+    </a:solidFill>
+    <a:ln w="9525" cap="flat" cmpd="sng" algn="ctr">
+      <a:solidFill>
+        <a:schemeClr val="tx1">
+          <a:lumMod val="15000"/>
+          <a:lumOff val="85000"/>
+        </a:schemeClr>
+      </a:solidFill>
+      <a:round/>
+    </a:ln>
+    <a:effectLst/>
+  </c:spPr>
+  <c:txPr>
+    <a:bodyPr/>
+    <a:lstStyle/>
+    <a:p>
+      <a:pPr>
+        <a:defRPr/>
+      </a:pPr>
+      <a:endParaRPr lang="en-US"/>
+    </a:p>
+  </c:txPr>
+  <c:externalData r:id="rId3">
+    <c:autoUpdate val="0"/>
+  </c:externalData>
+</c:chartSpace>
+</file>
+
+<file path=word/charts/chart3.xml><?xml version="1.0" encoding="utf-8"?>
+<c:chartSpace xmlns:c="http://schemas.openxmlformats.org/drawingml/2006/chart" xmlns:a="http://schemas.openxmlformats.org/drawingml/2006/main" xmlns:r="http://schemas.openxmlformats.org/officeDocument/2006/relationships" xmlns:c16r2="http://schemas.microsoft.com/office/drawing/2015/06/chart">
+  <c:date1904 val="0"/>
+  <c:lang val="en-US"/>
+  <c:roundedCorners val="0"/>
+  <mc:AlternateContent xmlns:mc="http://schemas.openxmlformats.org/markup-compatibility/2006">
+    <mc:Choice xmlns:c14="http://schemas.microsoft.com/office/drawing/2007/8/2/chart" Requires="c14">
+      <c14:style val="102"/>
+    </mc:Choice>
+    <mc:Fallback>
+      <c:style val="2"/>
+    </mc:Fallback>
+  </mc:AlternateContent>
+  <c:chart>
+    <c:title>
+      <c:tx>
+        <c:rich>
+          <a:bodyPr rot="0" spcFirstLastPara="1" vertOverflow="ellipsis" vert="horz" wrap="square" anchor="ctr" anchorCtr="1"/>
+          <a:lstStyle/>
+          <a:p>
+            <a:pPr>
+              <a:defRPr sz="1400" b="0" i="0" u="none" strike="noStrike" kern="1200" spc="0" baseline="0">
+                <a:solidFill>
+                  <a:schemeClr val="tx1">
+                    <a:lumMod val="65000"/>
+                    <a:lumOff val="35000"/>
+                  </a:schemeClr>
+                </a:solidFill>
+                <a:latin typeface="+mn-lt"/>
+                <a:ea typeface="+mn-ea"/>
+                <a:cs typeface="+mn-cs"/>
+              </a:defRPr>
+            </a:pPr>
+            <a:r>
+              <a:rPr lang="en-AU"/>
+              <a:t>RB</a:t>
+            </a:r>
+            <a:r>
+              <a:rPr lang="en-AU" baseline="0"/>
+              <a:t> vs VEB Delete</a:t>
+            </a:r>
+            <a:endParaRPr lang="en-AU"/>
+          </a:p>
+        </c:rich>
+      </c:tx>
+      <c:overlay val="0"/>
+      <c:spPr>
+        <a:noFill/>
+        <a:ln>
+          <a:noFill/>
+        </a:ln>
+        <a:effectLst/>
+      </c:spPr>
+      <c:txPr>
+        <a:bodyPr rot="0" spcFirstLastPara="1" vertOverflow="ellipsis" vert="horz" wrap="square" anchor="ctr" anchorCtr="1"/>
+        <a:lstStyle/>
+        <a:p>
+          <a:pPr>
+            <a:defRPr sz="1400" b="0" i="0" u="none" strike="noStrike" kern="1200" spc="0" baseline="0">
+              <a:solidFill>
+                <a:schemeClr val="tx1">
+                  <a:lumMod val="65000"/>
+                  <a:lumOff val="35000"/>
+                </a:schemeClr>
+              </a:solidFill>
+              <a:latin typeface="+mn-lt"/>
+              <a:ea typeface="+mn-ea"/>
+              <a:cs typeface="+mn-cs"/>
+            </a:defRPr>
+          </a:pPr>
+          <a:endParaRPr lang="en-US"/>
+        </a:p>
+      </c:txPr>
+    </c:title>
+    <c:autoTitleDeleted val="0"/>
+    <c:plotArea>
+      <c:layout/>
+      <c:scatterChart>
+        <c:scatterStyle val="smoothMarker"/>
+        <c:varyColors val="0"/>
+        <c:ser>
+          <c:idx val="0"/>
+          <c:order val="0"/>
+          <c:tx>
+            <c:strRef>
+              <c:f>Sheet1!$A$3</c:f>
+              <c:strCache>
+                <c:ptCount val="1"/>
+                <c:pt idx="0">
+                  <c:v>RB Remove</c:v>
+                </c:pt>
+              </c:strCache>
+            </c:strRef>
+          </c:tx>
+          <c:spPr>
+            <a:ln w="19050" cap="rnd">
+              <a:solidFill>
+                <a:schemeClr val="accent1"/>
+              </a:solidFill>
+              <a:round/>
+            </a:ln>
+            <a:effectLst/>
+          </c:spPr>
+          <c:marker>
+            <c:symbol val="circle"/>
+            <c:size val="5"/>
+            <c:spPr>
+              <a:solidFill>
+                <a:schemeClr val="accent1"/>
+              </a:solidFill>
+              <a:ln w="9525">
+                <a:solidFill>
+                  <a:schemeClr val="accent1"/>
+                </a:solidFill>
+              </a:ln>
+              <a:effectLst/>
+            </c:spPr>
+          </c:marker>
+          <c:xVal>
+            <c:numRef>
+              <c:f>Sheet1!$B$1:$I$1</c:f>
+              <c:numCache>
+                <c:formatCode>General</c:formatCode>
+                <c:ptCount val="8"/>
+                <c:pt idx="0">
+                  <c:v>100</c:v>
+                </c:pt>
+                <c:pt idx="1">
+                  <c:v>1000</c:v>
+                </c:pt>
+                <c:pt idx="2">
+                  <c:v>10000</c:v>
+                </c:pt>
+                <c:pt idx="3">
+                  <c:v>100000</c:v>
+                </c:pt>
+                <c:pt idx="4">
+                  <c:v>200000</c:v>
+                </c:pt>
+                <c:pt idx="5">
+                  <c:v>300000</c:v>
+                </c:pt>
+                <c:pt idx="6">
+                  <c:v>400000</c:v>
+                </c:pt>
+                <c:pt idx="7">
+                  <c:v>500000</c:v>
+                </c:pt>
+              </c:numCache>
+            </c:numRef>
+          </c:xVal>
+          <c:yVal>
+            <c:numRef>
+              <c:f>Sheet1!$B$3:$I$3</c:f>
+              <c:numCache>
+                <c:formatCode>General</c:formatCode>
+                <c:ptCount val="8"/>
+                <c:pt idx="0">
+                  <c:v>0</c:v>
+                </c:pt>
+                <c:pt idx="1">
+                  <c:v>0</c:v>
+                </c:pt>
+                <c:pt idx="2">
+                  <c:v>1E-3</c:v>
+                </c:pt>
+                <c:pt idx="3">
+                  <c:v>7.9799999999999992E-3</c:v>
+                </c:pt>
+                <c:pt idx="4">
+                  <c:v>1.4959999999999999E-2</c:v>
+                </c:pt>
+                <c:pt idx="5">
+                  <c:v>2.2939999999999999E-2</c:v>
+                </c:pt>
+                <c:pt idx="6">
+                  <c:v>3.1919999999999997E-2</c:v>
+                </c:pt>
+                <c:pt idx="7">
+                  <c:v>3.9890000000000002E-2</c:v>
+                </c:pt>
+              </c:numCache>
+            </c:numRef>
+          </c:yVal>
+          <c:smooth val="1"/>
+          <c:extLst>
+            <c:ext xmlns:c16="http://schemas.microsoft.com/office/drawing/2014/chart" uri="{C3380CC4-5D6E-409C-BE32-E72D297353CC}">
+              <c16:uniqueId val="{00000000-19A2-4C2F-816E-DB633C38F966}"/>
+            </c:ext>
+          </c:extLst>
+        </c:ser>
+        <c:ser>
+          <c:idx val="1"/>
+          <c:order val="1"/>
+          <c:tx>
+            <c:strRef>
+              <c:f>Sheet1!$A$6</c:f>
+              <c:strCache>
+                <c:ptCount val="1"/>
+                <c:pt idx="0">
+                  <c:v>VEB Remove</c:v>
+                </c:pt>
+              </c:strCache>
+            </c:strRef>
+          </c:tx>
+          <c:spPr>
+            <a:ln w="19050" cap="rnd">
+              <a:solidFill>
+                <a:schemeClr val="accent2"/>
+              </a:solidFill>
+              <a:round/>
+            </a:ln>
+            <a:effectLst/>
+          </c:spPr>
+          <c:marker>
+            <c:symbol val="circle"/>
+            <c:size val="5"/>
+            <c:spPr>
+              <a:solidFill>
+                <a:schemeClr val="accent2"/>
+              </a:solidFill>
+              <a:ln w="9525">
+                <a:solidFill>
+                  <a:schemeClr val="accent2"/>
+                </a:solidFill>
+              </a:ln>
+              <a:effectLst/>
+            </c:spPr>
+          </c:marker>
+          <c:xVal>
+            <c:numRef>
+              <c:f>Sheet1!$B$1:$I$1</c:f>
+              <c:numCache>
+                <c:formatCode>General</c:formatCode>
+                <c:ptCount val="8"/>
+                <c:pt idx="0">
+                  <c:v>100</c:v>
+                </c:pt>
+                <c:pt idx="1">
+                  <c:v>1000</c:v>
+                </c:pt>
+                <c:pt idx="2">
+                  <c:v>10000</c:v>
+                </c:pt>
+                <c:pt idx="3">
+                  <c:v>100000</c:v>
+                </c:pt>
+                <c:pt idx="4">
+                  <c:v>200000</c:v>
+                </c:pt>
+                <c:pt idx="5">
+                  <c:v>300000</c:v>
+                </c:pt>
+                <c:pt idx="6">
+                  <c:v>400000</c:v>
+                </c:pt>
+                <c:pt idx="7">
+                  <c:v>500000</c:v>
+                </c:pt>
+              </c:numCache>
+            </c:numRef>
+          </c:xVal>
+          <c:yVal>
+            <c:numRef>
+              <c:f>Sheet1!$B$6:$I$6</c:f>
+              <c:numCache>
+                <c:formatCode>General</c:formatCode>
+                <c:ptCount val="8"/>
+                <c:pt idx="0">
+                  <c:v>0</c:v>
+                </c:pt>
+                <c:pt idx="1">
+                  <c:v>0</c:v>
+                </c:pt>
+                <c:pt idx="2">
+                  <c:v>1E-3</c:v>
+                </c:pt>
+                <c:pt idx="3">
+                  <c:v>2.1940000000000001E-2</c:v>
+                </c:pt>
+                <c:pt idx="4">
+                  <c:v>4.7870000000000003E-2</c:v>
+                </c:pt>
+                <c:pt idx="5">
+                  <c:v>6.5329999999999999E-2</c:v>
+                </c:pt>
+                <c:pt idx="6">
+                  <c:v>8.727E-2</c:v>
+                </c:pt>
+                <c:pt idx="7">
+                  <c:v>0.11569</c:v>
+                </c:pt>
+              </c:numCache>
+            </c:numRef>
+          </c:yVal>
+          <c:smooth val="1"/>
+          <c:extLst>
+            <c:ext xmlns:c16="http://schemas.microsoft.com/office/drawing/2014/chart" uri="{C3380CC4-5D6E-409C-BE32-E72D297353CC}">
+              <c16:uniqueId val="{00000001-19A2-4C2F-816E-DB633C38F966}"/>
+            </c:ext>
+          </c:extLst>
+        </c:ser>
+        <c:dLbls>
+          <c:showLegendKey val="0"/>
+          <c:showVal val="0"/>
+          <c:showCatName val="0"/>
+          <c:showSerName val="0"/>
+          <c:showPercent val="0"/>
+          <c:showBubbleSize val="0"/>
+        </c:dLbls>
+        <c:axId val="1547870288"/>
+        <c:axId val="1547859888"/>
+      </c:scatterChart>
+      <c:valAx>
+        <c:axId val="1547870288"/>
+        <c:scaling>
+          <c:orientation val="minMax"/>
+        </c:scaling>
+        <c:delete val="0"/>
+        <c:axPos val="b"/>
+        <c:majorGridlines>
+          <c:spPr>
+            <a:ln w="9525" cap="flat" cmpd="sng" algn="ctr">
+              <a:solidFill>
+                <a:schemeClr val="tx1">
+                  <a:lumMod val="15000"/>
+                  <a:lumOff val="85000"/>
+                </a:schemeClr>
+              </a:solidFill>
+              <a:round/>
+            </a:ln>
+            <a:effectLst/>
+          </c:spPr>
+        </c:majorGridlines>
+        <c:numFmt formatCode="General" sourceLinked="1"/>
+        <c:majorTickMark val="none"/>
+        <c:minorTickMark val="none"/>
+        <c:tickLblPos val="nextTo"/>
+        <c:spPr>
+          <a:noFill/>
+          <a:ln w="9525" cap="flat" cmpd="sng" algn="ctr">
+            <a:solidFill>
+              <a:schemeClr val="tx1">
+                <a:lumMod val="25000"/>
+                <a:lumOff val="75000"/>
+              </a:schemeClr>
+            </a:solidFill>
+            <a:round/>
+          </a:ln>
+          <a:effectLst/>
+        </c:spPr>
+        <c:txPr>
+          <a:bodyPr rot="-60000000" spcFirstLastPara="1" vertOverflow="ellipsis" vert="horz" wrap="square" anchor="ctr" anchorCtr="1"/>
+          <a:lstStyle/>
+          <a:p>
+            <a:pPr>
+              <a:defRPr sz="900" b="0" i="0" u="none" strike="noStrike" kern="1200" baseline="0">
+                <a:solidFill>
+                  <a:schemeClr val="tx1">
+                    <a:lumMod val="65000"/>
+                    <a:lumOff val="35000"/>
+                  </a:schemeClr>
+                </a:solidFill>
+                <a:latin typeface="+mn-lt"/>
+                <a:ea typeface="+mn-ea"/>
+                <a:cs typeface="+mn-cs"/>
+              </a:defRPr>
+            </a:pPr>
+            <a:endParaRPr lang="en-US"/>
+          </a:p>
+        </c:txPr>
+        <c:crossAx val="1547859888"/>
+        <c:crosses val="autoZero"/>
+        <c:crossBetween val="midCat"/>
+      </c:valAx>
+      <c:valAx>
+        <c:axId val="1547859888"/>
+        <c:scaling>
+          <c:orientation val="minMax"/>
+        </c:scaling>
+        <c:delete val="0"/>
+        <c:axPos val="l"/>
+        <c:majorGridlines>
+          <c:spPr>
+            <a:ln w="9525" cap="flat" cmpd="sng" algn="ctr">
+              <a:solidFill>
+                <a:schemeClr val="tx1">
+                  <a:lumMod val="15000"/>
+                  <a:lumOff val="85000"/>
+                </a:schemeClr>
+              </a:solidFill>
+              <a:round/>
+            </a:ln>
+            <a:effectLst/>
+          </c:spPr>
+        </c:majorGridlines>
+        <c:numFmt formatCode="General" sourceLinked="1"/>
+        <c:majorTickMark val="none"/>
+        <c:minorTickMark val="none"/>
+        <c:tickLblPos val="nextTo"/>
+        <c:spPr>
+          <a:noFill/>
+          <a:ln w="9525" cap="flat" cmpd="sng" algn="ctr">
+            <a:solidFill>
+              <a:schemeClr val="tx1">
+                <a:lumMod val="25000"/>
+                <a:lumOff val="75000"/>
+              </a:schemeClr>
+            </a:solidFill>
+            <a:round/>
+          </a:ln>
+          <a:effectLst/>
+        </c:spPr>
+        <c:txPr>
+          <a:bodyPr rot="-60000000" spcFirstLastPara="1" vertOverflow="ellipsis" vert="horz" wrap="square" anchor="ctr" anchorCtr="1"/>
+          <a:lstStyle/>
+          <a:p>
+            <a:pPr>
+              <a:defRPr sz="900" b="0" i="0" u="none" strike="noStrike" kern="1200" baseline="0">
+                <a:solidFill>
+                  <a:schemeClr val="tx1">
+                    <a:lumMod val="65000"/>
+                    <a:lumOff val="35000"/>
+                  </a:schemeClr>
+                </a:solidFill>
+                <a:latin typeface="+mn-lt"/>
+                <a:ea typeface="+mn-ea"/>
+                <a:cs typeface="+mn-cs"/>
+              </a:defRPr>
+            </a:pPr>
+            <a:endParaRPr lang="en-US"/>
+          </a:p>
+        </c:txPr>
+        <c:crossAx val="1547870288"/>
+        <c:crosses val="autoZero"/>
+        <c:crossBetween val="midCat"/>
+      </c:valAx>
+      <c:spPr>
+        <a:noFill/>
+        <a:ln>
+          <a:noFill/>
+        </a:ln>
+        <a:effectLst/>
+      </c:spPr>
+    </c:plotArea>
+    <c:legend>
+      <c:legendPos val="b"/>
+      <c:overlay val="0"/>
+      <c:spPr>
+        <a:noFill/>
+        <a:ln>
+          <a:noFill/>
+        </a:ln>
+        <a:effectLst/>
+      </c:spPr>
+      <c:txPr>
+        <a:bodyPr rot="0" spcFirstLastPara="1" vertOverflow="ellipsis" vert="horz" wrap="square" anchor="ctr" anchorCtr="1"/>
+        <a:lstStyle/>
+        <a:p>
+          <a:pPr>
+            <a:defRPr sz="900" b="0" i="0" u="none" strike="noStrike" kern="1200" baseline="0">
+              <a:solidFill>
+                <a:schemeClr val="tx1">
+                  <a:lumMod val="65000"/>
+                  <a:lumOff val="35000"/>
+                </a:schemeClr>
+              </a:solidFill>
+              <a:latin typeface="+mn-lt"/>
+              <a:ea typeface="+mn-ea"/>
+              <a:cs typeface="+mn-cs"/>
+            </a:defRPr>
+          </a:pPr>
+          <a:endParaRPr lang="en-US"/>
+        </a:p>
+      </c:txPr>
+    </c:legend>
+    <c:plotVisOnly val="1"/>
+    <c:dispBlanksAs val="gap"/>
+    <c:extLst>
+      <c:ext xmlns:c16r3="http://schemas.microsoft.com/office/drawing/2017/03/chart" uri="{56B9EC1D-385E-4148-901F-78D8002777C0}">
+        <c16r3:dataDisplayOptions16>
+          <c16r3:dispNaAsBlank val="1"/>
+        </c16r3:dataDisplayOptions16>
+      </c:ext>
+    </c:extLst>
+    <c:showDLblsOverMax val="0"/>
+  </c:chart>
+  <c:spPr>
+    <a:solidFill>
+      <a:schemeClr val="bg1"/>
+    </a:solidFill>
+    <a:ln w="9525" cap="flat" cmpd="sng" algn="ctr">
+      <a:solidFill>
+        <a:schemeClr val="tx1">
+          <a:lumMod val="15000"/>
+          <a:lumOff val="85000"/>
+        </a:schemeClr>
+      </a:solidFill>
+      <a:round/>
+    </a:ln>
+    <a:effectLst/>
+  </c:spPr>
+  <c:txPr>
+    <a:bodyPr/>
+    <a:lstStyle/>
+    <a:p>
+      <a:pPr>
+        <a:defRPr/>
+      </a:pPr>
+      <a:endParaRPr lang="en-US"/>
+    </a:p>
+  </c:txPr>
+  <c:externalData r:id="rId3">
+    <c:autoUpdate val="0"/>
+  </c:externalData>
+</c:chartSpace>
+</file>
+
+<file path=word/charts/colors1.xml><?xml version="1.0" encoding="utf-8"?>
+<cs:colorStyle xmlns:cs="http://schemas.microsoft.com/office/drawing/2012/chartStyle" xmlns:a="http://schemas.openxmlformats.org/drawingml/2006/main" meth="cycle" id="10">
+  <a:schemeClr val="accent1"/>
+  <a:schemeClr val="accent2"/>
+  <a:schemeClr val="accent3"/>
+  <a:schemeClr val="accent4"/>
+  <a:schemeClr val="accent5"/>
+  <a:schemeClr val="accent6"/>
+  <cs:variation/>
+  <cs:variation>
+    <a:lumMod val="60000"/>
+  </cs:variation>
+  <cs:variation>
+    <a:lumMod val="80000"/>
+    <a:lumOff val="20000"/>
+  </cs:variation>
+  <cs:variation>
+    <a:lumMod val="80000"/>
+  </cs:variation>
+  <cs:variation>
+    <a:lumMod val="60000"/>
+    <a:lumOff val="40000"/>
+  </cs:variation>
+  <cs:variation>
+    <a:lumMod val="50000"/>
+  </cs:variation>
+  <cs:variation>
+    <a:lumMod val="70000"/>
+    <a:lumOff val="30000"/>
+  </cs:variation>
+  <cs:variation>
+    <a:lumMod val="70000"/>
+  </cs:variation>
+  <cs:variation>
+    <a:lumMod val="50000"/>
+    <a:lumOff val="50000"/>
+  </cs:variation>
+</cs:colorStyle>
+</file>
+
+<file path=word/charts/colors2.xml><?xml version="1.0" encoding="utf-8"?>
+<cs:colorStyle xmlns:cs="http://schemas.microsoft.com/office/drawing/2012/chartStyle" xmlns:a="http://schemas.openxmlformats.org/drawingml/2006/main" meth="cycle" id="10">
+  <a:schemeClr val="accent1"/>
+  <a:schemeClr val="accent2"/>
+  <a:schemeClr val="accent3"/>
+  <a:schemeClr val="accent4"/>
+  <a:schemeClr val="accent5"/>
+  <a:schemeClr val="accent6"/>
+  <cs:variation/>
+  <cs:variation>
+    <a:lumMod val="60000"/>
+  </cs:variation>
+  <cs:variation>
+    <a:lumMod val="80000"/>
+    <a:lumOff val="20000"/>
+  </cs:variation>
+  <cs:variation>
+    <a:lumMod val="80000"/>
+  </cs:variation>
+  <cs:variation>
+    <a:lumMod val="60000"/>
+    <a:lumOff val="40000"/>
+  </cs:variation>
+  <cs:variation>
+    <a:lumMod val="50000"/>
+  </cs:variation>
+  <cs:variation>
+    <a:lumMod val="70000"/>
+    <a:lumOff val="30000"/>
+  </cs:variation>
+  <cs:variation>
+    <a:lumMod val="70000"/>
+  </cs:variation>
+  <cs:variation>
+    <a:lumMod val="50000"/>
+    <a:lumOff val="50000"/>
+  </cs:variation>
+</cs:colorStyle>
+</file>
+
+<file path=word/charts/colors3.xml><?xml version="1.0" encoding="utf-8"?>
+<cs:colorStyle xmlns:cs="http://schemas.microsoft.com/office/drawing/2012/chartStyle" xmlns:a="http://schemas.openxmlformats.org/drawingml/2006/main" meth="cycle" id="10">
+  <a:schemeClr val="accent1"/>
+  <a:schemeClr val="accent2"/>
+  <a:schemeClr val="accent3"/>
+  <a:schemeClr val="accent4"/>
+  <a:schemeClr val="accent5"/>
+  <a:schemeClr val="accent6"/>
+  <cs:variation/>
+  <cs:variation>
+    <a:lumMod val="60000"/>
+  </cs:variation>
+  <cs:variation>
+    <a:lumMod val="80000"/>
+    <a:lumOff val="20000"/>
+  </cs:variation>
+  <cs:variation>
+    <a:lumMod val="80000"/>
+  </cs:variation>
+  <cs:variation>
+    <a:lumMod val="60000"/>
+    <a:lumOff val="40000"/>
+  </cs:variation>
+  <cs:variation>
+    <a:lumMod val="50000"/>
+  </cs:variation>
+  <cs:variation>
+    <a:lumMod val="70000"/>
+    <a:lumOff val="30000"/>
+  </cs:variation>
+  <cs:variation>
+    <a:lumMod val="70000"/>
+  </cs:variation>
+  <cs:variation>
+    <a:lumMod val="50000"/>
+    <a:lumOff val="50000"/>
+  </cs:variation>
+</cs:colorStyle>
+</file>
+
+<file path=word/charts/style1.xml><?xml version="1.0" encoding="utf-8"?>
+<cs:chartStyle xmlns:cs="http://schemas.microsoft.com/office/drawing/2012/chartStyle" xmlns:a="http://schemas.openxmlformats.org/drawingml/2006/main" id="240">
+  <cs:axisTitle>
+    <cs:lnRef idx="0"/>
+    <cs:fillRef idx="0"/>
+    <cs:effectRef idx="0"/>
+    <cs:fontRef idx="minor">
+      <a:schemeClr val="tx1">
+        <a:lumMod val="65000"/>
+        <a:lumOff val="35000"/>
+      </a:schemeClr>
+    </cs:fontRef>
+    <cs:defRPr sz="1000" kern="1200"/>
+  </cs:axisTitle>
+  <cs:categoryAxis>
+    <cs:lnRef idx="0"/>
+    <cs:fillRef idx="0"/>
+    <cs:effectRef idx="0"/>
+    <cs:fontRef idx="minor">
+      <a:schemeClr val="tx1">
+        <a:lumMod val="65000"/>
+        <a:lumOff val="35000"/>
+      </a:schemeClr>
+    </cs:fontRef>
+    <cs:spPr>
+      <a:ln w="9525" cap="flat" cmpd="sng" algn="ctr">
+        <a:solidFill>
+          <a:schemeClr val="tx1">
+            <a:lumMod val="25000"/>
+            <a:lumOff val="75000"/>
+          </a:schemeClr>
+        </a:solidFill>
+        <a:round/>
+      </a:ln>
+    </cs:spPr>
+    <cs:defRPr sz="900" kern="1200"/>
+  </cs:categoryAxis>
+  <cs:chartArea mods="allowNoFillOverride allowNoLineOverride">
+    <cs:lnRef idx="0"/>
+    <cs:fillRef idx="0"/>
+    <cs:effectRef idx="0"/>
+    <cs:fontRef idx="minor">
+      <a:schemeClr val="tx1"/>
+    </cs:fontRef>
+    <cs:spPr>
+      <a:solidFill>
+        <a:schemeClr val="bg1"/>
+      </a:solidFill>
+      <a:ln w="9525" cap="flat" cmpd="sng" algn="ctr">
+        <a:solidFill>
+          <a:schemeClr val="tx1">
+            <a:lumMod val="15000"/>
+            <a:lumOff val="85000"/>
+          </a:schemeClr>
+        </a:solidFill>
+        <a:round/>
+      </a:ln>
+    </cs:spPr>
+    <cs:defRPr sz="1000" kern="1200"/>
+  </cs:chartArea>
+  <cs:dataLabel>
+    <cs:lnRef idx="0"/>
+    <cs:fillRef idx="0"/>
+    <cs:effectRef idx="0"/>
+    <cs:fontRef idx="minor">
+      <a:schemeClr val="tx1">
+        <a:lumMod val="75000"/>
+        <a:lumOff val="25000"/>
+      </a:schemeClr>
+    </cs:fontRef>
+    <cs:defRPr sz="900" kern="1200"/>
+  </cs:dataLabel>
+  <cs:dataLabelCallout>
+    <cs:lnRef idx="0"/>
+    <cs:fillRef idx="0"/>
+    <cs:effectRef idx="0"/>
+    <cs:fontRef idx="minor">
+      <a:schemeClr val="dk1">
+        <a:lumMod val="65000"/>
+        <a:lumOff val="35000"/>
+      </a:schemeClr>
+    </cs:fontRef>
+    <cs:spPr>
+      <a:solidFill>
+        <a:schemeClr val="lt1"/>
+      </a:solidFill>
+      <a:ln>
+        <a:solidFill>
+          <a:schemeClr val="dk1">
+            <a:lumMod val="25000"/>
+            <a:lumOff val="75000"/>
+          </a:schemeClr>
+        </a:solidFill>
+      </a:ln>
+    </cs:spPr>
+    <cs:defRPr sz="900" kern="1200"/>
+    <cs:bodyPr rot="0" spcFirstLastPara="1" vertOverflow="clip" horzOverflow="clip" vert="horz" wrap="square" lIns="36576" tIns="18288" rIns="36576" bIns="18288" anchor="ctr" anchorCtr="1">
+      <a:spAutoFit/>
+    </cs:bodyPr>
+  </cs:dataLabelCallout>
+  <cs:dataPoint>
+    <cs:lnRef idx="0"/>
+    <cs:fillRef idx="1">
+      <cs:styleClr val="auto"/>
+    </cs:fillRef>
+    <cs:effectRef idx="0"/>
+    <cs:fontRef idx="minor">
+      <a:schemeClr val="tx1"/>
+    </cs:fontRef>
+  </cs:dataPoint>
+  <cs:dataPoint3D>
+    <cs:lnRef idx="0"/>
+    <cs:fillRef idx="1">
+      <cs:styleClr val="auto"/>
+    </cs:fillRef>
+    <cs:effectRef idx="0"/>
+    <cs:fontRef idx="minor">
+      <a:schemeClr val="tx1"/>
+    </cs:fontRef>
+  </cs:dataPoint3D>
+  <cs:dataPointLine>
+    <cs:lnRef idx="0">
+      <cs:styleClr val="auto"/>
+    </cs:lnRef>
+    <cs:fillRef idx="1"/>
+    <cs:effectRef idx="0"/>
+    <cs:fontRef idx="minor">
+      <a:schemeClr val="tx1"/>
+    </cs:fontRef>
+    <cs:spPr>
+      <a:ln w="19050" cap="rnd">
+        <a:solidFill>
+          <a:schemeClr val="phClr"/>
+        </a:solidFill>
+        <a:round/>
+      </a:ln>
+    </cs:spPr>
+  </cs:dataPointLine>
+  <cs:dataPointMarker>
+    <cs:lnRef idx="0">
+      <cs:styleClr val="auto"/>
+    </cs:lnRef>
+    <cs:fillRef idx="1">
+      <cs:styleClr val="auto"/>
+    </cs:fillRef>
+    <cs:effectRef idx="0"/>
+    <cs:fontRef idx="minor">
+      <a:schemeClr val="tx1"/>
+    </cs:fontRef>
+    <cs:spPr>
+      <a:ln w="9525">
+        <a:solidFill>
+          <a:schemeClr val="phClr"/>
+        </a:solidFill>
+      </a:ln>
+    </cs:spPr>
+  </cs:dataPointMarker>
+  <cs:dataPointMarkerLayout symbol="circle" size="5"/>
+  <cs:dataPointWireframe>
+    <cs:lnRef idx="0">
+      <cs:styleClr val="auto"/>
+    </cs:lnRef>
+    <cs:fillRef idx="0"/>
+    <cs:effectRef idx="0"/>
+    <cs:fontRef idx="minor">
+      <a:schemeClr val="dk1"/>
+    </cs:fontRef>
+    <cs:spPr>
+      <a:ln w="9525" cap="rnd">
+        <a:solidFill>
+          <a:schemeClr val="phClr"/>
+        </a:solidFill>
+        <a:round/>
+      </a:ln>
+    </cs:spPr>
+  </cs:dataPointWireframe>
+  <cs:dataTable>
+    <cs:lnRef idx="0"/>
+    <cs:fillRef idx="0"/>
+    <cs:effectRef idx="0"/>
+    <cs:fontRef idx="minor">
+      <a:schemeClr val="tx1">
+        <a:lumMod val="65000"/>
+        <a:lumOff val="35000"/>
+      </a:schemeClr>
+    </cs:fontRef>
+    <cs:spPr>
+      <a:noFill/>
+      <a:ln w="9525" cap="flat" cmpd="sng" algn="ctr">
+        <a:solidFill>
+          <a:schemeClr val="tx1">
+            <a:lumMod val="15000"/>
+            <a:lumOff val="85000"/>
+          </a:schemeClr>
+        </a:solidFill>
+        <a:round/>
+      </a:ln>
+    </cs:spPr>
+    <cs:defRPr sz="900" kern="1200"/>
+  </cs:dataTable>
+  <cs:downBar>
+    <cs:lnRef idx="0"/>
+    <cs:fillRef idx="0"/>
+    <cs:effectRef idx="0"/>
+    <cs:fontRef idx="minor">
+      <a:schemeClr val="tx1"/>
+    </cs:fontRef>
+    <cs:spPr>
+      <a:solidFill>
+        <a:schemeClr val="dk1">
+          <a:lumMod val="75000"/>
+          <a:lumOff val="25000"/>
+        </a:schemeClr>
+      </a:solidFill>
+      <a:ln w="9525" cap="flat" cmpd="sng" algn="ctr">
+        <a:solidFill>
+          <a:schemeClr val="tx1">
+            <a:lumMod val="65000"/>
+            <a:lumOff val="35000"/>
+          </a:schemeClr>
+        </a:solidFill>
+        <a:round/>
+      </a:ln>
+    </cs:spPr>
+  </cs:downBar>
+  <cs:dropLine>
+    <cs:lnRef idx="0"/>
+    <cs:fillRef idx="0"/>
+    <cs:effectRef idx="0"/>
+    <cs:fontRef idx="minor">
+      <a:schemeClr val="tx1"/>
+    </cs:fontRef>
+    <cs:spPr>
+      <a:ln w="9525" cap="flat" cmpd="sng" algn="ctr">
+        <a:solidFill>
+          <a:schemeClr val="tx1">
+            <a:lumMod val="35000"/>
+            <a:lumOff val="65000"/>
+          </a:schemeClr>
+        </a:solidFill>
+        <a:round/>
+      </a:ln>
+    </cs:spPr>
+  </cs:dropLine>
+  <cs:errorBar>
+    <cs:lnRef idx="0"/>
+    <cs:fillRef idx="0"/>
+    <cs:effectRef idx="0"/>
+    <cs:fontRef idx="minor">
+      <a:schemeClr val="tx1"/>
+    </cs:fontRef>
+    <cs:spPr>
+      <a:ln w="9525" cap="flat" cmpd="sng" algn="ctr">
+        <a:solidFill>
+          <a:schemeClr val="tx1">
+            <a:lumMod val="65000"/>
+            <a:lumOff val="35000"/>
+          </a:schemeClr>
+        </a:solidFill>
+        <a:round/>
+      </a:ln>
+    </cs:spPr>
+  </cs:errorBar>
+  <cs:floor>
+    <cs:lnRef idx="0"/>
+    <cs:fillRef idx="0"/>
+    <cs:effectRef idx="0"/>
+    <cs:fontRef idx="minor">
+      <a:schemeClr val="tx1"/>
+    </cs:fontRef>
+    <cs:spPr>
+      <a:noFill/>
+      <a:ln>
+        <a:noFill/>
+      </a:ln>
+    </cs:spPr>
+  </cs:floor>
+  <cs:gridlineMajor>
+    <cs:lnRef idx="0"/>
+    <cs:fillRef idx="0"/>
+    <cs:effectRef idx="0"/>
+    <cs:fontRef idx="minor">
+      <a:schemeClr val="tx1"/>
+    </cs:fontRef>
+    <cs:spPr>
+      <a:ln w="9525" cap="flat" cmpd="sng" algn="ctr">
+        <a:solidFill>
+          <a:schemeClr val="tx1">
+            <a:lumMod val="15000"/>
+            <a:lumOff val="85000"/>
+          </a:schemeClr>
+        </a:solidFill>
+        <a:round/>
+      </a:ln>
+    </cs:spPr>
+  </cs:gridlineMajor>
+  <cs:gridlineMinor>
+    <cs:lnRef idx="0"/>
+    <cs:fillRef idx="0"/>
+    <cs:effectRef idx="0"/>
+    <cs:fontRef idx="minor">
+      <a:schemeClr val="tx1"/>
+    </cs:fontRef>
+    <cs:spPr>
+      <a:ln w="9525" cap="flat" cmpd="sng" algn="ctr">
+        <a:solidFill>
+          <a:schemeClr val="tx1">
+            <a:lumMod val="5000"/>
+            <a:lumOff val="95000"/>
+          </a:schemeClr>
+        </a:solidFill>
+        <a:round/>
+      </a:ln>
+    </cs:spPr>
+  </cs:gridlineMinor>
+  <cs:hiLoLine>
+    <cs:lnRef idx="0"/>
+    <cs:fillRef idx="0"/>
+    <cs:effectRef idx="0"/>
+    <cs:fontRef idx="minor">
+      <a:schemeClr val="tx1"/>
+    </cs:fontRef>
+    <cs:spPr>
+      <a:ln w="9525" cap="flat" cmpd="sng" algn="ctr">
+        <a:solidFill>
+          <a:schemeClr val="tx1">
+            <a:lumMod val="50000"/>
+            <a:lumOff val="50000"/>
+          </a:schemeClr>
+        </a:solidFill>
+        <a:round/>
+      </a:ln>
+    </cs:spPr>
+  </cs:hiLoLine>
+  <cs:leaderLine>
+    <cs:lnRef idx="0"/>
+    <cs:fillRef idx="0"/>
+    <cs:effectRef idx="0"/>
+    <cs:fontRef idx="minor">
+      <a:schemeClr val="tx1"/>
+    </cs:fontRef>
+    <cs:spPr>
+      <a:ln w="9525" cap="flat" cmpd="sng" algn="ctr">
+        <a:solidFill>
+          <a:schemeClr val="tx1">
+            <a:lumMod val="35000"/>
+            <a:lumOff val="65000"/>
+          </a:schemeClr>
+        </a:solidFill>
+        <a:round/>
+      </a:ln>
+    </cs:spPr>
+  </cs:leaderLine>
+  <cs:legend>
+    <cs:lnRef idx="0"/>
+    <cs:fillRef idx="0"/>
+    <cs:effectRef idx="0"/>
+    <cs:fontRef idx="minor">
+      <a:schemeClr val="tx1">
+        <a:lumMod val="65000"/>
+        <a:lumOff val="35000"/>
+      </a:schemeClr>
+    </cs:fontRef>
+    <cs:defRPr sz="900" kern="1200"/>
+  </cs:legend>
+  <cs:plotArea mods="allowNoFillOverride allowNoLineOverride">
+    <cs:lnRef idx="0"/>
+    <cs:fillRef idx="0"/>
+    <cs:effectRef idx="0"/>
+    <cs:fontRef idx="minor">
+      <a:schemeClr val="tx1"/>
+    </cs:fontRef>
+  </cs:plotArea>
+  <cs:plotArea3D mods="allowNoFillOverride allowNoLineOverride">
+    <cs:lnRef idx="0"/>
+    <cs:fillRef idx="0"/>
+    <cs:effectRef idx="0"/>
+    <cs:fontRef idx="minor">
+      <a:schemeClr val="tx1"/>
+    </cs:fontRef>
+  </cs:plotArea3D>
+  <cs:seriesAxis>
+    <cs:lnRef idx="0"/>
+    <cs:fillRef idx="0"/>
+    <cs:effectRef idx="0"/>
+    <cs:fontRef idx="minor">
+      <a:schemeClr val="tx1">
+        <a:lumMod val="65000"/>
+        <a:lumOff val="35000"/>
+      </a:schemeClr>
+    </cs:fontRef>
+    <cs:defRPr sz="900" kern="1200"/>
+  </cs:seriesAxis>
+  <cs:seriesLine>
+    <cs:lnRef idx="0"/>
+    <cs:fillRef idx="0"/>
+    <cs:effectRef idx="0"/>
+    <cs:fontRef idx="minor">
+      <a:schemeClr val="tx1"/>
+    </cs:fontRef>
+    <cs:spPr>
+      <a:ln w="9525" cap="flat" cmpd="sng" algn="ctr">
+        <a:solidFill>
+          <a:schemeClr val="tx1">
+            <a:lumMod val="35000"/>
+            <a:lumOff val="65000"/>
+          </a:schemeClr>
+        </a:solidFill>
+        <a:round/>
+      </a:ln>
+    </cs:spPr>
+  </cs:seriesLine>
+  <cs:title>
+    <cs:lnRef idx="0"/>
+    <cs:fillRef idx="0"/>
+    <cs:effectRef idx="0"/>
+    <cs:fontRef idx="minor">
+      <a:schemeClr val="tx1">
+        <a:lumMod val="65000"/>
+        <a:lumOff val="35000"/>
+      </a:schemeClr>
+    </cs:fontRef>
+    <cs:defRPr sz="1400" b="0" kern="1200" spc="0" baseline="0"/>
+  </cs:title>
+  <cs:trendline>
+    <cs:lnRef idx="0">
+      <cs:styleClr val="auto"/>
+    </cs:lnRef>
+    <cs:fillRef idx="0"/>
+    <cs:effectRef idx="0"/>
+    <cs:fontRef idx="minor">
+      <a:schemeClr val="tx1"/>
+    </cs:fontRef>
+    <cs:spPr>
+      <a:ln w="19050" cap="rnd">
+        <a:solidFill>
+          <a:schemeClr val="phClr"/>
+        </a:solidFill>
+        <a:prstDash val="sysDot"/>
+      </a:ln>
+    </cs:spPr>
+  </cs:trendline>
+  <cs:trendlineLabel>
+    <cs:lnRef idx="0"/>
+    <cs:fillRef idx="0"/>
+    <cs:effectRef idx="0"/>
+    <cs:fontRef idx="minor">
+      <a:schemeClr val="tx1">
+        <a:lumMod val="65000"/>
+        <a:lumOff val="35000"/>
+      </a:schemeClr>
+    </cs:fontRef>
+    <cs:defRPr sz="900" kern="1200"/>
+  </cs:trendlineLabel>
+  <cs:upBar>
+    <cs:lnRef idx="0"/>
+    <cs:fillRef idx="0"/>
+    <cs:effectRef idx="0"/>
+    <cs:fontRef idx="minor">
+      <a:schemeClr val="tx1"/>
+    </cs:fontRef>
+    <cs:spPr>
+      <a:solidFill>
+        <a:schemeClr val="lt1"/>
+      </a:solidFill>
+      <a:ln w="9525" cap="flat" cmpd="sng" algn="ctr">
+        <a:solidFill>
+          <a:schemeClr val="tx1">
+            <a:lumMod val="65000"/>
+            <a:lumOff val="35000"/>
+          </a:schemeClr>
+        </a:solidFill>
+        <a:round/>
+      </a:ln>
+    </cs:spPr>
+  </cs:upBar>
+  <cs:valueAxis>
+    <cs:lnRef idx="0"/>
+    <cs:fillRef idx="0"/>
+    <cs:effectRef idx="0"/>
+    <cs:fontRef idx="minor">
+      <a:schemeClr val="tx1">
+        <a:lumMod val="65000"/>
+        <a:lumOff val="35000"/>
+      </a:schemeClr>
+    </cs:fontRef>
+    <cs:spPr>
+      <a:ln w="9525" cap="flat" cmpd="sng" algn="ctr">
+        <a:solidFill>
+          <a:schemeClr val="tx1">
+            <a:lumMod val="25000"/>
+            <a:lumOff val="75000"/>
+          </a:schemeClr>
+        </a:solidFill>
+        <a:round/>
+      </a:ln>
+    </cs:spPr>
+    <cs:defRPr sz="900" kern="1200"/>
+  </cs:valueAxis>
+  <cs:wall>
+    <cs:lnRef idx="0"/>
+    <cs:fillRef idx="0"/>
+    <cs:effectRef idx="0"/>
+    <cs:fontRef idx="minor">
+      <a:schemeClr val="tx1"/>
+    </cs:fontRef>
+    <cs:spPr>
+      <a:noFill/>
+      <a:ln>
+        <a:noFill/>
+      </a:ln>
+    </cs:spPr>
+  </cs:wall>
+</cs:chartStyle>
+</file>
+
+<file path=word/charts/style2.xml><?xml version="1.0" encoding="utf-8"?>
+<cs:chartStyle xmlns:cs="http://schemas.microsoft.com/office/drawing/2012/chartStyle" xmlns:a="http://schemas.openxmlformats.org/drawingml/2006/main" id="240">
+  <cs:axisTitle>
+    <cs:lnRef idx="0"/>
+    <cs:fillRef idx="0"/>
+    <cs:effectRef idx="0"/>
+    <cs:fontRef idx="minor">
+      <a:schemeClr val="tx1">
+        <a:lumMod val="65000"/>
+        <a:lumOff val="35000"/>
+      </a:schemeClr>
+    </cs:fontRef>
+    <cs:defRPr sz="1000" kern="1200"/>
+  </cs:axisTitle>
+  <cs:categoryAxis>
+    <cs:lnRef idx="0"/>
+    <cs:fillRef idx="0"/>
+    <cs:effectRef idx="0"/>
+    <cs:fontRef idx="minor">
+      <a:schemeClr val="tx1">
+        <a:lumMod val="65000"/>
+        <a:lumOff val="35000"/>
+      </a:schemeClr>
+    </cs:fontRef>
+    <cs:spPr>
+      <a:ln w="9525" cap="flat" cmpd="sng" algn="ctr">
+        <a:solidFill>
+          <a:schemeClr val="tx1">
+            <a:lumMod val="25000"/>
+            <a:lumOff val="75000"/>
+          </a:schemeClr>
+        </a:solidFill>
+        <a:round/>
+      </a:ln>
+    </cs:spPr>
+    <cs:defRPr sz="900" kern="1200"/>
+  </cs:categoryAxis>
+  <cs:chartArea mods="allowNoFillOverride allowNoLineOverride">
+    <cs:lnRef idx="0"/>
+    <cs:fillRef idx="0"/>
+    <cs:effectRef idx="0"/>
+    <cs:fontRef idx="minor">
+      <a:schemeClr val="tx1"/>
+    </cs:fontRef>
+    <cs:spPr>
+      <a:solidFill>
+        <a:schemeClr val="bg1"/>
+      </a:solidFill>
+      <a:ln w="9525" cap="flat" cmpd="sng" algn="ctr">
+        <a:solidFill>
+          <a:schemeClr val="tx1">
+            <a:lumMod val="15000"/>
+            <a:lumOff val="85000"/>
+          </a:schemeClr>
+        </a:solidFill>
+        <a:round/>
+      </a:ln>
+    </cs:spPr>
+    <cs:defRPr sz="1000" kern="1200"/>
+  </cs:chartArea>
+  <cs:dataLabel>
+    <cs:lnRef idx="0"/>
+    <cs:fillRef idx="0"/>
+    <cs:effectRef idx="0"/>
+    <cs:fontRef idx="minor">
+      <a:schemeClr val="tx1">
+        <a:lumMod val="75000"/>
+        <a:lumOff val="25000"/>
+      </a:schemeClr>
+    </cs:fontRef>
+    <cs:defRPr sz="900" kern="1200"/>
+  </cs:dataLabel>
+  <cs:dataLabelCallout>
+    <cs:lnRef idx="0"/>
+    <cs:fillRef idx="0"/>
+    <cs:effectRef idx="0"/>
+    <cs:fontRef idx="minor">
+      <a:schemeClr val="dk1">
+        <a:lumMod val="65000"/>
+        <a:lumOff val="35000"/>
+      </a:schemeClr>
+    </cs:fontRef>
+    <cs:spPr>
+      <a:solidFill>
+        <a:schemeClr val="lt1"/>
+      </a:solidFill>
+      <a:ln>
+        <a:solidFill>
+          <a:schemeClr val="dk1">
+            <a:lumMod val="25000"/>
+            <a:lumOff val="75000"/>
+          </a:schemeClr>
+        </a:solidFill>
+      </a:ln>
+    </cs:spPr>
+    <cs:defRPr sz="900" kern="1200"/>
+    <cs:bodyPr rot="0" spcFirstLastPara="1" vertOverflow="clip" horzOverflow="clip" vert="horz" wrap="square" lIns="36576" tIns="18288" rIns="36576" bIns="18288" anchor="ctr" anchorCtr="1">
+      <a:spAutoFit/>
+    </cs:bodyPr>
+  </cs:dataLabelCallout>
+  <cs:dataPoint>
+    <cs:lnRef idx="0"/>
+    <cs:fillRef idx="1">
+      <cs:styleClr val="auto"/>
+    </cs:fillRef>
+    <cs:effectRef idx="0"/>
+    <cs:fontRef idx="minor">
+      <a:schemeClr val="tx1"/>
+    </cs:fontRef>
+  </cs:dataPoint>
+  <cs:dataPoint3D>
+    <cs:lnRef idx="0"/>
+    <cs:fillRef idx="1">
+      <cs:styleClr val="auto"/>
+    </cs:fillRef>
+    <cs:effectRef idx="0"/>
+    <cs:fontRef idx="minor">
+      <a:schemeClr val="tx1"/>
+    </cs:fontRef>
+  </cs:dataPoint3D>
+  <cs:dataPointLine>
+    <cs:lnRef idx="0">
+      <cs:styleClr val="auto"/>
+    </cs:lnRef>
+    <cs:fillRef idx="1"/>
+    <cs:effectRef idx="0"/>
+    <cs:fontRef idx="minor">
+      <a:schemeClr val="tx1"/>
+    </cs:fontRef>
+    <cs:spPr>
+      <a:ln w="19050" cap="rnd">
+        <a:solidFill>
+          <a:schemeClr val="phClr"/>
+        </a:solidFill>
+        <a:round/>
+      </a:ln>
+    </cs:spPr>
+  </cs:dataPointLine>
+  <cs:dataPointMarker>
+    <cs:lnRef idx="0">
+      <cs:styleClr val="auto"/>
+    </cs:lnRef>
+    <cs:fillRef idx="1">
+      <cs:styleClr val="auto"/>
+    </cs:fillRef>
+    <cs:effectRef idx="0"/>
+    <cs:fontRef idx="minor">
+      <a:schemeClr val="tx1"/>
+    </cs:fontRef>
+    <cs:spPr>
+      <a:ln w="9525">
+        <a:solidFill>
+          <a:schemeClr val="phClr"/>
+        </a:solidFill>
+      </a:ln>
+    </cs:spPr>
+  </cs:dataPointMarker>
+  <cs:dataPointMarkerLayout symbol="circle" size="5"/>
+  <cs:dataPointWireframe>
+    <cs:lnRef idx="0">
+      <cs:styleClr val="auto"/>
+    </cs:lnRef>
+    <cs:fillRef idx="0"/>
+    <cs:effectRef idx="0"/>
+    <cs:fontRef idx="minor">
+      <a:schemeClr val="dk1"/>
+    </cs:fontRef>
+    <cs:spPr>
+      <a:ln w="9525" cap="rnd">
+        <a:solidFill>
+          <a:schemeClr val="phClr"/>
+        </a:solidFill>
+        <a:round/>
+      </a:ln>
+    </cs:spPr>
+  </cs:dataPointWireframe>
+  <cs:dataTable>
+    <cs:lnRef idx="0"/>
+    <cs:fillRef idx="0"/>
+    <cs:effectRef idx="0"/>
+    <cs:fontRef idx="minor">
+      <a:schemeClr val="tx1">
+        <a:lumMod val="65000"/>
+        <a:lumOff val="35000"/>
+      </a:schemeClr>
+    </cs:fontRef>
+    <cs:spPr>
+      <a:noFill/>
+      <a:ln w="9525" cap="flat" cmpd="sng" algn="ctr">
+        <a:solidFill>
+          <a:schemeClr val="tx1">
+            <a:lumMod val="15000"/>
+            <a:lumOff val="85000"/>
+          </a:schemeClr>
+        </a:solidFill>
+        <a:round/>
+      </a:ln>
+    </cs:spPr>
+    <cs:defRPr sz="900" kern="1200"/>
+  </cs:dataTable>
+  <cs:downBar>
+    <cs:lnRef idx="0"/>
+    <cs:fillRef idx="0"/>
+    <cs:effectRef idx="0"/>
+    <cs:fontRef idx="minor">
+      <a:schemeClr val="tx1"/>
+    </cs:fontRef>
+    <cs:spPr>
+      <a:solidFill>
+        <a:schemeClr val="dk1">
+          <a:lumMod val="75000"/>
+          <a:lumOff val="25000"/>
+        </a:schemeClr>
+      </a:solidFill>
+      <a:ln w="9525" cap="flat" cmpd="sng" algn="ctr">
+        <a:solidFill>
+          <a:schemeClr val="tx1">
+            <a:lumMod val="65000"/>
+            <a:lumOff val="35000"/>
+          </a:schemeClr>
+        </a:solidFill>
+        <a:round/>
+      </a:ln>
+    </cs:spPr>
+  </cs:downBar>
+  <cs:dropLine>
+    <cs:lnRef idx="0"/>
+    <cs:fillRef idx="0"/>
+    <cs:effectRef idx="0"/>
+    <cs:fontRef idx="minor">
+      <a:schemeClr val="tx1"/>
+    </cs:fontRef>
+    <cs:spPr>
+      <a:ln w="9525" cap="flat" cmpd="sng" algn="ctr">
+        <a:solidFill>
+          <a:schemeClr val="tx1">
+            <a:lumMod val="35000"/>
+            <a:lumOff val="65000"/>
+          </a:schemeClr>
+        </a:solidFill>
+        <a:round/>
+      </a:ln>
+    </cs:spPr>
+  </cs:dropLine>
+  <cs:errorBar>
+    <cs:lnRef idx="0"/>
+    <cs:fillRef idx="0"/>
+    <cs:effectRef idx="0"/>
+    <cs:fontRef idx="minor">
+      <a:schemeClr val="tx1"/>
+    </cs:fontRef>
+    <cs:spPr>
+      <a:ln w="9525" cap="flat" cmpd="sng" algn="ctr">
+        <a:solidFill>
+          <a:schemeClr val="tx1">
+            <a:lumMod val="65000"/>
+            <a:lumOff val="35000"/>
+          </a:schemeClr>
+        </a:solidFill>
+        <a:round/>
+      </a:ln>
+    </cs:spPr>
+  </cs:errorBar>
+  <cs:floor>
+    <cs:lnRef idx="0"/>
+    <cs:fillRef idx="0"/>
+    <cs:effectRef idx="0"/>
+    <cs:fontRef idx="minor">
+      <a:schemeClr val="tx1"/>
+    </cs:fontRef>
+    <cs:spPr>
+      <a:noFill/>
+      <a:ln>
+        <a:noFill/>
+      </a:ln>
+    </cs:spPr>
+  </cs:floor>
+  <cs:gridlineMajor>
+    <cs:lnRef idx="0"/>
+    <cs:fillRef idx="0"/>
+    <cs:effectRef idx="0"/>
+    <cs:fontRef idx="minor">
+      <a:schemeClr val="tx1"/>
+    </cs:fontRef>
+    <cs:spPr>
+      <a:ln w="9525" cap="flat" cmpd="sng" algn="ctr">
+        <a:solidFill>
+          <a:schemeClr val="tx1">
+            <a:lumMod val="15000"/>
+            <a:lumOff val="85000"/>
+          </a:schemeClr>
+        </a:solidFill>
+        <a:round/>
+      </a:ln>
+    </cs:spPr>
+  </cs:gridlineMajor>
+  <cs:gridlineMinor>
+    <cs:lnRef idx="0"/>
+    <cs:fillRef idx="0"/>
+    <cs:effectRef idx="0"/>
+    <cs:fontRef idx="minor">
+      <a:schemeClr val="tx1"/>
+    </cs:fontRef>
+    <cs:spPr>
+      <a:ln w="9525" cap="flat" cmpd="sng" algn="ctr">
+        <a:solidFill>
+          <a:schemeClr val="tx1">
+            <a:lumMod val="5000"/>
+            <a:lumOff val="95000"/>
+          </a:schemeClr>
+        </a:solidFill>
+        <a:round/>
+      </a:ln>
+    </cs:spPr>
+  </cs:gridlineMinor>
+  <cs:hiLoLine>
+    <cs:lnRef idx="0"/>
+    <cs:fillRef idx="0"/>
+    <cs:effectRef idx="0"/>
+    <cs:fontRef idx="minor">
+      <a:schemeClr val="tx1"/>
+    </cs:fontRef>
+    <cs:spPr>
+      <a:ln w="9525" cap="flat" cmpd="sng" algn="ctr">
+        <a:solidFill>
+          <a:schemeClr val="tx1">
+            <a:lumMod val="50000"/>
+            <a:lumOff val="50000"/>
+          </a:schemeClr>
+        </a:solidFill>
+        <a:round/>
+      </a:ln>
+    </cs:spPr>
+  </cs:hiLoLine>
+  <cs:leaderLine>
+    <cs:lnRef idx="0"/>
+    <cs:fillRef idx="0"/>
+    <cs:effectRef idx="0"/>
+    <cs:fontRef idx="minor">
+      <a:schemeClr val="tx1"/>
+    </cs:fontRef>
+    <cs:spPr>
+      <a:ln w="9525" cap="flat" cmpd="sng" algn="ctr">
+        <a:solidFill>
+          <a:schemeClr val="tx1">
+            <a:lumMod val="35000"/>
+            <a:lumOff val="65000"/>
+          </a:schemeClr>
+        </a:solidFill>
+        <a:round/>
+      </a:ln>
+    </cs:spPr>
+  </cs:leaderLine>
+  <cs:legend>
+    <cs:lnRef idx="0"/>
+    <cs:fillRef idx="0"/>
+    <cs:effectRef idx="0"/>
+    <cs:fontRef idx="minor">
+      <a:schemeClr val="tx1">
+        <a:lumMod val="65000"/>
+        <a:lumOff val="35000"/>
+      </a:schemeClr>
+    </cs:fontRef>
+    <cs:defRPr sz="900" kern="1200"/>
+  </cs:legend>
+  <cs:plotArea mods="allowNoFillOverride allowNoLineOverride">
+    <cs:lnRef idx="0"/>
+    <cs:fillRef idx="0"/>
+    <cs:effectRef idx="0"/>
+    <cs:fontRef idx="minor">
+      <a:schemeClr val="tx1"/>
+    </cs:fontRef>
+  </cs:plotArea>
+  <cs:plotArea3D mods="allowNoFillOverride allowNoLineOverride">
+    <cs:lnRef idx="0"/>
+    <cs:fillRef idx="0"/>
+    <cs:effectRef idx="0"/>
+    <cs:fontRef idx="minor">
+      <a:schemeClr val="tx1"/>
+    </cs:fontRef>
+  </cs:plotArea3D>
+  <cs:seriesAxis>
+    <cs:lnRef idx="0"/>
+    <cs:fillRef idx="0"/>
+    <cs:effectRef idx="0"/>
+    <cs:fontRef idx="minor">
+      <a:schemeClr val="tx1">
+        <a:lumMod val="65000"/>
+        <a:lumOff val="35000"/>
+      </a:schemeClr>
+    </cs:fontRef>
+    <cs:defRPr sz="900" kern="1200"/>
+  </cs:seriesAxis>
+  <cs:seriesLine>
+    <cs:lnRef idx="0"/>
+    <cs:fillRef idx="0"/>
+    <cs:effectRef idx="0"/>
+    <cs:fontRef idx="minor">
+      <a:schemeClr val="tx1"/>
+    </cs:fontRef>
+    <cs:spPr>
+      <a:ln w="9525" cap="flat" cmpd="sng" algn="ctr">
+        <a:solidFill>
+          <a:schemeClr val="tx1">
+            <a:lumMod val="35000"/>
+            <a:lumOff val="65000"/>
+          </a:schemeClr>
+        </a:solidFill>
+        <a:round/>
+      </a:ln>
+    </cs:spPr>
+  </cs:seriesLine>
+  <cs:title>
+    <cs:lnRef idx="0"/>
+    <cs:fillRef idx="0"/>
+    <cs:effectRef idx="0"/>
+    <cs:fontRef idx="minor">
+      <a:schemeClr val="tx1">
+        <a:lumMod val="65000"/>
+        <a:lumOff val="35000"/>
+      </a:schemeClr>
+    </cs:fontRef>
+    <cs:defRPr sz="1400" b="0" kern="1200" spc="0" baseline="0"/>
+  </cs:title>
+  <cs:trendline>
+    <cs:lnRef idx="0">
+      <cs:styleClr val="auto"/>
+    </cs:lnRef>
+    <cs:fillRef idx="0"/>
+    <cs:effectRef idx="0"/>
+    <cs:fontRef idx="minor">
+      <a:schemeClr val="tx1"/>
+    </cs:fontRef>
+    <cs:spPr>
+      <a:ln w="19050" cap="rnd">
+        <a:solidFill>
+          <a:schemeClr val="phClr"/>
+        </a:solidFill>
+        <a:prstDash val="sysDot"/>
+      </a:ln>
+    </cs:spPr>
+  </cs:trendline>
+  <cs:trendlineLabel>
+    <cs:lnRef idx="0"/>
+    <cs:fillRef idx="0"/>
+    <cs:effectRef idx="0"/>
+    <cs:fontRef idx="minor">
+      <a:schemeClr val="tx1">
+        <a:lumMod val="65000"/>
+        <a:lumOff val="35000"/>
+      </a:schemeClr>
+    </cs:fontRef>
+    <cs:defRPr sz="900" kern="1200"/>
+  </cs:trendlineLabel>
+  <cs:upBar>
+    <cs:lnRef idx="0"/>
+    <cs:fillRef idx="0"/>
+    <cs:effectRef idx="0"/>
+    <cs:fontRef idx="minor">
+      <a:schemeClr val="tx1"/>
+    </cs:fontRef>
+    <cs:spPr>
+      <a:solidFill>
+        <a:schemeClr val="lt1"/>
+      </a:solidFill>
+      <a:ln w="9525" cap="flat" cmpd="sng" algn="ctr">
+        <a:solidFill>
+          <a:schemeClr val="tx1">
+            <a:lumMod val="65000"/>
+            <a:lumOff val="35000"/>
+          </a:schemeClr>
+        </a:solidFill>
+        <a:round/>
+      </a:ln>
+    </cs:spPr>
+  </cs:upBar>
+  <cs:valueAxis>
+    <cs:lnRef idx="0"/>
+    <cs:fillRef idx="0"/>
+    <cs:effectRef idx="0"/>
+    <cs:fontRef idx="minor">
+      <a:schemeClr val="tx1">
+        <a:lumMod val="65000"/>
+        <a:lumOff val="35000"/>
+      </a:schemeClr>
+    </cs:fontRef>
+    <cs:spPr>
+      <a:ln w="9525" cap="flat" cmpd="sng" algn="ctr">
+        <a:solidFill>
+          <a:schemeClr val="tx1">
+            <a:lumMod val="25000"/>
+            <a:lumOff val="75000"/>
+          </a:schemeClr>
+        </a:solidFill>
+        <a:round/>
+      </a:ln>
+    </cs:spPr>
+    <cs:defRPr sz="900" kern="1200"/>
+  </cs:valueAxis>
+  <cs:wall>
+    <cs:lnRef idx="0"/>
+    <cs:fillRef idx="0"/>
+    <cs:effectRef idx="0"/>
+    <cs:fontRef idx="minor">
+      <a:schemeClr val="tx1"/>
+    </cs:fontRef>
+    <cs:spPr>
+      <a:noFill/>
+      <a:ln>
+        <a:noFill/>
+      </a:ln>
+    </cs:spPr>
+  </cs:wall>
+</cs:chartStyle>
+</file>
+
+<file path=word/charts/style3.xml><?xml version="1.0" encoding="utf-8"?>
+<cs:chartStyle xmlns:cs="http://schemas.microsoft.com/office/drawing/2012/chartStyle" xmlns:a="http://schemas.openxmlformats.org/drawingml/2006/main" id="240">
+  <cs:axisTitle>
+    <cs:lnRef idx="0"/>
+    <cs:fillRef idx="0"/>
+    <cs:effectRef idx="0"/>
+    <cs:fontRef idx="minor">
+      <a:schemeClr val="tx1">
+        <a:lumMod val="65000"/>
+        <a:lumOff val="35000"/>
+      </a:schemeClr>
+    </cs:fontRef>
+    <cs:defRPr sz="1000" kern="1200"/>
+  </cs:axisTitle>
+  <cs:categoryAxis>
+    <cs:lnRef idx="0"/>
+    <cs:fillRef idx="0"/>
+    <cs:effectRef idx="0"/>
+    <cs:fontRef idx="minor">
+      <a:schemeClr val="tx1">
+        <a:lumMod val="65000"/>
+        <a:lumOff val="35000"/>
+      </a:schemeClr>
+    </cs:fontRef>
+    <cs:spPr>
+      <a:ln w="9525" cap="flat" cmpd="sng" algn="ctr">
+        <a:solidFill>
+          <a:schemeClr val="tx1">
+            <a:lumMod val="25000"/>
+            <a:lumOff val="75000"/>
+          </a:schemeClr>
+        </a:solidFill>
+        <a:round/>
+      </a:ln>
+    </cs:spPr>
+    <cs:defRPr sz="900" kern="1200"/>
+  </cs:categoryAxis>
+  <cs:chartArea mods="allowNoFillOverride allowNoLineOverride">
+    <cs:lnRef idx="0"/>
+    <cs:fillRef idx="0"/>
+    <cs:effectRef idx="0"/>
+    <cs:fontRef idx="minor">
+      <a:schemeClr val="tx1"/>
+    </cs:fontRef>
+    <cs:spPr>
+      <a:solidFill>
+        <a:schemeClr val="bg1"/>
+      </a:solidFill>
+      <a:ln w="9525" cap="flat" cmpd="sng" algn="ctr">
+        <a:solidFill>
+          <a:schemeClr val="tx1">
+            <a:lumMod val="15000"/>
+            <a:lumOff val="85000"/>
+          </a:schemeClr>
+        </a:solidFill>
+        <a:round/>
+      </a:ln>
+    </cs:spPr>
+    <cs:defRPr sz="1000" kern="1200"/>
+  </cs:chartArea>
+  <cs:dataLabel>
+    <cs:lnRef idx="0"/>
+    <cs:fillRef idx="0"/>
+    <cs:effectRef idx="0"/>
+    <cs:fontRef idx="minor">
+      <a:schemeClr val="tx1">
+        <a:lumMod val="75000"/>
+        <a:lumOff val="25000"/>
+      </a:schemeClr>
+    </cs:fontRef>
+    <cs:defRPr sz="900" kern="1200"/>
+  </cs:dataLabel>
+  <cs:dataLabelCallout>
+    <cs:lnRef idx="0"/>
+    <cs:fillRef idx="0"/>
+    <cs:effectRef idx="0"/>
+    <cs:fontRef idx="minor">
+      <a:schemeClr val="dk1">
+        <a:lumMod val="65000"/>
+        <a:lumOff val="35000"/>
+      </a:schemeClr>
+    </cs:fontRef>
+    <cs:spPr>
+      <a:solidFill>
+        <a:schemeClr val="lt1"/>
+      </a:solidFill>
+      <a:ln>
+        <a:solidFill>
+          <a:schemeClr val="dk1">
+            <a:lumMod val="25000"/>
+            <a:lumOff val="75000"/>
+          </a:schemeClr>
+        </a:solidFill>
+      </a:ln>
+    </cs:spPr>
+    <cs:defRPr sz="900" kern="1200"/>
+    <cs:bodyPr rot="0" spcFirstLastPara="1" vertOverflow="clip" horzOverflow="clip" vert="horz" wrap="square" lIns="36576" tIns="18288" rIns="36576" bIns="18288" anchor="ctr" anchorCtr="1">
+      <a:spAutoFit/>
+    </cs:bodyPr>
+  </cs:dataLabelCallout>
+  <cs:dataPoint>
+    <cs:lnRef idx="0"/>
+    <cs:fillRef idx="1">
+      <cs:styleClr val="auto"/>
+    </cs:fillRef>
+    <cs:effectRef idx="0"/>
+    <cs:fontRef idx="minor">
+      <a:schemeClr val="tx1"/>
+    </cs:fontRef>
+  </cs:dataPoint>
+  <cs:dataPoint3D>
+    <cs:lnRef idx="0"/>
+    <cs:fillRef idx="1">
+      <cs:styleClr val="auto"/>
+    </cs:fillRef>
+    <cs:effectRef idx="0"/>
+    <cs:fontRef idx="minor">
+      <a:schemeClr val="tx1"/>
+    </cs:fontRef>
+  </cs:dataPoint3D>
+  <cs:dataPointLine>
+    <cs:lnRef idx="0">
+      <cs:styleClr val="auto"/>
+    </cs:lnRef>
+    <cs:fillRef idx="1"/>
+    <cs:effectRef idx="0"/>
+    <cs:fontRef idx="minor">
+      <a:schemeClr val="tx1"/>
+    </cs:fontRef>
+    <cs:spPr>
+      <a:ln w="19050" cap="rnd">
+        <a:solidFill>
+          <a:schemeClr val="phClr"/>
+        </a:solidFill>
+        <a:round/>
+      </a:ln>
+    </cs:spPr>
+  </cs:dataPointLine>
+  <cs:dataPointMarker>
+    <cs:lnRef idx="0">
+      <cs:styleClr val="auto"/>
+    </cs:lnRef>
+    <cs:fillRef idx="1">
+      <cs:styleClr val="auto"/>
+    </cs:fillRef>
+    <cs:effectRef idx="0"/>
+    <cs:fontRef idx="minor">
+      <a:schemeClr val="tx1"/>
+    </cs:fontRef>
+    <cs:spPr>
+      <a:ln w="9525">
+        <a:solidFill>
+          <a:schemeClr val="phClr"/>
+        </a:solidFill>
+      </a:ln>
+    </cs:spPr>
+  </cs:dataPointMarker>
+  <cs:dataPointMarkerLayout symbol="circle" size="5"/>
+  <cs:dataPointWireframe>
+    <cs:lnRef idx="0">
+      <cs:styleClr val="auto"/>
+    </cs:lnRef>
+    <cs:fillRef idx="0"/>
+    <cs:effectRef idx="0"/>
+    <cs:fontRef idx="minor">
+      <a:schemeClr val="dk1"/>
+    </cs:fontRef>
+    <cs:spPr>
+      <a:ln w="9525" cap="rnd">
+        <a:solidFill>
+          <a:schemeClr val="phClr"/>
+        </a:solidFill>
+        <a:round/>
+      </a:ln>
+    </cs:spPr>
+  </cs:dataPointWireframe>
+  <cs:dataTable>
+    <cs:lnRef idx="0"/>
+    <cs:fillRef idx="0"/>
+    <cs:effectRef idx="0"/>
+    <cs:fontRef idx="minor">
+      <a:schemeClr val="tx1">
+        <a:lumMod val="65000"/>
+        <a:lumOff val="35000"/>
+      </a:schemeClr>
+    </cs:fontRef>
+    <cs:spPr>
+      <a:noFill/>
+      <a:ln w="9525" cap="flat" cmpd="sng" algn="ctr">
+        <a:solidFill>
+          <a:schemeClr val="tx1">
+            <a:lumMod val="15000"/>
+            <a:lumOff val="85000"/>
+          </a:schemeClr>
+        </a:solidFill>
+        <a:round/>
+      </a:ln>
+    </cs:spPr>
+    <cs:defRPr sz="900" kern="1200"/>
+  </cs:dataTable>
+  <cs:downBar>
+    <cs:lnRef idx="0"/>
+    <cs:fillRef idx="0"/>
+    <cs:effectRef idx="0"/>
+    <cs:fontRef idx="minor">
+      <a:schemeClr val="tx1"/>
+    </cs:fontRef>
+    <cs:spPr>
+      <a:solidFill>
+        <a:schemeClr val="dk1">
+          <a:lumMod val="75000"/>
+          <a:lumOff val="25000"/>
+        </a:schemeClr>
+      </a:solidFill>
+      <a:ln w="9525" cap="flat" cmpd="sng" algn="ctr">
+        <a:solidFill>
+          <a:schemeClr val="tx1">
+            <a:lumMod val="65000"/>
+            <a:lumOff val="35000"/>
+          </a:schemeClr>
+        </a:solidFill>
+        <a:round/>
+      </a:ln>
+    </cs:spPr>
+  </cs:downBar>
+  <cs:dropLine>
+    <cs:lnRef idx="0"/>
+    <cs:fillRef idx="0"/>
+    <cs:effectRef idx="0"/>
+    <cs:fontRef idx="minor">
+      <a:schemeClr val="tx1"/>
+    </cs:fontRef>
+    <cs:spPr>
+      <a:ln w="9525" cap="flat" cmpd="sng" algn="ctr">
+        <a:solidFill>
+          <a:schemeClr val="tx1">
+            <a:lumMod val="35000"/>
+            <a:lumOff val="65000"/>
+          </a:schemeClr>
+        </a:solidFill>
+        <a:round/>
+      </a:ln>
+    </cs:spPr>
+  </cs:dropLine>
+  <cs:errorBar>
+    <cs:lnRef idx="0"/>
+    <cs:fillRef idx="0"/>
+    <cs:effectRef idx="0"/>
+    <cs:fontRef idx="minor">
+      <a:schemeClr val="tx1"/>
+    </cs:fontRef>
+    <cs:spPr>
+      <a:ln w="9525" cap="flat" cmpd="sng" algn="ctr">
+        <a:solidFill>
+          <a:schemeClr val="tx1">
+            <a:lumMod val="65000"/>
+            <a:lumOff val="35000"/>
+          </a:schemeClr>
+        </a:solidFill>
+        <a:round/>
+      </a:ln>
+    </cs:spPr>
+  </cs:errorBar>
+  <cs:floor>
+    <cs:lnRef idx="0"/>
+    <cs:fillRef idx="0"/>
+    <cs:effectRef idx="0"/>
+    <cs:fontRef idx="minor">
+      <a:schemeClr val="tx1"/>
+    </cs:fontRef>
+    <cs:spPr>
+      <a:noFill/>
+      <a:ln>
+        <a:noFill/>
+      </a:ln>
+    </cs:spPr>
+  </cs:floor>
+  <cs:gridlineMajor>
+    <cs:lnRef idx="0"/>
+    <cs:fillRef idx="0"/>
+    <cs:effectRef idx="0"/>
+    <cs:fontRef idx="minor">
+      <a:schemeClr val="tx1"/>
+    </cs:fontRef>
+    <cs:spPr>
+      <a:ln w="9525" cap="flat" cmpd="sng" algn="ctr">
+        <a:solidFill>
+          <a:schemeClr val="tx1">
+            <a:lumMod val="15000"/>
+            <a:lumOff val="85000"/>
+          </a:schemeClr>
+        </a:solidFill>
+        <a:round/>
+      </a:ln>
+    </cs:spPr>
+  </cs:gridlineMajor>
+  <cs:gridlineMinor>
+    <cs:lnRef idx="0"/>
+    <cs:fillRef idx="0"/>
+    <cs:effectRef idx="0"/>
+    <cs:fontRef idx="minor">
+      <a:schemeClr val="tx1"/>
+    </cs:fontRef>
+    <cs:spPr>
+      <a:ln w="9525" cap="flat" cmpd="sng" algn="ctr">
+        <a:solidFill>
+          <a:schemeClr val="tx1">
+            <a:lumMod val="5000"/>
+            <a:lumOff val="95000"/>
+          </a:schemeClr>
+        </a:solidFill>
+        <a:round/>
+      </a:ln>
+    </cs:spPr>
+  </cs:gridlineMinor>
+  <cs:hiLoLine>
+    <cs:lnRef idx="0"/>
+    <cs:fillRef idx="0"/>
+    <cs:effectRef idx="0"/>
+    <cs:fontRef idx="minor">
+      <a:schemeClr val="tx1"/>
+    </cs:fontRef>
+    <cs:spPr>
+      <a:ln w="9525" cap="flat" cmpd="sng" algn="ctr">
+        <a:solidFill>
+          <a:schemeClr val="tx1">
+            <a:lumMod val="50000"/>
+            <a:lumOff val="50000"/>
+          </a:schemeClr>
+        </a:solidFill>
+        <a:round/>
+      </a:ln>
+    </cs:spPr>
+  </cs:hiLoLine>
+  <cs:leaderLine>
+    <cs:lnRef idx="0"/>
+    <cs:fillRef idx="0"/>
+    <cs:effectRef idx="0"/>
+    <cs:fontRef idx="minor">
+      <a:schemeClr val="tx1"/>
+    </cs:fontRef>
+    <cs:spPr>
+      <a:ln w="9525" cap="flat" cmpd="sng" algn="ctr">
+        <a:solidFill>
+          <a:schemeClr val="tx1">
+            <a:lumMod val="35000"/>
+            <a:lumOff val="65000"/>
+          </a:schemeClr>
+        </a:solidFill>
+        <a:round/>
+      </a:ln>
+    </cs:spPr>
+  </cs:leaderLine>
+  <cs:legend>
+    <cs:lnRef idx="0"/>
+    <cs:fillRef idx="0"/>
+    <cs:effectRef idx="0"/>
+    <cs:fontRef idx="minor">
+      <a:schemeClr val="tx1">
+        <a:lumMod val="65000"/>
+        <a:lumOff val="35000"/>
+      </a:schemeClr>
+    </cs:fontRef>
+    <cs:defRPr sz="900" kern="1200"/>
+  </cs:legend>
+  <cs:plotArea mods="allowNoFillOverride allowNoLineOverride">
+    <cs:lnRef idx="0"/>
+    <cs:fillRef idx="0"/>
+    <cs:effectRef idx="0"/>
+    <cs:fontRef idx="minor">
+      <a:schemeClr val="tx1"/>
+    </cs:fontRef>
+  </cs:plotArea>
+  <cs:plotArea3D mods="allowNoFillOverride allowNoLineOverride">
+    <cs:lnRef idx="0"/>
+    <cs:fillRef idx="0"/>
+    <cs:effectRef idx="0"/>
+    <cs:fontRef idx="minor">
+      <a:schemeClr val="tx1"/>
+    </cs:fontRef>
+  </cs:plotArea3D>
+  <cs:seriesAxis>
+    <cs:lnRef idx="0"/>
+    <cs:fillRef idx="0"/>
+    <cs:effectRef idx="0"/>
+    <cs:fontRef idx="minor">
+      <a:schemeClr val="tx1">
+        <a:lumMod val="65000"/>
+        <a:lumOff val="35000"/>
+      </a:schemeClr>
+    </cs:fontRef>
+    <cs:defRPr sz="900" kern="1200"/>
+  </cs:seriesAxis>
+  <cs:seriesLine>
+    <cs:lnRef idx="0"/>
+    <cs:fillRef idx="0"/>
+    <cs:effectRef idx="0"/>
+    <cs:fontRef idx="minor">
+      <a:schemeClr val="tx1"/>
+    </cs:fontRef>
+    <cs:spPr>
+      <a:ln w="9525" cap="flat" cmpd="sng" algn="ctr">
+        <a:solidFill>
+          <a:schemeClr val="tx1">
+            <a:lumMod val="35000"/>
+            <a:lumOff val="65000"/>
+          </a:schemeClr>
+        </a:solidFill>
+        <a:round/>
+      </a:ln>
+    </cs:spPr>
+  </cs:seriesLine>
+  <cs:title>
+    <cs:lnRef idx="0"/>
+    <cs:fillRef idx="0"/>
+    <cs:effectRef idx="0"/>
+    <cs:fontRef idx="minor">
+      <a:schemeClr val="tx1">
+        <a:lumMod val="65000"/>
+        <a:lumOff val="35000"/>
+      </a:schemeClr>
+    </cs:fontRef>
+    <cs:defRPr sz="1400" b="0" kern="1200" spc="0" baseline="0"/>
+  </cs:title>
+  <cs:trendline>
+    <cs:lnRef idx="0">
+      <cs:styleClr val="auto"/>
+    </cs:lnRef>
+    <cs:fillRef idx="0"/>
+    <cs:effectRef idx="0"/>
+    <cs:fontRef idx="minor">
+      <a:schemeClr val="tx1"/>
+    </cs:fontRef>
+    <cs:spPr>
+      <a:ln w="19050" cap="rnd">
+        <a:solidFill>
+          <a:schemeClr val="phClr"/>
+        </a:solidFill>
+        <a:prstDash val="sysDot"/>
+      </a:ln>
+    </cs:spPr>
+  </cs:trendline>
+  <cs:trendlineLabel>
+    <cs:lnRef idx="0"/>
+    <cs:fillRef idx="0"/>
+    <cs:effectRef idx="0"/>
+    <cs:fontRef idx="minor">
+      <a:schemeClr val="tx1">
+        <a:lumMod val="65000"/>
+        <a:lumOff val="35000"/>
+      </a:schemeClr>
+    </cs:fontRef>
+    <cs:defRPr sz="900" kern="1200"/>
+  </cs:trendlineLabel>
+  <cs:upBar>
+    <cs:lnRef idx="0"/>
+    <cs:fillRef idx="0"/>
+    <cs:effectRef idx="0"/>
+    <cs:fontRef idx="minor">
+      <a:schemeClr val="tx1"/>
+    </cs:fontRef>
+    <cs:spPr>
+      <a:solidFill>
+        <a:schemeClr val="lt1"/>
+      </a:solidFill>
+      <a:ln w="9525" cap="flat" cmpd="sng" algn="ctr">
+        <a:solidFill>
+          <a:schemeClr val="tx1">
+            <a:lumMod val="65000"/>
+            <a:lumOff val="35000"/>
+          </a:schemeClr>
+        </a:solidFill>
+        <a:round/>
+      </a:ln>
+    </cs:spPr>
+  </cs:upBar>
+  <cs:valueAxis>
+    <cs:lnRef idx="0"/>
+    <cs:fillRef idx="0"/>
+    <cs:effectRef idx="0"/>
+    <cs:fontRef idx="minor">
+      <a:schemeClr val="tx1">
+        <a:lumMod val="65000"/>
+        <a:lumOff val="35000"/>
+      </a:schemeClr>
+    </cs:fontRef>
+    <cs:spPr>
+      <a:ln w="9525" cap="flat" cmpd="sng" algn="ctr">
+        <a:solidFill>
+          <a:schemeClr val="tx1">
+            <a:lumMod val="25000"/>
+            <a:lumOff val="75000"/>
+          </a:schemeClr>
+        </a:solidFill>
+        <a:round/>
+      </a:ln>
+    </cs:spPr>
+    <cs:defRPr sz="900" kern="1200"/>
+  </cs:valueAxis>
+  <cs:wall>
+    <cs:lnRef idx="0"/>
+    <cs:fillRef idx="0"/>
+    <cs:effectRef idx="0"/>
+    <cs:fontRef idx="minor">
+      <a:schemeClr val="tx1"/>
+    </cs:fontRef>
+    <cs:spPr>
+      <a:noFill/>
+      <a:ln>
+        <a:noFill/>
+      </a:ln>
+    </cs:spPr>
+  </cs:wall>
+</cs:chartStyle>
+</file>
+
 <file path=word/theme/theme1.xml><?xml version="1.0" encoding="utf-8"?>
 <a:theme xmlns:a="http://schemas.openxmlformats.org/drawingml/2006/main" name="Office Theme">
   <a:themeElements>

--- a/AdvancedAlgorithms_report_2.docx
+++ b/AdvancedAlgorithms_report_2.docx
@@ -153,7 +153,21 @@
         <w:rPr>
           <w:lang w:val="en-US"/>
         </w:rPr>
-        <w:t xml:space="preserve">numbers being entered while still maintaining the k smallest. The target space complexity is O(k+n) although our tree-based solutions will maintain the list in just O(n) space. </w:t>
+        <w:t>numbers being entered while still maintaining the k smallest. The target space complexity is O(</w:t>
+      </w:r>
+      <w:proofErr w:type="spellStart"/>
+      <w:r>
+        <w:rPr>
+          <w:lang w:val="en-US"/>
+        </w:rPr>
+        <w:t>k+n</w:t>
+      </w:r>
+      <w:proofErr w:type="spellEnd"/>
+      <w:r>
+        <w:rPr>
+          <w:lang w:val="en-US"/>
+        </w:rPr>
+        <w:t xml:space="preserve">) although our tree-based solutions will maintain the list in just O(n) space. </w:t>
       </w:r>
     </w:p>
     <w:p>
@@ -241,14 +255,12 @@
         </w:rPr>
         <w:t xml:space="preserve">The </w:t>
       </w:r>
-      <w:proofErr w:type="gramStart"/>
-      <w:r>
-        <w:rPr>
-          <w:lang w:val="en-US"/>
-        </w:rPr>
-        <w:t>red black</w:t>
-      </w:r>
-      <w:proofErr w:type="gramEnd"/>
+      <w:r>
+        <w:rPr>
+          <w:lang w:val="en-US"/>
+        </w:rPr>
+        <w:t>red, black</w:t>
+      </w:r>
       <w:r>
         <w:rPr>
           <w:lang w:val="en-US"/>
@@ -933,6 +945,102 @@
     </w:p>
     <w:p>
       <w:pPr>
+        <w:tabs>
+          <w:tab w:val="left" w:pos="916"/>
+          <w:tab w:val="left" w:pos="1832"/>
+          <w:tab w:val="left" w:pos="2748"/>
+          <w:tab w:val="left" w:pos="3664"/>
+          <w:tab w:val="left" w:pos="4580"/>
+          <w:tab w:val="left" w:pos="5496"/>
+          <w:tab w:val="left" w:pos="6412"/>
+          <w:tab w:val="left" w:pos="7328"/>
+          <w:tab w:val="left" w:pos="8244"/>
+          <w:tab w:val="left" w:pos="9160"/>
+          <w:tab w:val="left" w:pos="10076"/>
+          <w:tab w:val="left" w:pos="10992"/>
+          <w:tab w:val="left" w:pos="11908"/>
+          <w:tab w:val="left" w:pos="12824"/>
+          <w:tab w:val="left" w:pos="13740"/>
+          <w:tab w:val="left" w:pos="14656"/>
+        </w:tabs>
+        <w:spacing w:after="0" w:line="240" w:lineRule="auto"/>
+        <w:rPr>
+          <w:rFonts w:ascii="Courier New" w:eastAsia="Times New Roman" w:hAnsi="Courier New" w:cs="Courier New"/>
+          <w:sz w:val="20"/>
+          <w:szCs w:val="20"/>
+          <w:lang w:eastAsia="en-AU"/>
+        </w:rPr>
+      </w:pPr>
+      <w:r>
+        <w:rPr>
+          <w:rFonts w:ascii="Courier New" w:eastAsia="Times New Roman" w:hAnsi="Courier New" w:cs="Courier New"/>
+          <w:sz w:val="20"/>
+          <w:szCs w:val="20"/>
+          <w:lang w:eastAsia="en-AU"/>
+        </w:rPr>
+        <w:t xml:space="preserve">However, for small trees the overhead associated with </w:t>
+      </w:r>
+      <w:proofErr w:type="spellStart"/>
+      <w:r>
+        <w:rPr>
+          <w:rFonts w:ascii="Courier New" w:eastAsia="Times New Roman" w:hAnsi="Courier New" w:cs="Courier New"/>
+          <w:sz w:val="20"/>
+          <w:szCs w:val="20"/>
+          <w:lang w:eastAsia="en-AU"/>
+        </w:rPr>
+        <w:t>vEB</w:t>
+      </w:r>
+      <w:proofErr w:type="spellEnd"/>
+      <w:r>
+        <w:rPr>
+          <w:rFonts w:ascii="Courier New" w:eastAsia="Times New Roman" w:hAnsi="Courier New" w:cs="Courier New"/>
+          <w:sz w:val="20"/>
+          <w:szCs w:val="20"/>
+          <w:lang w:eastAsia="en-AU"/>
+        </w:rPr>
+        <w:t xml:space="preserve"> trees</w:t>
+      </w:r>
+    </w:p>
+    <w:p>
+      <w:pPr>
+        <w:tabs>
+          <w:tab w:val="left" w:pos="916"/>
+          <w:tab w:val="left" w:pos="1832"/>
+          <w:tab w:val="left" w:pos="2748"/>
+          <w:tab w:val="left" w:pos="3664"/>
+          <w:tab w:val="left" w:pos="4580"/>
+          <w:tab w:val="left" w:pos="5496"/>
+          <w:tab w:val="left" w:pos="6412"/>
+          <w:tab w:val="left" w:pos="7328"/>
+          <w:tab w:val="left" w:pos="8244"/>
+          <w:tab w:val="left" w:pos="9160"/>
+          <w:tab w:val="left" w:pos="10076"/>
+          <w:tab w:val="left" w:pos="10992"/>
+          <w:tab w:val="left" w:pos="11908"/>
+          <w:tab w:val="left" w:pos="12824"/>
+          <w:tab w:val="left" w:pos="13740"/>
+          <w:tab w:val="left" w:pos="14656"/>
+        </w:tabs>
+        <w:spacing w:after="0" w:line="240" w:lineRule="auto"/>
+        <w:rPr>
+          <w:rFonts w:ascii="Courier New" w:eastAsia="Times New Roman" w:hAnsi="Courier New" w:cs="Courier New"/>
+          <w:sz w:val="20"/>
+          <w:szCs w:val="20"/>
+          <w:lang w:eastAsia="en-AU"/>
+        </w:rPr>
+      </w:pPr>
+      <w:r>
+        <w:rPr>
+          <w:rFonts w:ascii="Courier New" w:eastAsia="Times New Roman" w:hAnsi="Courier New" w:cs="Courier New"/>
+          <w:sz w:val="20"/>
+          <w:szCs w:val="20"/>
+          <w:lang w:eastAsia="en-AU"/>
+        </w:rPr>
+        <w:t>is enormous: on the order of 2^(m/2)</w:t>
+      </w:r>
+    </w:p>
+    <w:p>
+      <w:pPr>
         <w:rPr>
           <w:sz w:val="24"/>
           <w:szCs w:val="24"/>
@@ -950,7 +1058,6 @@
         <w:rPr>
           <w:noProof/>
         </w:rPr>
-        <w:lastRenderedPageBreak/>
         <mc:AlternateContent>
           <mc:Choice Requires="wps">
             <w:drawing>
@@ -2781,10 +2888,442 @@
         </w:rPr>
         <w:t>RESULTS</w:t>
       </w:r>
+      <w:r>
+        <w:rPr>
+          <w:sz w:val="24"/>
+          <w:szCs w:val="10"/>
+        </w:rPr>
+        <w:t>(bacon2.txt)</w:t>
+      </w:r>
+    </w:p>
+    <w:p>
+      <w:pPr>
+        <w:rPr>
+          <w:lang w:val="en-US"/>
+        </w:rPr>
+      </w:pPr>
+      <w:r>
+        <w:t>a)</w:t>
+      </w:r>
+    </w:p>
+    <w:p>
+      <w:pPr>
+        <w:rPr>
+          <w:lang w:val="en-US"/>
+        </w:rPr>
+      </w:pPr>
+      <w:r>
+        <w:rPr>
+          <w:lang w:val="en-US"/>
+        </w:rPr>
+        <w:t>As you can see below, we can connect Kevin Bacon to Tom hanks in just 2 intermediate links, this is a low bacon number; Although, this could be expected as their careers coexisted in the same time frame.</w:t>
+      </w:r>
+    </w:p>
+    <w:p>
+      <w:pPr>
+        <w:rPr>
+          <w:lang w:val="en-US"/>
+        </w:rPr>
+      </w:pPr>
+    </w:p>
+    <w:p>
+      <w:pPr>
+        <w:rPr>
+          <w:noProof/>
+          <w:sz w:val="24"/>
+          <w:szCs w:val="10"/>
+        </w:rPr>
+      </w:pPr>
+      <w:r>
+        <w:rPr>
+          <w:noProof/>
+        </w:rPr>
+        <w:drawing>
+          <wp:inline distT="0" distB="0" distL="0" distR="0" wp14:anchorId="765659F8" wp14:editId="69C669CB">
+            <wp:extent cx="5153025" cy="1352550"/>
+            <wp:effectExtent l="0" t="0" r="9525" b="0"/>
+            <wp:docPr id="5" name="Picture 5"/>
+            <wp:cNvGraphicFramePr>
+              <a:graphicFrameLocks xmlns:a="http://schemas.openxmlformats.org/drawingml/2006/main" noChangeAspect="1"/>
+            </wp:cNvGraphicFramePr>
+            <a:graphic xmlns:a="http://schemas.openxmlformats.org/drawingml/2006/main">
+              <a:graphicData uri="http://schemas.openxmlformats.org/drawingml/2006/picture">
+                <pic:pic xmlns:pic="http://schemas.openxmlformats.org/drawingml/2006/picture">
+                  <pic:nvPicPr>
+                    <pic:cNvPr id="0" name="Picture 1"/>
+                    <pic:cNvPicPr>
+                      <a:picLocks noChangeAspect="1" noChangeArrowheads="1"/>
+                    </pic:cNvPicPr>
+                  </pic:nvPicPr>
+                  <pic:blipFill>
+                    <a:blip r:embed="rId11">
+                      <a:extLst>
+                        <a:ext uri="{28A0092B-C50C-407E-A947-70E740481C1C}">
+                          <a14:useLocalDpi xmlns:a14="http://schemas.microsoft.com/office/drawing/2010/main" val="0"/>
+                        </a:ext>
+                      </a:extLst>
+                    </a:blip>
+                    <a:srcRect/>
+                    <a:stretch>
+                      <a:fillRect/>
+                    </a:stretch>
+                  </pic:blipFill>
+                  <pic:spPr bwMode="auto">
+                    <a:xfrm>
+                      <a:off x="0" y="0"/>
+                      <a:ext cx="5153025" cy="1352550"/>
+                    </a:xfrm>
+                    <a:prstGeom prst="rect">
+                      <a:avLst/>
+                    </a:prstGeom>
+                    <a:noFill/>
+                    <a:ln>
+                      <a:noFill/>
+                    </a:ln>
+                  </pic:spPr>
+                </pic:pic>
+              </a:graphicData>
+            </a:graphic>
+          </wp:inline>
+        </w:drawing>
+      </w:r>
+    </w:p>
+    <w:p/>
+    <w:p>
+      <w:pPr>
+        <w:pStyle w:val="Subtitle"/>
+        <w:rPr>
+          <w:lang w:val="en-US"/>
+        </w:rPr>
+      </w:pPr>
+    </w:p>
+    <w:p>
+      <w:pPr>
+        <w:pStyle w:val="Subtitle"/>
+        <w:rPr>
+          <w:lang w:val="en-US"/>
+        </w:rPr>
+      </w:pPr>
+    </w:p>
+    <w:p>
+      <w:pPr>
+        <w:pStyle w:val="Subtitle"/>
+        <w:rPr>
+          <w:lang w:val="en-US"/>
+        </w:rPr>
+      </w:pPr>
+    </w:p>
+    <w:p>
+      <w:pPr>
+        <w:pStyle w:val="Subtitle"/>
+        <w:rPr>
+          <w:lang w:val="en-US"/>
+        </w:rPr>
+      </w:pPr>
+      <w:r>
+        <w:rPr>
+          <w:lang w:val="en-US"/>
+        </w:rPr>
+        <w:lastRenderedPageBreak/>
+        <w:t>b) find the actor with the highest bacon number</w:t>
+      </w:r>
+    </w:p>
+    <w:p>
+      <w:pPr>
+        <w:ind w:left="720" w:hanging="720"/>
+        <w:rPr>
+          <w:lang w:val="en-US"/>
+        </w:rPr>
+      </w:pPr>
+      <w:r>
+        <w:rPr>
+          <w:lang w:val="en-US"/>
+        </w:rPr>
+        <w:t>We can find the actor with the largest bacon number by slightly adapting our depth first search.</w:t>
+      </w:r>
+    </w:p>
+    <w:p>
+      <w:pPr>
+        <w:rPr>
+          <w:lang w:val="en-US"/>
+        </w:rPr>
+      </w:pPr>
+      <w:r>
+        <w:rPr>
+          <w:lang w:val="en-US"/>
+        </w:rPr>
+        <w:t xml:space="preserve">Here you can see Haruko Togo has a bacon number of </w:t>
+      </w:r>
+      <w:r>
+        <w:rPr>
+          <w:lang w:val="en-US"/>
+        </w:rPr>
+        <w:t xml:space="preserve">6, this is quite a large gap, although this </w:t>
+      </w:r>
+    </w:p>
+    <w:p>
+      <w:pPr>
+        <w:rPr>
+          <w:lang w:val="en-US"/>
+        </w:rPr>
+      </w:pPr>
+      <w:r>
+        <w:rPr>
+          <w:noProof/>
+          <w:sz w:val="24"/>
+          <w:szCs w:val="10"/>
+        </w:rPr>
+        <w:drawing>
+          <wp:inline distT="0" distB="0" distL="0" distR="0" wp14:anchorId="5698D564" wp14:editId="403F4EC5">
+            <wp:extent cx="5153025" cy="2876550"/>
+            <wp:effectExtent l="0" t="0" r="9525" b="0"/>
+            <wp:docPr id="6" name="Picture 6"/>
+            <wp:cNvGraphicFramePr>
+              <a:graphicFrameLocks xmlns:a="http://schemas.openxmlformats.org/drawingml/2006/main" noChangeAspect="1"/>
+            </wp:cNvGraphicFramePr>
+            <a:graphic xmlns:a="http://schemas.openxmlformats.org/drawingml/2006/main">
+              <a:graphicData uri="http://schemas.openxmlformats.org/drawingml/2006/picture">
+                <pic:pic xmlns:pic="http://schemas.openxmlformats.org/drawingml/2006/picture">
+                  <pic:nvPicPr>
+                    <pic:cNvPr id="0" name="Picture 2"/>
+                    <pic:cNvPicPr>
+                      <a:picLocks noChangeAspect="1" noChangeArrowheads="1"/>
+                    </pic:cNvPicPr>
+                  </pic:nvPicPr>
+                  <pic:blipFill>
+                    <a:blip r:embed="rId12">
+                      <a:extLst>
+                        <a:ext uri="{28A0092B-C50C-407E-A947-70E740481C1C}">
+                          <a14:useLocalDpi xmlns:a14="http://schemas.microsoft.com/office/drawing/2010/main" val="0"/>
+                        </a:ext>
+                      </a:extLst>
+                    </a:blip>
+                    <a:srcRect/>
+                    <a:stretch>
+                      <a:fillRect/>
+                    </a:stretch>
+                  </pic:blipFill>
+                  <pic:spPr bwMode="auto">
+                    <a:xfrm>
+                      <a:off x="0" y="0"/>
+                      <a:ext cx="5153025" cy="2876550"/>
+                    </a:xfrm>
+                    <a:prstGeom prst="rect">
+                      <a:avLst/>
+                    </a:prstGeom>
+                    <a:noFill/>
+                    <a:ln>
+                      <a:noFill/>
+                    </a:ln>
+                  </pic:spPr>
+                </pic:pic>
+              </a:graphicData>
+            </a:graphic>
+          </wp:inline>
+        </w:drawing>
+      </w:r>
+    </w:p>
+    <w:p>
+      <w:pPr>
+        <w:rPr>
+          <w:lang w:val="en-US"/>
+        </w:rPr>
+      </w:pPr>
+    </w:p>
+    <w:p>
+      <w:pPr>
+        <w:rPr>
+          <w:lang w:val="en-US"/>
+        </w:rPr>
+      </w:pPr>
+    </w:p>
+    <w:p>
+      <w:pPr>
+        <w:rPr>
+          <w:lang w:val="en-US"/>
+        </w:rPr>
+      </w:pPr>
+    </w:p>
+    <w:p>
+      <w:pPr>
+        <w:rPr>
+          <w:lang w:val="en-US"/>
+        </w:rPr>
+      </w:pPr>
+    </w:p>
+    <w:p>
+      <w:pPr>
+        <w:rPr>
+          <w:lang w:val="en-US"/>
+        </w:rPr>
+      </w:pPr>
+    </w:p>
+    <w:p>
+      <w:pPr>
+        <w:rPr>
+          <w:lang w:val="en-US"/>
+        </w:rPr>
+      </w:pPr>
+    </w:p>
+    <w:p>
+      <w:pPr>
+        <w:rPr>
+          <w:lang w:val="en-US"/>
+        </w:rPr>
+      </w:pPr>
+    </w:p>
+    <w:p>
+      <w:pPr>
+        <w:rPr>
+          <w:lang w:val="en-US"/>
+        </w:rPr>
+      </w:pPr>
+    </w:p>
+    <w:p>
+      <w:pPr>
+        <w:rPr>
+          <w:lang w:val="en-US"/>
+        </w:rPr>
+      </w:pPr>
+    </w:p>
+    <w:p>
+      <w:pPr>
+        <w:rPr>
+          <w:lang w:val="en-US"/>
+        </w:rPr>
+      </w:pPr>
+    </w:p>
+    <w:p>
+      <w:pPr>
+        <w:rPr>
+          <w:lang w:val="en-US"/>
+        </w:rPr>
+      </w:pPr>
+    </w:p>
+    <w:p>
+      <w:pPr>
+        <w:rPr>
+          <w:lang w:val="en-US"/>
+        </w:rPr>
+      </w:pPr>
+    </w:p>
+    <w:p>
+      <w:pPr>
+        <w:rPr>
+          <w:lang w:val="en-US"/>
+        </w:rPr>
+      </w:pPr>
+    </w:p>
+    <w:p>
+      <w:pPr>
+        <w:rPr>
+          <w:lang w:val="en-US"/>
+        </w:rPr>
+      </w:pPr>
+    </w:p>
+    <w:p>
+      <w:pPr>
+        <w:rPr>
+          <w:lang w:val="en-US"/>
+        </w:rPr>
+      </w:pPr>
+    </w:p>
+    <w:p>
+      <w:pPr>
+        <w:rPr>
+          <w:lang w:val="en-US"/>
+        </w:rPr>
+      </w:pPr>
+    </w:p>
+    <w:p>
+      <w:pPr>
+        <w:rPr>
+          <w:lang w:val="en-US"/>
+        </w:rPr>
+      </w:pPr>
+    </w:p>
+    <w:p>
+      <w:pPr>
+        <w:rPr>
+          <w:lang w:val="en-US"/>
+        </w:rPr>
+      </w:pPr>
+      <w:r>
+        <w:rPr>
+          <w:lang w:val="en-US"/>
+        </w:rPr>
+        <w:lastRenderedPageBreak/>
+        <w:t xml:space="preserve">c) </w:t>
+      </w:r>
+      <w:r>
+        <w:t>Finds the minimum number of links between two arbitrary actors</w:t>
+      </w:r>
+    </w:p>
+    <w:p>
+      <w:pPr>
+        <w:rPr>
+          <w:lang w:val="en-US"/>
+        </w:rPr>
+      </w:pPr>
+      <w:r>
+        <w:rPr>
+          <w:noProof/>
+          <w:lang w:val="en-US"/>
+        </w:rPr>
+        <w:drawing>
+          <wp:inline distT="0" distB="0" distL="0" distR="0" wp14:anchorId="099A80C9" wp14:editId="39AA067F">
+            <wp:extent cx="5153025" cy="2105025"/>
+            <wp:effectExtent l="0" t="0" r="9525" b="9525"/>
+            <wp:docPr id="7" name="Picture 7"/>
+            <wp:cNvGraphicFramePr>
+              <a:graphicFrameLocks xmlns:a="http://schemas.openxmlformats.org/drawingml/2006/main" noChangeAspect="1"/>
+            </wp:cNvGraphicFramePr>
+            <a:graphic xmlns:a="http://schemas.openxmlformats.org/drawingml/2006/main">
+              <a:graphicData uri="http://schemas.openxmlformats.org/drawingml/2006/picture">
+                <pic:pic xmlns:pic="http://schemas.openxmlformats.org/drawingml/2006/picture">
+                  <pic:nvPicPr>
+                    <pic:cNvPr id="0" name="Picture 3"/>
+                    <pic:cNvPicPr>
+                      <a:picLocks noChangeAspect="1" noChangeArrowheads="1"/>
+                    </pic:cNvPicPr>
+                  </pic:nvPicPr>
+                  <pic:blipFill>
+                    <a:blip r:embed="rId13">
+                      <a:extLst>
+                        <a:ext uri="{28A0092B-C50C-407E-A947-70E740481C1C}">
+                          <a14:useLocalDpi xmlns:a14="http://schemas.microsoft.com/office/drawing/2010/main" val="0"/>
+                        </a:ext>
+                      </a:extLst>
+                    </a:blip>
+                    <a:srcRect/>
+                    <a:stretch>
+                      <a:fillRect/>
+                    </a:stretch>
+                  </pic:blipFill>
+                  <pic:spPr bwMode="auto">
+                    <a:xfrm>
+                      <a:off x="0" y="0"/>
+                      <a:ext cx="5153025" cy="2105025"/>
+                    </a:xfrm>
+                    <a:prstGeom prst="rect">
+                      <a:avLst/>
+                    </a:prstGeom>
+                    <a:noFill/>
+                    <a:ln>
+                      <a:noFill/>
+                    </a:ln>
+                  </pic:spPr>
+                </pic:pic>
+              </a:graphicData>
+            </a:graphic>
+          </wp:inline>
+        </w:drawing>
+      </w:r>
     </w:p>
     <w:p>
       <w:pPr>
         <w:pStyle w:val="Title"/>
+        <w:jc w:val="left"/>
         <w:rPr>
           <w:sz w:val="36"/>
           <w:szCs w:val="16"/>
@@ -2824,9 +3363,885 @@
     </w:p>
     <w:p>
       <w:pPr>
+        <w:rPr>
+          <w:lang w:val="en-US"/>
+        </w:rPr>
+      </w:pPr>
+    </w:p>
+    <w:p>
+      <w:pPr>
+        <w:rPr>
+          <w:lang w:val="en-US"/>
+        </w:rPr>
+      </w:pPr>
+    </w:p>
+    <w:p>
+      <w:pPr>
+        <w:rPr>
+          <w:lang w:val="en-US"/>
+        </w:rPr>
+      </w:pPr>
+    </w:p>
+    <w:p>
+      <w:pPr>
+        <w:rPr>
+          <w:lang w:val="en-US"/>
+        </w:rPr>
+      </w:pPr>
+    </w:p>
+    <w:p>
+      <w:pPr>
+        <w:rPr>
+          <w:lang w:val="en-US"/>
+        </w:rPr>
+      </w:pPr>
+    </w:p>
+    <w:p>
+      <w:pPr>
+        <w:pStyle w:val="Title"/>
+        <w:rPr>
+          <w:sz w:val="36"/>
+          <w:szCs w:val="16"/>
+        </w:rPr>
+      </w:pPr>
+      <w:r>
+        <w:rPr>
+          <w:sz w:val="36"/>
+          <w:szCs w:val="16"/>
+        </w:rPr>
+        <w:t xml:space="preserve">question </w:t>
+      </w:r>
+      <w:r>
+        <w:rPr>
+          <w:sz w:val="36"/>
+          <w:szCs w:val="16"/>
+        </w:rPr>
+        <w:t>5</w:t>
+      </w:r>
+      <w:r>
+        <w:rPr>
+          <w:sz w:val="36"/>
+          <w:szCs w:val="16"/>
+        </w:rPr>
+        <w:t>:</w:t>
+      </w:r>
+      <w:r>
+        <w:rPr>
+          <w:sz w:val="36"/>
+          <w:szCs w:val="16"/>
+        </w:rPr>
+        <w:t xml:space="preserve"> min vertex cover</w:t>
+      </w:r>
+      <w:r>
+        <w:rPr>
+          <w:sz w:val="36"/>
+          <w:szCs w:val="16"/>
+        </w:rPr>
+        <w:t xml:space="preserve"> </w:t>
+      </w:r>
+    </w:p>
+    <w:p>
+      <w:pPr>
         <w:pStyle w:val="Title"/>
         <w:jc w:val="left"/>
         <w:rPr>
+          <w:sz w:val="24"/>
+          <w:szCs w:val="24"/>
+        </w:rPr>
+      </w:pPr>
+      <w:r>
+        <w:rPr>
+          <w:sz w:val="24"/>
+          <w:szCs w:val="24"/>
+        </w:rPr>
+        <w:t>Introduction</w:t>
+      </w:r>
+    </w:p>
+    <w:p>
+      <w:pPr>
+        <w:rPr>
+          <w:lang w:val="en-US"/>
+        </w:rPr>
+      </w:pPr>
+      <w:r>
+        <w:rPr>
+          <w:lang w:val="en-US"/>
+        </w:rPr>
+        <w:t>The min vertex problem is I widely studied optimization problem where given a graph G, we need to find the smallest set of vertices such that every edge in the graph has one of its endpoints in the cover. Vertex cover is an extensively researched graph theory problem.</w:t>
+      </w:r>
+    </w:p>
+    <w:p>
+      <w:pPr>
+        <w:rPr>
+          <w:lang w:val="en-US"/>
+        </w:rPr>
+      </w:pPr>
+      <w:r>
+        <w:rPr>
+          <w:lang w:val="en-US"/>
+        </w:rPr>
+        <w:t xml:space="preserve">A common derivative of this problem is to calculate the minimum number of security cameras </w:t>
+      </w:r>
+      <w:proofErr w:type="spellStart"/>
+      <w:r>
+        <w:rPr>
+          <w:lang w:val="en-US"/>
+        </w:rPr>
+        <w:t>the</w:t>
+      </w:r>
+      <w:proofErr w:type="spellEnd"/>
+      <w:r>
+        <w:rPr>
+          <w:lang w:val="en-US"/>
+        </w:rPr>
+        <w:t xml:space="preserve"> are required to cover every street in a city, where the graph G is the city, streets are edges and vertices are cameras.</w:t>
+      </w:r>
+    </w:p>
+    <w:p>
+      <w:pPr>
+        <w:rPr>
+          <w:lang w:val="en-US"/>
+        </w:rPr>
+      </w:pPr>
+      <w:r>
+        <w:rPr>
+          <w:lang w:val="en-US"/>
+        </w:rPr>
+        <w:t>The problem is NP-Hard and as such cannot be solved in polynomial time; rather approximation algorithms are required the calculate and search for possible solution, usually with so randomness or heuristic to discover global minimum.</w:t>
+      </w:r>
+    </w:p>
+    <w:p>
+      <w:pPr>
+        <w:pStyle w:val="Title"/>
+        <w:jc w:val="left"/>
+        <w:rPr>
+          <w:sz w:val="24"/>
+          <w:szCs w:val="24"/>
+        </w:rPr>
+      </w:pPr>
+      <w:r>
+        <w:rPr>
+          <w:sz w:val="24"/>
+          <w:szCs w:val="24"/>
+        </w:rPr>
+        <w:t>Literature review</w:t>
+      </w:r>
+    </w:p>
+    <w:p>
+      <w:pPr>
+        <w:pStyle w:val="Title"/>
+        <w:jc w:val="left"/>
+        <w:rPr>
+          <w:sz w:val="24"/>
+          <w:szCs w:val="24"/>
+        </w:rPr>
+      </w:pPr>
+      <w:r>
+        <w:rPr>
+          <w:sz w:val="24"/>
+          <w:szCs w:val="24"/>
+        </w:rPr>
+        <w:t>Algorithm description</w:t>
+      </w:r>
+    </w:p>
+    <w:p>
+      <w:pPr>
+        <w:pStyle w:val="Title"/>
+        <w:jc w:val="left"/>
+        <w:rPr>
+          <w:sz w:val="24"/>
+          <w:szCs w:val="24"/>
+        </w:rPr>
+      </w:pPr>
+      <w:r>
+        <w:rPr>
+          <w:sz w:val="24"/>
+          <w:szCs w:val="24"/>
+        </w:rPr>
+        <w:t>Experimental results</w:t>
+      </w:r>
+    </w:p>
+    <w:p>
+      <w:pPr>
+        <w:pStyle w:val="Subtitle"/>
+        <w:rPr>
+          <w:lang w:val="en-US"/>
+        </w:rPr>
+      </w:pPr>
+    </w:p>
+    <w:p>
+      <w:pPr>
+        <w:pStyle w:val="Title"/>
+        <w:jc w:val="left"/>
+        <w:rPr>
+          <w:sz w:val="24"/>
+          <w:szCs w:val="24"/>
+        </w:rPr>
+      </w:pPr>
+      <w:r>
+        <w:rPr>
+          <w:sz w:val="24"/>
+          <w:szCs w:val="24"/>
+        </w:rPr>
+        <w:lastRenderedPageBreak/>
+        <w:t>comparisons</w:t>
+      </w:r>
+    </w:p>
+    <w:p>
+      <w:pPr>
+        <w:pStyle w:val="Title"/>
+        <w:jc w:val="left"/>
+        <w:rPr>
+          <w:sz w:val="24"/>
+          <w:szCs w:val="24"/>
+        </w:rPr>
+      </w:pPr>
+      <w:r>
+        <w:rPr>
+          <w:sz w:val="24"/>
+          <w:szCs w:val="24"/>
+        </w:rPr>
+        <w:t>conclusio</w:t>
+      </w:r>
+      <w:r>
+        <w:rPr>
+          <w:sz w:val="24"/>
+          <w:szCs w:val="24"/>
+        </w:rPr>
+        <w:t>N</w:t>
+      </w:r>
+    </w:p>
+    <w:p>
+      <w:pPr>
+        <w:pStyle w:val="Title"/>
+        <w:jc w:val="left"/>
+        <w:rPr>
+          <w:sz w:val="24"/>
+          <w:szCs w:val="10"/>
+        </w:rPr>
+      </w:pPr>
+      <w:r>
+        <w:rPr>
+          <w:sz w:val="24"/>
+          <w:szCs w:val="10"/>
+        </w:rPr>
+        <w:t>RESULTS</w:t>
+      </w:r>
+    </w:p>
+    <w:tbl>
+      <w:tblPr>
+        <w:tblStyle w:val="TableGrid"/>
+        <w:tblW w:w="0" w:type="auto"/>
+        <w:tblLook w:val="04A0" w:firstRow="1" w:lastRow="0" w:firstColumn="1" w:lastColumn="0" w:noHBand="0" w:noVBand="1"/>
+      </w:tblPr>
+      <w:tblGrid>
+        <w:gridCol w:w="3005"/>
+        <w:gridCol w:w="3005"/>
+        <w:gridCol w:w="3006"/>
+      </w:tblGrid>
+      <w:tr>
+        <w:tc>
+          <w:tcPr>
+            <w:tcW w:w="3005" w:type="dxa"/>
+          </w:tcPr>
+          <w:p>
+            <w:pPr>
+              <w:jc w:val="center"/>
+              <w:rPr>
+                <w:lang w:val="en-US"/>
+              </w:rPr>
+            </w:pPr>
+            <w:r>
+              <w:rPr>
+                <w:lang w:val="en-US"/>
+              </w:rPr>
+              <w:t>Graph</w:t>
+            </w:r>
+          </w:p>
+        </w:tc>
+        <w:tc>
+          <w:tcPr>
+            <w:tcW w:w="3005" w:type="dxa"/>
+          </w:tcPr>
+          <w:p>
+            <w:pPr>
+              <w:jc w:val="center"/>
+              <w:rPr>
+                <w:lang w:val="en-US"/>
+              </w:rPr>
+            </w:pPr>
+            <w:r>
+              <w:rPr>
+                <w:lang w:val="en-US"/>
+              </w:rPr>
+              <w:t>Minimum Vertex Cover</w:t>
+            </w:r>
+          </w:p>
+        </w:tc>
+        <w:tc>
+          <w:tcPr>
+            <w:tcW w:w="3006" w:type="dxa"/>
+          </w:tcPr>
+          <w:p>
+            <w:pPr>
+              <w:jc w:val="center"/>
+              <w:rPr>
+                <w:lang w:val="en-US"/>
+              </w:rPr>
+            </w:pPr>
+            <w:r>
+              <w:rPr>
+                <w:lang w:val="en-US"/>
+              </w:rPr>
+              <w:t>CPU Time</w:t>
+            </w:r>
+            <w:r>
+              <w:rPr>
+                <w:lang w:val="en-US"/>
+              </w:rPr>
+              <w:t xml:space="preserve"> (Second)</w:t>
+            </w:r>
+          </w:p>
+        </w:tc>
+      </w:tr>
+      <w:tr>
+        <w:tc>
+          <w:tcPr>
+            <w:tcW w:w="3005" w:type="dxa"/>
+          </w:tcPr>
+          <w:p>
+            <w:pPr>
+              <w:jc w:val="center"/>
+              <w:rPr>
+                <w:lang w:val="en-US"/>
+              </w:rPr>
+            </w:pPr>
+            <w:r>
+              <w:rPr>
+                <w:lang w:val="en-US"/>
+              </w:rPr>
+              <w:t>Brock800_1</w:t>
+            </w:r>
+          </w:p>
+        </w:tc>
+        <w:tc>
+          <w:tcPr>
+            <w:tcW w:w="3005" w:type="dxa"/>
+          </w:tcPr>
+          <w:p>
+            <w:pPr>
+              <w:jc w:val="center"/>
+              <w:rPr>
+                <w:lang w:val="en-US"/>
+              </w:rPr>
+            </w:pPr>
+            <w:r>
+              <w:rPr>
+                <w:lang w:val="en-US"/>
+              </w:rPr>
+              <w:t>783</w:t>
+            </w:r>
+          </w:p>
+        </w:tc>
+        <w:tc>
+          <w:tcPr>
+            <w:tcW w:w="3006" w:type="dxa"/>
+            <w:vAlign w:val="bottom"/>
+          </w:tcPr>
+          <w:p>
+            <w:pPr>
+              <w:jc w:val="center"/>
+              <w:rPr>
+                <w:lang w:val="en-US"/>
+              </w:rPr>
+            </w:pPr>
+            <w:r>
+              <w:rPr>
+                <w:rFonts w:ascii="Calibri" w:hAnsi="Calibri" w:cs="Calibri"/>
+                <w:color w:val="000000"/>
+              </w:rPr>
+              <w:t>0.583</w:t>
+            </w:r>
+          </w:p>
+        </w:tc>
+      </w:tr>
+      <w:tr>
+        <w:tc>
+          <w:tcPr>
+            <w:tcW w:w="3005" w:type="dxa"/>
+          </w:tcPr>
+          <w:p>
+            <w:pPr>
+              <w:jc w:val="center"/>
+              <w:rPr>
+                <w:lang w:val="en-US"/>
+              </w:rPr>
+            </w:pPr>
+            <w:r>
+              <w:rPr>
+                <w:lang w:val="en-US"/>
+              </w:rPr>
+              <w:t>Brock800_2</w:t>
+            </w:r>
+          </w:p>
+        </w:tc>
+        <w:tc>
+          <w:tcPr>
+            <w:tcW w:w="3005" w:type="dxa"/>
+          </w:tcPr>
+          <w:p>
+            <w:pPr>
+              <w:jc w:val="center"/>
+              <w:rPr>
+                <w:lang w:val="en-US"/>
+              </w:rPr>
+            </w:pPr>
+            <w:r>
+              <w:rPr>
+                <w:lang w:val="en-US"/>
+              </w:rPr>
+              <w:t>783</w:t>
+            </w:r>
+          </w:p>
+        </w:tc>
+        <w:tc>
+          <w:tcPr>
+            <w:tcW w:w="3006" w:type="dxa"/>
+            <w:vAlign w:val="bottom"/>
+          </w:tcPr>
+          <w:p>
+            <w:pPr>
+              <w:jc w:val="center"/>
+              <w:rPr>
+                <w:lang w:val="en-US"/>
+              </w:rPr>
+            </w:pPr>
+            <w:r>
+              <w:rPr>
+                <w:rFonts w:ascii="Calibri" w:hAnsi="Calibri" w:cs="Calibri"/>
+                <w:color w:val="000000"/>
+              </w:rPr>
+              <w:t>5.263</w:t>
+            </w:r>
+          </w:p>
+        </w:tc>
+      </w:tr>
+      <w:tr>
+        <w:tc>
+          <w:tcPr>
+            <w:tcW w:w="3005" w:type="dxa"/>
+          </w:tcPr>
+          <w:p>
+            <w:pPr>
+              <w:jc w:val="center"/>
+              <w:rPr>
+                <w:lang w:val="en-US"/>
+              </w:rPr>
+            </w:pPr>
+            <w:r>
+              <w:rPr>
+                <w:lang w:val="en-US"/>
+              </w:rPr>
+              <w:t>Brock800_3</w:t>
+            </w:r>
+          </w:p>
+        </w:tc>
+        <w:tc>
+          <w:tcPr>
+            <w:tcW w:w="3005" w:type="dxa"/>
+          </w:tcPr>
+          <w:p>
+            <w:pPr>
+              <w:jc w:val="center"/>
+              <w:rPr>
+                <w:lang w:val="en-US"/>
+              </w:rPr>
+            </w:pPr>
+            <w:r>
+              <w:rPr>
+                <w:lang w:val="en-US"/>
+              </w:rPr>
+              <w:t>783</w:t>
+            </w:r>
+          </w:p>
+        </w:tc>
+        <w:tc>
+          <w:tcPr>
+            <w:tcW w:w="3006" w:type="dxa"/>
+            <w:vAlign w:val="bottom"/>
+          </w:tcPr>
+          <w:p>
+            <w:pPr>
+              <w:jc w:val="center"/>
+              <w:rPr>
+                <w:lang w:val="en-US"/>
+              </w:rPr>
+            </w:pPr>
+            <w:r>
+              <w:rPr>
+                <w:rFonts w:ascii="Calibri" w:hAnsi="Calibri" w:cs="Calibri"/>
+                <w:color w:val="000000"/>
+              </w:rPr>
+              <w:t>5.556</w:t>
+            </w:r>
+          </w:p>
+        </w:tc>
+      </w:tr>
+      <w:tr>
+        <w:tc>
+          <w:tcPr>
+            <w:tcW w:w="3005" w:type="dxa"/>
+          </w:tcPr>
+          <w:p>
+            <w:pPr>
+              <w:jc w:val="center"/>
+              <w:rPr>
+                <w:lang w:val="en-US"/>
+              </w:rPr>
+            </w:pPr>
+            <w:r>
+              <w:rPr>
+                <w:lang w:val="en-US"/>
+              </w:rPr>
+              <w:t>Brock800_4c</w:t>
+            </w:r>
+          </w:p>
+        </w:tc>
+        <w:tc>
+          <w:tcPr>
+            <w:tcW w:w="3005" w:type="dxa"/>
+          </w:tcPr>
+          <w:p>
+            <w:pPr>
+              <w:jc w:val="center"/>
+              <w:rPr>
+                <w:lang w:val="en-US"/>
+              </w:rPr>
+            </w:pPr>
+            <w:r>
+              <w:rPr>
+                <w:lang w:val="en-US"/>
+              </w:rPr>
+              <w:t>782</w:t>
+            </w:r>
+          </w:p>
+        </w:tc>
+        <w:tc>
+          <w:tcPr>
+            <w:tcW w:w="3006" w:type="dxa"/>
+            <w:vAlign w:val="bottom"/>
+          </w:tcPr>
+          <w:p>
+            <w:pPr>
+              <w:jc w:val="center"/>
+              <w:rPr>
+                <w:lang w:val="en-US"/>
+              </w:rPr>
+            </w:pPr>
+            <w:r>
+              <w:rPr>
+                <w:rFonts w:ascii="Calibri" w:hAnsi="Calibri" w:cs="Calibri"/>
+                <w:color w:val="000000"/>
+              </w:rPr>
+              <w:t>19.933</w:t>
+            </w:r>
+          </w:p>
+        </w:tc>
+      </w:tr>
+      <w:tr>
+        <w:tc>
+          <w:tcPr>
+            <w:tcW w:w="3005" w:type="dxa"/>
+          </w:tcPr>
+          <w:p>
+            <w:pPr>
+              <w:jc w:val="center"/>
+              <w:rPr>
+                <w:lang w:val="en-US"/>
+              </w:rPr>
+            </w:pPr>
+            <w:r>
+              <w:rPr>
+                <w:lang w:val="en-US"/>
+              </w:rPr>
+              <w:t>C2000.9</w:t>
+            </w:r>
+          </w:p>
+        </w:tc>
+        <w:tc>
+          <w:tcPr>
+            <w:tcW w:w="3005" w:type="dxa"/>
+            <w:vAlign w:val="bottom"/>
+          </w:tcPr>
+          <w:p>
+            <w:pPr>
+              <w:jc w:val="center"/>
+              <w:rPr>
+                <w:lang w:val="en-US"/>
+              </w:rPr>
+            </w:pPr>
+            <w:r>
+              <w:rPr>
+                <w:rFonts w:ascii="Calibri" w:hAnsi="Calibri" w:cs="Calibri"/>
+                <w:color w:val="000000"/>
+              </w:rPr>
+              <w:t>1946</w:t>
+            </w:r>
+          </w:p>
+        </w:tc>
+        <w:tc>
+          <w:tcPr>
+            <w:tcW w:w="3006" w:type="dxa"/>
+            <w:vAlign w:val="bottom"/>
+          </w:tcPr>
+          <w:p>
+            <w:pPr>
+              <w:jc w:val="center"/>
+              <w:rPr>
+                <w:lang w:val="en-US"/>
+              </w:rPr>
+            </w:pPr>
+            <w:r>
+              <w:rPr>
+                <w:rFonts w:ascii="Calibri" w:hAnsi="Calibri" w:cs="Calibri"/>
+                <w:color w:val="000000"/>
+              </w:rPr>
+              <w:t>46.833</w:t>
+            </w:r>
+          </w:p>
+        </w:tc>
+      </w:tr>
+      <w:tr>
+        <w:tc>
+          <w:tcPr>
+            <w:tcW w:w="3005" w:type="dxa"/>
+          </w:tcPr>
+          <w:p>
+            <w:pPr>
+              <w:jc w:val="center"/>
+              <w:rPr>
+                <w:lang w:val="en-US"/>
+              </w:rPr>
+            </w:pPr>
+            <w:r>
+              <w:rPr>
+                <w:lang w:val="en-US"/>
+              </w:rPr>
+              <w:t>C4000.5</w:t>
+            </w:r>
+          </w:p>
+        </w:tc>
+        <w:tc>
+          <w:tcPr>
+            <w:tcW w:w="3005" w:type="dxa"/>
+            <w:vAlign w:val="bottom"/>
+          </w:tcPr>
+          <w:p>
+            <w:pPr>
+              <w:jc w:val="center"/>
+              <w:rPr>
+                <w:lang w:val="en-US"/>
+              </w:rPr>
+            </w:pPr>
+            <w:r>
+              <w:rPr>
+                <w:rFonts w:ascii="Calibri" w:hAnsi="Calibri" w:cs="Calibri"/>
+                <w:color w:val="000000"/>
+              </w:rPr>
+              <w:t>3988</w:t>
+            </w:r>
+          </w:p>
+        </w:tc>
+        <w:tc>
+          <w:tcPr>
+            <w:tcW w:w="3006" w:type="dxa"/>
+            <w:vAlign w:val="bottom"/>
+          </w:tcPr>
+          <w:p>
+            <w:pPr>
+              <w:jc w:val="center"/>
+              <w:rPr>
+                <w:lang w:val="en-US"/>
+              </w:rPr>
+            </w:pPr>
+            <w:r>
+              <w:rPr>
+                <w:rFonts w:ascii="Calibri" w:hAnsi="Calibri" w:cs="Calibri"/>
+                <w:color w:val="000000"/>
+              </w:rPr>
+              <w:t>2.233</w:t>
+            </w:r>
+          </w:p>
+        </w:tc>
+      </w:tr>
+      <w:tr>
+        <w:tc>
+          <w:tcPr>
+            <w:tcW w:w="3005" w:type="dxa"/>
+          </w:tcPr>
+          <w:p>
+            <w:pPr>
+              <w:jc w:val="center"/>
+              <w:rPr>
+                <w:lang w:val="en-US"/>
+              </w:rPr>
+            </w:pPr>
+            <w:r>
+              <w:rPr>
+                <w:lang w:val="en-US"/>
+              </w:rPr>
+              <w:t>MANN_a45</w:t>
+            </w:r>
+          </w:p>
+        </w:tc>
+        <w:tc>
+          <w:tcPr>
+            <w:tcW w:w="3005" w:type="dxa"/>
+            <w:vAlign w:val="bottom"/>
+          </w:tcPr>
+          <w:p>
+            <w:pPr>
+              <w:jc w:val="center"/>
+              <w:rPr>
+                <w:lang w:val="en-US"/>
+              </w:rPr>
+            </w:pPr>
+            <w:r>
+              <w:rPr>
+                <w:rFonts w:ascii="Calibri" w:hAnsi="Calibri" w:cs="Calibri"/>
+                <w:color w:val="000000"/>
+              </w:rPr>
+              <w:t>690</w:t>
+            </w:r>
+          </w:p>
+        </w:tc>
+        <w:tc>
+          <w:tcPr>
+            <w:tcW w:w="3006" w:type="dxa"/>
+            <w:vAlign w:val="bottom"/>
+          </w:tcPr>
+          <w:p>
+            <w:pPr>
+              <w:jc w:val="center"/>
+              <w:rPr>
+                <w:lang w:val="en-US"/>
+              </w:rPr>
+            </w:pPr>
+            <w:r>
+              <w:rPr>
+                <w:rFonts w:ascii="Calibri" w:hAnsi="Calibri" w:cs="Calibri"/>
+                <w:color w:val="000000"/>
+              </w:rPr>
+              <w:t>0.282</w:t>
+            </w:r>
+          </w:p>
+        </w:tc>
+      </w:tr>
+      <w:tr>
+        <w:tc>
+          <w:tcPr>
+            <w:tcW w:w="3005" w:type="dxa"/>
+          </w:tcPr>
+          <w:p>
+            <w:pPr>
+              <w:jc w:val="center"/>
+              <w:rPr>
+                <w:lang w:val="en-US"/>
+              </w:rPr>
+            </w:pPr>
+            <w:r>
+              <w:rPr>
+                <w:lang w:val="en-US"/>
+              </w:rPr>
+              <w:t>P_hat1500-1</w:t>
+            </w:r>
+          </w:p>
+        </w:tc>
+        <w:tc>
+          <w:tcPr>
+            <w:tcW w:w="3005" w:type="dxa"/>
+            <w:vAlign w:val="bottom"/>
+          </w:tcPr>
+          <w:p>
+            <w:pPr>
+              <w:jc w:val="center"/>
+              <w:rPr>
+                <w:lang w:val="en-US"/>
+              </w:rPr>
+            </w:pPr>
+            <w:r>
+              <w:rPr>
+                <w:rFonts w:ascii="Calibri" w:hAnsi="Calibri" w:cs="Calibri"/>
+                <w:color w:val="000000"/>
+              </w:rPr>
+              <w:t>1492</w:t>
+            </w:r>
+          </w:p>
+        </w:tc>
+        <w:tc>
+          <w:tcPr>
+            <w:tcW w:w="3006" w:type="dxa"/>
+            <w:vAlign w:val="bottom"/>
+          </w:tcPr>
+          <w:p>
+            <w:pPr>
+              <w:jc w:val="center"/>
+              <w:rPr>
+                <w:lang w:val="en-US"/>
+              </w:rPr>
+            </w:pPr>
+            <w:r>
+              <w:rPr>
+                <w:rFonts w:ascii="Calibri" w:hAnsi="Calibri" w:cs="Calibri"/>
+                <w:color w:val="000000"/>
+              </w:rPr>
+              <w:t>0.259</w:t>
+            </w:r>
+          </w:p>
+        </w:tc>
+      </w:tr>
+    </w:tbl>
+    <w:p>
+      <w:pPr>
+        <w:rPr>
+          <w:lang w:val="en-US"/>
+        </w:rPr>
+      </w:pPr>
+    </w:p>
+    <w:p>
+      <w:pPr>
+        <w:pStyle w:val="Subtitle"/>
+        <w:rPr>
+          <w:lang w:val="en-US"/>
+        </w:rPr>
+      </w:pPr>
+    </w:p>
+    <w:p>
+      <w:pPr>
+        <w:rPr>
+          <w:lang w:val="en-US"/>
+        </w:rPr>
+      </w:pPr>
+    </w:p>
+    <w:p>
+      <w:pPr>
+        <w:rPr>
+          <w:lang w:val="en-US"/>
+        </w:rPr>
+      </w:pPr>
+    </w:p>
+    <w:p>
+      <w:pPr>
+        <w:pStyle w:val="Subtitle"/>
+        <w:rPr>
+          <w:lang w:val="en-US"/>
+        </w:rPr>
+      </w:pPr>
+    </w:p>
+    <w:p>
+      <w:pPr>
+        <w:pStyle w:val="Title"/>
+        <w:rPr>
           <w:sz w:val="36"/>
           <w:szCs w:val="16"/>
         </w:rPr>
@@ -2849,143 +4264,24 @@
           <w:szCs w:val="16"/>
         </w:rPr>
       </w:pPr>
-      <w:r>
+    </w:p>
+    <w:p>
+      <w:pPr>
+        <w:pStyle w:val="Title"/>
         <w:rPr>
           <w:sz w:val="36"/>
           <w:szCs w:val="16"/>
         </w:rPr>
-        <w:t xml:space="preserve">question </w:t>
-      </w:r>
-      <w:r>
+      </w:pPr>
+    </w:p>
+    <w:p>
+      <w:pPr>
+        <w:pStyle w:val="Title"/>
         <w:rPr>
           <w:sz w:val="36"/>
           <w:szCs w:val="16"/>
         </w:rPr>
-        <w:t>5</w:t>
-      </w:r>
-      <w:r>
-        <w:rPr>
-          <w:sz w:val="36"/>
-          <w:szCs w:val="16"/>
-        </w:rPr>
-        <w:t>:</w:t>
-      </w:r>
-      <w:r>
-        <w:rPr>
-          <w:sz w:val="36"/>
-          <w:szCs w:val="16"/>
-        </w:rPr>
-        <w:t xml:space="preserve"> min vertex cover</w:t>
-      </w:r>
-      <w:r>
-        <w:rPr>
-          <w:sz w:val="36"/>
-          <w:szCs w:val="16"/>
-        </w:rPr>
-        <w:t xml:space="preserve"> </w:t>
-      </w:r>
-    </w:p>
-    <w:p>
-      <w:pPr>
-        <w:pStyle w:val="Title"/>
-        <w:jc w:val="left"/>
-        <w:rPr>
-          <w:sz w:val="24"/>
-          <w:szCs w:val="24"/>
-        </w:rPr>
-      </w:pPr>
-      <w:r>
-        <w:rPr>
-          <w:sz w:val="24"/>
-          <w:szCs w:val="24"/>
-        </w:rPr>
-        <w:t>Introduction</w:t>
-      </w:r>
-    </w:p>
-    <w:p>
-      <w:pPr>
-        <w:pStyle w:val="Title"/>
-        <w:jc w:val="left"/>
-        <w:rPr>
-          <w:sz w:val="24"/>
-          <w:szCs w:val="24"/>
-        </w:rPr>
-      </w:pPr>
-      <w:r>
-        <w:rPr>
-          <w:sz w:val="24"/>
-          <w:szCs w:val="24"/>
-        </w:rPr>
-        <w:t>Literature review</w:t>
-      </w:r>
-    </w:p>
-    <w:p>
-      <w:pPr>
-        <w:pStyle w:val="Title"/>
-        <w:jc w:val="left"/>
-        <w:rPr>
-          <w:sz w:val="24"/>
-          <w:szCs w:val="24"/>
-        </w:rPr>
-      </w:pPr>
-      <w:r>
-        <w:rPr>
-          <w:sz w:val="24"/>
-          <w:szCs w:val="24"/>
-        </w:rPr>
-        <w:t>Algorithm description</w:t>
-      </w:r>
-    </w:p>
-    <w:p>
-      <w:pPr>
-        <w:pStyle w:val="Title"/>
-        <w:jc w:val="left"/>
-        <w:rPr>
-          <w:sz w:val="24"/>
-          <w:szCs w:val="24"/>
-        </w:rPr>
-      </w:pPr>
-      <w:r>
-        <w:rPr>
-          <w:sz w:val="24"/>
-          <w:szCs w:val="24"/>
-        </w:rPr>
-        <w:t>Experimental results</w:t>
-      </w:r>
-    </w:p>
-    <w:p>
-      <w:pPr>
-        <w:pStyle w:val="Title"/>
-        <w:jc w:val="left"/>
-        <w:rPr>
-          <w:sz w:val="24"/>
-          <w:szCs w:val="24"/>
-        </w:rPr>
-      </w:pPr>
-      <w:r>
-        <w:rPr>
-          <w:sz w:val="24"/>
-          <w:szCs w:val="24"/>
-        </w:rPr>
-        <w:t>comparisons</w:t>
-      </w:r>
-    </w:p>
-    <w:p>
-      <w:pPr>
-        <w:pStyle w:val="Title"/>
-        <w:jc w:val="left"/>
-        <w:rPr>
-          <w:sz w:val="24"/>
-          <w:szCs w:val="24"/>
-        </w:rPr>
-      </w:pPr>
-      <w:r>
-        <w:rPr>
-          <w:sz w:val="24"/>
-          <w:szCs w:val="24"/>
-        </w:rPr>
-        <w:t>conclusion</w:t>
-      </w:r>
+      </w:pPr>
     </w:p>
     <w:p>
       <w:pPr>
@@ -2997,166 +4293,333 @@
     </w:p>
     <w:p>
       <w:pPr>
-        <w:pStyle w:val="Subtitle"/>
-        <w:rPr>
-          <w:lang w:val="en-US"/>
-        </w:rPr>
-      </w:pPr>
-    </w:p>
-    <w:p>
-      <w:pPr>
-        <w:pStyle w:val="Subtitle"/>
-        <w:rPr>
-          <w:lang w:val="en-US"/>
-        </w:rPr>
-      </w:pPr>
-    </w:p>
-    <w:p>
-      <w:pPr>
-        <w:pStyle w:val="Subtitle"/>
-        <w:rPr>
-          <w:lang w:val="en-US"/>
-        </w:rPr>
-      </w:pPr>
-    </w:p>
-    <w:p>
-      <w:pPr>
-        <w:rPr>
-          <w:sz w:val="24"/>
-          <w:szCs w:val="24"/>
-        </w:rPr>
-      </w:pPr>
-    </w:p>
-    <w:p>
-      <w:pPr>
-        <w:pStyle w:val="Title"/>
-        <w:jc w:val="left"/>
-        <w:rPr>
-          <w:sz w:val="24"/>
-          <w:szCs w:val="10"/>
-        </w:rPr>
-      </w:pPr>
-    </w:p>
-    <w:p>
-      <w:pPr>
-        <w:pStyle w:val="Title"/>
-        <w:jc w:val="left"/>
-        <w:rPr>
-          <w:sz w:val="24"/>
-          <w:szCs w:val="10"/>
-        </w:rPr>
-      </w:pPr>
-      <w:r>
-        <w:rPr>
-          <w:sz w:val="24"/>
-          <w:szCs w:val="10"/>
-        </w:rPr>
-        <w:t>RESULTS</w:t>
-      </w:r>
-    </w:p>
-    <w:p>
-      <w:pPr>
-        <w:rPr>
-          <w:lang w:val="en-US"/>
-        </w:rPr>
-      </w:pPr>
-    </w:p>
-    <w:p>
-      <w:pPr>
-        <w:pStyle w:val="Subtitle"/>
-        <w:rPr>
-          <w:lang w:val="en-US"/>
-        </w:rPr>
-      </w:pPr>
-    </w:p>
-    <w:p>
-      <w:pPr>
-        <w:rPr>
-          <w:lang w:val="en-US"/>
-        </w:rPr>
-      </w:pPr>
-    </w:p>
-    <w:p>
-      <w:pPr>
-        <w:rPr>
-          <w:lang w:val="en-US"/>
-        </w:rPr>
-      </w:pPr>
-    </w:p>
-    <w:p>
-      <w:pPr>
-        <w:pStyle w:val="Subtitle"/>
-        <w:rPr>
-          <w:lang w:val="en-US"/>
-        </w:rPr>
-      </w:pPr>
-    </w:p>
-    <w:p>
-      <w:pPr>
-        <w:pStyle w:val="Title"/>
-        <w:rPr>
-          <w:sz w:val="36"/>
-          <w:szCs w:val="16"/>
-        </w:rPr>
-      </w:pPr>
-    </w:p>
-    <w:p>
-      <w:pPr>
-        <w:pStyle w:val="Title"/>
-        <w:rPr>
-          <w:sz w:val="36"/>
-          <w:szCs w:val="16"/>
-        </w:rPr>
-      </w:pPr>
-    </w:p>
-    <w:p>
-      <w:pPr>
-        <w:pStyle w:val="Title"/>
-        <w:rPr>
-          <w:sz w:val="36"/>
-          <w:szCs w:val="16"/>
-        </w:rPr>
-      </w:pPr>
-    </w:p>
-    <w:p>
-      <w:pPr>
-        <w:pStyle w:val="Title"/>
-        <w:rPr>
-          <w:sz w:val="36"/>
-          <w:szCs w:val="16"/>
-        </w:rPr>
-      </w:pPr>
-    </w:p>
-    <w:p>
-      <w:pPr>
-        <w:pStyle w:val="Title"/>
-        <w:rPr>
-          <w:sz w:val="36"/>
-          <w:szCs w:val="16"/>
-        </w:rPr>
-      </w:pPr>
-    </w:p>
-    <w:p>
-      <w:pPr>
-        <w:pStyle w:val="Subtitle"/>
-        <w:rPr>
-          <w:lang w:val="en-US"/>
-        </w:rPr>
-      </w:pPr>
-    </w:p>
-    <w:p>
-      <w:pPr>
-        <w:rPr>
-          <w:lang w:val="en-US"/>
-        </w:rPr>
-      </w:pPr>
-    </w:p>
-    <w:p>
-      <w:pPr>
-        <w:rPr>
-          <w:lang w:val="en-US"/>
-        </w:rPr>
-      </w:pPr>
+        <w:rPr>
+          <w:lang w:val="en-US"/>
+        </w:rPr>
+      </w:pPr>
+    </w:p>
+    <w:p>
+      <w:pPr>
+        <w:rPr>
+          <w:lang w:val="en-US"/>
+        </w:rPr>
+      </w:pPr>
+      <w:proofErr w:type="spellStart"/>
+      <w:r>
+        <w:rPr>
+          <w:lang w:val="en-US"/>
+        </w:rPr>
+        <w:t>initialise</w:t>
+      </w:r>
+      <w:proofErr w:type="spellEnd"/>
+      <w:r>
+        <w:rPr>
+          <w:lang w:val="en-US"/>
+        </w:rPr>
+        <w:t xml:space="preserve"> cover</w:t>
+      </w:r>
+    </w:p>
+    <w:p>
+      <w:pPr>
+        <w:rPr>
+          <w:lang w:val="en-US"/>
+        </w:rPr>
+      </w:pPr>
+      <w:r>
+        <w:rPr>
+          <w:lang w:val="en-US"/>
+        </w:rPr>
+        <w:t>read file into graph</w:t>
+      </w:r>
+    </w:p>
+    <w:p>
+      <w:pPr>
+        <w:rPr>
+          <w:lang w:val="en-US"/>
+        </w:rPr>
+      </w:pPr>
+    </w:p>
+    <w:p>
+      <w:pPr>
+        <w:rPr>
+          <w:lang w:val="en-US"/>
+        </w:rPr>
+      </w:pPr>
+    </w:p>
+    <w:p>
+      <w:pPr>
+        <w:rPr>
+          <w:lang w:val="en-US"/>
+        </w:rPr>
+      </w:pPr>
+      <w:r>
+        <w:rPr>
+          <w:lang w:val="en-US"/>
+        </w:rPr>
+        <w:t>run dfs</w:t>
+      </w:r>
+    </w:p>
+    <w:p>
+      <w:pPr>
+        <w:rPr>
+          <w:lang w:val="en-US"/>
+        </w:rPr>
+      </w:pPr>
+    </w:p>
+    <w:p>
+      <w:pPr>
+        <w:rPr>
+          <w:lang w:val="en-US"/>
+        </w:rPr>
+      </w:pPr>
+      <w:r>
+        <w:rPr>
+          <w:lang w:val="en-US"/>
+        </w:rPr>
+        <w:t>set best cover size = INT_MAX</w:t>
+      </w:r>
+    </w:p>
+    <w:p>
+      <w:pPr>
+        <w:rPr>
+          <w:lang w:val="en-US"/>
+        </w:rPr>
+      </w:pPr>
+      <w:r>
+        <w:rPr>
+          <w:lang w:val="en-US"/>
+        </w:rPr>
+        <w:t>insert all elements of the graph into the cover</w:t>
+      </w:r>
+    </w:p>
+    <w:p>
+      <w:pPr>
+        <w:rPr>
+          <w:lang w:val="en-US"/>
+        </w:rPr>
+      </w:pPr>
+    </w:p>
+    <w:p>
+      <w:pPr>
+        <w:rPr>
+          <w:lang w:val="en-US"/>
+        </w:rPr>
+      </w:pPr>
+      <w:r>
+        <w:rPr>
+          <w:lang w:val="en-US"/>
+        </w:rPr>
+        <w:t xml:space="preserve">pick element in graph with smallest </w:t>
+      </w:r>
+      <w:proofErr w:type="spellStart"/>
+      <w:r>
+        <w:rPr>
+          <w:lang w:val="en-US"/>
+        </w:rPr>
+        <w:t>degeree</w:t>
+      </w:r>
+      <w:proofErr w:type="spellEnd"/>
+    </w:p>
+    <w:p>
+      <w:pPr>
+        <w:rPr>
+          <w:lang w:val="en-US"/>
+        </w:rPr>
+      </w:pPr>
+    </w:p>
+    <w:p>
+      <w:pPr>
+        <w:rPr>
+          <w:lang w:val="en-US"/>
+        </w:rPr>
+      </w:pPr>
+      <w:r>
+        <w:rPr>
+          <w:lang w:val="en-US"/>
+        </w:rPr>
+        <w:t>recursive dfs</w:t>
+      </w:r>
+    </w:p>
+    <w:p>
+      <w:pPr>
+        <w:rPr>
+          <w:lang w:val="en-US"/>
+        </w:rPr>
+      </w:pPr>
+      <w:r>
+        <w:rPr>
+          <w:lang w:val="en-US"/>
+        </w:rPr>
+        <w:t>remove node with smallest degree from cover</w:t>
+      </w:r>
+    </w:p>
+    <w:p>
+      <w:pPr>
+        <w:rPr>
+          <w:lang w:val="en-US"/>
+        </w:rPr>
+      </w:pPr>
+    </w:p>
+    <w:p>
+      <w:pPr>
+        <w:rPr>
+          <w:lang w:val="en-US"/>
+        </w:rPr>
+      </w:pPr>
+      <w:r>
+        <w:rPr>
+          <w:lang w:val="en-US"/>
+        </w:rPr>
+        <w:t>duplicate cover &lt;- create a copy of the cover</w:t>
+      </w:r>
+    </w:p>
+    <w:p>
+      <w:pPr>
+        <w:rPr>
+          <w:lang w:val="en-US"/>
+        </w:rPr>
+      </w:pPr>
+      <w:r>
+        <w:rPr>
+          <w:lang w:val="en-US"/>
+        </w:rPr>
+        <w:t>search for next smallest degree node</w:t>
+      </w:r>
+    </w:p>
+    <w:p>
+      <w:pPr>
+        <w:rPr>
+          <w:lang w:val="en-US"/>
+        </w:rPr>
+      </w:pPr>
+      <w:r>
+        <w:rPr>
+          <w:lang w:val="en-US"/>
+        </w:rPr>
+        <w:t>add if to the duplicate cover</w:t>
+      </w:r>
+    </w:p>
+    <w:p>
+      <w:pPr>
+        <w:rPr>
+          <w:lang w:val="en-US"/>
+        </w:rPr>
+      </w:pPr>
+      <w:r>
+        <w:rPr>
+          <w:lang w:val="en-US"/>
+        </w:rPr>
+        <w:t>remove it from the list of options</w:t>
+      </w:r>
+    </w:p>
+    <w:p>
+      <w:pPr>
+        <w:rPr>
+          <w:lang w:val="en-US"/>
+        </w:rPr>
+      </w:pPr>
+    </w:p>
+    <w:p>
+      <w:pPr>
+        <w:rPr>
+          <w:lang w:val="en-US"/>
+        </w:rPr>
+      </w:pPr>
+    </w:p>
+    <w:p>
+      <w:pPr>
+        <w:rPr>
+          <w:lang w:val="en-US"/>
+        </w:rPr>
+      </w:pPr>
+      <w:r>
+        <w:rPr>
+          <w:lang w:val="en-US"/>
+        </w:rPr>
+        <w:t>for node in duplicate cover</w:t>
+      </w:r>
+    </w:p>
+    <w:p>
+      <w:pPr>
+        <w:rPr>
+          <w:lang w:val="en-US"/>
+        </w:rPr>
+      </w:pPr>
+      <w:r>
+        <w:rPr>
+          <w:lang w:val="en-US"/>
+        </w:rPr>
+        <w:tab/>
+        <w:t>if node is removed</w:t>
+      </w:r>
+    </w:p>
+    <w:p>
+      <w:pPr>
+        <w:rPr>
+          <w:lang w:val="en-US"/>
+        </w:rPr>
+      </w:pPr>
+      <w:r>
+        <w:rPr>
+          <w:lang w:val="en-US"/>
+        </w:rPr>
+        <w:tab/>
+      </w:r>
+      <w:r>
+        <w:rPr>
+          <w:lang w:val="en-US"/>
+        </w:rPr>
+        <w:tab/>
+        <w:t>recursive dfs</w:t>
+      </w:r>
+    </w:p>
+    <w:p>
+      <w:pPr>
+        <w:rPr>
+          <w:lang w:val="en-US"/>
+        </w:rPr>
+      </w:pPr>
+    </w:p>
+    <w:p>
+      <w:pPr>
+        <w:rPr>
+          <w:lang w:val="en-US"/>
+        </w:rPr>
+      </w:pPr>
+      <w:r>
+        <w:rPr>
+          <w:lang w:val="en-US"/>
+        </w:rPr>
+        <w:t>check if new cover is smaller than previous best</w:t>
+      </w:r>
+    </w:p>
+    <w:p>
+      <w:pPr>
+        <w:rPr>
+          <w:lang w:val="en-US"/>
+        </w:rPr>
+      </w:pPr>
+    </w:p>
+    <w:p>
+      <w:pPr>
+        <w:rPr>
+          <w:lang w:val="en-US"/>
+        </w:rPr>
+      </w:pPr>
+      <w:r>
+        <w:rPr>
+          <w:lang w:val="en-US"/>
+        </w:rPr>
+        <w:t xml:space="preserve">reset penalty factor </w:t>
+      </w:r>
+      <w:proofErr w:type="spellStart"/>
+      <w:r>
+        <w:rPr>
+          <w:lang w:val="en-US"/>
+        </w:rPr>
+        <w:t>somtimes</w:t>
+      </w:r>
+      <w:proofErr w:type="spellEnd"/>
     </w:p>
     <w:p>
       <w:pPr>
@@ -3187,12 +4650,12 @@
       </w:pPr>
     </w:p>
     <w:sectPr>
-      <w:headerReference w:type="even" r:id="rId11"/>
-      <w:headerReference w:type="default" r:id="rId12"/>
-      <w:footerReference w:type="even" r:id="rId13"/>
-      <w:footerReference w:type="default" r:id="rId14"/>
-      <w:headerReference w:type="first" r:id="rId15"/>
-      <w:footerReference w:type="first" r:id="rId16"/>
+      <w:headerReference w:type="even" r:id="rId14"/>
+      <w:headerReference w:type="default" r:id="rId15"/>
+      <w:footerReference w:type="even" r:id="rId16"/>
+      <w:footerReference w:type="default" r:id="rId17"/>
+      <w:headerReference w:type="first" r:id="rId18"/>
+      <w:footerReference w:type="first" r:id="rId19"/>
       <w:pgSz w:w="11906" w:h="16838"/>
       <w:pgMar w:top="1440" w:right="1440" w:bottom="1440" w:left="1440" w:header="708" w:footer="708" w:gutter="0"/>
       <w:cols w:space="708"/>
@@ -4046,6 +5509,80 @@
       <w:szCs w:val="24"/>
       <w:lang w:eastAsia="en-GB"/>
     </w:rPr>
+  </w:style>
+  <w:style w:type="paragraph" w:styleId="HTMLPreformatted">
+    <w:name w:val="HTML Preformatted"/>
+    <w:basedOn w:val="Normal"/>
+    <w:link w:val="HTMLPreformattedChar"/>
+    <w:uiPriority w:val="99"/>
+    <w:semiHidden/>
+    <w:unhideWhenUsed/>
+    <w:rsid w:val="0087454B"/>
+    <w:pPr>
+      <w:tabs>
+        <w:tab w:val="left" w:pos="916"/>
+        <w:tab w:val="left" w:pos="1832"/>
+        <w:tab w:val="left" w:pos="2748"/>
+        <w:tab w:val="left" w:pos="3664"/>
+        <w:tab w:val="left" w:pos="4580"/>
+        <w:tab w:val="left" w:pos="5496"/>
+        <w:tab w:val="left" w:pos="6412"/>
+        <w:tab w:val="left" w:pos="7328"/>
+        <w:tab w:val="left" w:pos="8244"/>
+        <w:tab w:val="left" w:pos="9160"/>
+        <w:tab w:val="left" w:pos="10076"/>
+        <w:tab w:val="left" w:pos="10992"/>
+        <w:tab w:val="left" w:pos="11908"/>
+        <w:tab w:val="left" w:pos="12824"/>
+        <w:tab w:val="left" w:pos="13740"/>
+        <w:tab w:val="left" w:pos="14656"/>
+      </w:tabs>
+      <w:spacing w:after="0" w:line="240" w:lineRule="auto"/>
+    </w:pPr>
+    <w:rPr>
+      <w:rFonts w:ascii="Courier New" w:eastAsia="Times New Roman" w:hAnsi="Courier New" w:cs="Courier New"/>
+      <w:sz w:val="20"/>
+      <w:szCs w:val="20"/>
+      <w:lang w:eastAsia="en-AU"/>
+    </w:rPr>
+  </w:style>
+  <w:style w:type="character" w:customStyle="1" w:styleId="HTMLPreformattedChar">
+    <w:name w:val="HTML Preformatted Char"/>
+    <w:basedOn w:val="DefaultParagraphFont"/>
+    <w:link w:val="HTMLPreformatted"/>
+    <w:uiPriority w:val="99"/>
+    <w:semiHidden/>
+    <w:rsid w:val="0087454B"/>
+    <w:rPr>
+      <w:rFonts w:ascii="Courier New" w:eastAsia="Times New Roman" w:hAnsi="Courier New" w:cs="Courier New"/>
+      <w:sz w:val="20"/>
+      <w:szCs w:val="20"/>
+      <w:lang w:eastAsia="en-AU"/>
+    </w:rPr>
+  </w:style>
+  <w:style w:type="character" w:styleId="HTMLCode">
+    <w:name w:val="HTML Code"/>
+    <w:basedOn w:val="DefaultParagraphFont"/>
+    <w:uiPriority w:val="99"/>
+    <w:semiHidden/>
+    <w:unhideWhenUsed/>
+    <w:rsid w:val="0087454B"/>
+    <w:rPr>
+      <w:rFonts w:ascii="Courier New" w:eastAsia="Times New Roman" w:hAnsi="Courier New" w:cs="Courier New"/>
+      <w:sz w:val="20"/>
+      <w:szCs w:val="20"/>
+    </w:rPr>
+  </w:style>
+  <w:style w:type="paragraph" w:styleId="ListParagraph">
+    <w:name w:val="List Paragraph"/>
+    <w:basedOn w:val="Normal"/>
+    <w:uiPriority w:val="34"/>
+    <w:qFormat/>
+    <w:rsid w:val="00641930"/>
+    <w:pPr>
+      <w:ind w:left="720"/>
+      <w:contextualSpacing/>
+    </w:pPr>
   </w:style>
 </w:styles>
 </file>

--- a/AdvancedAlgorithms_report_2.docx
+++ b/AdvancedAlgorithms_report_2.docx
@@ -153,21 +153,7 @@
         <w:rPr>
           <w:lang w:val="en-US"/>
         </w:rPr>
-        <w:t>numbers being entered while still maintaining the k smallest. The target space complexity is O(</w:t>
-      </w:r>
-      <w:proofErr w:type="spellStart"/>
-      <w:r>
-        <w:rPr>
-          <w:lang w:val="en-US"/>
-        </w:rPr>
-        <w:t>k+n</w:t>
-      </w:r>
-      <w:proofErr w:type="spellEnd"/>
-      <w:r>
-        <w:rPr>
-          <w:lang w:val="en-US"/>
-        </w:rPr>
-        <w:t xml:space="preserve">) although our tree-based solutions will maintain the list in just O(n) space. </w:t>
+        <w:t xml:space="preserve">numbers being entered while still maintaining the k smallest. The target space complexity is O(k+n) although our tree-based solutions will maintain the list in just O(n) space. </w:t>
       </w:r>
     </w:p>
     <w:p>
@@ -592,20 +578,6 @@
       <w:pPr>
         <w:rPr>
           <w:lang w:val="en-US"/>
-        </w:rPr>
-      </w:pPr>
-      <w:r>
-        <w:rPr>
-          <w:lang w:val="en-US"/>
-        </w:rPr>
-        <w:t>The complexity of the structure is O(Log n) for union and find in the worst case however the amortized cost is much closer to O(n).</w:t>
-      </w:r>
-    </w:p>
-    <w:p>
-      <w:pPr>
-        <w:rPr>
-          <w:sz w:val="24"/>
-          <w:szCs w:val="24"/>
         </w:rPr>
       </w:pPr>
       <w:r>
@@ -615,16 +587,16 @@
         <mc:AlternateContent>
           <mc:Choice Requires="wps">
             <w:drawing>
-              <wp:anchor distT="45720" distB="45720" distL="114300" distR="114300" simplePos="0" relativeHeight="251667456" behindDoc="0" locked="0" layoutInCell="1" allowOverlap="1" wp14:anchorId="7F0ED5E7" wp14:editId="7730FB5F">
+              <wp:anchor distT="45720" distB="45720" distL="114300" distR="114300" simplePos="0" relativeHeight="251667456" behindDoc="0" locked="0" layoutInCell="1" allowOverlap="1" wp14:anchorId="7F0ED5E7" wp14:editId="063BCEDD">
                 <wp:simplePos x="0" y="0"/>
                 <wp:positionH relativeFrom="margin">
                   <wp:align>right</wp:align>
                 </wp:positionH>
                 <wp:positionV relativeFrom="paragraph">
-                  <wp:posOffset>332105</wp:posOffset>
+                  <wp:posOffset>584200</wp:posOffset>
                 </wp:positionV>
-                <wp:extent cx="5720080" cy="2265680"/>
-                <wp:effectExtent l="0" t="0" r="13970" b="20320"/>
+                <wp:extent cx="5720080" cy="4675367"/>
+                <wp:effectExtent l="0" t="0" r="13970" b="11430"/>
                 <wp:wrapSquare wrapText="bothSides"/>
                 <wp:docPr id="12" name="Text Box 2"/>
                 <wp:cNvGraphicFramePr>
@@ -639,7 +611,7 @@
                       <wps:spPr bwMode="auto">
                         <a:xfrm>
                           <a:off x="0" y="0"/>
-                          <a:ext cx="5720080" cy="2266121"/>
+                          <a:ext cx="5720080" cy="4675367"/>
                         </a:xfrm>
                         <a:prstGeom prst="rect">
                           <a:avLst/>
@@ -682,7 +654,7 @@
                 <v:stroke joinstyle="miter"/>
                 <v:path gradientshapeok="t" o:connecttype="rect"/>
               </v:shapetype>
-              <v:shape id="Text Box 2" o:spid="_x0000_s1026" type="#_x0000_t202" style="position:absolute;margin-left:399.2pt;margin-top:26.15pt;width:450.4pt;height:178.4pt;z-index:251667456;visibility:visible;mso-wrap-style:square;mso-width-percent:0;mso-height-percent:0;mso-wrap-distance-left:9pt;mso-wrap-distance-top:3.6pt;mso-wrap-distance-right:9pt;mso-wrap-distance-bottom:3.6pt;mso-position-horizontal:right;mso-position-horizontal-relative:margin;mso-position-vertical:absolute;mso-position-vertical-relative:text;mso-width-percent:0;mso-height-percent:0;mso-width-relative:margin;mso-height-relative:margin;v-text-anchor:top" o:gfxdata="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">
+              <v:shape id="Text Box 2" o:spid="_x0000_s1026" type="#_x0000_t202" style="position:absolute;margin-left:399.2pt;margin-top:46pt;width:450.4pt;height:368.15pt;z-index:251667456;visibility:visible;mso-wrap-style:square;mso-width-percent:0;mso-height-percent:0;mso-wrap-distance-left:9pt;mso-wrap-distance-top:3.6pt;mso-wrap-distance-right:9pt;mso-wrap-distance-bottom:3.6pt;mso-position-horizontal:right;mso-position-horizontal-relative:margin;mso-position-vertical:absolute;mso-position-vertical-relative:text;mso-width-percent:0;mso-height-percent:0;mso-width-relative:margin;mso-height-relative:margin;v-text-anchor:top" o:gfxdata="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">
                 <v:textbox>
                   <w:txbxContent>
                     <w:p/>
@@ -694,6 +666,20 @@
           </mc:Fallback>
         </mc:AlternateContent>
       </w:r>
+      <w:r>
+        <w:rPr>
+          <w:lang w:val="en-US"/>
+        </w:rPr>
+        <w:t>The complexity of the structure is O(Log n) for union and find in the worst case however the amortized cost is much closer to O(n).</w:t>
+      </w:r>
+    </w:p>
+    <w:p>
+      <w:pPr>
+        <w:rPr>
+          <w:sz w:val="24"/>
+          <w:szCs w:val="24"/>
+        </w:rPr>
+      </w:pPr>
     </w:p>
     <w:p>
       <w:pPr>
@@ -771,7 +757,6 @@
           <w:sz w:val="36"/>
           <w:szCs w:val="16"/>
         </w:rPr>
-        <w:lastRenderedPageBreak/>
         <w:t xml:space="preserve">question </w:t>
       </w:r>
       <w:r>
@@ -905,6 +890,7 @@
         <w:rPr>
           <w:noProof/>
         </w:rPr>
+        <w:lastRenderedPageBreak/>
         <w:drawing>
           <wp:inline distT="0" distB="0" distL="0" distR="0" wp14:anchorId="3F31A524" wp14:editId="2CA146CD">
             <wp:extent cx="3629025" cy="2177415"/>
@@ -1293,7 +1279,6 @@
           <w:sz w:val="36"/>
           <w:szCs w:val="16"/>
         </w:rPr>
-        <w:lastRenderedPageBreak/>
         <w:tab/>
       </w:r>
       <w:r>
@@ -1477,6 +1462,7 @@
         </w:rPr>
       </w:pPr>
       <w:r>
+        <w:lastRenderedPageBreak/>
         <w:t>The modification we can make to a standard BFS search lets us use a start and end point to set the two actors in which we are trying to connect. We also implement a findmax flag where we can search for the largest set of connections in the input file</w:t>
       </w:r>
       <w:r>
@@ -2938,6 +2924,7 @@
         <w:rPr>
           <w:noProof/>
         </w:rPr>
+        <w:lastRenderedPageBreak/>
         <w:drawing>
           <wp:inline distT="0" distB="0" distL="0" distR="0" wp14:anchorId="765659F8" wp14:editId="69C669CB">
             <wp:extent cx="5153025" cy="1352550"/>
@@ -3024,7 +3011,6 @@
         <w:rPr>
           <w:lang w:val="en-US"/>
         </w:rPr>
-        <w:lastRenderedPageBreak/>
         <w:t>b) find the actor with the highest bacon number</w:t>
       </w:r>
     </w:p>
@@ -3059,6 +3045,12 @@
           <w:lang w:val="en-US"/>
         </w:rPr>
         <w:t xml:space="preserve">6, this is quite a large gap, although this </w:t>
+      </w:r>
+      <w:r>
+        <w:rPr>
+          <w:lang w:val="en-US"/>
+        </w:rPr>
+        <w:t>could be expected as the actors do not have many similarities.</w:t>
       </w:r>
     </w:p>
     <w:p>
@@ -3180,74 +3172,6 @@
       </w:pPr>
     </w:p>
     <w:p>
-      <w:pPr>
-        <w:rPr>
-          <w:lang w:val="en-US"/>
-        </w:rPr>
-      </w:pPr>
-    </w:p>
-    <w:p>
-      <w:pPr>
-        <w:rPr>
-          <w:lang w:val="en-US"/>
-        </w:rPr>
-      </w:pPr>
-    </w:p>
-    <w:p>
-      <w:pPr>
-        <w:rPr>
-          <w:lang w:val="en-US"/>
-        </w:rPr>
-      </w:pPr>
-    </w:p>
-    <w:p>
-      <w:pPr>
-        <w:rPr>
-          <w:lang w:val="en-US"/>
-        </w:rPr>
-      </w:pPr>
-    </w:p>
-    <w:p>
-      <w:pPr>
-        <w:rPr>
-          <w:lang w:val="en-US"/>
-        </w:rPr>
-      </w:pPr>
-    </w:p>
-    <w:p>
-      <w:pPr>
-        <w:rPr>
-          <w:lang w:val="en-US"/>
-        </w:rPr>
-      </w:pPr>
-    </w:p>
-    <w:p>
-      <w:pPr>
-        <w:rPr>
-          <w:lang w:val="en-US"/>
-        </w:rPr>
-      </w:pPr>
-    </w:p>
-    <w:p>
-      <w:pPr>
-        <w:rPr>
-          <w:lang w:val="en-US"/>
-        </w:rPr>
-      </w:pPr>
-    </w:p>
-    <w:p>
-      <w:pPr>
-        <w:rPr>
-          <w:lang w:val="en-US"/>
-        </w:rPr>
-      </w:pPr>
-    </w:p>
-    <w:p>
-      <w:pPr>
-        <w:rPr>
-          <w:lang w:val="en-US"/>
-        </w:rPr>
-      </w:pPr>
       <w:r>
         <w:rPr>
           <w:lang w:val="en-US"/>
@@ -3257,6 +3181,20 @@
       </w:r>
       <w:r>
         <w:t>Finds the minimum number of links between two arbitrary actors</w:t>
+      </w:r>
+    </w:p>
+    <w:p>
+      <w:pPr>
+        <w:rPr>
+          <w:lang w:val="en-US"/>
+        </w:rPr>
+      </w:pPr>
+      <w:r>
+        <w:t>Here we are essentially doing a Bacon number of 2 given actors that do not necessarily need to be Kevin bacon. Although; in this example I have used Alfred Hitchcock and Kevin Bacon.</w:t>
+      </w:r>
+      <w:r>
+        <w:br/>
+        <w:t>As you can see, they have 4 links between them, this reflects what is expected as there is a significant time gap between their careers.</w:t>
       </w:r>
     </w:p>
     <w:p>
@@ -3480,16 +3418,14 @@
         <w:rPr>
           <w:lang w:val="en-US"/>
         </w:rPr>
-        <w:t xml:space="preserve">A common derivative of this problem is to calculate the minimum number of security cameras </w:t>
-      </w:r>
-      <w:proofErr w:type="spellStart"/>
-      <w:r>
-        <w:rPr>
-          <w:lang w:val="en-US"/>
-        </w:rPr>
-        <w:t>the</w:t>
-      </w:r>
-      <w:proofErr w:type="spellEnd"/>
+        <w:t>A common derivative of this problem is to calculate the minimum number of security cameras th</w:t>
+      </w:r>
+      <w:r>
+        <w:rPr>
+          <w:lang w:val="en-US"/>
+        </w:rPr>
+        <w:t>at</w:t>
+      </w:r>
       <w:r>
         <w:rPr>
           <w:lang w:val="en-US"/>
@@ -3524,6 +3460,7 @@
           <w:sz w:val="24"/>
           <w:szCs w:val="24"/>
         </w:rPr>
+        <w:lastRenderedPageBreak/>
         <w:t>Literature review</w:t>
       </w:r>
     </w:p>
@@ -3543,6 +3480,883 @@
         </w:rPr>
         <w:t>Algorithm description</w:t>
       </w:r>
+    </w:p>
+    <w:p>
+      <w:pPr>
+        <w:pStyle w:val="Subtitle"/>
+        <w:rPr>
+          <w:lang w:val="en-US"/>
+        </w:rPr>
+      </w:pPr>
+      <w:r>
+        <w:rPr>
+          <w:lang w:val="en-US"/>
+        </w:rPr>
+        <w:t xml:space="preserve">The implementation of my algorithm used the depth first search algorithm to search in complement graphs. Firstly, we read the given CLQ file specified in the programs arguments then build our graph structure using an unordered map. </w:t>
+      </w:r>
+    </w:p>
+    <w:p>
+      <w:pPr>
+        <w:rPr>
+          <w:lang w:val="en-US"/>
+        </w:rPr>
+      </w:pPr>
+      <w:r>
+        <w:rPr>
+          <w:lang w:val="en-US"/>
+        </w:rPr>
+        <w:t xml:space="preserve">We then create a generic cover by adding all vertices of the graph and poll a number of random vertices to find one with the smallest degree. </w:t>
+      </w:r>
+    </w:p>
+    <w:p>
+      <w:pPr>
+        <w:rPr>
+          <w:lang w:val="en-US"/>
+        </w:rPr>
+      </w:pPr>
+      <w:r>
+        <w:rPr>
+          <w:lang w:val="en-US"/>
+        </w:rPr>
+        <w:t xml:space="preserve">When we have our start vertex, we use a generic depth first search algorithm </w:t>
+      </w:r>
+      <w:r>
+        <w:rPr>
+          <w:lang w:val="en-US"/>
+        </w:rPr>
+        <w:t>where each time it is called, we remove the vertex with the smallest degree and call another instance of the dfs algorithm using a copy of the previous cover with the node removed.</w:t>
+      </w:r>
+    </w:p>
+    <w:p>
+      <w:pPr>
+        <w:rPr>
+          <w:lang w:val="en-US"/>
+        </w:rPr>
+      </w:pPr>
+      <w:r>
+        <w:rPr>
+          <w:lang w:val="en-US"/>
+        </w:rPr>
+        <w:t>When this is returned, we check if it is smaller than our previous cover.</w:t>
+      </w:r>
+    </w:p>
+    <w:p>
+      <w:pPr>
+        <w:rPr>
+          <w:lang w:val="en-US"/>
+        </w:rPr>
+      </w:pPr>
+      <w:r>
+        <w:rPr>
+          <w:noProof/>
+        </w:rPr>
+        <mc:AlternateContent>
+          <mc:Choice Requires="wps">
+            <w:drawing>
+              <wp:anchor distT="45720" distB="45720" distL="114300" distR="114300" simplePos="0" relativeHeight="251677696" behindDoc="0" locked="0" layoutInCell="1" allowOverlap="1" wp14:anchorId="1C187224" wp14:editId="67E17E08">
+                <wp:simplePos x="0" y="0"/>
+                <wp:positionH relativeFrom="margin">
+                  <wp:align>right</wp:align>
+                </wp:positionH>
+                <wp:positionV relativeFrom="paragraph">
+                  <wp:posOffset>653884</wp:posOffset>
+                </wp:positionV>
+                <wp:extent cx="5716905" cy="4921250"/>
+                <wp:effectExtent l="0" t="0" r="17145" b="12700"/>
+                <wp:wrapSquare wrapText="bothSides"/>
+                <wp:docPr id="8" name="Text Box 2"/>
+                <wp:cNvGraphicFramePr>
+                  <a:graphicFrameLocks xmlns:a="http://schemas.openxmlformats.org/drawingml/2006/main"/>
+                </wp:cNvGraphicFramePr>
+                <a:graphic xmlns:a="http://schemas.openxmlformats.org/drawingml/2006/main">
+                  <a:graphicData uri="http://schemas.microsoft.com/office/word/2010/wordprocessingShape">
+                    <wps:wsp>
+                      <wps:cNvSpPr txBox="1">
+                        <a:spLocks noChangeArrowheads="1"/>
+                      </wps:cNvSpPr>
+                      <wps:spPr bwMode="auto">
+                        <a:xfrm>
+                          <a:off x="0" y="0"/>
+                          <a:ext cx="5716905" cy="4921857"/>
+                        </a:xfrm>
+                        <a:prstGeom prst="rect">
+                          <a:avLst/>
+                        </a:prstGeom>
+                        <a:solidFill>
+                          <a:srgbClr val="FFFFFF"/>
+                        </a:solidFill>
+                        <a:ln w="9525">
+                          <a:solidFill>
+                            <a:srgbClr val="000000"/>
+                          </a:solidFill>
+                          <a:miter lim="800000"/>
+                          <a:headEnd/>
+                          <a:tailEnd/>
+                        </a:ln>
+                      </wps:spPr>
+                      <wps:txbx>
+                        <w:txbxContent>
+                          <w:p>
+                            <w:pPr>
+                              <w:spacing w:after="0"/>
+                              <w:rPr>
+                                <w:rFonts w:ascii="Courier New" w:hAnsi="Courier New" w:cs="Courier New"/>
+                              </w:rPr>
+                            </w:pPr>
+                            <w:r>
+                              <w:rPr>
+                                <w:rFonts w:ascii="Courier New" w:hAnsi="Courier New" w:cs="Courier New"/>
+                              </w:rPr>
+                              <w:t>Cover &lt;- Init</w:t>
+                            </w:r>
+                          </w:p>
+                          <w:p>
+                            <w:pPr>
+                              <w:spacing w:after="0"/>
+                              <w:rPr>
+                                <w:rFonts w:ascii="Courier New" w:hAnsi="Courier New" w:cs="Courier New"/>
+                              </w:rPr>
+                            </w:pPr>
+                            <w:r>
+                              <w:rPr>
+                                <w:rFonts w:ascii="Courier New" w:hAnsi="Courier New" w:cs="Courier New"/>
+                              </w:rPr>
+                              <w:t>Graph &lt;- Input file</w:t>
+                            </w:r>
+                          </w:p>
+                          <w:p>
+                            <w:pPr>
+                              <w:spacing w:after="0"/>
+                              <w:rPr>
+                                <w:rFonts w:ascii="Courier New" w:hAnsi="Courier New" w:cs="Courier New"/>
+                              </w:rPr>
+                            </w:pPr>
+                          </w:p>
+                          <w:p>
+                            <w:pPr>
+                              <w:spacing w:after="0"/>
+                              <w:rPr>
+                                <w:rFonts w:ascii="Courier New" w:hAnsi="Courier New" w:cs="Courier New"/>
+                              </w:rPr>
+                            </w:pPr>
+                            <w:r>
+                              <w:rPr>
+                                <w:rFonts w:ascii="Courier New" w:hAnsi="Courier New" w:cs="Courier New"/>
+                              </w:rPr>
+                              <w:t>Depth First Search</w:t>
+                            </w:r>
+                          </w:p>
+                          <w:p>
+                            <w:pPr>
+                              <w:spacing w:after="0"/>
+                              <w:ind w:left="720"/>
+                              <w:rPr>
+                                <w:rFonts w:ascii="Courier New" w:hAnsi="Courier New" w:cs="Courier New"/>
+                              </w:rPr>
+                            </w:pPr>
+                            <w:r>
+                              <w:rPr>
+                                <w:rFonts w:ascii="Courier New" w:hAnsi="Courier New" w:cs="Courier New"/>
+                              </w:rPr>
+                              <w:t xml:space="preserve">best cover size </w:t>
+                            </w:r>
+                            <w:r>
+                              <w:rPr>
+                                <w:rFonts w:ascii="Courier New" w:hAnsi="Courier New" w:cs="Courier New"/>
+                              </w:rPr>
+                              <w:t>&lt;-</w:t>
+                            </w:r>
+                            <w:r>
+                              <w:rPr>
+                                <w:rFonts w:ascii="Courier New" w:hAnsi="Courier New" w:cs="Courier New"/>
+                              </w:rPr>
+                              <w:t xml:space="preserve"> </w:t>
+                            </w:r>
+                            <w:r>
+                              <w:rPr>
+                                <w:rFonts w:ascii="Courier New" w:hAnsi="Courier New" w:cs="Courier New"/>
+                              </w:rPr>
+                              <w:t>Infinity</w:t>
+                            </w:r>
+                          </w:p>
+                          <w:p>
+                            <w:pPr>
+                              <w:spacing w:after="0"/>
+                              <w:ind w:left="720"/>
+                              <w:rPr>
+                                <w:rFonts w:ascii="Courier New" w:hAnsi="Courier New" w:cs="Courier New"/>
+                              </w:rPr>
+                            </w:pPr>
+                            <w:r>
+                              <w:rPr>
+                                <w:rFonts w:ascii="Courier New" w:hAnsi="Courier New" w:cs="Courier New"/>
+                              </w:rPr>
+                              <w:t>for node in graph:</w:t>
+                            </w:r>
+                          </w:p>
+                          <w:p>
+                            <w:pPr>
+                              <w:spacing w:after="0"/>
+                              <w:ind w:left="720"/>
+                              <w:rPr>
+                                <w:rFonts w:ascii="Courier New" w:hAnsi="Courier New" w:cs="Courier New"/>
+                              </w:rPr>
+                            </w:pPr>
+                            <w:r>
+                              <w:rPr>
+                                <w:rFonts w:ascii="Courier New" w:hAnsi="Courier New" w:cs="Courier New"/>
+                              </w:rPr>
+                              <w:tab/>
+                              <w:t>append node to cover</w:t>
+                            </w:r>
+                          </w:p>
+                          <w:p>
+                            <w:pPr>
+                              <w:spacing w:after="0"/>
+                              <w:rPr>
+                                <w:rFonts w:ascii="Courier New" w:hAnsi="Courier New" w:cs="Courier New"/>
+                              </w:rPr>
+                            </w:pPr>
+                          </w:p>
+                          <w:p>
+                            <w:pPr>
+                              <w:spacing w:after="0"/>
+                              <w:ind w:left="720"/>
+                              <w:rPr>
+                                <w:rFonts w:ascii="Courier New" w:hAnsi="Courier New" w:cs="Courier New"/>
+                              </w:rPr>
+                            </w:pPr>
+                            <w:r>
+                              <w:rPr>
+                                <w:rFonts w:ascii="Courier New" w:hAnsi="Courier New" w:cs="Courier New"/>
+                              </w:rPr>
+                              <w:t>smallest = node in graph with smallest degree</w:t>
+                            </w:r>
+                          </w:p>
+                          <w:p>
+                            <w:pPr>
+                              <w:spacing w:after="0"/>
+                              <w:rPr>
+                                <w:rFonts w:ascii="Courier New" w:hAnsi="Courier New" w:cs="Courier New"/>
+                              </w:rPr>
+                            </w:pPr>
+                          </w:p>
+                          <w:p>
+                            <w:pPr>
+                              <w:spacing w:after="0"/>
+                              <w:ind w:left="720"/>
+                              <w:rPr>
+                                <w:rFonts w:ascii="Courier New" w:hAnsi="Courier New" w:cs="Courier New"/>
+                              </w:rPr>
+                            </w:pPr>
+                            <w:r>
+                              <w:rPr>
+                                <w:rFonts w:ascii="Courier New" w:hAnsi="Courier New" w:cs="Courier New"/>
+                              </w:rPr>
+                              <w:t>remove node with smallest degree from cover</w:t>
+                            </w:r>
+                          </w:p>
+                          <w:p>
+                            <w:pPr>
+                              <w:spacing w:after="0"/>
+                              <w:ind w:left="720"/>
+                              <w:rPr>
+                                <w:rFonts w:ascii="Courier New" w:hAnsi="Courier New" w:cs="Courier New"/>
+                              </w:rPr>
+                            </w:pPr>
+                          </w:p>
+                          <w:p>
+                            <w:pPr>
+                              <w:spacing w:after="0"/>
+                              <w:ind w:left="720"/>
+                              <w:rPr>
+                                <w:rFonts w:ascii="Courier New" w:hAnsi="Courier New" w:cs="Courier New"/>
+                              </w:rPr>
+                            </w:pPr>
+                            <w:r>
+                              <w:rPr>
+                                <w:rFonts w:ascii="Courier New" w:hAnsi="Courier New" w:cs="Courier New"/>
+                              </w:rPr>
+                              <w:t>duplicate cover &lt;- create a copy of the cover</w:t>
+                            </w:r>
+                          </w:p>
+                          <w:p>
+                            <w:pPr>
+                              <w:spacing w:after="0"/>
+                              <w:ind w:left="720"/>
+                              <w:rPr>
+                                <w:rFonts w:ascii="Courier New" w:hAnsi="Courier New" w:cs="Courier New"/>
+                              </w:rPr>
+                            </w:pPr>
+                            <w:r>
+                              <w:rPr>
+                                <w:rFonts w:ascii="Courier New" w:hAnsi="Courier New" w:cs="Courier New"/>
+                              </w:rPr>
+                              <w:t>search for next smallest degree node</w:t>
+                            </w:r>
+                          </w:p>
+                          <w:p>
+                            <w:pPr>
+                              <w:spacing w:after="0"/>
+                              <w:ind w:left="720"/>
+                              <w:rPr>
+                                <w:rFonts w:ascii="Courier New" w:hAnsi="Courier New" w:cs="Courier New"/>
+                              </w:rPr>
+                            </w:pPr>
+                            <w:r>
+                              <w:rPr>
+                                <w:rFonts w:ascii="Courier New" w:hAnsi="Courier New" w:cs="Courier New"/>
+                              </w:rPr>
+                              <w:t>add if to the duplicate cover</w:t>
+                            </w:r>
+                          </w:p>
+                          <w:p>
+                            <w:pPr>
+                              <w:spacing w:after="0"/>
+                              <w:ind w:left="720"/>
+                              <w:rPr>
+                                <w:rFonts w:ascii="Courier New" w:hAnsi="Courier New" w:cs="Courier New"/>
+                              </w:rPr>
+                            </w:pPr>
+                            <w:r>
+                              <w:rPr>
+                                <w:rFonts w:ascii="Courier New" w:hAnsi="Courier New" w:cs="Courier New"/>
+                              </w:rPr>
+                              <w:t>remove it from the list of options</w:t>
+                            </w:r>
+                          </w:p>
+                          <w:p>
+                            <w:pPr>
+                              <w:spacing w:after="0"/>
+                              <w:ind w:left="720"/>
+                              <w:rPr>
+                                <w:rFonts w:ascii="Courier New" w:hAnsi="Courier New" w:cs="Courier New"/>
+                              </w:rPr>
+                            </w:pPr>
+                          </w:p>
+                          <w:p>
+                            <w:pPr>
+                              <w:spacing w:after="0"/>
+                              <w:ind w:left="720"/>
+                              <w:rPr>
+                                <w:rFonts w:ascii="Courier New" w:hAnsi="Courier New" w:cs="Courier New"/>
+                              </w:rPr>
+                            </w:pPr>
+                          </w:p>
+                          <w:p>
+                            <w:pPr>
+                              <w:spacing w:after="0"/>
+                              <w:ind w:left="720"/>
+                              <w:rPr>
+                                <w:rFonts w:ascii="Courier New" w:hAnsi="Courier New" w:cs="Courier New"/>
+                              </w:rPr>
+                            </w:pPr>
+                            <w:r>
+                              <w:rPr>
+                                <w:rFonts w:ascii="Courier New" w:hAnsi="Courier New" w:cs="Courier New"/>
+                              </w:rPr>
+                              <w:t>for node in duplicate cover</w:t>
+                            </w:r>
+                          </w:p>
+                          <w:p>
+                            <w:pPr>
+                              <w:spacing w:after="0"/>
+                              <w:ind w:left="720"/>
+                              <w:rPr>
+                                <w:rFonts w:ascii="Courier New" w:hAnsi="Courier New" w:cs="Courier New"/>
+                              </w:rPr>
+                            </w:pPr>
+                            <w:r>
+                              <w:rPr>
+                                <w:rFonts w:ascii="Courier New" w:hAnsi="Courier New" w:cs="Courier New"/>
+                              </w:rPr>
+                              <w:tab/>
+                              <w:t>if node is removed</w:t>
+                            </w:r>
+                          </w:p>
+                          <w:p>
+                            <w:pPr>
+                              <w:spacing w:after="0"/>
+                              <w:ind w:left="720"/>
+                              <w:rPr>
+                                <w:rFonts w:ascii="Courier New" w:hAnsi="Courier New" w:cs="Courier New"/>
+                              </w:rPr>
+                            </w:pPr>
+                            <w:r>
+                              <w:rPr>
+                                <w:rFonts w:ascii="Courier New" w:hAnsi="Courier New" w:cs="Courier New"/>
+                              </w:rPr>
+                              <w:tab/>
+                            </w:r>
+                            <w:r>
+                              <w:rPr>
+                                <w:rFonts w:ascii="Courier New" w:hAnsi="Courier New" w:cs="Courier New"/>
+                              </w:rPr>
+                              <w:tab/>
+                              <w:t>recursive dfs</w:t>
+                            </w:r>
+                          </w:p>
+                          <w:p>
+                            <w:pPr>
+                              <w:spacing w:after="0"/>
+                              <w:ind w:left="720"/>
+                              <w:rPr>
+                                <w:rFonts w:ascii="Courier New" w:hAnsi="Courier New" w:cs="Courier New"/>
+                              </w:rPr>
+                            </w:pPr>
+                          </w:p>
+                          <w:p>
+                            <w:pPr>
+                              <w:spacing w:after="0"/>
+                              <w:ind w:left="720"/>
+                              <w:rPr>
+                                <w:rFonts w:ascii="Courier New" w:hAnsi="Courier New" w:cs="Courier New"/>
+                              </w:rPr>
+                            </w:pPr>
+                            <w:r>
+                              <w:rPr>
+                                <w:rFonts w:ascii="Courier New" w:hAnsi="Courier New" w:cs="Courier New"/>
+                              </w:rPr>
+                              <w:t>check if new cover is smaller than previous best</w:t>
+                            </w:r>
+                          </w:p>
+                          <w:p>
+                            <w:pPr>
+                              <w:spacing w:after="0"/>
+                              <w:ind w:left="720"/>
+                              <w:rPr>
+                                <w:rFonts w:ascii="Courier New" w:hAnsi="Courier New" w:cs="Courier New"/>
+                              </w:rPr>
+                            </w:pPr>
+                            <w:r>
+                              <w:rPr>
+                                <w:rFonts w:ascii="Courier New" w:hAnsi="Courier New" w:cs="Courier New"/>
+                              </w:rPr>
+                              <w:t xml:space="preserve">reset penalty factor </w:t>
+                            </w:r>
+                            <w:r>
+                              <w:rPr>
+                                <w:rFonts w:ascii="Courier New" w:hAnsi="Courier New" w:cs="Courier New"/>
+                              </w:rPr>
+                              <w:t>sometim</w:t>
+                            </w:r>
+                            <w:r>
+                              <w:rPr>
+                                <w:rFonts w:ascii="Courier New" w:hAnsi="Courier New" w:cs="Courier New"/>
+                              </w:rPr>
+                              <w:t>es</w:t>
+                            </w:r>
+                          </w:p>
+                          <w:p>
+                            <w:pPr>
+                              <w:spacing w:after="0"/>
+                              <w:rPr>
+                                <w:rFonts w:ascii="Courier New" w:hAnsi="Courier New" w:cs="Courier New"/>
+                              </w:rPr>
+                            </w:pPr>
+                          </w:p>
+                        </w:txbxContent>
+                      </wps:txbx>
+                      <wps:bodyPr rot="0" vert="horz" wrap="square" lIns="91440" tIns="45720" rIns="91440" bIns="45720" anchor="t" anchorCtr="0">
+                        <a:noAutofit/>
+                      </wps:bodyPr>
+                    </wps:wsp>
+                  </a:graphicData>
+                </a:graphic>
+                <wp14:sizeRelH relativeFrom="margin">
+                  <wp14:pctWidth>0</wp14:pctWidth>
+                </wp14:sizeRelH>
+                <wp14:sizeRelV relativeFrom="margin">
+                  <wp14:pctHeight>0</wp14:pctHeight>
+                </wp14:sizeRelV>
+              </wp:anchor>
+            </w:drawing>
+          </mc:Choice>
+          <mc:Fallback>
+            <w:pict>
+              <v:shape w14:anchorId="1C187224" id="_x0000_s1029" type="#_x0000_t202" style="position:absolute;margin-left:398.95pt;margin-top:51.5pt;width:450.15pt;height:387.5pt;z-index:251677696;visibility:visible;mso-wrap-style:square;mso-width-percent:0;mso-height-percent:0;mso-wrap-distance-left:9pt;mso-wrap-distance-top:3.6pt;mso-wrap-distance-right:9pt;mso-wrap-distance-bottom:3.6pt;mso-position-horizontal:right;mso-position-horizontal-relative:margin;mso-position-vertical:absolute;mso-position-vertical-relative:text;mso-width-percent:0;mso-height-percent:0;mso-width-relative:margin;mso-height-relative:margin;v-text-anchor:top" o:gfxdata="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">
+                <v:textbox>
+                  <w:txbxContent>
+                    <w:p>
+                      <w:pPr>
+                        <w:spacing w:after="0"/>
+                        <w:rPr>
+                          <w:rFonts w:ascii="Courier New" w:hAnsi="Courier New" w:cs="Courier New"/>
+                        </w:rPr>
+                      </w:pPr>
+                      <w:r>
+                        <w:rPr>
+                          <w:rFonts w:ascii="Courier New" w:hAnsi="Courier New" w:cs="Courier New"/>
+                        </w:rPr>
+                        <w:t>Cover &lt;- Init</w:t>
+                      </w:r>
+                    </w:p>
+                    <w:p>
+                      <w:pPr>
+                        <w:spacing w:after="0"/>
+                        <w:rPr>
+                          <w:rFonts w:ascii="Courier New" w:hAnsi="Courier New" w:cs="Courier New"/>
+                        </w:rPr>
+                      </w:pPr>
+                      <w:r>
+                        <w:rPr>
+                          <w:rFonts w:ascii="Courier New" w:hAnsi="Courier New" w:cs="Courier New"/>
+                        </w:rPr>
+                        <w:t>Graph &lt;- Input file</w:t>
+                      </w:r>
+                    </w:p>
+                    <w:p>
+                      <w:pPr>
+                        <w:spacing w:after="0"/>
+                        <w:rPr>
+                          <w:rFonts w:ascii="Courier New" w:hAnsi="Courier New" w:cs="Courier New"/>
+                        </w:rPr>
+                      </w:pPr>
+                    </w:p>
+                    <w:p>
+                      <w:pPr>
+                        <w:spacing w:after="0"/>
+                        <w:rPr>
+                          <w:rFonts w:ascii="Courier New" w:hAnsi="Courier New" w:cs="Courier New"/>
+                        </w:rPr>
+                      </w:pPr>
+                      <w:r>
+                        <w:rPr>
+                          <w:rFonts w:ascii="Courier New" w:hAnsi="Courier New" w:cs="Courier New"/>
+                        </w:rPr>
+                        <w:t>Depth First Search</w:t>
+                      </w:r>
+                    </w:p>
+                    <w:p>
+                      <w:pPr>
+                        <w:spacing w:after="0"/>
+                        <w:ind w:left="720"/>
+                        <w:rPr>
+                          <w:rFonts w:ascii="Courier New" w:hAnsi="Courier New" w:cs="Courier New"/>
+                        </w:rPr>
+                      </w:pPr>
+                      <w:r>
+                        <w:rPr>
+                          <w:rFonts w:ascii="Courier New" w:hAnsi="Courier New" w:cs="Courier New"/>
+                        </w:rPr>
+                        <w:t xml:space="preserve">best cover size </w:t>
+                      </w:r>
+                      <w:r>
+                        <w:rPr>
+                          <w:rFonts w:ascii="Courier New" w:hAnsi="Courier New" w:cs="Courier New"/>
+                        </w:rPr>
+                        <w:t>&lt;-</w:t>
+                      </w:r>
+                      <w:r>
+                        <w:rPr>
+                          <w:rFonts w:ascii="Courier New" w:hAnsi="Courier New" w:cs="Courier New"/>
+                        </w:rPr>
+                        <w:t xml:space="preserve"> </w:t>
+                      </w:r>
+                      <w:r>
+                        <w:rPr>
+                          <w:rFonts w:ascii="Courier New" w:hAnsi="Courier New" w:cs="Courier New"/>
+                        </w:rPr>
+                        <w:t>Infinity</w:t>
+                      </w:r>
+                    </w:p>
+                    <w:p>
+                      <w:pPr>
+                        <w:spacing w:after="0"/>
+                        <w:ind w:left="720"/>
+                        <w:rPr>
+                          <w:rFonts w:ascii="Courier New" w:hAnsi="Courier New" w:cs="Courier New"/>
+                        </w:rPr>
+                      </w:pPr>
+                      <w:r>
+                        <w:rPr>
+                          <w:rFonts w:ascii="Courier New" w:hAnsi="Courier New" w:cs="Courier New"/>
+                        </w:rPr>
+                        <w:t>for node in graph:</w:t>
+                      </w:r>
+                    </w:p>
+                    <w:p>
+                      <w:pPr>
+                        <w:spacing w:after="0"/>
+                        <w:ind w:left="720"/>
+                        <w:rPr>
+                          <w:rFonts w:ascii="Courier New" w:hAnsi="Courier New" w:cs="Courier New"/>
+                        </w:rPr>
+                      </w:pPr>
+                      <w:r>
+                        <w:rPr>
+                          <w:rFonts w:ascii="Courier New" w:hAnsi="Courier New" w:cs="Courier New"/>
+                        </w:rPr>
+                        <w:tab/>
+                        <w:t>append node to cover</w:t>
+                      </w:r>
+                    </w:p>
+                    <w:p>
+                      <w:pPr>
+                        <w:spacing w:after="0"/>
+                        <w:rPr>
+                          <w:rFonts w:ascii="Courier New" w:hAnsi="Courier New" w:cs="Courier New"/>
+                        </w:rPr>
+                      </w:pPr>
+                    </w:p>
+                    <w:p>
+                      <w:pPr>
+                        <w:spacing w:after="0"/>
+                        <w:ind w:left="720"/>
+                        <w:rPr>
+                          <w:rFonts w:ascii="Courier New" w:hAnsi="Courier New" w:cs="Courier New"/>
+                        </w:rPr>
+                      </w:pPr>
+                      <w:r>
+                        <w:rPr>
+                          <w:rFonts w:ascii="Courier New" w:hAnsi="Courier New" w:cs="Courier New"/>
+                        </w:rPr>
+                        <w:t>smallest = node in graph with smallest degree</w:t>
+                      </w:r>
+                    </w:p>
+                    <w:p>
+                      <w:pPr>
+                        <w:spacing w:after="0"/>
+                        <w:rPr>
+                          <w:rFonts w:ascii="Courier New" w:hAnsi="Courier New" w:cs="Courier New"/>
+                        </w:rPr>
+                      </w:pPr>
+                    </w:p>
+                    <w:p>
+                      <w:pPr>
+                        <w:spacing w:after="0"/>
+                        <w:ind w:left="720"/>
+                        <w:rPr>
+                          <w:rFonts w:ascii="Courier New" w:hAnsi="Courier New" w:cs="Courier New"/>
+                        </w:rPr>
+                      </w:pPr>
+                      <w:r>
+                        <w:rPr>
+                          <w:rFonts w:ascii="Courier New" w:hAnsi="Courier New" w:cs="Courier New"/>
+                        </w:rPr>
+                        <w:t>remove node with smallest degree from cover</w:t>
+                      </w:r>
+                    </w:p>
+                    <w:p>
+                      <w:pPr>
+                        <w:spacing w:after="0"/>
+                        <w:ind w:left="720"/>
+                        <w:rPr>
+                          <w:rFonts w:ascii="Courier New" w:hAnsi="Courier New" w:cs="Courier New"/>
+                        </w:rPr>
+                      </w:pPr>
+                    </w:p>
+                    <w:p>
+                      <w:pPr>
+                        <w:spacing w:after="0"/>
+                        <w:ind w:left="720"/>
+                        <w:rPr>
+                          <w:rFonts w:ascii="Courier New" w:hAnsi="Courier New" w:cs="Courier New"/>
+                        </w:rPr>
+                      </w:pPr>
+                      <w:r>
+                        <w:rPr>
+                          <w:rFonts w:ascii="Courier New" w:hAnsi="Courier New" w:cs="Courier New"/>
+                        </w:rPr>
+                        <w:t>duplicate cover &lt;- create a copy of the cover</w:t>
+                      </w:r>
+                    </w:p>
+                    <w:p>
+                      <w:pPr>
+                        <w:spacing w:after="0"/>
+                        <w:ind w:left="720"/>
+                        <w:rPr>
+                          <w:rFonts w:ascii="Courier New" w:hAnsi="Courier New" w:cs="Courier New"/>
+                        </w:rPr>
+                      </w:pPr>
+                      <w:r>
+                        <w:rPr>
+                          <w:rFonts w:ascii="Courier New" w:hAnsi="Courier New" w:cs="Courier New"/>
+                        </w:rPr>
+                        <w:t>search for next smallest degree node</w:t>
+                      </w:r>
+                    </w:p>
+                    <w:p>
+                      <w:pPr>
+                        <w:spacing w:after="0"/>
+                        <w:ind w:left="720"/>
+                        <w:rPr>
+                          <w:rFonts w:ascii="Courier New" w:hAnsi="Courier New" w:cs="Courier New"/>
+                        </w:rPr>
+                      </w:pPr>
+                      <w:r>
+                        <w:rPr>
+                          <w:rFonts w:ascii="Courier New" w:hAnsi="Courier New" w:cs="Courier New"/>
+                        </w:rPr>
+                        <w:t>add if to the duplicate cover</w:t>
+                      </w:r>
+                    </w:p>
+                    <w:p>
+                      <w:pPr>
+                        <w:spacing w:after="0"/>
+                        <w:ind w:left="720"/>
+                        <w:rPr>
+                          <w:rFonts w:ascii="Courier New" w:hAnsi="Courier New" w:cs="Courier New"/>
+                        </w:rPr>
+                      </w:pPr>
+                      <w:r>
+                        <w:rPr>
+                          <w:rFonts w:ascii="Courier New" w:hAnsi="Courier New" w:cs="Courier New"/>
+                        </w:rPr>
+                        <w:t>remove it from the list of options</w:t>
+                      </w:r>
+                    </w:p>
+                    <w:p>
+                      <w:pPr>
+                        <w:spacing w:after="0"/>
+                        <w:ind w:left="720"/>
+                        <w:rPr>
+                          <w:rFonts w:ascii="Courier New" w:hAnsi="Courier New" w:cs="Courier New"/>
+                        </w:rPr>
+                      </w:pPr>
+                    </w:p>
+                    <w:p>
+                      <w:pPr>
+                        <w:spacing w:after="0"/>
+                        <w:ind w:left="720"/>
+                        <w:rPr>
+                          <w:rFonts w:ascii="Courier New" w:hAnsi="Courier New" w:cs="Courier New"/>
+                        </w:rPr>
+                      </w:pPr>
+                    </w:p>
+                    <w:p>
+                      <w:pPr>
+                        <w:spacing w:after="0"/>
+                        <w:ind w:left="720"/>
+                        <w:rPr>
+                          <w:rFonts w:ascii="Courier New" w:hAnsi="Courier New" w:cs="Courier New"/>
+                        </w:rPr>
+                      </w:pPr>
+                      <w:r>
+                        <w:rPr>
+                          <w:rFonts w:ascii="Courier New" w:hAnsi="Courier New" w:cs="Courier New"/>
+                        </w:rPr>
+                        <w:t>for node in duplicate cover</w:t>
+                      </w:r>
+                    </w:p>
+                    <w:p>
+                      <w:pPr>
+                        <w:spacing w:after="0"/>
+                        <w:ind w:left="720"/>
+                        <w:rPr>
+                          <w:rFonts w:ascii="Courier New" w:hAnsi="Courier New" w:cs="Courier New"/>
+                        </w:rPr>
+                      </w:pPr>
+                      <w:r>
+                        <w:rPr>
+                          <w:rFonts w:ascii="Courier New" w:hAnsi="Courier New" w:cs="Courier New"/>
+                        </w:rPr>
+                        <w:tab/>
+                        <w:t>if node is removed</w:t>
+                      </w:r>
+                    </w:p>
+                    <w:p>
+                      <w:pPr>
+                        <w:spacing w:after="0"/>
+                        <w:ind w:left="720"/>
+                        <w:rPr>
+                          <w:rFonts w:ascii="Courier New" w:hAnsi="Courier New" w:cs="Courier New"/>
+                        </w:rPr>
+                      </w:pPr>
+                      <w:r>
+                        <w:rPr>
+                          <w:rFonts w:ascii="Courier New" w:hAnsi="Courier New" w:cs="Courier New"/>
+                        </w:rPr>
+                        <w:tab/>
+                      </w:r>
+                      <w:r>
+                        <w:rPr>
+                          <w:rFonts w:ascii="Courier New" w:hAnsi="Courier New" w:cs="Courier New"/>
+                        </w:rPr>
+                        <w:tab/>
+                        <w:t>recursive dfs</w:t>
+                      </w:r>
+                    </w:p>
+                    <w:p>
+                      <w:pPr>
+                        <w:spacing w:after="0"/>
+                        <w:ind w:left="720"/>
+                        <w:rPr>
+                          <w:rFonts w:ascii="Courier New" w:hAnsi="Courier New" w:cs="Courier New"/>
+                        </w:rPr>
+                      </w:pPr>
+                    </w:p>
+                    <w:p>
+                      <w:pPr>
+                        <w:spacing w:after="0"/>
+                        <w:ind w:left="720"/>
+                        <w:rPr>
+                          <w:rFonts w:ascii="Courier New" w:hAnsi="Courier New" w:cs="Courier New"/>
+                        </w:rPr>
+                      </w:pPr>
+                      <w:r>
+                        <w:rPr>
+                          <w:rFonts w:ascii="Courier New" w:hAnsi="Courier New" w:cs="Courier New"/>
+                        </w:rPr>
+                        <w:t>check if new cover is smaller than previous best</w:t>
+                      </w:r>
+                    </w:p>
+                    <w:p>
+                      <w:pPr>
+                        <w:spacing w:after="0"/>
+                        <w:ind w:left="720"/>
+                        <w:rPr>
+                          <w:rFonts w:ascii="Courier New" w:hAnsi="Courier New" w:cs="Courier New"/>
+                        </w:rPr>
+                      </w:pPr>
+                      <w:r>
+                        <w:rPr>
+                          <w:rFonts w:ascii="Courier New" w:hAnsi="Courier New" w:cs="Courier New"/>
+                        </w:rPr>
+                        <w:t xml:space="preserve">reset penalty factor </w:t>
+                      </w:r>
+                      <w:r>
+                        <w:rPr>
+                          <w:rFonts w:ascii="Courier New" w:hAnsi="Courier New" w:cs="Courier New"/>
+                        </w:rPr>
+                        <w:t>sometim</w:t>
+                      </w:r>
+                      <w:r>
+                        <w:rPr>
+                          <w:rFonts w:ascii="Courier New" w:hAnsi="Courier New" w:cs="Courier New"/>
+                        </w:rPr>
+                        <w:t>es</w:t>
+                      </w:r>
+                    </w:p>
+                    <w:p>
+                      <w:pPr>
+                        <w:spacing w:after="0"/>
+                        <w:rPr>
+                          <w:rFonts w:ascii="Courier New" w:hAnsi="Courier New" w:cs="Courier New"/>
+                        </w:rPr>
+                      </w:pPr>
+                    </w:p>
+                  </w:txbxContent>
+                </v:textbox>
+                <w10:wrap type="square" anchorx="margin"/>
+              </v:shape>
+            </w:pict>
+          </mc:Fallback>
+        </mc:AlternateContent>
+      </w:r>
+      <w:r>
+        <w:rPr>
+          <w:lang w:val="en-US"/>
+        </w:rPr>
+        <w:t>Our nodes also have a penalty factor attached to them that is used to score certain nodes against others when doing our comparison to find the smallest degree. These penalty factors are also randomly reset during execution.</w:t>
+      </w:r>
+    </w:p>
+    <w:p>
+      <w:pPr>
+        <w:rPr>
+          <w:lang w:val="en-US"/>
+        </w:rPr>
+      </w:pPr>
     </w:p>
     <w:p>
       <w:pPr>
@@ -4286,350 +5100,6 @@
     <w:p>
       <w:pPr>
         <w:pStyle w:val="Subtitle"/>
-        <w:rPr>
-          <w:lang w:val="en-US"/>
-        </w:rPr>
-      </w:pPr>
-    </w:p>
-    <w:p>
-      <w:pPr>
-        <w:rPr>
-          <w:lang w:val="en-US"/>
-        </w:rPr>
-      </w:pPr>
-    </w:p>
-    <w:p>
-      <w:pPr>
-        <w:rPr>
-          <w:lang w:val="en-US"/>
-        </w:rPr>
-      </w:pPr>
-      <w:proofErr w:type="spellStart"/>
-      <w:r>
-        <w:rPr>
-          <w:lang w:val="en-US"/>
-        </w:rPr>
-        <w:t>initialise</w:t>
-      </w:r>
-      <w:proofErr w:type="spellEnd"/>
-      <w:r>
-        <w:rPr>
-          <w:lang w:val="en-US"/>
-        </w:rPr>
-        <w:t xml:space="preserve"> cover</w:t>
-      </w:r>
-    </w:p>
-    <w:p>
-      <w:pPr>
-        <w:rPr>
-          <w:lang w:val="en-US"/>
-        </w:rPr>
-      </w:pPr>
-      <w:r>
-        <w:rPr>
-          <w:lang w:val="en-US"/>
-        </w:rPr>
-        <w:t>read file into graph</w:t>
-      </w:r>
-    </w:p>
-    <w:p>
-      <w:pPr>
-        <w:rPr>
-          <w:lang w:val="en-US"/>
-        </w:rPr>
-      </w:pPr>
-    </w:p>
-    <w:p>
-      <w:pPr>
-        <w:rPr>
-          <w:lang w:val="en-US"/>
-        </w:rPr>
-      </w:pPr>
-    </w:p>
-    <w:p>
-      <w:pPr>
-        <w:rPr>
-          <w:lang w:val="en-US"/>
-        </w:rPr>
-      </w:pPr>
-      <w:r>
-        <w:rPr>
-          <w:lang w:val="en-US"/>
-        </w:rPr>
-        <w:t>run dfs</w:t>
-      </w:r>
-    </w:p>
-    <w:p>
-      <w:pPr>
-        <w:rPr>
-          <w:lang w:val="en-US"/>
-        </w:rPr>
-      </w:pPr>
-    </w:p>
-    <w:p>
-      <w:pPr>
-        <w:rPr>
-          <w:lang w:val="en-US"/>
-        </w:rPr>
-      </w:pPr>
-      <w:r>
-        <w:rPr>
-          <w:lang w:val="en-US"/>
-        </w:rPr>
-        <w:t>set best cover size = INT_MAX</w:t>
-      </w:r>
-    </w:p>
-    <w:p>
-      <w:pPr>
-        <w:rPr>
-          <w:lang w:val="en-US"/>
-        </w:rPr>
-      </w:pPr>
-      <w:r>
-        <w:rPr>
-          <w:lang w:val="en-US"/>
-        </w:rPr>
-        <w:t>insert all elements of the graph into the cover</w:t>
-      </w:r>
-    </w:p>
-    <w:p>
-      <w:pPr>
-        <w:rPr>
-          <w:lang w:val="en-US"/>
-        </w:rPr>
-      </w:pPr>
-    </w:p>
-    <w:p>
-      <w:pPr>
-        <w:rPr>
-          <w:lang w:val="en-US"/>
-        </w:rPr>
-      </w:pPr>
-      <w:r>
-        <w:rPr>
-          <w:lang w:val="en-US"/>
-        </w:rPr>
-        <w:t xml:space="preserve">pick element in graph with smallest </w:t>
-      </w:r>
-      <w:proofErr w:type="spellStart"/>
-      <w:r>
-        <w:rPr>
-          <w:lang w:val="en-US"/>
-        </w:rPr>
-        <w:t>degeree</w:t>
-      </w:r>
-      <w:proofErr w:type="spellEnd"/>
-    </w:p>
-    <w:p>
-      <w:pPr>
-        <w:rPr>
-          <w:lang w:val="en-US"/>
-        </w:rPr>
-      </w:pPr>
-    </w:p>
-    <w:p>
-      <w:pPr>
-        <w:rPr>
-          <w:lang w:val="en-US"/>
-        </w:rPr>
-      </w:pPr>
-      <w:r>
-        <w:rPr>
-          <w:lang w:val="en-US"/>
-        </w:rPr>
-        <w:t>recursive dfs</w:t>
-      </w:r>
-    </w:p>
-    <w:p>
-      <w:pPr>
-        <w:rPr>
-          <w:lang w:val="en-US"/>
-        </w:rPr>
-      </w:pPr>
-      <w:r>
-        <w:rPr>
-          <w:lang w:val="en-US"/>
-        </w:rPr>
-        <w:t>remove node with smallest degree from cover</w:t>
-      </w:r>
-    </w:p>
-    <w:p>
-      <w:pPr>
-        <w:rPr>
-          <w:lang w:val="en-US"/>
-        </w:rPr>
-      </w:pPr>
-    </w:p>
-    <w:p>
-      <w:pPr>
-        <w:rPr>
-          <w:lang w:val="en-US"/>
-        </w:rPr>
-      </w:pPr>
-      <w:r>
-        <w:rPr>
-          <w:lang w:val="en-US"/>
-        </w:rPr>
-        <w:t>duplicate cover &lt;- create a copy of the cover</w:t>
-      </w:r>
-    </w:p>
-    <w:p>
-      <w:pPr>
-        <w:rPr>
-          <w:lang w:val="en-US"/>
-        </w:rPr>
-      </w:pPr>
-      <w:r>
-        <w:rPr>
-          <w:lang w:val="en-US"/>
-        </w:rPr>
-        <w:t>search for next smallest degree node</w:t>
-      </w:r>
-    </w:p>
-    <w:p>
-      <w:pPr>
-        <w:rPr>
-          <w:lang w:val="en-US"/>
-        </w:rPr>
-      </w:pPr>
-      <w:r>
-        <w:rPr>
-          <w:lang w:val="en-US"/>
-        </w:rPr>
-        <w:t>add if to the duplicate cover</w:t>
-      </w:r>
-    </w:p>
-    <w:p>
-      <w:pPr>
-        <w:rPr>
-          <w:lang w:val="en-US"/>
-        </w:rPr>
-      </w:pPr>
-      <w:r>
-        <w:rPr>
-          <w:lang w:val="en-US"/>
-        </w:rPr>
-        <w:t>remove it from the list of options</w:t>
-      </w:r>
-    </w:p>
-    <w:p>
-      <w:pPr>
-        <w:rPr>
-          <w:lang w:val="en-US"/>
-        </w:rPr>
-      </w:pPr>
-    </w:p>
-    <w:p>
-      <w:pPr>
-        <w:rPr>
-          <w:lang w:val="en-US"/>
-        </w:rPr>
-      </w:pPr>
-    </w:p>
-    <w:p>
-      <w:pPr>
-        <w:rPr>
-          <w:lang w:val="en-US"/>
-        </w:rPr>
-      </w:pPr>
-      <w:r>
-        <w:rPr>
-          <w:lang w:val="en-US"/>
-        </w:rPr>
-        <w:t>for node in duplicate cover</w:t>
-      </w:r>
-    </w:p>
-    <w:p>
-      <w:pPr>
-        <w:rPr>
-          <w:lang w:val="en-US"/>
-        </w:rPr>
-      </w:pPr>
-      <w:r>
-        <w:rPr>
-          <w:lang w:val="en-US"/>
-        </w:rPr>
-        <w:tab/>
-        <w:t>if node is removed</w:t>
-      </w:r>
-    </w:p>
-    <w:p>
-      <w:pPr>
-        <w:rPr>
-          <w:lang w:val="en-US"/>
-        </w:rPr>
-      </w:pPr>
-      <w:r>
-        <w:rPr>
-          <w:lang w:val="en-US"/>
-        </w:rPr>
-        <w:tab/>
-      </w:r>
-      <w:r>
-        <w:rPr>
-          <w:lang w:val="en-US"/>
-        </w:rPr>
-        <w:tab/>
-        <w:t>recursive dfs</w:t>
-      </w:r>
-    </w:p>
-    <w:p>
-      <w:pPr>
-        <w:rPr>
-          <w:lang w:val="en-US"/>
-        </w:rPr>
-      </w:pPr>
-    </w:p>
-    <w:p>
-      <w:pPr>
-        <w:rPr>
-          <w:lang w:val="en-US"/>
-        </w:rPr>
-      </w:pPr>
-      <w:r>
-        <w:rPr>
-          <w:lang w:val="en-US"/>
-        </w:rPr>
-        <w:t>check if new cover is smaller than previous best</w:t>
-      </w:r>
-    </w:p>
-    <w:p>
-      <w:pPr>
-        <w:rPr>
-          <w:lang w:val="en-US"/>
-        </w:rPr>
-      </w:pPr>
-    </w:p>
-    <w:p>
-      <w:pPr>
-        <w:rPr>
-          <w:lang w:val="en-US"/>
-        </w:rPr>
-      </w:pPr>
-      <w:r>
-        <w:rPr>
-          <w:lang w:val="en-US"/>
-        </w:rPr>
-        <w:t xml:space="preserve">reset penalty factor </w:t>
-      </w:r>
-      <w:proofErr w:type="spellStart"/>
-      <w:r>
-        <w:rPr>
-          <w:lang w:val="en-US"/>
-        </w:rPr>
-        <w:t>somtimes</w:t>
-      </w:r>
-      <w:proofErr w:type="spellEnd"/>
-    </w:p>
-    <w:p>
-      <w:pPr>
-        <w:rPr>
-          <w:lang w:val="en-US"/>
-        </w:rPr>
-      </w:pPr>
-    </w:p>
-    <w:p>
-      <w:pPr>
         <w:rPr>
           <w:lang w:val="en-US"/>
         </w:rPr>

--- a/AdvancedAlgorithms_report_2.docx
+++ b/AdvancedAlgorithms_report_2.docx
@@ -587,7 +587,7 @@
         <mc:AlternateContent>
           <mc:Choice Requires="wps">
             <w:drawing>
-              <wp:anchor distT="45720" distB="45720" distL="114300" distR="114300" simplePos="0" relativeHeight="251667456" behindDoc="0" locked="0" layoutInCell="1" allowOverlap="1" wp14:anchorId="7F0ED5E7" wp14:editId="063BCEDD">
+              <wp:anchor distT="45720" distB="45720" distL="114300" distR="114300" simplePos="0" relativeHeight="251667456" behindDoc="0" locked="0" layoutInCell="1" allowOverlap="1" wp14:anchorId="7F0ED5E7" wp14:editId="37259165">
                 <wp:simplePos x="0" y="0"/>
                 <wp:positionH relativeFrom="margin">
                   <wp:align>right</wp:align>
@@ -595,8 +595,8 @@
                 <wp:positionV relativeFrom="paragraph">
                   <wp:posOffset>584200</wp:posOffset>
                 </wp:positionV>
-                <wp:extent cx="5720080" cy="4675367"/>
-                <wp:effectExtent l="0" t="0" r="13970" b="11430"/>
+                <wp:extent cx="5720080" cy="1224280"/>
+                <wp:effectExtent l="0" t="0" r="13970" b="13970"/>
                 <wp:wrapSquare wrapText="bothSides"/>
                 <wp:docPr id="12" name="Text Box 2"/>
                 <wp:cNvGraphicFramePr>
@@ -611,7 +611,7 @@
                       <wps:spPr bwMode="auto">
                         <a:xfrm>
                           <a:off x="0" y="0"/>
-                          <a:ext cx="5720080" cy="4675367"/>
+                          <a:ext cx="5720080" cy="1224501"/>
                         </a:xfrm>
                         <a:prstGeom prst="rect">
                           <a:avLst/>
@@ -654,7 +654,7 @@
                 <v:stroke joinstyle="miter"/>
                 <v:path gradientshapeok="t" o:connecttype="rect"/>
               </v:shapetype>
-              <v:shape id="Text Box 2" o:spid="_x0000_s1026" type="#_x0000_t202" style="position:absolute;margin-left:399.2pt;margin-top:46pt;width:450.4pt;height:368.15pt;z-index:251667456;visibility:visible;mso-wrap-style:square;mso-width-percent:0;mso-height-percent:0;mso-wrap-distance-left:9pt;mso-wrap-distance-top:3.6pt;mso-wrap-distance-right:9pt;mso-wrap-distance-bottom:3.6pt;mso-position-horizontal:right;mso-position-horizontal-relative:margin;mso-position-vertical:absolute;mso-position-vertical-relative:text;mso-width-percent:0;mso-height-percent:0;mso-width-relative:margin;mso-height-relative:margin;v-text-anchor:top" o:gfxdata="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">
+              <v:shape id="Text Box 2" o:spid="_x0000_s1026" type="#_x0000_t202" style="position:absolute;margin-left:399.2pt;margin-top:46pt;width:450.4pt;height:96.4pt;z-index:251667456;visibility:visible;mso-wrap-style:square;mso-width-percent:0;mso-height-percent:0;mso-wrap-distance-left:9pt;mso-wrap-distance-top:3.6pt;mso-wrap-distance-right:9pt;mso-wrap-distance-bottom:3.6pt;mso-position-horizontal:right;mso-position-horizontal-relative:margin;mso-position-vertical:absolute;mso-position-vertical-relative:text;mso-width-percent:0;mso-height-percent:0;mso-width-relative:margin;mso-height-relative:margin;v-text-anchor:top" o:gfxdata="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">
                 <v:textbox>
                   <w:txbxContent>
                     <w:p/>
@@ -675,14 +675,6 @@
     </w:p>
     <w:p>
       <w:pPr>
-        <w:rPr>
-          <w:sz w:val="24"/>
-          <w:szCs w:val="24"/>
-        </w:rPr>
-      </w:pPr>
-    </w:p>
-    <w:p>
-      <w:pPr>
         <w:pStyle w:val="Title"/>
         <w:jc w:val="left"/>
         <w:rPr>
@@ -690,21 +682,11 @@
           <w:szCs w:val="10"/>
         </w:rPr>
       </w:pPr>
-    </w:p>
-    <w:p>
-      <w:pPr>
-        <w:pStyle w:val="Title"/>
-        <w:jc w:val="left"/>
+      <w:r>
         <w:rPr>
           <w:sz w:val="24"/>
           <w:szCs w:val="10"/>
         </w:rPr>
-      </w:pPr>
-      <w:r>
-        <w:rPr>
-          <w:sz w:val="24"/>
-          <w:szCs w:val="10"/>
-        </w:rPr>
         <w:t>RESULTS</w:t>
       </w:r>
     </w:p>
@@ -716,6 +698,900 @@
         </w:rPr>
       </w:pPr>
     </w:p>
+    <w:tbl>
+      <w:tblPr>
+        <w:tblW w:w="4800" w:type="dxa"/>
+        <w:jc w:val="center"/>
+        <w:tblLook w:val="04A0" w:firstRow="1" w:lastRow="0" w:firstColumn="1" w:lastColumn="0" w:noHBand="0" w:noVBand="1"/>
+      </w:tblPr>
+      <w:tblGrid>
+        <w:gridCol w:w="960"/>
+        <w:gridCol w:w="960"/>
+        <w:gridCol w:w="960"/>
+        <w:gridCol w:w="960"/>
+        <w:gridCol w:w="960"/>
+      </w:tblGrid>
+      <w:tr>
+        <w:trPr>
+          <w:trHeight w:val="799"/>
+          <w:jc w:val="center"/>
+        </w:trPr>
+        <w:tc>
+          <w:tcPr>
+            <w:tcW w:w="960" w:type="dxa"/>
+            <w:tcBorders>
+              <w:top w:val="single" w:sz="12" w:space="0" w:color="auto"/>
+              <w:left w:val="single" w:sz="12" w:space="0" w:color="auto"/>
+              <w:bottom w:val="nil"/>
+              <w:right w:val="single" w:sz="12" w:space="0" w:color="auto"/>
+            </w:tcBorders>
+            <w:shd w:val="clear" w:color="000000" w:fill="D9E1F2"/>
+            <w:noWrap/>
+            <w:vAlign w:val="center"/>
+            <w:hideMark/>
+          </w:tcPr>
+          <w:p>
+            <w:pPr>
+              <w:spacing w:after="0" w:line="240" w:lineRule="auto"/>
+              <w:jc w:val="center"/>
+              <w:rPr>
+                <w:rFonts w:ascii="Calibri" w:eastAsia="Times New Roman" w:hAnsi="Calibri" w:cs="Calibri"/>
+                <w:color w:val="000000"/>
+                <w:lang w:eastAsia="en-AU"/>
+              </w:rPr>
+            </w:pPr>
+            <w:r>
+              <w:rPr>
+                <w:rFonts w:ascii="Calibri" w:eastAsia="Times New Roman" w:hAnsi="Calibri" w:cs="Calibri"/>
+                <w:color w:val="000000"/>
+                <w:lang w:eastAsia="en-AU"/>
+              </w:rPr>
+              <w:t> </w:t>
+            </w:r>
+          </w:p>
+        </w:tc>
+        <w:tc>
+          <w:tcPr>
+            <w:tcW w:w="960" w:type="dxa"/>
+            <w:tcBorders>
+              <w:top w:val="single" w:sz="12" w:space="0" w:color="auto"/>
+              <w:left w:val="nil"/>
+              <w:bottom w:val="nil"/>
+              <w:right w:val="single" w:sz="12" w:space="0" w:color="auto"/>
+            </w:tcBorders>
+            <w:shd w:val="clear" w:color="000000" w:fill="D9E1F2"/>
+            <w:noWrap/>
+            <w:vAlign w:val="center"/>
+            <w:hideMark/>
+          </w:tcPr>
+          <w:p>
+            <w:pPr>
+              <w:spacing w:after="0" w:line="240" w:lineRule="auto"/>
+              <w:jc w:val="center"/>
+              <w:rPr>
+                <w:rFonts w:ascii="Calibri" w:eastAsia="Times New Roman" w:hAnsi="Calibri" w:cs="Calibri"/>
+                <w:color w:val="000000"/>
+                <w:lang w:eastAsia="en-AU"/>
+              </w:rPr>
+            </w:pPr>
+            <w:r>
+              <w:rPr>
+                <w:rFonts w:ascii="Calibri" w:eastAsia="Times New Roman" w:hAnsi="Calibri" w:cs="Calibri"/>
+                <w:color w:val="000000"/>
+                <w:lang w:eastAsia="en-AU"/>
+              </w:rPr>
+              <w:t> </w:t>
+            </w:r>
+          </w:p>
+        </w:tc>
+        <w:tc>
+          <w:tcPr>
+            <w:tcW w:w="960" w:type="dxa"/>
+            <w:tcBorders>
+              <w:top w:val="single" w:sz="12" w:space="0" w:color="auto"/>
+              <w:left w:val="nil"/>
+              <w:bottom w:val="nil"/>
+              <w:right w:val="nil"/>
+            </w:tcBorders>
+            <w:shd w:val="clear" w:color="000000" w:fill="D9E1F2"/>
+            <w:noWrap/>
+            <w:vAlign w:val="center"/>
+            <w:hideMark/>
+          </w:tcPr>
+          <w:p>
+            <w:pPr>
+              <w:spacing w:after="0" w:line="240" w:lineRule="auto"/>
+              <w:jc w:val="center"/>
+              <w:rPr>
+                <w:rFonts w:ascii="Calibri" w:eastAsia="Times New Roman" w:hAnsi="Calibri" w:cs="Calibri"/>
+                <w:color w:val="000000"/>
+                <w:lang w:eastAsia="en-AU"/>
+              </w:rPr>
+            </w:pPr>
+            <w:r>
+              <w:rPr>
+                <w:rFonts w:ascii="Calibri" w:eastAsia="Times New Roman" w:hAnsi="Calibri" w:cs="Calibri"/>
+                <w:color w:val="000000"/>
+                <w:lang w:eastAsia="en-AU"/>
+              </w:rPr>
+              <w:t> </w:t>
+            </w:r>
+          </w:p>
+        </w:tc>
+        <w:tc>
+          <w:tcPr>
+            <w:tcW w:w="960" w:type="dxa"/>
+            <w:tcBorders>
+              <w:top w:val="single" w:sz="12" w:space="0" w:color="auto"/>
+              <w:left w:val="nil"/>
+              <w:bottom w:val="single" w:sz="12" w:space="0" w:color="auto"/>
+              <w:right w:val="nil"/>
+            </w:tcBorders>
+            <w:shd w:val="clear" w:color="000000" w:fill="D9E1F2"/>
+            <w:noWrap/>
+            <w:vAlign w:val="center"/>
+            <w:hideMark/>
+          </w:tcPr>
+          <w:p>
+            <w:pPr>
+              <w:spacing w:after="0" w:line="240" w:lineRule="auto"/>
+              <w:jc w:val="center"/>
+              <w:rPr>
+                <w:rFonts w:ascii="Calibri" w:eastAsia="Times New Roman" w:hAnsi="Calibri" w:cs="Calibri"/>
+                <w:color w:val="000000"/>
+                <w:lang w:eastAsia="en-AU"/>
+              </w:rPr>
+            </w:pPr>
+            <w:r>
+              <w:rPr>
+                <w:rFonts w:ascii="Calibri" w:eastAsia="Times New Roman" w:hAnsi="Calibri" w:cs="Calibri"/>
+                <w:color w:val="000000"/>
+                <w:lang w:eastAsia="en-AU"/>
+              </w:rPr>
+              <w:t> </w:t>
+            </w:r>
+          </w:p>
+        </w:tc>
+        <w:tc>
+          <w:tcPr>
+            <w:tcW w:w="960" w:type="dxa"/>
+            <w:tcBorders>
+              <w:top w:val="single" w:sz="12" w:space="0" w:color="auto"/>
+              <w:left w:val="nil"/>
+              <w:bottom w:val="nil"/>
+              <w:right w:val="single" w:sz="12" w:space="0" w:color="auto"/>
+            </w:tcBorders>
+            <w:shd w:val="clear" w:color="000000" w:fill="D9E1F2"/>
+            <w:noWrap/>
+            <w:vAlign w:val="center"/>
+            <w:hideMark/>
+          </w:tcPr>
+          <w:p>
+            <w:pPr>
+              <w:spacing w:after="0" w:line="240" w:lineRule="auto"/>
+              <w:jc w:val="center"/>
+              <w:rPr>
+                <w:rFonts w:ascii="Calibri" w:eastAsia="Times New Roman" w:hAnsi="Calibri" w:cs="Calibri"/>
+                <w:color w:val="000000"/>
+                <w:lang w:eastAsia="en-AU"/>
+              </w:rPr>
+            </w:pPr>
+            <w:r>
+              <w:rPr>
+                <w:rFonts w:ascii="Calibri" w:eastAsia="Times New Roman" w:hAnsi="Calibri" w:cs="Calibri"/>
+                <w:color w:val="000000"/>
+                <w:lang w:eastAsia="en-AU"/>
+              </w:rPr>
+              <w:t> </w:t>
+            </w:r>
+          </w:p>
+        </w:tc>
+      </w:tr>
+      <w:tr>
+        <w:trPr>
+          <w:trHeight w:val="799"/>
+          <w:jc w:val="center"/>
+        </w:trPr>
+        <w:tc>
+          <w:tcPr>
+            <w:tcW w:w="960" w:type="dxa"/>
+            <w:tcBorders>
+              <w:top w:val="nil"/>
+              <w:left w:val="single" w:sz="12" w:space="0" w:color="auto"/>
+              <w:bottom w:val="nil"/>
+              <w:right w:val="single" w:sz="12" w:space="0" w:color="auto"/>
+            </w:tcBorders>
+            <w:shd w:val="clear" w:color="000000" w:fill="D9E1F2"/>
+            <w:noWrap/>
+            <w:vAlign w:val="center"/>
+            <w:hideMark/>
+          </w:tcPr>
+          <w:p>
+            <w:pPr>
+              <w:spacing w:after="0" w:line="240" w:lineRule="auto"/>
+              <w:jc w:val="center"/>
+              <w:rPr>
+                <w:rFonts w:ascii="Calibri" w:eastAsia="Times New Roman" w:hAnsi="Calibri" w:cs="Calibri"/>
+                <w:color w:val="000000"/>
+                <w:lang w:eastAsia="en-AU"/>
+              </w:rPr>
+            </w:pPr>
+            <w:r>
+              <w:rPr>
+                <w:rFonts w:ascii="Calibri" w:eastAsia="Times New Roman" w:hAnsi="Calibri" w:cs="Calibri"/>
+                <w:color w:val="000000"/>
+                <w:lang w:eastAsia="en-AU"/>
+              </w:rPr>
+              <w:t> </w:t>
+            </w:r>
+          </w:p>
+        </w:tc>
+        <w:tc>
+          <w:tcPr>
+            <w:tcW w:w="960" w:type="dxa"/>
+            <w:tcBorders>
+              <w:top w:val="nil"/>
+              <w:left w:val="nil"/>
+              <w:bottom w:val="single" w:sz="12" w:space="0" w:color="auto"/>
+              <w:right w:val="nil"/>
+            </w:tcBorders>
+            <w:shd w:val="clear" w:color="000000" w:fill="D9E1F2"/>
+            <w:noWrap/>
+            <w:vAlign w:val="center"/>
+            <w:hideMark/>
+          </w:tcPr>
+          <w:p>
+            <w:pPr>
+              <w:spacing w:after="0" w:line="240" w:lineRule="auto"/>
+              <w:jc w:val="center"/>
+              <w:rPr>
+                <w:rFonts w:ascii="Calibri" w:eastAsia="Times New Roman" w:hAnsi="Calibri" w:cs="Calibri"/>
+                <w:color w:val="000000"/>
+                <w:lang w:eastAsia="en-AU"/>
+              </w:rPr>
+            </w:pPr>
+            <w:r>
+              <w:rPr>
+                <w:rFonts w:ascii="Calibri" w:eastAsia="Times New Roman" w:hAnsi="Calibri" w:cs="Calibri"/>
+                <w:color w:val="000000"/>
+                <w:lang w:eastAsia="en-AU"/>
+              </w:rPr>
+              <w:t> </w:t>
+            </w:r>
+          </w:p>
+        </w:tc>
+        <w:tc>
+          <w:tcPr>
+            <w:tcW w:w="960" w:type="dxa"/>
+            <w:tcBorders>
+              <w:top w:val="nil"/>
+              <w:left w:val="nil"/>
+              <w:bottom w:val="nil"/>
+              <w:right w:val="single" w:sz="12" w:space="0" w:color="auto"/>
+            </w:tcBorders>
+            <w:shd w:val="clear" w:color="000000" w:fill="D9E1F2"/>
+            <w:noWrap/>
+            <w:vAlign w:val="center"/>
+            <w:hideMark/>
+          </w:tcPr>
+          <w:p>
+            <w:pPr>
+              <w:spacing w:after="0" w:line="240" w:lineRule="auto"/>
+              <w:jc w:val="center"/>
+              <w:rPr>
+                <w:rFonts w:ascii="Calibri" w:eastAsia="Times New Roman" w:hAnsi="Calibri" w:cs="Calibri"/>
+                <w:color w:val="000000"/>
+                <w:lang w:eastAsia="en-AU"/>
+              </w:rPr>
+            </w:pPr>
+            <w:r>
+              <w:rPr>
+                <w:rFonts w:ascii="Calibri" w:eastAsia="Times New Roman" w:hAnsi="Calibri" w:cs="Calibri"/>
+                <w:color w:val="000000"/>
+                <w:lang w:eastAsia="en-AU"/>
+              </w:rPr>
+              <w:t> </w:t>
+            </w:r>
+          </w:p>
+        </w:tc>
+        <w:tc>
+          <w:tcPr>
+            <w:tcW w:w="960" w:type="dxa"/>
+            <w:tcBorders>
+              <w:top w:val="nil"/>
+              <w:left w:val="nil"/>
+              <w:bottom w:val="nil"/>
+              <w:right w:val="single" w:sz="12" w:space="0" w:color="auto"/>
+            </w:tcBorders>
+            <w:shd w:val="clear" w:color="000000" w:fill="D9E1F2"/>
+            <w:noWrap/>
+            <w:vAlign w:val="center"/>
+            <w:hideMark/>
+          </w:tcPr>
+          <w:p>
+            <w:pPr>
+              <w:spacing w:after="0" w:line="240" w:lineRule="auto"/>
+              <w:jc w:val="center"/>
+              <w:rPr>
+                <w:rFonts w:ascii="Calibri" w:eastAsia="Times New Roman" w:hAnsi="Calibri" w:cs="Calibri"/>
+                <w:color w:val="000000"/>
+                <w:lang w:eastAsia="en-AU"/>
+              </w:rPr>
+            </w:pPr>
+            <w:r>
+              <w:rPr>
+                <w:rFonts w:ascii="Calibri" w:eastAsia="Times New Roman" w:hAnsi="Calibri" w:cs="Calibri"/>
+                <w:color w:val="000000"/>
+                <w:lang w:eastAsia="en-AU"/>
+              </w:rPr>
+              <w:t> </w:t>
+            </w:r>
+          </w:p>
+        </w:tc>
+        <w:tc>
+          <w:tcPr>
+            <w:tcW w:w="960" w:type="dxa"/>
+            <w:tcBorders>
+              <w:top w:val="nil"/>
+              <w:left w:val="nil"/>
+              <w:bottom w:val="single" w:sz="12" w:space="0" w:color="auto"/>
+              <w:right w:val="single" w:sz="12" w:space="0" w:color="auto"/>
+            </w:tcBorders>
+            <w:shd w:val="clear" w:color="000000" w:fill="D9E1F2"/>
+            <w:noWrap/>
+            <w:vAlign w:val="center"/>
+            <w:hideMark/>
+          </w:tcPr>
+          <w:p>
+            <w:pPr>
+              <w:spacing w:after="0" w:line="240" w:lineRule="auto"/>
+              <w:jc w:val="center"/>
+              <w:rPr>
+                <w:rFonts w:ascii="Calibri" w:eastAsia="Times New Roman" w:hAnsi="Calibri" w:cs="Calibri"/>
+                <w:color w:val="000000"/>
+                <w:lang w:eastAsia="en-AU"/>
+              </w:rPr>
+            </w:pPr>
+            <w:r>
+              <w:rPr>
+                <w:rFonts w:ascii="Calibri" w:eastAsia="Times New Roman" w:hAnsi="Calibri" w:cs="Calibri"/>
+                <w:color w:val="000000"/>
+                <w:lang w:eastAsia="en-AU"/>
+              </w:rPr>
+              <w:t> </w:t>
+            </w:r>
+          </w:p>
+        </w:tc>
+      </w:tr>
+      <w:tr>
+        <w:trPr>
+          <w:trHeight w:val="799"/>
+          <w:jc w:val="center"/>
+        </w:trPr>
+        <w:tc>
+          <w:tcPr>
+            <w:tcW w:w="960" w:type="dxa"/>
+            <w:tcBorders>
+              <w:top w:val="nil"/>
+              <w:left w:val="nil"/>
+              <w:bottom w:val="single" w:sz="12" w:space="0" w:color="auto"/>
+              <w:right w:val="nil"/>
+            </w:tcBorders>
+            <w:shd w:val="clear" w:color="000000" w:fill="D9E1F2"/>
+            <w:noWrap/>
+            <w:vAlign w:val="center"/>
+            <w:hideMark/>
+          </w:tcPr>
+          <w:p>
+            <w:pPr>
+              <w:spacing w:after="0" w:line="240" w:lineRule="auto"/>
+              <w:jc w:val="center"/>
+              <w:rPr>
+                <w:rFonts w:ascii="Calibri" w:eastAsia="Times New Roman" w:hAnsi="Calibri" w:cs="Calibri"/>
+                <w:color w:val="000000"/>
+                <w:lang w:eastAsia="en-AU"/>
+              </w:rPr>
+            </w:pPr>
+            <w:r>
+              <w:rPr>
+                <w:rFonts w:ascii="Calibri" w:eastAsia="Times New Roman" w:hAnsi="Calibri" w:cs="Calibri"/>
+                <w:color w:val="000000"/>
+                <w:lang w:eastAsia="en-AU"/>
+              </w:rPr>
+              <w:t> </w:t>
+            </w:r>
+          </w:p>
+        </w:tc>
+        <w:tc>
+          <w:tcPr>
+            <w:tcW w:w="960" w:type="dxa"/>
+            <w:tcBorders>
+              <w:top w:val="nil"/>
+              <w:left w:val="nil"/>
+              <w:bottom w:val="single" w:sz="12" w:space="0" w:color="auto"/>
+              <w:right w:val="nil"/>
+            </w:tcBorders>
+            <w:shd w:val="clear" w:color="000000" w:fill="D9E1F2"/>
+            <w:noWrap/>
+            <w:vAlign w:val="center"/>
+            <w:hideMark/>
+          </w:tcPr>
+          <w:p>
+            <w:pPr>
+              <w:spacing w:after="0" w:line="240" w:lineRule="auto"/>
+              <w:jc w:val="center"/>
+              <w:rPr>
+                <w:rFonts w:ascii="Calibri" w:eastAsia="Times New Roman" w:hAnsi="Calibri" w:cs="Calibri"/>
+                <w:color w:val="000000"/>
+                <w:lang w:eastAsia="en-AU"/>
+              </w:rPr>
+            </w:pPr>
+            <w:r>
+              <w:rPr>
+                <w:rFonts w:ascii="Calibri" w:eastAsia="Times New Roman" w:hAnsi="Calibri" w:cs="Calibri"/>
+                <w:color w:val="000000"/>
+                <w:lang w:eastAsia="en-AU"/>
+              </w:rPr>
+              <w:t> </w:t>
+            </w:r>
+          </w:p>
+        </w:tc>
+        <w:tc>
+          <w:tcPr>
+            <w:tcW w:w="960" w:type="dxa"/>
+            <w:tcBorders>
+              <w:top w:val="nil"/>
+              <w:left w:val="nil"/>
+              <w:bottom w:val="nil"/>
+              <w:right w:val="single" w:sz="12" w:space="0" w:color="auto"/>
+            </w:tcBorders>
+            <w:shd w:val="clear" w:color="000000" w:fill="D9E1F2"/>
+            <w:noWrap/>
+            <w:vAlign w:val="center"/>
+            <w:hideMark/>
+          </w:tcPr>
+          <w:p>
+            <w:pPr>
+              <w:spacing w:after="0" w:line="240" w:lineRule="auto"/>
+              <w:jc w:val="center"/>
+              <w:rPr>
+                <w:rFonts w:ascii="Calibri" w:eastAsia="Times New Roman" w:hAnsi="Calibri" w:cs="Calibri"/>
+                <w:color w:val="000000"/>
+                <w:lang w:eastAsia="en-AU"/>
+              </w:rPr>
+            </w:pPr>
+            <w:r>
+              <w:rPr>
+                <w:rFonts w:ascii="Calibri" w:eastAsia="Times New Roman" w:hAnsi="Calibri" w:cs="Calibri"/>
+                <w:color w:val="000000"/>
+                <w:lang w:eastAsia="en-AU"/>
+              </w:rPr>
+              <w:t> </w:t>
+            </w:r>
+          </w:p>
+        </w:tc>
+        <w:tc>
+          <w:tcPr>
+            <w:tcW w:w="960" w:type="dxa"/>
+            <w:tcBorders>
+              <w:top w:val="nil"/>
+              <w:left w:val="nil"/>
+              <w:bottom w:val="single" w:sz="12" w:space="0" w:color="auto"/>
+              <w:right w:val="nil"/>
+            </w:tcBorders>
+            <w:shd w:val="clear" w:color="000000" w:fill="D9E1F2"/>
+            <w:noWrap/>
+            <w:vAlign w:val="center"/>
+            <w:hideMark/>
+          </w:tcPr>
+          <w:p>
+            <w:pPr>
+              <w:spacing w:after="0" w:line="240" w:lineRule="auto"/>
+              <w:jc w:val="center"/>
+              <w:rPr>
+                <w:rFonts w:ascii="Calibri" w:eastAsia="Times New Roman" w:hAnsi="Calibri" w:cs="Calibri"/>
+                <w:color w:val="000000"/>
+                <w:lang w:eastAsia="en-AU"/>
+              </w:rPr>
+            </w:pPr>
+            <w:r>
+              <w:rPr>
+                <w:rFonts w:ascii="Calibri" w:eastAsia="Times New Roman" w:hAnsi="Calibri" w:cs="Calibri"/>
+                <w:color w:val="000000"/>
+                <w:lang w:eastAsia="en-AU"/>
+              </w:rPr>
+              <w:t> </w:t>
+            </w:r>
+          </w:p>
+        </w:tc>
+        <w:tc>
+          <w:tcPr>
+            <w:tcW w:w="960" w:type="dxa"/>
+            <w:tcBorders>
+              <w:top w:val="nil"/>
+              <w:left w:val="nil"/>
+              <w:bottom w:val="nil"/>
+              <w:right w:val="single" w:sz="12" w:space="0" w:color="auto"/>
+            </w:tcBorders>
+            <w:shd w:val="clear" w:color="000000" w:fill="D9E1F2"/>
+            <w:noWrap/>
+            <w:vAlign w:val="center"/>
+            <w:hideMark/>
+          </w:tcPr>
+          <w:p>
+            <w:pPr>
+              <w:spacing w:after="0" w:line="240" w:lineRule="auto"/>
+              <w:jc w:val="center"/>
+              <w:rPr>
+                <w:rFonts w:ascii="Calibri" w:eastAsia="Times New Roman" w:hAnsi="Calibri" w:cs="Calibri"/>
+                <w:color w:val="000000"/>
+                <w:lang w:eastAsia="en-AU"/>
+              </w:rPr>
+            </w:pPr>
+            <w:r>
+              <w:rPr>
+                <w:rFonts w:ascii="Calibri" w:eastAsia="Times New Roman" w:hAnsi="Calibri" w:cs="Calibri"/>
+                <w:color w:val="000000"/>
+                <w:lang w:eastAsia="en-AU"/>
+              </w:rPr>
+              <w:t> </w:t>
+            </w:r>
+          </w:p>
+        </w:tc>
+      </w:tr>
+      <w:tr>
+        <w:trPr>
+          <w:trHeight w:val="799"/>
+          <w:jc w:val="center"/>
+        </w:trPr>
+        <w:tc>
+          <w:tcPr>
+            <w:tcW w:w="960" w:type="dxa"/>
+            <w:tcBorders>
+              <w:top w:val="nil"/>
+              <w:left w:val="single" w:sz="12" w:space="0" w:color="auto"/>
+              <w:bottom w:val="nil"/>
+              <w:right w:val="single" w:sz="12" w:space="0" w:color="auto"/>
+            </w:tcBorders>
+            <w:shd w:val="clear" w:color="000000" w:fill="D9E1F2"/>
+            <w:noWrap/>
+            <w:vAlign w:val="center"/>
+            <w:hideMark/>
+          </w:tcPr>
+          <w:p>
+            <w:pPr>
+              <w:spacing w:after="0" w:line="240" w:lineRule="auto"/>
+              <w:jc w:val="center"/>
+              <w:rPr>
+                <w:rFonts w:ascii="Calibri" w:eastAsia="Times New Roman" w:hAnsi="Calibri" w:cs="Calibri"/>
+                <w:color w:val="000000"/>
+                <w:lang w:eastAsia="en-AU"/>
+              </w:rPr>
+            </w:pPr>
+            <w:r>
+              <w:rPr>
+                <w:rFonts w:ascii="Calibri" w:eastAsia="Times New Roman" w:hAnsi="Calibri" w:cs="Calibri"/>
+                <w:color w:val="000000"/>
+                <w:lang w:eastAsia="en-AU"/>
+              </w:rPr>
+              <w:t> </w:t>
+            </w:r>
+          </w:p>
+        </w:tc>
+        <w:tc>
+          <w:tcPr>
+            <w:tcW w:w="960" w:type="dxa"/>
+            <w:tcBorders>
+              <w:top w:val="nil"/>
+              <w:left w:val="nil"/>
+              <w:bottom w:val="nil"/>
+              <w:right w:val="nil"/>
+            </w:tcBorders>
+            <w:shd w:val="clear" w:color="000000" w:fill="D9E1F2"/>
+            <w:noWrap/>
+            <w:vAlign w:val="center"/>
+            <w:hideMark/>
+          </w:tcPr>
+          <w:p>
+            <w:pPr>
+              <w:spacing w:after="0" w:line="240" w:lineRule="auto"/>
+              <w:jc w:val="center"/>
+              <w:rPr>
+                <w:rFonts w:ascii="Calibri" w:eastAsia="Times New Roman" w:hAnsi="Calibri" w:cs="Calibri"/>
+                <w:color w:val="000000"/>
+                <w:lang w:eastAsia="en-AU"/>
+              </w:rPr>
+            </w:pPr>
+            <w:r>
+              <w:rPr>
+                <w:rFonts w:ascii="Calibri" w:eastAsia="Times New Roman" w:hAnsi="Calibri" w:cs="Calibri"/>
+                <w:color w:val="000000"/>
+                <w:lang w:eastAsia="en-AU"/>
+              </w:rPr>
+              <w:t> </w:t>
+            </w:r>
+          </w:p>
+        </w:tc>
+        <w:tc>
+          <w:tcPr>
+            <w:tcW w:w="960" w:type="dxa"/>
+            <w:tcBorders>
+              <w:top w:val="nil"/>
+              <w:left w:val="nil"/>
+              <w:bottom w:val="single" w:sz="12" w:space="0" w:color="auto"/>
+              <w:right w:val="nil"/>
+            </w:tcBorders>
+            <w:shd w:val="clear" w:color="000000" w:fill="D9E1F2"/>
+            <w:noWrap/>
+            <w:vAlign w:val="center"/>
+            <w:hideMark/>
+          </w:tcPr>
+          <w:p>
+            <w:pPr>
+              <w:spacing w:after="0" w:line="240" w:lineRule="auto"/>
+              <w:jc w:val="center"/>
+              <w:rPr>
+                <w:rFonts w:ascii="Calibri" w:eastAsia="Times New Roman" w:hAnsi="Calibri" w:cs="Calibri"/>
+                <w:color w:val="000000"/>
+                <w:lang w:eastAsia="en-AU"/>
+              </w:rPr>
+            </w:pPr>
+            <w:r>
+              <w:rPr>
+                <w:rFonts w:ascii="Calibri" w:eastAsia="Times New Roman" w:hAnsi="Calibri" w:cs="Calibri"/>
+                <w:color w:val="000000"/>
+                <w:lang w:eastAsia="en-AU"/>
+              </w:rPr>
+              <w:t> </w:t>
+            </w:r>
+          </w:p>
+        </w:tc>
+        <w:tc>
+          <w:tcPr>
+            <w:tcW w:w="960" w:type="dxa"/>
+            <w:tcBorders>
+              <w:top w:val="nil"/>
+              <w:left w:val="nil"/>
+              <w:bottom w:val="nil"/>
+              <w:right w:val="nil"/>
+            </w:tcBorders>
+            <w:shd w:val="clear" w:color="000000" w:fill="D9E1F2"/>
+            <w:noWrap/>
+            <w:vAlign w:val="center"/>
+            <w:hideMark/>
+          </w:tcPr>
+          <w:p>
+            <w:pPr>
+              <w:spacing w:after="0" w:line="240" w:lineRule="auto"/>
+              <w:jc w:val="center"/>
+              <w:rPr>
+                <w:rFonts w:ascii="Calibri" w:eastAsia="Times New Roman" w:hAnsi="Calibri" w:cs="Calibri"/>
+                <w:color w:val="000000"/>
+                <w:lang w:eastAsia="en-AU"/>
+              </w:rPr>
+            </w:pPr>
+            <w:r>
+              <w:rPr>
+                <w:rFonts w:ascii="Calibri" w:eastAsia="Times New Roman" w:hAnsi="Calibri" w:cs="Calibri"/>
+                <w:color w:val="000000"/>
+                <w:lang w:eastAsia="en-AU"/>
+              </w:rPr>
+              <w:t> </w:t>
+            </w:r>
+          </w:p>
+        </w:tc>
+        <w:tc>
+          <w:tcPr>
+            <w:tcW w:w="960" w:type="dxa"/>
+            <w:tcBorders>
+              <w:top w:val="nil"/>
+              <w:left w:val="nil"/>
+              <w:bottom w:val="nil"/>
+              <w:right w:val="single" w:sz="12" w:space="0" w:color="auto"/>
+            </w:tcBorders>
+            <w:shd w:val="clear" w:color="000000" w:fill="D9E1F2"/>
+            <w:noWrap/>
+            <w:vAlign w:val="center"/>
+            <w:hideMark/>
+          </w:tcPr>
+          <w:p>
+            <w:pPr>
+              <w:spacing w:after="0" w:line="240" w:lineRule="auto"/>
+              <w:jc w:val="center"/>
+              <w:rPr>
+                <w:rFonts w:ascii="Calibri" w:eastAsia="Times New Roman" w:hAnsi="Calibri" w:cs="Calibri"/>
+                <w:color w:val="000000"/>
+                <w:lang w:eastAsia="en-AU"/>
+              </w:rPr>
+            </w:pPr>
+            <w:r>
+              <w:rPr>
+                <w:rFonts w:ascii="Calibri" w:eastAsia="Times New Roman" w:hAnsi="Calibri" w:cs="Calibri"/>
+                <w:color w:val="000000"/>
+                <w:lang w:eastAsia="en-AU"/>
+              </w:rPr>
+              <w:t> </w:t>
+            </w:r>
+          </w:p>
+        </w:tc>
+      </w:tr>
+      <w:tr>
+        <w:trPr>
+          <w:trHeight w:val="799"/>
+          <w:jc w:val="center"/>
+        </w:trPr>
+        <w:tc>
+          <w:tcPr>
+            <w:tcW w:w="960" w:type="dxa"/>
+            <w:tcBorders>
+              <w:top w:val="nil"/>
+              <w:left w:val="single" w:sz="12" w:space="0" w:color="auto"/>
+              <w:bottom w:val="single" w:sz="12" w:space="0" w:color="auto"/>
+              <w:right w:val="nil"/>
+            </w:tcBorders>
+            <w:shd w:val="clear" w:color="000000" w:fill="D9E1F2"/>
+            <w:noWrap/>
+            <w:vAlign w:val="center"/>
+            <w:hideMark/>
+          </w:tcPr>
+          <w:p>
+            <w:pPr>
+              <w:spacing w:after="0" w:line="240" w:lineRule="auto"/>
+              <w:jc w:val="center"/>
+              <w:rPr>
+                <w:rFonts w:ascii="Calibri" w:eastAsia="Times New Roman" w:hAnsi="Calibri" w:cs="Calibri"/>
+                <w:color w:val="000000"/>
+                <w:lang w:eastAsia="en-AU"/>
+              </w:rPr>
+            </w:pPr>
+            <w:r>
+              <w:rPr>
+                <w:rFonts w:ascii="Calibri" w:eastAsia="Times New Roman" w:hAnsi="Calibri" w:cs="Calibri"/>
+                <w:color w:val="000000"/>
+                <w:lang w:eastAsia="en-AU"/>
+              </w:rPr>
+              <w:t> </w:t>
+            </w:r>
+          </w:p>
+        </w:tc>
+        <w:tc>
+          <w:tcPr>
+            <w:tcW w:w="960" w:type="dxa"/>
+            <w:tcBorders>
+              <w:top w:val="nil"/>
+              <w:left w:val="nil"/>
+              <w:bottom w:val="single" w:sz="12" w:space="0" w:color="auto"/>
+              <w:right w:val="single" w:sz="12" w:space="0" w:color="auto"/>
+            </w:tcBorders>
+            <w:shd w:val="clear" w:color="000000" w:fill="D9E1F2"/>
+            <w:noWrap/>
+            <w:vAlign w:val="center"/>
+            <w:hideMark/>
+          </w:tcPr>
+          <w:p>
+            <w:pPr>
+              <w:spacing w:after="0" w:line="240" w:lineRule="auto"/>
+              <w:jc w:val="center"/>
+              <w:rPr>
+                <w:rFonts w:ascii="Calibri" w:eastAsia="Times New Roman" w:hAnsi="Calibri" w:cs="Calibri"/>
+                <w:color w:val="000000"/>
+                <w:lang w:eastAsia="en-AU"/>
+              </w:rPr>
+            </w:pPr>
+            <w:r>
+              <w:rPr>
+                <w:rFonts w:ascii="Calibri" w:eastAsia="Times New Roman" w:hAnsi="Calibri" w:cs="Calibri"/>
+                <w:color w:val="000000"/>
+                <w:lang w:eastAsia="en-AU"/>
+              </w:rPr>
+              <w:t> </w:t>
+            </w:r>
+          </w:p>
+        </w:tc>
+        <w:tc>
+          <w:tcPr>
+            <w:tcW w:w="960" w:type="dxa"/>
+            <w:tcBorders>
+              <w:top w:val="nil"/>
+              <w:left w:val="nil"/>
+              <w:bottom w:val="single" w:sz="12" w:space="0" w:color="auto"/>
+              <w:right w:val="nil"/>
+            </w:tcBorders>
+            <w:shd w:val="clear" w:color="000000" w:fill="D9E1F2"/>
+            <w:noWrap/>
+            <w:vAlign w:val="center"/>
+            <w:hideMark/>
+          </w:tcPr>
+          <w:p>
+            <w:pPr>
+              <w:spacing w:after="0" w:line="240" w:lineRule="auto"/>
+              <w:jc w:val="center"/>
+              <w:rPr>
+                <w:rFonts w:ascii="Calibri" w:eastAsia="Times New Roman" w:hAnsi="Calibri" w:cs="Calibri"/>
+                <w:color w:val="000000"/>
+                <w:lang w:eastAsia="en-AU"/>
+              </w:rPr>
+            </w:pPr>
+            <w:r>
+              <w:rPr>
+                <w:rFonts w:ascii="Calibri" w:eastAsia="Times New Roman" w:hAnsi="Calibri" w:cs="Calibri"/>
+                <w:color w:val="000000"/>
+                <w:lang w:eastAsia="en-AU"/>
+              </w:rPr>
+              <w:t> </w:t>
+            </w:r>
+          </w:p>
+        </w:tc>
+        <w:tc>
+          <w:tcPr>
+            <w:tcW w:w="960" w:type="dxa"/>
+            <w:tcBorders>
+              <w:top w:val="nil"/>
+              <w:left w:val="nil"/>
+              <w:bottom w:val="single" w:sz="12" w:space="0" w:color="auto"/>
+              <w:right w:val="single" w:sz="12" w:space="0" w:color="auto"/>
+            </w:tcBorders>
+            <w:shd w:val="clear" w:color="000000" w:fill="D9E1F2"/>
+            <w:noWrap/>
+            <w:vAlign w:val="center"/>
+            <w:hideMark/>
+          </w:tcPr>
+          <w:p>
+            <w:pPr>
+              <w:spacing w:after="0" w:line="240" w:lineRule="auto"/>
+              <w:jc w:val="center"/>
+              <w:rPr>
+                <w:rFonts w:ascii="Calibri" w:eastAsia="Times New Roman" w:hAnsi="Calibri" w:cs="Calibri"/>
+                <w:color w:val="000000"/>
+                <w:lang w:eastAsia="en-AU"/>
+              </w:rPr>
+            </w:pPr>
+            <w:r>
+              <w:rPr>
+                <w:rFonts w:ascii="Calibri" w:eastAsia="Times New Roman" w:hAnsi="Calibri" w:cs="Calibri"/>
+                <w:color w:val="000000"/>
+                <w:lang w:eastAsia="en-AU"/>
+              </w:rPr>
+              <w:t> </w:t>
+            </w:r>
+          </w:p>
+        </w:tc>
+        <w:tc>
+          <w:tcPr>
+            <w:tcW w:w="960" w:type="dxa"/>
+            <w:tcBorders>
+              <w:top w:val="nil"/>
+              <w:left w:val="nil"/>
+              <w:bottom w:val="single" w:sz="12" w:space="0" w:color="auto"/>
+              <w:right w:val="nil"/>
+            </w:tcBorders>
+            <w:shd w:val="clear" w:color="000000" w:fill="D9E1F2"/>
+            <w:noWrap/>
+            <w:vAlign w:val="center"/>
+            <w:hideMark/>
+          </w:tcPr>
+          <w:p>
+            <w:pPr>
+              <w:spacing w:after="0" w:line="240" w:lineRule="auto"/>
+              <w:jc w:val="center"/>
+              <w:rPr>
+                <w:rFonts w:ascii="Calibri" w:eastAsia="Times New Roman" w:hAnsi="Calibri" w:cs="Calibri"/>
+                <w:color w:val="000000"/>
+                <w:lang w:eastAsia="en-AU"/>
+              </w:rPr>
+            </w:pPr>
+            <w:r>
+              <w:rPr>
+                <w:rFonts w:ascii="Calibri" w:eastAsia="Times New Roman" w:hAnsi="Calibri" w:cs="Calibri"/>
+                <w:color w:val="000000"/>
+                <w:lang w:eastAsia="en-AU"/>
+              </w:rPr>
+              <w:t> </w:t>
+            </w:r>
+          </w:p>
+        </w:tc>
+      </w:tr>
+    </w:tbl>
     <w:p>
       <w:pPr>
         <w:rPr>
@@ -3466,6 +4342,35 @@
     </w:p>
     <w:p>
       <w:pPr>
+        <w:pStyle w:val="Subtitle"/>
+        <w:rPr>
+          <w:lang w:val="en-US"/>
+        </w:rPr>
+      </w:pPr>
+    </w:p>
+    <w:p>
+      <w:pPr>
+        <w:rPr>
+          <w:lang w:val="en-US"/>
+        </w:rPr>
+      </w:pPr>
+    </w:p>
+    <w:p>
+      <w:pPr>
+        <w:rPr>
+          <w:lang w:val="en-US"/>
+        </w:rPr>
+      </w:pPr>
+    </w:p>
+    <w:p>
+      <w:pPr>
+        <w:rPr>
+          <w:lang w:val="en-US"/>
+        </w:rPr>
+      </w:pPr>
+    </w:p>
+    <w:p>
+      <w:pPr>
         <w:pStyle w:val="Title"/>
         <w:jc w:val="left"/>
         <w:rPr>
@@ -3550,6 +4455,7 @@
         <w:rPr>
           <w:noProof/>
         </w:rPr>
+        <w:lastRenderedPageBreak/>
         <mc:AlternateContent>
           <mc:Choice Requires="wps">
             <w:drawing>
@@ -4397,7 +5303,6 @@
           <w:sz w:val="24"/>
           <w:szCs w:val="24"/>
         </w:rPr>
-        <w:lastRenderedPageBreak/>
         <w:t>comparisons</w:t>
       </w:r>
     </w:p>

--- a/AdvancedAlgorithms_report_2.docx
+++ b/AdvancedAlgorithms_report_2.docx
@@ -6,6 +6,8 @@
       <w:pPr>
         <w:pStyle w:val="TitleCover"/>
       </w:pPr>
+      <w:bookmarkStart w:id="0" w:name="_Hlk73788975"/>
+      <w:bookmarkEnd w:id="0"/>
       <w:r>
         <w:t>Advanced Alg</w:t>
       </w:r>
@@ -434,29 +436,24 @@
     </w:p>
     <w:p>
       <w:pPr>
-        <w:pStyle w:val="Subtitle"/>
-        <w:rPr>
-          <w:color w:val="000000" w:themeColor="text1"/>
-          <w:lang w:val="en-US"/>
-        </w:rPr>
-      </w:pPr>
-      <w:r>
-        <w:rPr>
-          <w:color w:val="000000" w:themeColor="text1"/>
+        <w:rPr>
+          <w:lang w:val="en-US"/>
+        </w:rPr>
+      </w:pPr>
+      <w:r>
+        <w:rPr>
           <w:lang w:val="en-US"/>
         </w:rPr>
         <w:t>The problem states we are to find a way to programmatically generate a simple maze by randomly knocking down walls in a 50 x 88 grid until a specified entry and exit points are connected</w:t>
       </w:r>
       <w:r>
         <w:rPr>
-          <w:color w:val="000000" w:themeColor="text1"/>
           <w:lang w:val="en-US"/>
         </w:rPr>
         <w:t>:</w:t>
       </w:r>
       <w:r>
         <w:rPr>
-          <w:color w:val="000000" w:themeColor="text1"/>
           <w:lang w:val="en-US"/>
         </w:rPr>
         <w:t xml:space="preserve"> creating a valid solvable maze.</w:t>
@@ -481,7 +478,6 @@
     </w:p>
     <w:p>
       <w:pPr>
-        <w:pStyle w:val="Subtitle"/>
         <w:rPr>
           <w:lang w:val="en-US"/>
         </w:rPr>
@@ -580,92 +576,6 @@
           <w:lang w:val="en-US"/>
         </w:rPr>
       </w:pPr>
-      <w:r>
-        <w:rPr>
-          <w:noProof/>
-        </w:rPr>
-        <mc:AlternateContent>
-          <mc:Choice Requires="wps">
-            <w:drawing>
-              <wp:anchor distT="45720" distB="45720" distL="114300" distR="114300" simplePos="0" relativeHeight="251667456" behindDoc="0" locked="0" layoutInCell="1" allowOverlap="1" wp14:anchorId="7F0ED5E7" wp14:editId="37259165">
-                <wp:simplePos x="0" y="0"/>
-                <wp:positionH relativeFrom="margin">
-                  <wp:align>right</wp:align>
-                </wp:positionH>
-                <wp:positionV relativeFrom="paragraph">
-                  <wp:posOffset>584200</wp:posOffset>
-                </wp:positionV>
-                <wp:extent cx="5720080" cy="1224280"/>
-                <wp:effectExtent l="0" t="0" r="13970" b="13970"/>
-                <wp:wrapSquare wrapText="bothSides"/>
-                <wp:docPr id="12" name="Text Box 2"/>
-                <wp:cNvGraphicFramePr>
-                  <a:graphicFrameLocks xmlns:a="http://schemas.openxmlformats.org/drawingml/2006/main"/>
-                </wp:cNvGraphicFramePr>
-                <a:graphic xmlns:a="http://schemas.openxmlformats.org/drawingml/2006/main">
-                  <a:graphicData uri="http://schemas.microsoft.com/office/word/2010/wordprocessingShape">
-                    <wps:wsp>
-                      <wps:cNvSpPr txBox="1">
-                        <a:spLocks noChangeArrowheads="1"/>
-                      </wps:cNvSpPr>
-                      <wps:spPr bwMode="auto">
-                        <a:xfrm>
-                          <a:off x="0" y="0"/>
-                          <a:ext cx="5720080" cy="1224501"/>
-                        </a:xfrm>
-                        <a:prstGeom prst="rect">
-                          <a:avLst/>
-                        </a:prstGeom>
-                        <a:solidFill>
-                          <a:srgbClr val="FFFFFF"/>
-                        </a:solidFill>
-                        <a:ln w="9525">
-                          <a:solidFill>
-                            <a:srgbClr val="000000"/>
-                          </a:solidFill>
-                          <a:miter lim="800000"/>
-                          <a:headEnd/>
-                          <a:tailEnd/>
-                        </a:ln>
-                      </wps:spPr>
-                      <wps:txbx>
-                        <w:txbxContent>
-                          <w:p/>
-                        </w:txbxContent>
-                      </wps:txbx>
-                      <wps:bodyPr rot="0" vert="horz" wrap="square" lIns="91440" tIns="45720" rIns="91440" bIns="45720" anchor="t" anchorCtr="0">
-                        <a:noAutofit/>
-                      </wps:bodyPr>
-                    </wps:wsp>
-                  </a:graphicData>
-                </a:graphic>
-                <wp14:sizeRelH relativeFrom="margin">
-                  <wp14:pctWidth>0</wp14:pctWidth>
-                </wp14:sizeRelH>
-                <wp14:sizeRelV relativeFrom="margin">
-                  <wp14:pctHeight>0</wp14:pctHeight>
-                </wp14:sizeRelV>
-              </wp:anchor>
-            </w:drawing>
-          </mc:Choice>
-          <mc:Fallback>
-            <w:pict>
-              <v:shapetype w14:anchorId="7F0ED5E7" id="_x0000_t202" coordsize="21600,21600" o:spt="202" path="m,l,21600r21600,l21600,xe">
-                <v:stroke joinstyle="miter"/>
-                <v:path gradientshapeok="t" o:connecttype="rect"/>
-              </v:shapetype>
-              <v:shape id="Text Box 2" o:spid="_x0000_s1026" type="#_x0000_t202" style="position:absolute;margin-left:399.2pt;margin-top:46pt;width:450.4pt;height:96.4pt;z-index:251667456;visibility:visible;mso-wrap-style:square;mso-width-percent:0;mso-height-percent:0;mso-wrap-distance-left:9pt;mso-wrap-distance-top:3.6pt;mso-wrap-distance-right:9pt;mso-wrap-distance-bottom:3.6pt;mso-position-horizontal:right;mso-position-horizontal-relative:margin;mso-position-vertical:absolute;mso-position-vertical-relative:text;mso-width-percent:0;mso-height-percent:0;mso-width-relative:margin;mso-height-relative:margin;v-text-anchor:top" o:gfxdata="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">
-                <v:textbox>
-                  <w:txbxContent>
-                    <w:p/>
-                  </w:txbxContent>
-                </v:textbox>
-                <w10:wrap type="square" anchorx="margin"/>
-              </v:shape>
-            </w:pict>
-          </mc:Fallback>
-        </mc:AlternateContent>
-      </w:r>
       <w:r>
         <w:rPr>
           <w:lang w:val="en-US"/>
@@ -693,6 +603,26 @@
     <w:p>
       <w:pPr>
         <w:pStyle w:val="Subtitle"/>
+        <w:rPr>
+          <w:lang w:val="en-US"/>
+        </w:rPr>
+      </w:pPr>
+    </w:p>
+    <w:p>
+      <w:pPr>
+        <w:rPr>
+          <w:lang w:val="en-US"/>
+        </w:rPr>
+      </w:pPr>
+      <w:r>
+        <w:rPr>
+          <w:lang w:val="en-US"/>
+        </w:rPr>
+        <w:t>Below is an example 5x5 maze generated by the algorithm. As you can see, while not incredibly difficult, the maze is complete in such a way that the start and endpoints are connected (in the same set) and other paths are present that makes the solution not obvious. At a larger scale, the maze would become increasingly difficult to navigate.</w:t>
+      </w:r>
+    </w:p>
+    <w:p>
+      <w:pPr>
         <w:rPr>
           <w:lang w:val="en-US"/>
         </w:rPr>
@@ -1608,20 +1538,6 @@
     </w:p>
     <w:p>
       <w:pPr>
-        <w:rPr>
-          <w:lang w:val="en-US"/>
-        </w:rPr>
-      </w:pPr>
-    </w:p>
-    <w:p>
-      <w:pPr>
-        <w:rPr>
-          <w:lang w:val="en-US"/>
-        </w:rPr>
-      </w:pPr>
-    </w:p>
-    <w:p>
-      <w:pPr>
         <w:pStyle w:val="Title"/>
         <w:rPr>
           <w:sz w:val="36"/>
@@ -1633,6 +1549,7 @@
           <w:sz w:val="36"/>
           <w:szCs w:val="16"/>
         </w:rPr>
+        <w:lastRenderedPageBreak/>
         <w:t xml:space="preserve">question </w:t>
       </w:r>
       <w:r>
@@ -1676,133 +1593,116 @@
     </w:p>
     <w:p>
       <w:pPr>
-        <w:pStyle w:val="Title"/>
-        <w:jc w:val="left"/>
-        <w:rPr>
-          <w:sz w:val="24"/>
-          <w:szCs w:val="24"/>
-        </w:rPr>
-      </w:pPr>
-      <w:r>
-        <w:rPr>
-          <w:sz w:val="24"/>
-          <w:szCs w:val="24"/>
-        </w:rPr>
-        <w:t>Solution</w:t>
-      </w:r>
-    </w:p>
-    <w:p>
-      <w:pPr>
-        <w:pStyle w:val="Subtitle"/>
-        <w:rPr>
-          <w:lang w:val="en-US"/>
-        </w:rPr>
-      </w:pPr>
-      <w:r>
-        <w:rPr>
-          <w:noProof/>
-        </w:rPr>
-        <w:drawing>
-          <wp:inline distT="0" distB="0" distL="0" distR="0" wp14:anchorId="790C3B1C" wp14:editId="3DBD5862">
-            <wp:extent cx="4572000" cy="2743200"/>
-            <wp:effectExtent l="0" t="0" r="0" b="0"/>
-            <wp:docPr id="2" name="Chart 2">
-              <a:extLst xmlns:a="http://schemas.openxmlformats.org/drawingml/2006/main">
-                <a:ext uri="{FF2B5EF4-FFF2-40B4-BE49-F238E27FC236}">
-                  <a16:creationId xmlns:a16="http://schemas.microsoft.com/office/drawing/2014/main" id="{61C37216-6AE2-4746-8F8F-AB2119638E05}"/>
-                </a:ext>
-              </a:extLst>
-            </wp:docPr>
-            <wp:cNvGraphicFramePr/>
-            <a:graphic xmlns:a="http://schemas.openxmlformats.org/drawingml/2006/main">
-              <a:graphicData uri="http://schemas.openxmlformats.org/drawingml/2006/chart">
-                <c:chart xmlns:c="http://schemas.openxmlformats.org/drawingml/2006/chart" xmlns:r="http://schemas.openxmlformats.org/officeDocument/2006/relationships" r:id="rId7"/>
-              </a:graphicData>
-            </a:graphic>
-          </wp:inline>
-        </w:drawing>
-      </w:r>
-    </w:p>
-    <w:p>
-      <w:pPr>
-        <w:rPr>
-          <w:sz w:val="24"/>
-          <w:szCs w:val="24"/>
-        </w:rPr>
-      </w:pPr>
-      <w:r>
-        <w:rPr>
-          <w:noProof/>
-        </w:rPr>
-        <w:drawing>
-          <wp:inline distT="0" distB="0" distL="0" distR="0" wp14:anchorId="7AC7FDF4" wp14:editId="518C072C">
-            <wp:extent cx="3629025" cy="2177415"/>
-            <wp:effectExtent l="0" t="0" r="9525" b="13335"/>
-            <wp:docPr id="3" name="Chart 3">
-              <a:extLst xmlns:a="http://schemas.openxmlformats.org/drawingml/2006/main">
-                <a:ext uri="{FF2B5EF4-FFF2-40B4-BE49-F238E27FC236}">
-                  <a16:creationId xmlns:a16="http://schemas.microsoft.com/office/drawing/2014/main" id="{D2D9865F-4173-44C2-B89E-F3B791F4288D}"/>
-                </a:ext>
-              </a:extLst>
-            </wp:docPr>
-            <wp:cNvGraphicFramePr/>
-            <a:graphic xmlns:a="http://schemas.openxmlformats.org/drawingml/2006/main">
-              <a:graphicData uri="http://schemas.openxmlformats.org/drawingml/2006/chart">
-                <c:chart xmlns:c="http://schemas.openxmlformats.org/drawingml/2006/chart" xmlns:r="http://schemas.openxmlformats.org/officeDocument/2006/relationships" r:id="rId8"/>
-              </a:graphicData>
-            </a:graphic>
-          </wp:inline>
-        </w:drawing>
-      </w:r>
-    </w:p>
-    <w:p>
-      <w:pPr>
-        <w:rPr>
-          <w:sz w:val="24"/>
-          <w:szCs w:val="24"/>
-        </w:rPr>
-      </w:pPr>
-      <w:r>
-        <w:rPr>
-          <w:noProof/>
-        </w:rPr>
-        <w:lastRenderedPageBreak/>
-        <w:drawing>
-          <wp:inline distT="0" distB="0" distL="0" distR="0" wp14:anchorId="3F31A524" wp14:editId="2CA146CD">
-            <wp:extent cx="3629025" cy="2177415"/>
-            <wp:effectExtent l="0" t="0" r="9525" b="13335"/>
-            <wp:docPr id="4" name="Chart 4">
-              <a:extLst xmlns:a="http://schemas.openxmlformats.org/drawingml/2006/main">
-                <a:ext uri="{FF2B5EF4-FFF2-40B4-BE49-F238E27FC236}">
-                  <a16:creationId xmlns:a16="http://schemas.microsoft.com/office/drawing/2014/main" id="{2A4A0EB9-F4B9-4F7F-A755-A735291C49D7}"/>
-                </a:ext>
-              </a:extLst>
-            </wp:docPr>
-            <wp:cNvGraphicFramePr/>
-            <a:graphic xmlns:a="http://schemas.openxmlformats.org/drawingml/2006/main">
-              <a:graphicData uri="http://schemas.openxmlformats.org/drawingml/2006/chart">
-                <c:chart xmlns:c="http://schemas.openxmlformats.org/drawingml/2006/chart" xmlns:r="http://schemas.openxmlformats.org/officeDocument/2006/relationships" r:id="rId9"/>
-              </a:graphicData>
-            </a:graphic>
-          </wp:inline>
-        </w:drawing>
-      </w:r>
-    </w:p>
-    <w:p>
-      <w:pPr>
-        <w:pStyle w:val="Title"/>
-        <w:jc w:val="left"/>
-        <w:rPr>
-          <w:sz w:val="24"/>
-          <w:szCs w:val="10"/>
-        </w:rPr>
-      </w:pPr>
-      <w:r>
-        <w:rPr>
-          <w:sz w:val="24"/>
-          <w:szCs w:val="10"/>
-        </w:rPr>
-        <w:t>RESULTS</w:t>
+        <w:rPr>
+          <w:lang w:val="en-US"/>
+        </w:rPr>
+      </w:pPr>
+      <w:r>
+        <w:rPr>
+          <w:lang w:val="en-US"/>
+        </w:rPr>
+        <w:t>We are tasked with comparing the implementations of both Red Black, and Van Emde Boas trees.</w:t>
+      </w:r>
+    </w:p>
+    <w:p>
+      <w:pPr>
+        <w:rPr>
+          <w:lang w:val="en-US"/>
+        </w:rPr>
+      </w:pPr>
+      <w:r>
+        <w:rPr>
+          <w:lang w:val="en-US"/>
+        </w:rPr>
+        <w:t xml:space="preserve">A red, black tree structure provides a self-balancing binary search tree in which every node can be assigned a colour red or back. The tree uses rotations based on predefined rules to maintain a </w:t>
+      </w:r>
+      <w:r>
+        <w:rPr>
+          <w:lang w:val="en-US"/>
+        </w:rPr>
+        <w:t xml:space="preserve">  </w:t>
+      </w:r>
+      <w:r>
+        <w:rPr>
+          <w:lang w:val="en-US"/>
+        </w:rPr>
+        <w:t xml:space="preserve">O(Log n) tree height at all times. The tree makes use of batch rotations to maintain efficiency, meaning the tree may not be rotated to an </w:t>
+      </w:r>
+      <w:r>
+        <w:rPr>
+          <w:lang w:val="en-US"/>
+        </w:rPr>
+        <w:t>optimal</w:t>
+      </w:r>
+      <w:r>
+        <w:rPr>
+          <w:lang w:val="en-US"/>
+        </w:rPr>
+        <w:t xml:space="preserve"> </w:t>
+      </w:r>
+      <w:r>
+        <w:rPr>
+          <w:lang w:val="en-US"/>
+        </w:rPr>
+        <w:t>configuration</w:t>
+      </w:r>
+      <w:r>
+        <w:rPr>
+          <w:lang w:val="en-US"/>
+        </w:rPr>
+        <w:t xml:space="preserve"> after each insertion or deletion if there is not a </w:t>
+      </w:r>
+      <w:r>
+        <w:rPr>
+          <w:lang w:val="en-US"/>
+        </w:rPr>
+        <w:t>tree violation as these will all be corrected when a rotation is triggered.</w:t>
+      </w:r>
+    </w:p>
+    <w:p>
+      <w:pPr>
+        <w:rPr>
+          <w:lang w:val="en-US"/>
+        </w:rPr>
+      </w:pPr>
+      <w:r>
+        <w:rPr>
+          <w:lang w:val="en-US"/>
+        </w:rPr>
+        <w:t>The Red Black tree is very effective at managing insertions and deletions with relative frequency and given that it is self-balancing, it will maintain a time efficiency of O(Log n) for all operations and maintain this in a range of scenarios.</w:t>
+      </w:r>
+    </w:p>
+    <w:p>
+      <w:pPr>
+        <w:rPr>
+          <w:lang w:val="en-US"/>
+        </w:rPr>
+      </w:pPr>
+      <w:r>
+        <w:rPr>
+          <w:lang w:val="en-US"/>
+        </w:rPr>
+        <w:t>Alternatively, Veb or Van Emde Boas trees are implemented as an associative array and well outperform Red Black and most other tree structures. The Veb tree has time complexity of         O(Log Log n) for most operations and O(1) for min and max. Veb’s are defined recursively and split the data into smaller veb clusters that store information regarding the summary and inclusivity of that given cluster.</w:t>
+      </w:r>
+    </w:p>
+    <w:p>
+      <w:r>
+        <w:t xml:space="preserve">When storing a large number of integers, space and time complexity becomes paramount the efficiency of the underlying system, A you can see below, with upto 500000 integers, The Veb tree </w:t>
+      </w:r>
+      <w:r>
+        <w:t>outperforms</w:t>
+      </w:r>
+      <w:r>
+        <w:t xml:space="preserve"> a </w:t>
+      </w:r>
+      <w:r>
+        <w:t>Red Black</w:t>
+      </w:r>
+      <w:r>
+        <w:t xml:space="preserve"> tree in every operation</w:t>
+      </w:r>
+      <w:r>
+        <w:t xml:space="preserve"> while with an n value less that 100000 the difference is quite small.</w:t>
       </w:r>
     </w:p>
     <w:p>
@@ -1827,316 +1727,123 @@
         </w:tabs>
         <w:spacing w:after="0" w:line="240" w:lineRule="auto"/>
         <w:rPr>
-          <w:rFonts w:ascii="Courier New" w:eastAsia="Times New Roman" w:hAnsi="Courier New" w:cs="Courier New"/>
-          <w:sz w:val="20"/>
-          <w:szCs w:val="20"/>
           <w:lang w:eastAsia="en-AU"/>
         </w:rPr>
       </w:pPr>
       <w:r>
-        <w:rPr>
-          <w:rFonts w:ascii="Courier New" w:eastAsia="Times New Roman" w:hAnsi="Courier New" w:cs="Courier New"/>
-          <w:sz w:val="20"/>
-          <w:szCs w:val="20"/>
-          <w:lang w:eastAsia="en-AU"/>
-        </w:rPr>
-        <w:t xml:space="preserve">However, for small trees the overhead associated with </w:t>
-      </w:r>
-      <w:proofErr w:type="spellStart"/>
-      <w:r>
-        <w:rPr>
-          <w:rFonts w:ascii="Courier New" w:eastAsia="Times New Roman" w:hAnsi="Courier New" w:cs="Courier New"/>
-          <w:sz w:val="20"/>
-          <w:szCs w:val="20"/>
-          <w:lang w:eastAsia="en-AU"/>
-        </w:rPr>
-        <w:t>vEB</w:t>
-      </w:r>
-      <w:proofErr w:type="spellEnd"/>
-      <w:r>
-        <w:rPr>
-          <w:rFonts w:ascii="Courier New" w:eastAsia="Times New Roman" w:hAnsi="Courier New" w:cs="Courier New"/>
-          <w:sz w:val="20"/>
-          <w:szCs w:val="20"/>
-          <w:lang w:eastAsia="en-AU"/>
-        </w:rPr>
-        <w:t xml:space="preserve"> trees</w:t>
-      </w:r>
-    </w:p>
-    <w:p>
-      <w:pPr>
-        <w:tabs>
-          <w:tab w:val="left" w:pos="916"/>
-          <w:tab w:val="left" w:pos="1832"/>
-          <w:tab w:val="left" w:pos="2748"/>
-          <w:tab w:val="left" w:pos="3664"/>
-          <w:tab w:val="left" w:pos="4580"/>
-          <w:tab w:val="left" w:pos="5496"/>
-          <w:tab w:val="left" w:pos="6412"/>
-          <w:tab w:val="left" w:pos="7328"/>
-          <w:tab w:val="left" w:pos="8244"/>
-          <w:tab w:val="left" w:pos="9160"/>
-          <w:tab w:val="left" w:pos="10076"/>
-          <w:tab w:val="left" w:pos="10992"/>
-          <w:tab w:val="left" w:pos="11908"/>
-          <w:tab w:val="left" w:pos="12824"/>
-          <w:tab w:val="left" w:pos="13740"/>
-          <w:tab w:val="left" w:pos="14656"/>
-        </w:tabs>
-        <w:spacing w:after="0" w:line="240" w:lineRule="auto"/>
-        <w:rPr>
-          <w:rFonts w:ascii="Courier New" w:eastAsia="Times New Roman" w:hAnsi="Courier New" w:cs="Courier New"/>
-          <w:sz w:val="20"/>
-          <w:szCs w:val="20"/>
-          <w:lang w:eastAsia="en-AU"/>
-        </w:rPr>
-      </w:pPr>
-      <w:r>
-        <w:rPr>
-          <w:rFonts w:ascii="Courier New" w:eastAsia="Times New Roman" w:hAnsi="Courier New" w:cs="Courier New"/>
-          <w:sz w:val="20"/>
-          <w:szCs w:val="20"/>
-          <w:lang w:eastAsia="en-AU"/>
-        </w:rPr>
-        <w:t>is enormous: on the order of 2^(m/2)</w:t>
-      </w:r>
-    </w:p>
-    <w:p>
-      <w:pPr>
-        <w:rPr>
-          <w:sz w:val="24"/>
-          <w:szCs w:val="24"/>
-        </w:rPr>
-      </w:pPr>
-    </w:p>
-    <w:p>
-      <w:pPr>
-        <w:rPr>
-          <w:sz w:val="24"/>
-          <w:szCs w:val="24"/>
+        <w:t xml:space="preserve">This is because the overhead of a Veb tree can become a burden of efficiency when the amount of data is too small. The overhead associated with the veb structure can be </w:t>
+      </w:r>
+      <w:r>
+        <w:t>2^(m/2</w:t>
+      </w:r>
+      <w:r>
+        <w:t>)</w:t>
+      </w:r>
+    </w:p>
+    <w:p>
+      <w:pPr>
+        <w:pStyle w:val="Subtitle"/>
+        <w:rPr>
+          <w:lang w:val="en-US"/>
         </w:rPr>
       </w:pPr>
       <w:r>
         <w:rPr>
           <w:noProof/>
         </w:rPr>
-        <mc:AlternateContent>
-          <mc:Choice Requires="wps">
-            <w:drawing>
-              <wp:anchor distT="45720" distB="45720" distL="114300" distR="114300" simplePos="0" relativeHeight="251673600" behindDoc="0" locked="0" layoutInCell="1" allowOverlap="1" wp14:anchorId="0D1D81DB" wp14:editId="400B6FD2">
-                <wp:simplePos x="0" y="0"/>
-                <wp:positionH relativeFrom="margin">
-                  <wp:posOffset>0</wp:posOffset>
-                </wp:positionH>
-                <wp:positionV relativeFrom="paragraph">
-                  <wp:posOffset>340995</wp:posOffset>
-                </wp:positionV>
-                <wp:extent cx="5720080" cy="2265680"/>
-                <wp:effectExtent l="0" t="0" r="13970" b="20320"/>
-                <wp:wrapSquare wrapText="bothSides"/>
-                <wp:docPr id="13" name="Text Box 2"/>
-                <wp:cNvGraphicFramePr>
-                  <a:graphicFrameLocks xmlns:a="http://schemas.openxmlformats.org/drawingml/2006/main"/>
-                </wp:cNvGraphicFramePr>
-                <a:graphic xmlns:a="http://schemas.openxmlformats.org/drawingml/2006/main">
-                  <a:graphicData uri="http://schemas.microsoft.com/office/word/2010/wordprocessingShape">
-                    <wps:wsp>
-                      <wps:cNvSpPr txBox="1">
-                        <a:spLocks noChangeArrowheads="1"/>
-                      </wps:cNvSpPr>
-                      <wps:spPr bwMode="auto">
-                        <a:xfrm>
-                          <a:off x="0" y="0"/>
-                          <a:ext cx="5720080" cy="2266121"/>
-                        </a:xfrm>
-                        <a:prstGeom prst="rect">
-                          <a:avLst/>
-                        </a:prstGeom>
-                        <a:solidFill>
-                          <a:srgbClr val="FFFFFF"/>
-                        </a:solidFill>
-                        <a:ln w="9525">
-                          <a:solidFill>
-                            <a:srgbClr val="000000"/>
-                          </a:solidFill>
-                          <a:miter lim="800000"/>
-                          <a:headEnd/>
-                          <a:tailEnd/>
-                        </a:ln>
-                      </wps:spPr>
-                      <wps:txbx>
-                        <w:txbxContent>
-                          <w:p/>
-                        </w:txbxContent>
-                      </wps:txbx>
-                      <wps:bodyPr rot="0" vert="horz" wrap="square" lIns="91440" tIns="45720" rIns="91440" bIns="45720" anchor="t" anchorCtr="0">
-                        <a:noAutofit/>
-                      </wps:bodyPr>
-                    </wps:wsp>
-                  </a:graphicData>
-                </a:graphic>
-                <wp14:sizeRelH relativeFrom="margin">
-                  <wp14:pctWidth>0</wp14:pctWidth>
-                </wp14:sizeRelH>
-                <wp14:sizeRelV relativeFrom="margin">
-                  <wp14:pctHeight>0</wp14:pctHeight>
-                </wp14:sizeRelV>
-              </wp:anchor>
-            </w:drawing>
-          </mc:Choice>
-          <mc:Fallback>
-            <w:pict>
-              <v:shape w14:anchorId="0D1D81DB" id="_x0000_s1027" type="#_x0000_t202" style="position:absolute;margin-left:0;margin-top:26.85pt;width:450.4pt;height:178.4pt;z-index:251673600;visibility:visible;mso-wrap-style:square;mso-width-percent:0;mso-height-percent:0;mso-wrap-distance-left:9pt;mso-wrap-distance-top:3.6pt;mso-wrap-distance-right:9pt;mso-wrap-distance-bottom:3.6pt;mso-position-horizontal:absolute;mso-position-horizontal-relative:margin;mso-position-vertical:absolute;mso-position-vertical-relative:text;mso-width-percent:0;mso-height-percent:0;mso-width-relative:margin;mso-height-relative:margin;v-text-anchor:top" o:gfxdata="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">
-                <v:textbox>
-                  <w:txbxContent>
-                    <w:p/>
-                  </w:txbxContent>
-                </v:textbox>
-                <w10:wrap type="square" anchorx="margin"/>
-              </v:shape>
-            </w:pict>
-          </mc:Fallback>
-        </mc:AlternateContent>
-      </w:r>
-    </w:p>
-    <w:p>
-      <w:pPr>
-        <w:rPr>
-          <w:sz w:val="24"/>
-          <w:szCs w:val="24"/>
-        </w:rPr>
-      </w:pPr>
-    </w:p>
-    <w:p>
-      <w:pPr>
-        <w:rPr>
-          <w:sz w:val="24"/>
-          <w:szCs w:val="24"/>
-        </w:rPr>
-      </w:pPr>
-    </w:p>
-    <w:p>
-      <w:pPr>
-        <w:pStyle w:val="Title"/>
-        <w:jc w:val="left"/>
+        <w:drawing>
+          <wp:inline distT="0" distB="0" distL="0" distR="0" wp14:anchorId="790C3B1C" wp14:editId="4A20C600">
+            <wp:extent cx="4572000" cy="2743200"/>
+            <wp:effectExtent l="0" t="0" r="0" b="0"/>
+            <wp:docPr id="2" name="Chart 2">
+              <a:extLst xmlns:a="http://schemas.openxmlformats.org/drawingml/2006/main">
+                <a:ext uri="{FF2B5EF4-FFF2-40B4-BE49-F238E27FC236}">
+                  <a16:creationId xmlns:a16="http://schemas.microsoft.com/office/drawing/2014/main" id="{61C37216-6AE2-4746-8F8F-AB2119638E05}"/>
+                </a:ext>
+              </a:extLst>
+            </wp:docPr>
+            <wp:cNvGraphicFramePr/>
+            <a:graphic xmlns:a="http://schemas.openxmlformats.org/drawingml/2006/main">
+              <a:graphicData uri="http://schemas.openxmlformats.org/drawingml/2006/chart">
+                <c:chart xmlns:c="http://schemas.openxmlformats.org/drawingml/2006/chart" xmlns:r="http://schemas.openxmlformats.org/officeDocument/2006/relationships" r:id="rId8"/>
+              </a:graphicData>
+            </a:graphic>
+          </wp:inline>
+        </w:drawing>
+      </w:r>
+    </w:p>
+    <w:p>
+      <w:pPr>
         <w:rPr>
           <w:sz w:val="36"/>
           <w:szCs w:val="16"/>
         </w:rPr>
       </w:pPr>
-    </w:p>
-    <w:p>
-      <w:pPr>
-        <w:pStyle w:val="Subtitle"/>
-        <w:rPr>
-          <w:lang w:val="en-US"/>
-        </w:rPr>
-      </w:pPr>
-    </w:p>
-    <w:p>
-      <w:pPr>
-        <w:rPr>
-          <w:lang w:val="en-US"/>
-        </w:rPr>
-      </w:pPr>
-    </w:p>
-    <w:p>
-      <w:pPr>
-        <w:rPr>
-          <w:lang w:val="en-US"/>
-        </w:rPr>
-      </w:pPr>
-    </w:p>
-    <w:p>
-      <w:pPr>
-        <w:rPr>
-          <w:lang w:val="en-US"/>
-        </w:rPr>
-      </w:pPr>
-    </w:p>
-    <w:p>
-      <w:pPr>
-        <w:rPr>
-          <w:lang w:val="en-US"/>
-        </w:rPr>
-      </w:pPr>
-    </w:p>
-    <w:p>
-      <w:pPr>
-        <w:rPr>
-          <w:lang w:val="en-US"/>
-        </w:rPr>
-      </w:pPr>
-    </w:p>
-    <w:p>
-      <w:pPr>
-        <w:rPr>
-          <w:lang w:val="en-US"/>
-        </w:rPr>
-      </w:pPr>
-    </w:p>
-    <w:p>
-      <w:pPr>
-        <w:rPr>
-          <w:lang w:val="en-US"/>
-        </w:rPr>
-      </w:pPr>
-    </w:p>
-    <w:p>
-      <w:pPr>
-        <w:rPr>
-          <w:lang w:val="en-US"/>
-        </w:rPr>
-      </w:pPr>
-    </w:p>
-    <w:p>
-      <w:pPr>
-        <w:rPr>
-          <w:lang w:val="en-US"/>
-        </w:rPr>
-      </w:pPr>
-    </w:p>
-    <w:p>
-      <w:pPr>
-        <w:rPr>
-          <w:lang w:val="en-US"/>
-        </w:rPr>
-      </w:pPr>
-    </w:p>
-    <w:p>
-      <w:pPr>
-        <w:rPr>
-          <w:lang w:val="en-US"/>
-        </w:rPr>
-      </w:pPr>
-    </w:p>
-    <w:p>
-      <w:pPr>
-        <w:rPr>
-          <w:lang w:val="en-US"/>
-        </w:rPr>
-      </w:pPr>
-    </w:p>
-    <w:p>
-      <w:pPr>
-        <w:rPr>
-          <w:lang w:val="en-US"/>
-        </w:rPr>
-      </w:pPr>
-    </w:p>
-    <w:p>
-      <w:pPr>
-        <w:rPr>
-          <w:lang w:val="en-US"/>
-        </w:rPr>
-      </w:pPr>
-    </w:p>
-    <w:p>
-      <w:pPr>
-        <w:rPr>
-          <w:lang w:val="en-US"/>
-        </w:rPr>
-      </w:pPr>
+      <w:r>
+        <w:rPr>
+          <w:noProof/>
+        </w:rPr>
+        <w:lastRenderedPageBreak/>
+        <w:drawing>
+          <wp:anchor distT="0" distB="0" distL="114300" distR="114300" simplePos="0" relativeHeight="251679744" behindDoc="0" locked="0" layoutInCell="1" allowOverlap="1" wp14:anchorId="7AC7FDF4" wp14:editId="5A4CDF93">
+            <wp:simplePos x="0" y="0"/>
+            <wp:positionH relativeFrom="column">
+              <wp:posOffset>2924175</wp:posOffset>
+            </wp:positionH>
+            <wp:positionV relativeFrom="paragraph">
+              <wp:posOffset>0</wp:posOffset>
+            </wp:positionV>
+            <wp:extent cx="3232150" cy="1939290"/>
+            <wp:effectExtent l="0" t="0" r="6350" b="3810"/>
+            <wp:wrapSquare wrapText="bothSides"/>
+            <wp:docPr id="3" name="Chart 3">
+              <a:extLst xmlns:a="http://schemas.openxmlformats.org/drawingml/2006/main">
+                <a:ext uri="{FF2B5EF4-FFF2-40B4-BE49-F238E27FC236}">
+                  <a16:creationId xmlns:a16="http://schemas.microsoft.com/office/drawing/2014/main" id="{D2D9865F-4173-44C2-B89E-F3B791F4288D}"/>
+                </a:ext>
+              </a:extLst>
+            </wp:docPr>
+            <wp:cNvGraphicFramePr/>
+            <a:graphic xmlns:a="http://schemas.openxmlformats.org/drawingml/2006/main">
+              <a:graphicData uri="http://schemas.openxmlformats.org/drawingml/2006/chart">
+                <c:chart xmlns:c="http://schemas.openxmlformats.org/drawingml/2006/chart" xmlns:r="http://schemas.openxmlformats.org/officeDocument/2006/relationships" r:id="rId9"/>
+              </a:graphicData>
+            </a:graphic>
+          </wp:anchor>
+        </w:drawing>
+      </w:r>
+      <w:r>
+        <w:rPr>
+          <w:noProof/>
+        </w:rPr>
+        <w:drawing>
+          <wp:anchor distT="0" distB="0" distL="114300" distR="114300" simplePos="0" relativeHeight="251678720" behindDoc="0" locked="0" layoutInCell="1" allowOverlap="1" wp14:anchorId="044D3D42" wp14:editId="59535210">
+            <wp:simplePos x="0" y="0"/>
+            <wp:positionH relativeFrom="column">
+              <wp:posOffset>-400050</wp:posOffset>
+            </wp:positionH>
+            <wp:positionV relativeFrom="paragraph">
+              <wp:posOffset>0</wp:posOffset>
+            </wp:positionV>
+            <wp:extent cx="3190875" cy="1914525"/>
+            <wp:effectExtent l="0" t="0" r="9525" b="9525"/>
+            <wp:wrapSquare wrapText="bothSides"/>
+            <wp:docPr id="4" name="Chart 4">
+              <a:extLst xmlns:a="http://schemas.openxmlformats.org/drawingml/2006/main">
+                <a:ext uri="{FF2B5EF4-FFF2-40B4-BE49-F238E27FC236}">
+                  <a16:creationId xmlns:a16="http://schemas.microsoft.com/office/drawing/2014/main" id="{2A4A0EB9-F4B9-4F7F-A755-A735291C49D7}"/>
+                </a:ext>
+              </a:extLst>
+            </wp:docPr>
+            <wp:cNvGraphicFramePr/>
+            <a:graphic xmlns:a="http://schemas.openxmlformats.org/drawingml/2006/main">
+              <a:graphicData uri="http://schemas.openxmlformats.org/drawingml/2006/chart">
+                <c:chart xmlns:c="http://schemas.openxmlformats.org/drawingml/2006/chart" xmlns:r="http://schemas.openxmlformats.org/officeDocument/2006/relationships" r:id="rId10"/>
+              </a:graphicData>
+            </a:graphic>
+          </wp:anchor>
+        </w:drawing>
+      </w:r>
     </w:p>
     <w:p>
       <w:pPr>
@@ -2155,34 +1862,27 @@
           <w:sz w:val="36"/>
           <w:szCs w:val="16"/>
         </w:rPr>
-        <w:tab/>
+        <w:t xml:space="preserve">question </w:t>
       </w:r>
       <w:r>
         <w:rPr>
           <w:sz w:val="36"/>
           <w:szCs w:val="16"/>
         </w:rPr>
-        <w:t xml:space="preserve">question </w:t>
+        <w:t>4</w:t>
       </w:r>
       <w:r>
         <w:rPr>
           <w:sz w:val="36"/>
           <w:szCs w:val="16"/>
         </w:rPr>
-        <w:t>4</w:t>
+        <w:t xml:space="preserve">: </w:t>
       </w:r>
       <w:r>
         <w:rPr>
           <w:sz w:val="36"/>
           <w:szCs w:val="16"/>
         </w:rPr>
-        <w:t xml:space="preserve">: </w:t>
-      </w:r>
-      <w:r>
-        <w:rPr>
-          <w:sz w:val="36"/>
-          <w:szCs w:val="16"/>
-        </w:rPr>
         <w:t>kevin bacon</w:t>
       </w:r>
     </w:p>
@@ -2271,6 +1971,23 @@
         <w:rPr>
           <w:sz w:val="24"/>
           <w:szCs w:val="10"/>
+        </w:rPr>
+      </w:pPr>
+    </w:p>
+    <w:p>
+      <w:pPr>
+        <w:pStyle w:val="Title"/>
+        <w:rPr>
+          <w:sz w:val="24"/>
+          <w:szCs w:val="10"/>
+        </w:rPr>
+      </w:pPr>
+    </w:p>
+    <w:p>
+      <w:pPr>
+        <w:pStyle w:val="Subtitle"/>
+        <w:rPr>
+          <w:lang w:val="en-US"/>
         </w:rPr>
       </w:pPr>
       <w:r>
@@ -2280,9 +1997,17 @@
           <w:szCs w:val="10"/>
         </w:rPr>
         <w:drawing>
-          <wp:inline distT="0" distB="0" distL="0" distR="0" wp14:anchorId="23370B6F" wp14:editId="3892B547">
+          <wp:anchor distT="0" distB="0" distL="114300" distR="114300" simplePos="0" relativeHeight="251680768" behindDoc="0" locked="0" layoutInCell="1" allowOverlap="1" wp14:anchorId="23370B6F" wp14:editId="4A75E58B">
+            <wp:simplePos x="0" y="0"/>
+            <wp:positionH relativeFrom="margin">
+              <wp:align>center</wp:align>
+            </wp:positionH>
+            <wp:positionV relativeFrom="paragraph">
+              <wp:posOffset>29210</wp:posOffset>
+            </wp:positionV>
             <wp:extent cx="2838450" cy="2723666"/>
-            <wp:effectExtent l="0" t="0" r="0" b="0"/>
+            <wp:effectExtent l="0" t="0" r="0" b="635"/>
+            <wp:wrapSquare wrapText="bothSides"/>
             <wp:docPr id="1" name="Picture 1" descr="Diagram&#10;&#10;Description automatically generated"/>
             <wp:cNvGraphicFramePr>
               <a:graphicFrameLocks xmlns:a="http://schemas.openxmlformats.org/drawingml/2006/main" noChangeAspect="1"/>
@@ -2295,7 +2020,13 @@
                     <pic:cNvPicPr/>
                   </pic:nvPicPr>
                   <pic:blipFill>
-                    <a:blip r:embed="rId10"/>
+                    <a:blip r:embed="rId11" cstate="print">
+                      <a:extLst>
+                        <a:ext uri="{28A0092B-C50C-407E-A947-70E740481C1C}">
+                          <a14:useLocalDpi xmlns:a14="http://schemas.microsoft.com/office/drawing/2010/main" val="0"/>
+                        </a:ext>
+                      </a:extLst>
+                    </a:blip>
                     <a:stretch>
                       <a:fillRect/>
                     </a:stretch>
@@ -2312,98 +2043,99 @@
                 </pic:pic>
               </a:graphicData>
             </a:graphic>
-          </wp:inline>
+          </wp:anchor>
         </w:drawing>
       </w:r>
     </w:p>
     <w:p>
       <w:pPr>
-        <w:pStyle w:val="Title"/>
+        <w:rPr>
+          <w:lang w:val="en-US"/>
+        </w:rPr>
+      </w:pPr>
+    </w:p>
+    <w:p>
+      <w:pPr>
+        <w:rPr>
+          <w:lang w:val="en-US"/>
+        </w:rPr>
+      </w:pPr>
+    </w:p>
+    <w:p>
+      <w:pPr>
+        <w:rPr>
+          <w:lang w:val="en-US"/>
+        </w:rPr>
+      </w:pPr>
+    </w:p>
+    <w:p>
+      <w:pPr>
+        <w:rPr>
+          <w:lang w:val="en-US"/>
+        </w:rPr>
+      </w:pPr>
+    </w:p>
+    <w:p>
+      <w:pPr>
+        <w:rPr>
+          <w:lang w:val="en-US"/>
+        </w:rPr>
+      </w:pPr>
+    </w:p>
+    <w:p>
+      <w:pPr>
+        <w:rPr>
+          <w:lang w:val="en-US"/>
+        </w:rPr>
+      </w:pPr>
+    </w:p>
+    <w:p>
+      <w:pPr>
+        <w:rPr>
+          <w:lang w:val="en-US"/>
+        </w:rPr>
+      </w:pPr>
+    </w:p>
+    <w:p>
+      <w:pPr>
+        <w:rPr>
+          <w:lang w:val="en-US"/>
+        </w:rPr>
+      </w:pPr>
+    </w:p>
+    <w:p>
+      <w:pPr>
+        <w:rPr>
+          <w:lang w:val="en-US"/>
+        </w:rPr>
+      </w:pPr>
+    </w:p>
+    <w:p>
+      <w:pPr>
+        <w:rPr>
+          <w:lang w:val="en-US"/>
+        </w:rPr>
+      </w:pPr>
+    </w:p>
+    <w:p>
+      <w:r>
+        <w:lastRenderedPageBreak/>
+        <w:t>Given the graph is acyclic and connected, we can simply use a modified depth first search algorithm to find a single, or the longest path between any two nodes.</w:t>
+      </w:r>
+    </w:p>
+    <w:p>
+      <w:pPr>
         <w:rPr>
           <w:sz w:val="24"/>
           <w:szCs w:val="10"/>
         </w:rPr>
       </w:pPr>
-    </w:p>
-    <w:p>
-      <w:r>
-        <w:t>Given the graph is acyclic and connected, we can simply use a modified depth first search algorithm to find a single, or the longest path between any two nodes.</w:t>
-      </w:r>
-    </w:p>
-    <w:p>
-      <w:pPr>
-        <w:rPr>
-          <w:sz w:val="24"/>
-          <w:szCs w:val="10"/>
-        </w:rPr>
-      </w:pPr>
-      <w:r>
-        <w:lastRenderedPageBreak/>
+      <w:r>
         <w:t>The modification we can make to a standard BFS search lets us use a start and end point to set the two actors in which we are trying to connect. We also implement a findmax flag where we can search for the largest set of connections in the input file</w:t>
       </w:r>
       <w:r>
         <w:t>.</w:t>
       </w:r>
-    </w:p>
-    <w:p>
-      <w:pPr>
-        <w:pStyle w:val="Title"/>
-        <w:jc w:val="left"/>
-        <w:rPr>
-          <w:sz w:val="24"/>
-          <w:szCs w:val="10"/>
-        </w:rPr>
-      </w:pPr>
-    </w:p>
-    <w:p>
-      <w:pPr>
-        <w:pStyle w:val="Subtitle"/>
-        <w:rPr>
-          <w:lang w:val="en-US"/>
-        </w:rPr>
-      </w:pPr>
-    </w:p>
-    <w:p>
-      <w:pPr>
-        <w:rPr>
-          <w:lang w:val="en-US"/>
-        </w:rPr>
-      </w:pPr>
-    </w:p>
-    <w:p>
-      <w:pPr>
-        <w:rPr>
-          <w:lang w:val="en-US"/>
-        </w:rPr>
-      </w:pPr>
-    </w:p>
-    <w:p>
-      <w:pPr>
-        <w:rPr>
-          <w:lang w:val="en-US"/>
-        </w:rPr>
-      </w:pPr>
-    </w:p>
-    <w:p>
-      <w:pPr>
-        <w:rPr>
-          <w:lang w:val="en-US"/>
-        </w:rPr>
-      </w:pPr>
-    </w:p>
-    <w:p>
-      <w:pPr>
-        <w:rPr>
-          <w:lang w:val="en-US"/>
-        </w:rPr>
-      </w:pPr>
-    </w:p>
-    <w:p>
-      <w:pPr>
-        <w:rPr>
-          <w:lang w:val="en-US"/>
-        </w:rPr>
-      </w:pPr>
     </w:p>
     <w:p>
       <w:pPr>
@@ -3096,7 +2828,11 @@
           </mc:Choice>
           <mc:Fallback>
             <w:pict>
-              <v:shape w14:anchorId="7562F98A" id="_x0000_s1028" type="#_x0000_t202" style="position:absolute;margin-left:-41.35pt;margin-top:25.65pt;width:545pt;height:306.15pt;z-index:251675648;visibility:visible;mso-wrap-style:square;mso-width-percent:0;mso-height-percent:0;mso-wrap-distance-left:9pt;mso-wrap-distance-top:3.6pt;mso-wrap-distance-right:9pt;mso-wrap-distance-bottom:3.6pt;mso-position-horizontal:absolute;mso-position-horizontal-relative:margin;mso-position-vertical:absolute;mso-position-vertical-relative:text;mso-width-percent:0;mso-height-percent:0;mso-width-relative:margin;mso-height-relative:margin;v-text-anchor:top" o:gfxdata="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">
+              <v:shapetype w14:anchorId="7562F98A" id="_x0000_t202" coordsize="21600,21600" o:spt="202" path="m,l,21600r21600,l21600,xe">
+                <v:stroke joinstyle="miter"/>
+                <v:path gradientshapeok="t" o:connecttype="rect"/>
+              </v:shapetype>
+              <v:shape id="_x0000_s1026" type="#_x0000_t202" style="position:absolute;margin-left:-41.35pt;margin-top:25.65pt;width:545pt;height:306.15pt;z-index:251675648;visibility:visible;mso-wrap-style:square;mso-width-percent:0;mso-height-percent:0;mso-wrap-distance-left:9pt;mso-wrap-distance-top:3.6pt;mso-wrap-distance-right:9pt;mso-wrap-distance-bottom:3.6pt;mso-position-horizontal:absolute;mso-position-horizontal-relative:margin;mso-position-vertical:absolute;mso-position-vertical-relative:text;mso-width-percent:0;mso-height-percent:0;mso-width-relative:margin;mso-height-relative:margin;v-text-anchor:top" o:gfxdata="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">
                 <v:textbox>
                   <w:txbxContent>
                     <w:p>
@@ -3760,12 +3496,20 @@
     </w:p>
     <w:p>
       <w:pPr>
-        <w:rPr>
-          <w:lang w:val="en-US"/>
-        </w:rPr>
-      </w:pPr>
-      <w:r>
-        <w:t>a)</w:t>
+        <w:pStyle w:val="ListParagraph"/>
+        <w:numPr>
+          <w:ilvl w:val="0"/>
+          <w:numId w:val="2"/>
+        </w:numPr>
+        <w:rPr>
+          <w:lang w:val="en-US"/>
+        </w:rPr>
+      </w:pPr>
+      <w:r>
+        <w:rPr>
+          <w:lang w:val="en-US"/>
+        </w:rPr>
+        <w:t>Find actors bacon number</w:t>
       </w:r>
     </w:p>
     <w:p>
@@ -3800,7 +3544,6 @@
         <w:rPr>
           <w:noProof/>
         </w:rPr>
-        <w:lastRenderedPageBreak/>
         <w:drawing>
           <wp:inline distT="0" distB="0" distL="0" distR="0" wp14:anchorId="765659F8" wp14:editId="69C669CB">
             <wp:extent cx="5153025" cy="1352550"/>
@@ -3819,7 +3562,7 @@
                     </pic:cNvPicPr>
                   </pic:nvPicPr>
                   <pic:blipFill>
-                    <a:blip r:embed="rId11">
+                    <a:blip r:embed="rId12">
                       <a:extLst>
                         <a:ext uri="{28A0092B-C50C-407E-A947-70E740481C1C}">
                           <a14:useLocalDpi xmlns:a14="http://schemas.microsoft.com/office/drawing/2010/main" val="0"/>
@@ -3851,43 +3594,36 @@
         </w:drawing>
       </w:r>
     </w:p>
-    <w:p/>
-    <w:p>
-      <w:pPr>
-        <w:pStyle w:val="Subtitle"/>
-        <w:rPr>
-          <w:lang w:val="en-US"/>
-        </w:rPr>
-      </w:pPr>
-    </w:p>
-    <w:p>
-      <w:pPr>
-        <w:pStyle w:val="Subtitle"/>
-        <w:rPr>
-          <w:lang w:val="en-US"/>
-        </w:rPr>
-      </w:pPr>
-    </w:p>
-    <w:p>
-      <w:pPr>
-        <w:pStyle w:val="Subtitle"/>
-        <w:rPr>
-          <w:lang w:val="en-US"/>
-        </w:rPr>
-      </w:pPr>
-    </w:p>
-    <w:p>
-      <w:pPr>
-        <w:pStyle w:val="Subtitle"/>
-        <w:rPr>
-          <w:lang w:val="en-US"/>
-        </w:rPr>
-      </w:pPr>
-      <w:r>
-        <w:rPr>
-          <w:lang w:val="en-US"/>
-        </w:rPr>
-        <w:t>b) find the actor with the highest bacon number</w:t>
+    <w:p>
+      <w:pPr>
+        <w:rPr>
+          <w:lang w:val="en-US"/>
+        </w:rPr>
+      </w:pPr>
+    </w:p>
+    <w:p>
+      <w:pPr>
+        <w:pStyle w:val="ListParagraph"/>
+        <w:numPr>
+          <w:ilvl w:val="0"/>
+          <w:numId w:val="2"/>
+        </w:numPr>
+        <w:rPr>
+          <w:lang w:val="en-US"/>
+        </w:rPr>
+      </w:pPr>
+      <w:r>
+        <w:rPr>
+          <w:lang w:val="en-US"/>
+        </w:rPr>
+        <w:lastRenderedPageBreak/>
+        <w:t>F</w:t>
+      </w:r>
+      <w:r>
+        <w:rPr>
+          <w:lang w:val="en-US"/>
+        </w:rPr>
+        <w:t>ind the actor with the highest bacon number</w:t>
       </w:r>
     </w:p>
     <w:p>
@@ -3928,6 +3664,13 @@
         </w:rPr>
         <w:t>could be expected as the actors do not have many similarities.</w:t>
       </w:r>
+    </w:p>
+    <w:p>
+      <w:pPr>
+        <w:rPr>
+          <w:lang w:val="en-US"/>
+        </w:rPr>
+      </w:pPr>
     </w:p>
     <w:p>
       <w:pPr>
@@ -3959,7 +3702,7 @@
                     </pic:cNvPicPr>
                   </pic:nvPicPr>
                   <pic:blipFill>
-                    <a:blip r:embed="rId12">
+                    <a:blip r:embed="rId13">
                       <a:extLst>
                         <a:ext uri="{28A0092B-C50C-407E-A947-70E740481C1C}">
                           <a14:useLocalDpi xmlns:a14="http://schemas.microsoft.com/office/drawing/2010/main" val="0"/>
@@ -4000,71 +3743,20 @@
     </w:p>
     <w:p>
       <w:pPr>
-        <w:rPr>
-          <w:lang w:val="en-US"/>
-        </w:rPr>
-      </w:pPr>
-    </w:p>
-    <w:p>
-      <w:pPr>
-        <w:rPr>
-          <w:lang w:val="en-US"/>
-        </w:rPr>
-      </w:pPr>
-    </w:p>
-    <w:p>
-      <w:pPr>
-        <w:rPr>
-          <w:lang w:val="en-US"/>
-        </w:rPr>
-      </w:pPr>
-    </w:p>
-    <w:p>
-      <w:pPr>
-        <w:rPr>
-          <w:lang w:val="en-US"/>
-        </w:rPr>
-      </w:pPr>
-    </w:p>
-    <w:p>
-      <w:pPr>
-        <w:rPr>
-          <w:lang w:val="en-US"/>
-        </w:rPr>
-      </w:pPr>
-    </w:p>
-    <w:p>
-      <w:pPr>
-        <w:rPr>
-          <w:lang w:val="en-US"/>
-        </w:rPr>
-      </w:pPr>
-    </w:p>
-    <w:p>
-      <w:pPr>
-        <w:rPr>
-          <w:lang w:val="en-US"/>
-        </w:rPr>
-      </w:pPr>
-    </w:p>
-    <w:p>
-      <w:r>
-        <w:rPr>
-          <w:lang w:val="en-US"/>
-        </w:rPr>
-        <w:lastRenderedPageBreak/>
-        <w:t xml:space="preserve">c) </w:t>
-      </w:r>
+        <w:pStyle w:val="ListParagraph"/>
+        <w:numPr>
+          <w:ilvl w:val="0"/>
+          <w:numId w:val="2"/>
+        </w:numPr>
+        <w:rPr>
+          <w:lang w:val="en-US"/>
+        </w:rPr>
+      </w:pPr>
       <w:r>
         <w:t>Finds the minimum number of links between two arbitrary actors</w:t>
       </w:r>
     </w:p>
     <w:p>
-      <w:pPr>
-        <w:rPr>
-          <w:lang w:val="en-US"/>
-        </w:rPr>
-      </w:pPr>
       <w:r>
         <w:t>Here we are essentially doing a Bacon number of 2 given actors that do not necessarily need to be Kevin bacon. Although; in this example I have used Alfred Hitchcock and Kevin Bacon.</w:t>
       </w:r>
@@ -4072,6 +3764,13 @@
         <w:br/>
         <w:t>As you can see, they have 4 links between them, this reflects what is expected as there is a significant time gap between their careers.</w:t>
       </w:r>
+    </w:p>
+    <w:p>
+      <w:pPr>
+        <w:rPr>
+          <w:lang w:val="en-US"/>
+        </w:rPr>
+      </w:pPr>
     </w:p>
     <w:p>
       <w:pPr>
@@ -4102,7 +3801,7 @@
                     </pic:cNvPicPr>
                   </pic:nvPicPr>
                   <pic:blipFill>
-                    <a:blip r:embed="rId13">
+                    <a:blip r:embed="rId14">
                       <a:extLst>
                         <a:ext uri="{28A0092B-C50C-407E-A947-70E740481C1C}">
                           <a14:useLocalDpi xmlns:a14="http://schemas.microsoft.com/office/drawing/2010/main" val="0"/>
@@ -4136,122 +3835,135 @@
     </w:p>
     <w:p>
       <w:pPr>
+        <w:rPr>
+          <w:lang w:val="en-US"/>
+        </w:rPr>
+      </w:pPr>
+    </w:p>
+    <w:p>
+      <w:pPr>
+        <w:rPr>
+          <w:lang w:val="en-US"/>
+        </w:rPr>
+      </w:pPr>
+    </w:p>
+    <w:p>
+      <w:pPr>
+        <w:rPr>
+          <w:lang w:val="en-US"/>
+        </w:rPr>
+      </w:pPr>
+    </w:p>
+    <w:p>
+      <w:pPr>
+        <w:pStyle w:val="Title"/>
+        <w:rPr>
+          <w:sz w:val="36"/>
+          <w:szCs w:val="16"/>
+        </w:rPr>
+      </w:pPr>
+      <w:r>
+        <w:rPr>
+          <w:sz w:val="36"/>
+          <w:szCs w:val="16"/>
+        </w:rPr>
+        <w:t xml:space="preserve">question </w:t>
+      </w:r>
+      <w:r>
+        <w:rPr>
+          <w:sz w:val="36"/>
+          <w:szCs w:val="16"/>
+        </w:rPr>
+        <w:t>5</w:t>
+      </w:r>
+      <w:r>
+        <w:rPr>
+          <w:sz w:val="36"/>
+          <w:szCs w:val="16"/>
+        </w:rPr>
+        <w:t>:</w:t>
+      </w:r>
+      <w:r>
+        <w:rPr>
+          <w:sz w:val="36"/>
+          <w:szCs w:val="16"/>
+        </w:rPr>
+        <w:t xml:space="preserve"> min vertex cover</w:t>
+      </w:r>
+      <w:r>
+        <w:rPr>
+          <w:sz w:val="36"/>
+          <w:szCs w:val="16"/>
+        </w:rPr>
+        <w:t xml:space="preserve"> </w:t>
+      </w:r>
+    </w:p>
+    <w:p>
+      <w:pPr>
         <w:pStyle w:val="Title"/>
         <w:jc w:val="left"/>
         <w:rPr>
-          <w:sz w:val="36"/>
-          <w:szCs w:val="16"/>
-        </w:rPr>
-      </w:pPr>
-    </w:p>
-    <w:p>
-      <w:pPr>
-        <w:pStyle w:val="Title"/>
-        <w:rPr>
-          <w:sz w:val="36"/>
-          <w:szCs w:val="16"/>
-        </w:rPr>
-      </w:pPr>
-    </w:p>
-    <w:p>
-      <w:pPr>
-        <w:pStyle w:val="Subtitle"/>
-        <w:rPr>
-          <w:lang w:val="en-US"/>
-        </w:rPr>
-      </w:pPr>
-    </w:p>
-    <w:p>
-      <w:pPr>
-        <w:rPr>
-          <w:lang w:val="en-US"/>
-        </w:rPr>
-      </w:pPr>
-    </w:p>
-    <w:p>
-      <w:pPr>
-        <w:rPr>
-          <w:lang w:val="en-US"/>
-        </w:rPr>
-      </w:pPr>
-    </w:p>
-    <w:p>
-      <w:pPr>
-        <w:rPr>
-          <w:lang w:val="en-US"/>
-        </w:rPr>
-      </w:pPr>
-    </w:p>
-    <w:p>
-      <w:pPr>
-        <w:rPr>
-          <w:lang w:val="en-US"/>
-        </w:rPr>
-      </w:pPr>
-    </w:p>
-    <w:p>
-      <w:pPr>
-        <w:rPr>
-          <w:lang w:val="en-US"/>
-        </w:rPr>
-      </w:pPr>
-    </w:p>
-    <w:p>
-      <w:pPr>
-        <w:rPr>
-          <w:lang w:val="en-US"/>
-        </w:rPr>
-      </w:pPr>
-    </w:p>
-    <w:p>
-      <w:pPr>
-        <w:rPr>
-          <w:lang w:val="en-US"/>
-        </w:rPr>
-      </w:pPr>
-    </w:p>
-    <w:p>
-      <w:pPr>
-        <w:pStyle w:val="Title"/>
-        <w:rPr>
-          <w:sz w:val="36"/>
-          <w:szCs w:val="16"/>
-        </w:rPr>
-      </w:pPr>
-      <w:r>
-        <w:rPr>
-          <w:sz w:val="36"/>
-          <w:szCs w:val="16"/>
-        </w:rPr>
-        <w:t xml:space="preserve">question </w:t>
-      </w:r>
-      <w:r>
-        <w:rPr>
-          <w:sz w:val="36"/>
-          <w:szCs w:val="16"/>
-        </w:rPr>
-        <w:t>5</w:t>
-      </w:r>
-      <w:r>
-        <w:rPr>
-          <w:sz w:val="36"/>
-          <w:szCs w:val="16"/>
-        </w:rPr>
-        <w:t>:</w:t>
-      </w:r>
-      <w:r>
-        <w:rPr>
-          <w:sz w:val="36"/>
-          <w:szCs w:val="16"/>
-        </w:rPr>
-        <w:t xml:space="preserve"> min vertex cover</w:t>
-      </w:r>
-      <w:r>
-        <w:rPr>
-          <w:sz w:val="36"/>
-          <w:szCs w:val="16"/>
-        </w:rPr>
-        <w:t xml:space="preserve"> </w:t>
+          <w:sz w:val="24"/>
+          <w:szCs w:val="24"/>
+        </w:rPr>
+      </w:pPr>
+      <w:r>
+        <w:rPr>
+          <w:sz w:val="24"/>
+          <w:szCs w:val="24"/>
+        </w:rPr>
+        <w:t>Introduction</w:t>
+      </w:r>
+    </w:p>
+    <w:p>
+      <w:pPr>
+        <w:rPr>
+          <w:lang w:val="en-US"/>
+        </w:rPr>
+      </w:pPr>
+      <w:r>
+        <w:rPr>
+          <w:lang w:val="en-US"/>
+        </w:rPr>
+        <w:t>The min vertex problem is I widely studied optimization problem where given a graph G, we need to find the smallest set of vertices such that every edge in the graph has one of its endpoints in the cover. Vertex cover is an extensively researched graph theory problem.</w:t>
+      </w:r>
+    </w:p>
+    <w:p>
+      <w:pPr>
+        <w:rPr>
+          <w:lang w:val="en-US"/>
+        </w:rPr>
+      </w:pPr>
+      <w:r>
+        <w:rPr>
+          <w:lang w:val="en-US"/>
+        </w:rPr>
+        <w:t>A common derivative of this problem is to calculate the minimum number of security cameras th</w:t>
+      </w:r>
+      <w:r>
+        <w:rPr>
+          <w:lang w:val="en-US"/>
+        </w:rPr>
+        <w:t>at</w:t>
+      </w:r>
+      <w:r>
+        <w:rPr>
+          <w:lang w:val="en-US"/>
+        </w:rPr>
+        <w:t xml:space="preserve"> are required to cover every street in a city, where the graph G is the city, streets are edges and vertices are cameras.</w:t>
+      </w:r>
+    </w:p>
+    <w:p>
+      <w:pPr>
+        <w:rPr>
+          <w:lang w:val="en-US"/>
+        </w:rPr>
+      </w:pPr>
+      <w:r>
+        <w:rPr>
+          <w:lang w:val="en-US"/>
+        </w:rPr>
+        <w:t>The problem is NP-Hard and as such cannot be solved in polynomial time; rather approximation algorithms are required the calculate and search for possible solution, usually with so randomness or heuristic to discover global minimum.</w:t>
       </w:r>
     </w:p>
     <w:p>
@@ -4268,58 +3980,431 @@
           <w:sz w:val="24"/>
           <w:szCs w:val="24"/>
         </w:rPr>
-        <w:t>Introduction</w:t>
-      </w:r>
-    </w:p>
-    <w:p>
-      <w:pPr>
-        <w:rPr>
-          <w:lang w:val="en-US"/>
-        </w:rPr>
-      </w:pPr>
-      <w:r>
-        <w:rPr>
-          <w:lang w:val="en-US"/>
-        </w:rPr>
-        <w:t>The min vertex problem is I widely studied optimization problem where given a graph G, we need to find the smallest set of vertices such that every edge in the graph has one of its endpoints in the cover. Vertex cover is an extensively researched graph theory problem.</w:t>
-      </w:r>
-    </w:p>
-    <w:p>
-      <w:pPr>
-        <w:rPr>
-          <w:lang w:val="en-US"/>
-        </w:rPr>
-      </w:pPr>
-      <w:r>
-        <w:rPr>
-          <w:lang w:val="en-US"/>
-        </w:rPr>
-        <w:t>A common derivative of this problem is to calculate the minimum number of security cameras th</w:t>
-      </w:r>
-      <w:r>
-        <w:rPr>
-          <w:lang w:val="en-US"/>
-        </w:rPr>
-        <w:t>at</w:t>
-      </w:r>
-      <w:r>
-        <w:rPr>
-          <w:lang w:val="en-US"/>
-        </w:rPr>
-        <w:t xml:space="preserve"> are required to cover every street in a city, where the graph G is the city, streets are edges and vertices are cameras.</w:t>
-      </w:r>
-    </w:p>
-    <w:p>
-      <w:pPr>
-        <w:rPr>
-          <w:lang w:val="en-US"/>
-        </w:rPr>
-      </w:pPr>
-      <w:r>
-        <w:rPr>
-          <w:lang w:val="en-US"/>
-        </w:rPr>
-        <w:t>The problem is NP-Hard and as such cannot be solved in polynomial time; rather approximation algorithms are required the calculate and search for possible solution, usually with so randomness or heuristic to discover global minimum.</w:t>
+        <w:t>Literature review</w:t>
+      </w:r>
+    </w:p>
+    <w:p>
+      <w:pPr>
+        <w:pStyle w:val="Subtitle"/>
+        <w:rPr>
+          <w:lang w:val="en-US"/>
+        </w:rPr>
+      </w:pPr>
+    </w:p>
+    <w:p>
+      <w:pPr>
+        <w:rPr>
+          <w:lang w:val="en-US"/>
+        </w:rPr>
+      </w:pPr>
+      <w:r>
+        <w:rPr>
+          <w:lang w:val="en-US"/>
+        </w:rPr>
+        <w:t>Many different algorithms have been implemented to solve the minimum vertex problem; Usually in the form of approximation algorithms as the problem is NP-hard. Detailed below are presented solutions to the problem that exist in current literature.</w:t>
+      </w:r>
+      <w:r>
+        <w:rPr>
+          <w:lang w:val="en-US"/>
+        </w:rPr>
+        <w:t xml:space="preserve"> We will cover a range of algorithmic methods ranging from incredibly basic and in optimal solutions to well regarded and efficient algorithmic solutions.</w:t>
+      </w:r>
+    </w:p>
+    <w:p>
+      <w:pPr>
+        <w:pStyle w:val="Heading2"/>
+        <w:rPr>
+          <w:lang w:val="en-US"/>
+        </w:rPr>
+      </w:pPr>
+      <w:r>
+        <w:rPr>
+          <w:lang w:val="en-US"/>
+        </w:rPr>
+        <w:t>Algorithm 1 – Brute Force</w:t>
+      </w:r>
+    </w:p>
+    <w:p>
+      <w:pPr>
+        <w:rPr>
+          <w:lang w:val="en-US"/>
+        </w:rPr>
+      </w:pPr>
+      <w:r>
+        <w:rPr>
+          <w:lang w:val="en-US"/>
+        </w:rPr>
+        <w:t>Kevin Wayne – Princeton University</w:t>
+      </w:r>
+    </w:p>
+    <w:p>
+      <w:pPr>
+        <w:rPr>
+          <w:lang w:val="en-US"/>
+        </w:rPr>
+      </w:pPr>
+      <w:r>
+        <w:rPr>
+          <w:lang w:val="en-US"/>
+        </w:rPr>
+        <w:t xml:space="preserve">The brute force approach of any algorithm is a method of finding a solution by checking all possible combinations for an optimal solution; Quite literally using brute force to get the desired solution from a given problem. </w:t>
+      </w:r>
+    </w:p>
+    <w:p>
+      <w:pPr>
+        <w:rPr>
+          <w:lang w:val="en-US"/>
+        </w:rPr>
+      </w:pPr>
+      <w:r>
+        <w:rPr>
+          <w:lang w:val="en-US"/>
+        </w:rPr>
+        <w:t xml:space="preserve">Brute force </w:t>
+      </w:r>
+      <w:r>
+        <w:rPr>
+          <w:lang w:val="en-US"/>
+        </w:rPr>
+        <w:t>is</w:t>
+      </w:r>
+      <w:r>
+        <w:rPr>
+          <w:lang w:val="en-US"/>
+        </w:rPr>
+        <w:t xml:space="preserve"> generally considered the worst possible solution in most cases however they are usually complete as they will explore the entire search space. In the Princeton slides below, it is outlined that a brute force algorithm will work for the MVC however only when</w:t>
+      </w:r>
+      <w:r>
+        <w:rPr>
+          <w:lang w:val="en-US"/>
+        </w:rPr>
+        <w:t xml:space="preserve"> the size of k is exceedingly small or constant.</w:t>
+      </w:r>
+    </w:p>
+    <w:p>
+      <w:pPr>
+        <w:rPr>
+          <w:lang w:val="en-US"/>
+        </w:rPr>
+      </w:pPr>
+      <w:r>
+        <w:rPr>
+          <w:lang w:val="en-US"/>
+        </w:rPr>
+        <w:t xml:space="preserve">In small graphs of perhaps ~50 vertices or less, the brute force solution may operate with a feasible complexity however as n grows, the complexity will rise exponentially making the approach infeasible for most real applications of the problem as the complexity would follow </w:t>
+      </w:r>
+      <m:oMath>
+        <m:r>
+          <w:rPr>
+            <w:rFonts w:ascii="Cambria Math" w:hAnsi="Cambria Math"/>
+            <w:lang w:val="en-US"/>
+          </w:rPr>
+          <m:t>O(k</m:t>
+        </m:r>
+        <m:sSup>
+          <m:sSupPr>
+            <m:ctrlPr>
+              <w:rPr>
+                <w:rFonts w:ascii="Cambria Math" w:hAnsi="Cambria Math"/>
+                <w:i/>
+                <w:lang w:val="en-US"/>
+              </w:rPr>
+            </m:ctrlPr>
+          </m:sSupPr>
+          <m:e>
+            <m:r>
+              <w:rPr>
+                <w:rFonts w:ascii="Cambria Math" w:hAnsi="Cambria Math"/>
+                <w:lang w:val="en-US"/>
+              </w:rPr>
+              <m:t>n</m:t>
+            </m:r>
+          </m:e>
+          <m:sup>
+            <m:r>
+              <w:rPr>
+                <w:rFonts w:ascii="Cambria Math" w:hAnsi="Cambria Math"/>
+                <w:lang w:val="en-US"/>
+              </w:rPr>
+              <m:t>k+1</m:t>
+            </m:r>
+          </m:sup>
+        </m:sSup>
+        <m:r>
+          <w:rPr>
+            <w:rFonts w:ascii="Cambria Math" w:hAnsi="Cambria Math"/>
+            <w:lang w:val="en-US"/>
+          </w:rPr>
+          <m:t>)</m:t>
+        </m:r>
+      </m:oMath>
+      <w:r>
+        <w:rPr>
+          <w:rFonts w:eastAsiaTheme="minorEastAsia"/>
+          <w:lang w:val="en-US"/>
+        </w:rPr>
+        <w:t>.</w:t>
+      </w:r>
+    </w:p>
+    <w:p>
+      <w:pPr>
+        <w:rPr>
+          <w:rStyle w:val="SubtleEmphasis"/>
+        </w:rPr>
+      </w:pPr>
+      <w:r>
+        <w:rPr>
+          <w:rStyle w:val="SubtleEmphasis"/>
+          <w:lang w:val="en-US"/>
+        </w:rPr>
+        <w:t>Wayne, K. (2005). 10. Extending Tractability [Slides]. Https://Www.Cs.Princeton.Edu/. https://www.cs.princeton.edu/~wayne/kleinberg-tardos/pdf/10ExtendingTractability-2x2.pdf</w:t>
+      </w:r>
+    </w:p>
+    <w:p>
+      <w:pPr>
+        <w:rPr>
+          <w:lang w:val="en-US"/>
+        </w:rPr>
+      </w:pPr>
+    </w:p>
+    <w:p>
+      <w:pPr>
+        <w:rPr>
+          <w:lang w:val="en-US"/>
+        </w:rPr>
+      </w:pPr>
+    </w:p>
+    <w:p>
+      <w:pPr>
+        <w:rPr>
+          <w:lang w:val="en-US"/>
+        </w:rPr>
+      </w:pPr>
+    </w:p>
+    <w:p>
+      <w:pPr>
+        <w:rPr>
+          <w:lang w:val="en-US"/>
+        </w:rPr>
+      </w:pPr>
+    </w:p>
+    <w:p>
+      <w:pPr>
+        <w:rPr>
+          <w:lang w:val="en-US"/>
+        </w:rPr>
+      </w:pPr>
+    </w:p>
+    <w:p>
+      <w:pPr>
+        <w:pStyle w:val="Heading2"/>
+        <w:rPr>
+          <w:lang w:val="en-US"/>
+        </w:rPr>
+      </w:pPr>
+      <w:r>
+        <w:rPr>
+          <w:lang w:val="en-US"/>
+        </w:rPr>
+        <w:lastRenderedPageBreak/>
+        <w:t xml:space="preserve">Algorithm </w:t>
+      </w:r>
+      <w:r>
+        <w:rPr>
+          <w:lang w:val="en-US"/>
+        </w:rPr>
+        <w:t>2</w:t>
+      </w:r>
+      <w:r>
+        <w:rPr>
+          <w:lang w:val="en-US"/>
+        </w:rPr>
+        <w:t xml:space="preserve"> – </w:t>
+      </w:r>
+      <w:r>
+        <w:rPr>
+          <w:lang w:val="en-US"/>
+        </w:rPr>
+        <w:t>Genetic Algorithm</w:t>
+      </w:r>
+    </w:p>
+    <w:p>
+      <w:r>
+        <w:t xml:space="preserve">GA based Approach to Find Minimal Vertex Cover </w:t>
+      </w:r>
+      <w:r>
+        <w:t xml:space="preserve">- </w:t>
+      </w:r>
+      <w:r>
+        <w:t>Sikkim Manipal Institute of</w:t>
+      </w:r>
+      <w:r>
+        <w:t xml:space="preserve"> </w:t>
+      </w:r>
+      <w:r>
+        <w:t>Technology</w:t>
+      </w:r>
+    </w:p>
+    <w:p>
+      <w:pPr>
+        <w:rPr>
+          <w:lang w:val="en-US"/>
+        </w:rPr>
+      </w:pPr>
+      <w:r>
+        <w:rPr>
+          <w:lang w:val="en-US"/>
+        </w:rPr>
+        <w:t xml:space="preserve">Genetic Algorithms </w:t>
+      </w:r>
+      <w:r>
+        <w:rPr>
+          <w:lang w:val="en-US"/>
+        </w:rPr>
+        <w:t>come from the area of study relating to optimization, they essential use natural selection to find the best option from a set of starting configurations, and then iterative choosing the best next solution based on some alteration of the current configuration.</w:t>
+      </w:r>
+    </w:p>
+    <w:p>
+      <w:pPr>
+        <w:rPr>
+          <w:lang w:val="en-US"/>
+        </w:rPr>
+      </w:pPr>
+      <w:r>
+        <w:rPr>
+          <w:lang w:val="en-US"/>
+        </w:rPr>
+        <w:t>Genetic algorithms could be used for a range of optimization problems like MVC and the TSP problem among many others by randomly generating an initial solution and the attempting to improve it by the mutation process.</w:t>
+      </w:r>
+    </w:p>
+    <w:p>
+      <w:pPr>
+        <w:rPr>
+          <w:lang w:val="en-US"/>
+        </w:rPr>
+      </w:pPr>
+      <w:r>
+        <w:rPr>
+          <w:lang w:val="en-US"/>
+        </w:rPr>
+        <w:t>The article above outlines an approach to use a GA to solve the mvc by following the proven process of generating an initial population, Defining a fitness function, Selection, Crossover, and mutation. The GA cannot be generalized for any given graph however it is widely accepted that it will always find a global maximum or minimum of the search space.</w:t>
+      </w:r>
+    </w:p>
+    <w:p>
+      <w:pPr>
+        <w:rPr>
+          <w:lang w:val="en-US"/>
+        </w:rPr>
+      </w:pPr>
+      <w:r>
+        <w:rPr>
+          <w:lang w:val="en-US"/>
+        </w:rPr>
+        <w:t xml:space="preserve">The time complexity of big o notation does not suit the GA well as  there is many internal variables of the selection process that drastically effect the runtime of the algorithm. The big o could be represented as </w:t>
+      </w:r>
+      <m:oMath>
+        <m:r>
+          <w:rPr>
+            <w:rFonts w:ascii="Cambria Math" w:hAnsi="Cambria Math"/>
+            <w:lang w:val="en-US"/>
+          </w:rPr>
+          <m:t>O(</m:t>
+        </m:r>
+        <m:r>
+          <w:rPr>
+            <w:rFonts w:ascii="Cambria Math" w:hAnsi="Cambria Math"/>
+            <w:lang w:val="en-US"/>
+          </w:rPr>
+          <m:t>O</m:t>
+        </m:r>
+        <m:d>
+          <m:dPr>
+            <m:ctrlPr>
+              <w:rPr>
+                <w:rFonts w:ascii="Cambria Math" w:hAnsi="Cambria Math"/>
+                <w:i/>
+                <w:lang w:val="en-US"/>
+              </w:rPr>
+            </m:ctrlPr>
+          </m:dPr>
+          <m:e>
+            <m:r>
+              <w:rPr>
+                <w:rFonts w:ascii="Cambria Math" w:hAnsi="Cambria Math"/>
+                <w:lang w:val="en-US"/>
+              </w:rPr>
+              <m:t>fitness</m:t>
+            </m:r>
+          </m:e>
+        </m:d>
+        <m:r>
+          <w:rPr>
+            <w:rFonts w:ascii="Cambria Math" w:hAnsi="Cambria Math"/>
+            <w:lang w:val="en-US"/>
+          </w:rPr>
+          <m:t>*O</m:t>
+        </m:r>
+        <m:d>
+          <m:dPr>
+            <m:ctrlPr>
+              <w:rPr>
+                <w:rFonts w:ascii="Cambria Math" w:hAnsi="Cambria Math"/>
+                <w:i/>
+                <w:lang w:val="en-US"/>
+              </w:rPr>
+            </m:ctrlPr>
+          </m:dPr>
+          <m:e>
+            <m:r>
+              <w:rPr>
+                <w:rFonts w:ascii="Cambria Math" w:hAnsi="Cambria Math"/>
+                <w:lang w:val="en-US"/>
+              </w:rPr>
+              <m:t>mutation</m:t>
+            </m:r>
+          </m:e>
+        </m:d>
+        <m:r>
+          <w:rPr>
+            <w:rFonts w:ascii="Cambria Math" w:hAnsi="Cambria Math"/>
+            <w:lang w:val="en-US"/>
+          </w:rPr>
+          <m:t>*O</m:t>
+        </m:r>
+        <m:d>
+          <m:dPr>
+            <m:ctrlPr>
+              <w:rPr>
+                <w:rFonts w:ascii="Cambria Math" w:hAnsi="Cambria Math"/>
+                <w:i/>
+                <w:lang w:val="en-US"/>
+              </w:rPr>
+            </m:ctrlPr>
+          </m:dPr>
+          <m:e>
+            <m:r>
+              <w:rPr>
+                <w:rFonts w:ascii="Cambria Math" w:hAnsi="Cambria Math"/>
+                <w:lang w:val="en-US"/>
+              </w:rPr>
+              <m:t>crossover</m:t>
+            </m:r>
+          </m:e>
+        </m:d>
+        <m:r>
+          <w:rPr>
+            <w:rFonts w:ascii="Cambria Math" w:hAnsi="Cambria Math"/>
+            <w:lang w:val="en-US"/>
+          </w:rPr>
+          <m:t>)</m:t>
+        </m:r>
+      </m:oMath>
+      <w:r>
+        <w:rPr>
+          <w:rFonts w:eastAsiaTheme="minorEastAsia"/>
+          <w:lang w:val="en-US"/>
+        </w:rPr>
+        <w:t xml:space="preserve"> and as you can imagine, the individual runtime of each component would affect the overall complexity however if we set all these variables initially, the time complexity would be linear with relation to the search space.</w:t>
       </w:r>
     </w:p>
     <w:p>
@@ -4327,6 +4412,41 @@
         <w:pStyle w:val="Title"/>
         <w:jc w:val="left"/>
         <w:rPr>
+          <w:rStyle w:val="SubtleEmphasis"/>
+          <w:rFonts w:asciiTheme="minorHAnsi" w:eastAsiaTheme="minorHAnsi" w:hAnsiTheme="minorHAnsi" w:cstheme="minorBidi"/>
+          <w:caps w:val="0"/>
+          <w:spacing w:val="0"/>
+          <w:kern w:val="0"/>
+          <w:sz w:val="22"/>
+          <w:szCs w:val="22"/>
+        </w:rPr>
+      </w:pPr>
+      <w:r>
+        <w:rPr>
+          <w:rStyle w:val="SubtleEmphasis"/>
+          <w:rFonts w:asciiTheme="minorHAnsi" w:eastAsiaTheme="minorHAnsi" w:hAnsiTheme="minorHAnsi" w:cstheme="minorBidi"/>
+          <w:caps w:val="0"/>
+          <w:spacing w:val="0"/>
+          <w:kern w:val="0"/>
+          <w:sz w:val="22"/>
+          <w:szCs w:val="22"/>
+        </w:rPr>
+        <w:t>Kr. Chakraborty, U., Konar, D., &amp; Chakraborty, C. (2014). A GA based Approach to Find Minimal Vertex Cover. International Journal of Computer Applications, 0975(8887).</w:t>
+      </w:r>
+    </w:p>
+    <w:p>
+      <w:pPr>
+        <w:pStyle w:val="Subtitle"/>
+        <w:rPr>
+          <w:lang w:val="en-US"/>
+        </w:rPr>
+      </w:pPr>
+    </w:p>
+    <w:p>
+      <w:pPr>
+        <w:pStyle w:val="Title"/>
+        <w:jc w:val="left"/>
+        <w:rPr>
           <w:sz w:val="24"/>
           <w:szCs w:val="24"/>
         </w:rPr>
@@ -4336,59 +4456,11 @@
           <w:sz w:val="24"/>
           <w:szCs w:val="24"/>
         </w:rPr>
-        <w:lastRenderedPageBreak/>
-        <w:t>Literature review</w:t>
-      </w:r>
-    </w:p>
-    <w:p>
-      <w:pPr>
-        <w:pStyle w:val="Subtitle"/>
-        <w:rPr>
-          <w:lang w:val="en-US"/>
-        </w:rPr>
-      </w:pPr>
-    </w:p>
-    <w:p>
-      <w:pPr>
-        <w:rPr>
-          <w:lang w:val="en-US"/>
-        </w:rPr>
-      </w:pPr>
-    </w:p>
-    <w:p>
-      <w:pPr>
-        <w:rPr>
-          <w:lang w:val="en-US"/>
-        </w:rPr>
-      </w:pPr>
-    </w:p>
-    <w:p>
-      <w:pPr>
-        <w:rPr>
-          <w:lang w:val="en-US"/>
-        </w:rPr>
-      </w:pPr>
-    </w:p>
-    <w:p>
-      <w:pPr>
-        <w:pStyle w:val="Title"/>
-        <w:jc w:val="left"/>
-        <w:rPr>
-          <w:sz w:val="24"/>
-          <w:szCs w:val="24"/>
-        </w:rPr>
-      </w:pPr>
-      <w:r>
-        <w:rPr>
-          <w:sz w:val="24"/>
-          <w:szCs w:val="24"/>
-        </w:rPr>
         <w:t>Algorithm description</w:t>
       </w:r>
     </w:p>
     <w:p>
       <w:pPr>
-        <w:pStyle w:val="Subtitle"/>
         <w:rPr>
           <w:lang w:val="en-US"/>
         </w:rPr>
@@ -4431,19 +4503,66 @@
         </w:rPr>
         <w:t>where each time it is called, we remove the vertex with the smallest degree and call another instance of the dfs algorithm using a copy of the previous cover with the node removed.</w:t>
       </w:r>
-    </w:p>
-    <w:p>
-      <w:pPr>
-        <w:rPr>
-          <w:lang w:val="en-US"/>
-        </w:rPr>
-      </w:pPr>
+      <w:r>
+        <w:rPr>
+          <w:lang w:val="en-US"/>
+        </w:rPr>
+        <w:t xml:space="preserve"> </w:t>
+      </w:r>
       <w:r>
         <w:rPr>
           <w:lang w:val="en-US"/>
         </w:rPr>
         <w:t>When this is returned, we check if it is smaller than our previous cover.</w:t>
       </w:r>
+    </w:p>
+    <w:p>
+      <w:pPr>
+        <w:rPr>
+          <w:lang w:val="en-US"/>
+        </w:rPr>
+      </w:pPr>
+      <w:r>
+        <w:rPr>
+          <w:lang w:val="en-US"/>
+        </w:rPr>
+        <w:t>Our nodes also have a penalty factor attached to them that is used to score certain nodes against others when doing our comparison to find the smallest degree. These penalty factors are also randomly reset during execution.</w:t>
+      </w:r>
+    </w:p>
+    <w:p>
+      <w:pPr>
+        <w:rPr>
+          <w:lang w:val="en-US"/>
+        </w:rPr>
+      </w:pPr>
+    </w:p>
+    <w:p>
+      <w:pPr>
+        <w:rPr>
+          <w:lang w:val="en-US"/>
+        </w:rPr>
+      </w:pPr>
+    </w:p>
+    <w:p>
+      <w:pPr>
+        <w:rPr>
+          <w:lang w:val="en-US"/>
+        </w:rPr>
+      </w:pPr>
+    </w:p>
+    <w:p>
+      <w:pPr>
+        <w:rPr>
+          <w:lang w:val="en-US"/>
+        </w:rPr>
+      </w:pPr>
+    </w:p>
+    <w:p>
+      <w:pPr>
+        <w:rPr>
+          <w:lang w:val="en-US"/>
+        </w:rPr>
+      </w:pPr>
     </w:p>
     <w:p>
       <w:pPr>
@@ -4459,17 +4578,9 @@
         <mc:AlternateContent>
           <mc:Choice Requires="wps">
             <w:drawing>
-              <wp:anchor distT="45720" distB="45720" distL="114300" distR="114300" simplePos="0" relativeHeight="251677696" behindDoc="0" locked="0" layoutInCell="1" allowOverlap="1" wp14:anchorId="1C187224" wp14:editId="67E17E08">
-                <wp:simplePos x="0" y="0"/>
-                <wp:positionH relativeFrom="margin">
-                  <wp:align>right</wp:align>
-                </wp:positionH>
-                <wp:positionV relativeFrom="paragraph">
-                  <wp:posOffset>653884</wp:posOffset>
-                </wp:positionV>
+              <wp:inline distT="0" distB="0" distL="0" distR="0" wp14:anchorId="1C187224" wp14:editId="4E93A84B">
                 <wp:extent cx="5716905" cy="4921250"/>
                 <wp:effectExtent l="0" t="0" r="17145" b="12700"/>
-                <wp:wrapSquare wrapText="bothSides"/>
                 <wp:docPr id="8" name="Text Box 2"/>
                 <wp:cNvGraphicFramePr>
                   <a:graphicFrameLocks xmlns:a="http://schemas.openxmlformats.org/drawingml/2006/main"/>
@@ -4543,11 +4654,15 @@
                               <w:spacing w:after="0"/>
                               <w:rPr>
                                 <w:rFonts w:ascii="Courier New" w:hAnsi="Courier New" w:cs="Courier New"/>
+                                <w:b/>
+                                <w:bCs/>
                               </w:rPr>
                             </w:pPr>
                             <w:r>
                               <w:rPr>
                                 <w:rFonts w:ascii="Courier New" w:hAnsi="Courier New" w:cs="Courier New"/>
+                                <w:b/>
+                                <w:bCs/>
                               </w:rPr>
                               <w:t>Depth First Search</w:t>
                             </w:r>
@@ -4563,8 +4678,18 @@
                             <w:r>
                               <w:rPr>
                                 <w:rFonts w:ascii="Courier New" w:hAnsi="Courier New" w:cs="Courier New"/>
-                              </w:rPr>
-                              <w:t xml:space="preserve">best cover size </w:t>
+                                <w:b/>
+                                <w:bCs/>
+                                <w:color w:val="4472C4" w:themeColor="accent1"/>
+                              </w:rPr>
+                              <w:t>best cover size</w:t>
+                            </w:r>
+                            <w:r>
+                              <w:rPr>
+                                <w:rFonts w:ascii="Courier New" w:hAnsi="Courier New" w:cs="Courier New"/>
+                                <w:color w:val="4472C4" w:themeColor="accent1"/>
+                              </w:rPr>
+                              <w:t xml:space="preserve"> </w:t>
                             </w:r>
                             <w:r>
                               <w:rPr>
@@ -4596,8 +4721,46 @@
                             <w:r>
                               <w:rPr>
                                 <w:rFonts w:ascii="Courier New" w:hAnsi="Courier New" w:cs="Courier New"/>
-                              </w:rPr>
-                              <w:t>for node in graph:</w:t>
+                                <w:b/>
+                                <w:bCs/>
+                                <w:color w:val="7030A0"/>
+                              </w:rPr>
+                              <w:t>for</w:t>
+                            </w:r>
+                            <w:r>
+                              <w:rPr>
+                                <w:rFonts w:ascii="Courier New" w:hAnsi="Courier New" w:cs="Courier New"/>
+                                <w:color w:val="7030A0"/>
+                              </w:rPr>
+                              <w:t xml:space="preserve"> </w:t>
+                            </w:r>
+                            <w:r>
+                              <w:rPr>
+                                <w:rFonts w:ascii="Courier New" w:hAnsi="Courier New" w:cs="Courier New"/>
+                              </w:rPr>
+                              <w:t xml:space="preserve">node </w:t>
+                            </w:r>
+                            <w:r>
+                              <w:rPr>
+                                <w:rFonts w:ascii="Courier New" w:hAnsi="Courier New" w:cs="Courier New"/>
+                                <w:b/>
+                                <w:bCs/>
+                                <w:color w:val="7030A0"/>
+                              </w:rPr>
+                              <w:t>in</w:t>
+                            </w:r>
+                            <w:r>
+                              <w:rPr>
+                                <w:rFonts w:ascii="Courier New" w:hAnsi="Courier New" w:cs="Courier New"/>
+                                <w:color w:val="7030A0"/>
+                              </w:rPr>
+                              <w:t xml:space="preserve"> </w:t>
+                            </w:r>
+                            <w:r>
+                              <w:rPr>
+                                <w:rFonts w:ascii="Courier New" w:hAnsi="Courier New" w:cs="Courier New"/>
+                              </w:rPr>
+                              <w:t>graph:</w:t>
                             </w:r>
                           </w:p>
                           <w:p>
@@ -4613,7 +4776,28 @@
                                 <w:rFonts w:ascii="Courier New" w:hAnsi="Courier New" w:cs="Courier New"/>
                               </w:rPr>
                               <w:tab/>
-                              <w:t>append node to cover</w:t>
+                            </w:r>
+                            <w:r>
+                              <w:rPr>
+                                <w:rFonts w:ascii="Courier New" w:hAnsi="Courier New" w:cs="Courier New"/>
+                                <w:b/>
+                                <w:bCs/>
+                                <w:color w:val="7030A0"/>
+                              </w:rPr>
+                              <w:t>append</w:t>
+                            </w:r>
+                            <w:r>
+                              <w:rPr>
+                                <w:rFonts w:ascii="Courier New" w:hAnsi="Courier New" w:cs="Courier New"/>
+                                <w:color w:val="7030A0"/>
+                              </w:rPr>
+                              <w:t xml:space="preserve"> </w:t>
+                            </w:r>
+                            <w:r>
+                              <w:rPr>
+                                <w:rFonts w:ascii="Courier New" w:hAnsi="Courier New" w:cs="Courier New"/>
+                              </w:rPr>
+                              <w:t>node to cover</w:t>
                             </w:r>
                           </w:p>
                           <w:p>
@@ -4635,8 +4819,30 @@
                             <w:r>
                               <w:rPr>
                                 <w:rFonts w:ascii="Courier New" w:hAnsi="Courier New" w:cs="Courier New"/>
-                              </w:rPr>
-                              <w:t>smallest = node in graph with smallest degree</w:t>
+                                <w:b/>
+                                <w:bCs/>
+                                <w:color w:val="4472C4" w:themeColor="accent1"/>
+                              </w:rPr>
+                              <w:t>smallest</w:t>
+                            </w:r>
+                            <w:r>
+                              <w:rPr>
+                                <w:rFonts w:ascii="Courier New" w:hAnsi="Courier New" w:cs="Courier New"/>
+                                <w:color w:val="4472C4" w:themeColor="accent1"/>
+                              </w:rPr>
+                              <w:t xml:space="preserve"> </w:t>
+                            </w:r>
+                            <w:r>
+                              <w:rPr>
+                                <w:rFonts w:ascii="Courier New" w:hAnsi="Courier New" w:cs="Courier New"/>
+                              </w:rPr>
+                              <w:t>&lt;-</w:t>
+                            </w:r>
+                            <w:r>
+                              <w:rPr>
+                                <w:rFonts w:ascii="Courier New" w:hAnsi="Courier New" w:cs="Courier New"/>
+                              </w:rPr>
+                              <w:t xml:space="preserve"> node in graph with smallest degree</w:t>
                             </w:r>
                           </w:p>
                           <w:p>
@@ -4682,8 +4888,24 @@
                             <w:r>
                               <w:rPr>
                                 <w:rFonts w:ascii="Courier New" w:hAnsi="Courier New" w:cs="Courier New"/>
-                              </w:rPr>
-                              <w:t>duplicate cover &lt;- create a copy of the cover</w:t>
+                                <w:b/>
+                                <w:bCs/>
+                                <w:color w:val="4472C4" w:themeColor="accent1"/>
+                              </w:rPr>
+                              <w:t>duplicate cover</w:t>
+                            </w:r>
+                            <w:r>
+                              <w:rPr>
+                                <w:rFonts w:ascii="Courier New" w:hAnsi="Courier New" w:cs="Courier New"/>
+                                <w:color w:val="4472C4" w:themeColor="accent1"/>
+                              </w:rPr>
+                              <w:t xml:space="preserve"> </w:t>
+                            </w:r>
+                            <w:r>
+                              <w:rPr>
+                                <w:rFonts w:ascii="Courier New" w:hAnsi="Courier New" w:cs="Courier New"/>
+                              </w:rPr>
+                              <w:t>&lt;- create a copy of the cover</w:t>
                             </w:r>
                           </w:p>
                           <w:p>
@@ -4760,8 +4982,46 @@
                             <w:r>
                               <w:rPr>
                                 <w:rFonts w:ascii="Courier New" w:hAnsi="Courier New" w:cs="Courier New"/>
-                              </w:rPr>
-                              <w:t>for node in duplicate cover</w:t>
+                                <w:b/>
+                                <w:bCs/>
+                                <w:color w:val="7030A0"/>
+                              </w:rPr>
+                              <w:t>for</w:t>
+                            </w:r>
+                            <w:r>
+                              <w:rPr>
+                                <w:rFonts w:ascii="Courier New" w:hAnsi="Courier New" w:cs="Courier New"/>
+                                <w:color w:val="7030A0"/>
+                              </w:rPr>
+                              <w:t xml:space="preserve"> </w:t>
+                            </w:r>
+                            <w:r>
+                              <w:rPr>
+                                <w:rFonts w:ascii="Courier New" w:hAnsi="Courier New" w:cs="Courier New"/>
+                              </w:rPr>
+                              <w:t xml:space="preserve">node </w:t>
+                            </w:r>
+                            <w:r>
+                              <w:rPr>
+                                <w:rFonts w:ascii="Courier New" w:hAnsi="Courier New" w:cs="Courier New"/>
+                                <w:b/>
+                                <w:bCs/>
+                                <w:color w:val="7030A0"/>
+                              </w:rPr>
+                              <w:t>in</w:t>
+                            </w:r>
+                            <w:r>
+                              <w:rPr>
+                                <w:rFonts w:ascii="Courier New" w:hAnsi="Courier New" w:cs="Courier New"/>
+                                <w:color w:val="7030A0"/>
+                              </w:rPr>
+                              <w:t xml:space="preserve"> </w:t>
+                            </w:r>
+                            <w:r>
+                              <w:rPr>
+                                <w:rFonts w:ascii="Courier New" w:hAnsi="Courier New" w:cs="Courier New"/>
+                              </w:rPr>
+                              <w:t>duplicate cover</w:t>
                             </w:r>
                           </w:p>
                           <w:p>
@@ -4777,7 +5037,28 @@
                                 <w:rFonts w:ascii="Courier New" w:hAnsi="Courier New" w:cs="Courier New"/>
                               </w:rPr>
                               <w:tab/>
-                              <w:t>if node is removed</w:t>
+                            </w:r>
+                            <w:r>
+                              <w:rPr>
+                                <w:rFonts w:ascii="Courier New" w:hAnsi="Courier New" w:cs="Courier New"/>
+                                <w:b/>
+                                <w:bCs/>
+                                <w:color w:val="7030A0"/>
+                              </w:rPr>
+                              <w:t>if</w:t>
+                            </w:r>
+                            <w:r>
+                              <w:rPr>
+                                <w:rFonts w:ascii="Courier New" w:hAnsi="Courier New" w:cs="Courier New"/>
+                                <w:color w:val="7030A0"/>
+                              </w:rPr>
+                              <w:t xml:space="preserve"> </w:t>
+                            </w:r>
+                            <w:r>
+                              <w:rPr>
+                                <w:rFonts w:ascii="Courier New" w:hAnsi="Courier New" w:cs="Courier New"/>
+                              </w:rPr>
+                              <w:t>node is removed</w:t>
                             </w:r>
                           </w:p>
                           <w:p>
@@ -4869,18 +5150,12 @@
                     </wps:wsp>
                   </a:graphicData>
                 </a:graphic>
-                <wp14:sizeRelH relativeFrom="margin">
-                  <wp14:pctWidth>0</wp14:pctWidth>
-                </wp14:sizeRelH>
-                <wp14:sizeRelV relativeFrom="margin">
-                  <wp14:pctHeight>0</wp14:pctHeight>
-                </wp14:sizeRelV>
-              </wp:anchor>
+              </wp:inline>
             </w:drawing>
           </mc:Choice>
           <mc:Fallback>
             <w:pict>
-              <v:shape w14:anchorId="1C187224" id="_x0000_s1029" type="#_x0000_t202" style="position:absolute;margin-left:398.95pt;margin-top:51.5pt;width:450.15pt;height:387.5pt;z-index:251677696;visibility:visible;mso-wrap-style:square;mso-width-percent:0;mso-height-percent:0;mso-wrap-distance-left:9pt;mso-wrap-distance-top:3.6pt;mso-wrap-distance-right:9pt;mso-wrap-distance-bottom:3.6pt;mso-position-horizontal:right;mso-position-horizontal-relative:margin;mso-position-vertical:absolute;mso-position-vertical-relative:text;mso-width-percent:0;mso-height-percent:0;mso-width-relative:margin;mso-height-relative:margin;v-text-anchor:top" o:gfxdata="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">
+              <v:shape w14:anchorId="1C187224" id="Text Box 2" o:spid="_x0000_s1027" type="#_x0000_t202" style="width:450.15pt;height:387.5pt;visibility:visible;mso-wrap-style:square;mso-left-percent:-10001;mso-top-percent:-10001;mso-position-horizontal:absolute;mso-position-horizontal-relative:char;mso-position-vertical:absolute;mso-position-vertical-relative:line;mso-left-percent:-10001;mso-top-percent:-10001;v-text-anchor:top" o:gfxdata="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">
                 <v:textbox>
                   <w:txbxContent>
                     <w:p>
@@ -4924,11 +5199,15 @@
                         <w:spacing w:after="0"/>
                         <w:rPr>
                           <w:rFonts w:ascii="Courier New" w:hAnsi="Courier New" w:cs="Courier New"/>
+                          <w:b/>
+                          <w:bCs/>
                         </w:rPr>
                       </w:pPr>
                       <w:r>
                         <w:rPr>
                           <w:rFonts w:ascii="Courier New" w:hAnsi="Courier New" w:cs="Courier New"/>
+                          <w:b/>
+                          <w:bCs/>
                         </w:rPr>
                         <w:t>Depth First Search</w:t>
                       </w:r>
@@ -4944,8 +5223,18 @@
                       <w:r>
                         <w:rPr>
                           <w:rFonts w:ascii="Courier New" w:hAnsi="Courier New" w:cs="Courier New"/>
-                        </w:rPr>
-                        <w:t xml:space="preserve">best cover size </w:t>
+                          <w:b/>
+                          <w:bCs/>
+                          <w:color w:val="4472C4" w:themeColor="accent1"/>
+                        </w:rPr>
+                        <w:t>best cover size</w:t>
+                      </w:r>
+                      <w:r>
+                        <w:rPr>
+                          <w:rFonts w:ascii="Courier New" w:hAnsi="Courier New" w:cs="Courier New"/>
+                          <w:color w:val="4472C4" w:themeColor="accent1"/>
+                        </w:rPr>
+                        <w:t xml:space="preserve"> </w:t>
                       </w:r>
                       <w:r>
                         <w:rPr>
@@ -4977,8 +5266,46 @@
                       <w:r>
                         <w:rPr>
                           <w:rFonts w:ascii="Courier New" w:hAnsi="Courier New" w:cs="Courier New"/>
-                        </w:rPr>
-                        <w:t>for node in graph:</w:t>
+                          <w:b/>
+                          <w:bCs/>
+                          <w:color w:val="7030A0"/>
+                        </w:rPr>
+                        <w:t>for</w:t>
+                      </w:r>
+                      <w:r>
+                        <w:rPr>
+                          <w:rFonts w:ascii="Courier New" w:hAnsi="Courier New" w:cs="Courier New"/>
+                          <w:color w:val="7030A0"/>
+                        </w:rPr>
+                        <w:t xml:space="preserve"> </w:t>
+                      </w:r>
+                      <w:r>
+                        <w:rPr>
+                          <w:rFonts w:ascii="Courier New" w:hAnsi="Courier New" w:cs="Courier New"/>
+                        </w:rPr>
+                        <w:t xml:space="preserve">node </w:t>
+                      </w:r>
+                      <w:r>
+                        <w:rPr>
+                          <w:rFonts w:ascii="Courier New" w:hAnsi="Courier New" w:cs="Courier New"/>
+                          <w:b/>
+                          <w:bCs/>
+                          <w:color w:val="7030A0"/>
+                        </w:rPr>
+                        <w:t>in</w:t>
+                      </w:r>
+                      <w:r>
+                        <w:rPr>
+                          <w:rFonts w:ascii="Courier New" w:hAnsi="Courier New" w:cs="Courier New"/>
+                          <w:color w:val="7030A0"/>
+                        </w:rPr>
+                        <w:t xml:space="preserve"> </w:t>
+                      </w:r>
+                      <w:r>
+                        <w:rPr>
+                          <w:rFonts w:ascii="Courier New" w:hAnsi="Courier New" w:cs="Courier New"/>
+                        </w:rPr>
+                        <w:t>graph:</w:t>
                       </w:r>
                     </w:p>
                     <w:p>
@@ -4994,7 +5321,28 @@
                           <w:rFonts w:ascii="Courier New" w:hAnsi="Courier New" w:cs="Courier New"/>
                         </w:rPr>
                         <w:tab/>
-                        <w:t>append node to cover</w:t>
+                      </w:r>
+                      <w:r>
+                        <w:rPr>
+                          <w:rFonts w:ascii="Courier New" w:hAnsi="Courier New" w:cs="Courier New"/>
+                          <w:b/>
+                          <w:bCs/>
+                          <w:color w:val="7030A0"/>
+                        </w:rPr>
+                        <w:t>append</w:t>
+                      </w:r>
+                      <w:r>
+                        <w:rPr>
+                          <w:rFonts w:ascii="Courier New" w:hAnsi="Courier New" w:cs="Courier New"/>
+                          <w:color w:val="7030A0"/>
+                        </w:rPr>
+                        <w:t xml:space="preserve"> </w:t>
+                      </w:r>
+                      <w:r>
+                        <w:rPr>
+                          <w:rFonts w:ascii="Courier New" w:hAnsi="Courier New" w:cs="Courier New"/>
+                        </w:rPr>
+                        <w:t>node to cover</w:t>
                       </w:r>
                     </w:p>
                     <w:p>
@@ -5016,8 +5364,30 @@
                       <w:r>
                         <w:rPr>
                           <w:rFonts w:ascii="Courier New" w:hAnsi="Courier New" w:cs="Courier New"/>
-                        </w:rPr>
-                        <w:t>smallest = node in graph with smallest degree</w:t>
+                          <w:b/>
+                          <w:bCs/>
+                          <w:color w:val="4472C4" w:themeColor="accent1"/>
+                        </w:rPr>
+                        <w:t>smallest</w:t>
+                      </w:r>
+                      <w:r>
+                        <w:rPr>
+                          <w:rFonts w:ascii="Courier New" w:hAnsi="Courier New" w:cs="Courier New"/>
+                          <w:color w:val="4472C4" w:themeColor="accent1"/>
+                        </w:rPr>
+                        <w:t xml:space="preserve"> </w:t>
+                      </w:r>
+                      <w:r>
+                        <w:rPr>
+                          <w:rFonts w:ascii="Courier New" w:hAnsi="Courier New" w:cs="Courier New"/>
+                        </w:rPr>
+                        <w:t>&lt;-</w:t>
+                      </w:r>
+                      <w:r>
+                        <w:rPr>
+                          <w:rFonts w:ascii="Courier New" w:hAnsi="Courier New" w:cs="Courier New"/>
+                        </w:rPr>
+                        <w:t xml:space="preserve"> node in graph with smallest degree</w:t>
                       </w:r>
                     </w:p>
                     <w:p>
@@ -5063,8 +5433,24 @@
                       <w:r>
                         <w:rPr>
                           <w:rFonts w:ascii="Courier New" w:hAnsi="Courier New" w:cs="Courier New"/>
-                        </w:rPr>
-                        <w:t>duplicate cover &lt;- create a copy of the cover</w:t>
+                          <w:b/>
+                          <w:bCs/>
+                          <w:color w:val="4472C4" w:themeColor="accent1"/>
+                        </w:rPr>
+                        <w:t>duplicate cover</w:t>
+                      </w:r>
+                      <w:r>
+                        <w:rPr>
+                          <w:rFonts w:ascii="Courier New" w:hAnsi="Courier New" w:cs="Courier New"/>
+                          <w:color w:val="4472C4" w:themeColor="accent1"/>
+                        </w:rPr>
+                        <w:t xml:space="preserve"> </w:t>
+                      </w:r>
+                      <w:r>
+                        <w:rPr>
+                          <w:rFonts w:ascii="Courier New" w:hAnsi="Courier New" w:cs="Courier New"/>
+                        </w:rPr>
+                        <w:t>&lt;- create a copy of the cover</w:t>
                       </w:r>
                     </w:p>
                     <w:p>
@@ -5141,8 +5527,46 @@
                       <w:r>
                         <w:rPr>
                           <w:rFonts w:ascii="Courier New" w:hAnsi="Courier New" w:cs="Courier New"/>
-                        </w:rPr>
-                        <w:t>for node in duplicate cover</w:t>
+                          <w:b/>
+                          <w:bCs/>
+                          <w:color w:val="7030A0"/>
+                        </w:rPr>
+                        <w:t>for</w:t>
+                      </w:r>
+                      <w:r>
+                        <w:rPr>
+                          <w:rFonts w:ascii="Courier New" w:hAnsi="Courier New" w:cs="Courier New"/>
+                          <w:color w:val="7030A0"/>
+                        </w:rPr>
+                        <w:t xml:space="preserve"> </w:t>
+                      </w:r>
+                      <w:r>
+                        <w:rPr>
+                          <w:rFonts w:ascii="Courier New" w:hAnsi="Courier New" w:cs="Courier New"/>
+                        </w:rPr>
+                        <w:t xml:space="preserve">node </w:t>
+                      </w:r>
+                      <w:r>
+                        <w:rPr>
+                          <w:rFonts w:ascii="Courier New" w:hAnsi="Courier New" w:cs="Courier New"/>
+                          <w:b/>
+                          <w:bCs/>
+                          <w:color w:val="7030A0"/>
+                        </w:rPr>
+                        <w:t>in</w:t>
+                      </w:r>
+                      <w:r>
+                        <w:rPr>
+                          <w:rFonts w:ascii="Courier New" w:hAnsi="Courier New" w:cs="Courier New"/>
+                          <w:color w:val="7030A0"/>
+                        </w:rPr>
+                        <w:t xml:space="preserve"> </w:t>
+                      </w:r>
+                      <w:r>
+                        <w:rPr>
+                          <w:rFonts w:ascii="Courier New" w:hAnsi="Courier New" w:cs="Courier New"/>
+                        </w:rPr>
+                        <w:t>duplicate cover</w:t>
                       </w:r>
                     </w:p>
                     <w:p>
@@ -5158,7 +5582,28 @@
                           <w:rFonts w:ascii="Courier New" w:hAnsi="Courier New" w:cs="Courier New"/>
                         </w:rPr>
                         <w:tab/>
-                        <w:t>if node is removed</w:t>
+                      </w:r>
+                      <w:r>
+                        <w:rPr>
+                          <w:rFonts w:ascii="Courier New" w:hAnsi="Courier New" w:cs="Courier New"/>
+                          <w:b/>
+                          <w:bCs/>
+                          <w:color w:val="7030A0"/>
+                        </w:rPr>
+                        <w:t>if</w:t>
+                      </w:r>
+                      <w:r>
+                        <w:rPr>
+                          <w:rFonts w:ascii="Courier New" w:hAnsi="Courier New" w:cs="Courier New"/>
+                          <w:color w:val="7030A0"/>
+                        </w:rPr>
+                        <w:t xml:space="preserve"> </w:t>
+                      </w:r>
+                      <w:r>
+                        <w:rPr>
+                          <w:rFonts w:ascii="Courier New" w:hAnsi="Courier New" w:cs="Courier New"/>
+                        </w:rPr>
+                        <w:t>node is removed</w:t>
                       </w:r>
                     </w:p>
                     <w:p>
@@ -5244,21 +5689,16 @@
                     </w:p>
                   </w:txbxContent>
                 </v:textbox>
-                <w10:wrap type="square" anchorx="margin"/>
+                <w10:anchorlock/>
               </v:shape>
             </w:pict>
           </mc:Fallback>
         </mc:AlternateContent>
       </w:r>
-      <w:r>
-        <w:rPr>
-          <w:lang w:val="en-US"/>
-        </w:rPr>
-        <w:t>Our nodes also have a penalty factor attached to them that is used to score certain nodes against others when doing our comparison to find the smallest degree. These penalty factors are also randomly reset during execution.</w:t>
-      </w:r>
-    </w:p>
-    <w:p>
-      <w:pPr>
+    </w:p>
+    <w:p>
+      <w:pPr>
+        <w:pStyle w:val="Subtitle"/>
         <w:rPr>
           <w:lang w:val="en-US"/>
         </w:rPr>
@@ -5267,6 +5707,7 @@
     <w:p>
       <w:pPr>
         <w:pStyle w:val="Title"/>
+        <w:spacing w:line="276" w:lineRule="auto"/>
         <w:jc w:val="left"/>
         <w:rPr>
           <w:sz w:val="24"/>
@@ -5278,73 +5719,60 @@
           <w:sz w:val="24"/>
           <w:szCs w:val="24"/>
         </w:rPr>
-        <w:t>Experimental results</w:t>
-      </w:r>
-    </w:p>
-    <w:p>
-      <w:pPr>
-        <w:pStyle w:val="Subtitle"/>
-        <w:rPr>
-          <w:lang w:val="en-US"/>
-        </w:rPr>
-      </w:pPr>
-    </w:p>
-    <w:p>
-      <w:pPr>
-        <w:pStyle w:val="Title"/>
-        <w:jc w:val="left"/>
+        <w:t>conclusio</w:t>
+      </w:r>
+      <w:r>
         <w:rPr>
           <w:sz w:val="24"/>
           <w:szCs w:val="24"/>
         </w:rPr>
+        <w:t>N</w:t>
+      </w:r>
+    </w:p>
+    <w:p>
+      <w:pPr>
+        <w:spacing w:line="276" w:lineRule="auto"/>
+        <w:rPr>
+          <w:lang w:val="en-US"/>
+        </w:rPr>
+      </w:pPr>
+      <w:r>
+        <w:rPr>
+          <w:lang w:val="en-US"/>
+        </w:rPr>
+        <w:t>Overall, the algorithm developed is able to find a reasonable solution is short period of time.</w:t>
+      </w:r>
+      <w:r>
+        <w:rPr>
+          <w:lang w:val="en-US"/>
+        </w:rPr>
+        <w:br/>
+        <w:t>My algorithm does not find a vertex cover as optimal as that provide to us in the question brief, however in some cases is it much faster. For example, in the MANN_a45.clq graph we find a solution of 690 in just 2.233 seconds while the provided results take 88.76 seconds to find a cover of 691; A less optimal solution.</w:t>
+      </w:r>
+    </w:p>
+    <w:p>
+      <w:pPr>
+        <w:pStyle w:val="Title"/>
+        <w:spacing w:line="360" w:lineRule="auto"/>
+        <w:jc w:val="left"/>
+        <w:rPr>
+          <w:sz w:val="24"/>
+          <w:szCs w:val="10"/>
+        </w:rPr>
       </w:pPr>
       <w:r>
         <w:rPr>
           <w:sz w:val="24"/>
           <w:szCs w:val="24"/>
         </w:rPr>
-        <w:t>comparisons</w:t>
-      </w:r>
-    </w:p>
-    <w:p>
-      <w:pPr>
-        <w:pStyle w:val="Title"/>
-        <w:jc w:val="left"/>
+        <w:t>E</w:t>
+      </w:r>
+      <w:r>
         <w:rPr>
           <w:sz w:val="24"/>
           <w:szCs w:val="24"/>
         </w:rPr>
-      </w:pPr>
-      <w:r>
-        <w:rPr>
-          <w:sz w:val="24"/>
-          <w:szCs w:val="24"/>
-        </w:rPr>
-        <w:t>conclusio</w:t>
-      </w:r>
-      <w:r>
-        <w:rPr>
-          <w:sz w:val="24"/>
-          <w:szCs w:val="24"/>
-        </w:rPr>
-        <w:t>N</w:t>
-      </w:r>
-    </w:p>
-    <w:p>
-      <w:pPr>
-        <w:pStyle w:val="Title"/>
-        <w:jc w:val="left"/>
-        <w:rPr>
-          <w:sz w:val="24"/>
-          <w:szCs w:val="10"/>
-        </w:rPr>
-      </w:pPr>
-      <w:r>
-        <w:rPr>
-          <w:sz w:val="24"/>
-          <w:szCs w:val="10"/>
-        </w:rPr>
-        <w:t>RESULTS</w:t>
+        <w:t>xperimental results</w:t>
       </w:r>
     </w:p>
     <w:tbl>
@@ -5362,6 +5790,7 @@
         <w:tc>
           <w:tcPr>
             <w:tcW w:w="3005" w:type="dxa"/>
+            <w:shd w:val="clear" w:color="auto" w:fill="E7E6E6" w:themeFill="background2"/>
           </w:tcPr>
           <w:p>
             <w:pPr>
@@ -5381,6 +5810,7 @@
         <w:tc>
           <w:tcPr>
             <w:tcW w:w="3005" w:type="dxa"/>
+            <w:shd w:val="clear" w:color="auto" w:fill="E7E6E6" w:themeFill="background2"/>
           </w:tcPr>
           <w:p>
             <w:pPr>
@@ -5400,6 +5830,7 @@
         <w:tc>
           <w:tcPr>
             <w:tcW w:w="3006" w:type="dxa"/>
+            <w:shd w:val="clear" w:color="auto" w:fill="E7E6E6" w:themeFill="background2"/>
           </w:tcPr>
           <w:p>
             <w:pPr>
@@ -6025,12 +6456,12 @@
       </w:pPr>
     </w:p>
     <w:sectPr>
-      <w:headerReference w:type="even" r:id="rId14"/>
-      <w:headerReference w:type="default" r:id="rId15"/>
-      <w:footerReference w:type="even" r:id="rId16"/>
-      <w:footerReference w:type="default" r:id="rId17"/>
-      <w:headerReference w:type="first" r:id="rId18"/>
-      <w:footerReference w:type="first" r:id="rId19"/>
+      <w:headerReference w:type="even" r:id="rId15"/>
+      <w:headerReference w:type="default" r:id="rId16"/>
+      <w:footerReference w:type="even" r:id="rId17"/>
+      <w:footerReference w:type="default" r:id="rId18"/>
+      <w:headerReference w:type="first" r:id="rId19"/>
+      <w:footerReference w:type="first" r:id="rId20"/>
       <w:pgSz w:w="11906" w:h="16838"/>
       <w:pgMar w:top="1440" w:right="1440" w:bottom="1440" w:left="1440" w:header="708" w:footer="708" w:gutter="0"/>
       <w:cols w:space="708"/>
@@ -6148,6 +6579,195 @@
     </w:pPr>
   </w:p>
 </w:hdr>
+</file>
+
+<file path=word/numbering.xml><?xml version="1.0" encoding="utf-8"?>
+<w:numbering xmlns:wpc="http://schemas.microsoft.com/office/word/2010/wordprocessingCanvas" xmlns:cx="http://schemas.microsoft.com/office/drawing/2014/chartex" xmlns:cx1="http://schemas.microsoft.com/office/drawing/2015/9/8/chartex" xmlns:cx2="http://schemas.microsoft.com/office/drawing/2015/10/21/chartex" xmlns:cx3="http://schemas.microsoft.com/office/drawing/2016/5/9/chartex" xmlns:cx4="http://schemas.microsoft.com/office/drawing/2016/5/10/chartex" xmlns:cx5="http://schemas.microsoft.com/office/drawing/2016/5/11/chartex" xmlns:cx6="http://schemas.microsoft.com/office/drawing/2016/5/12/chartex" xmlns:cx7="http://schemas.microsoft.com/office/drawing/2016/5/13/chartex" xmlns:cx8="http://schemas.microsoft.com/office/drawing/2016/5/14/chartex" xmlns:mc="http://schemas.openxmlformats.org/markup-compatibility/2006" xmlns:aink="http://schemas.microsoft.com/office/drawing/2016/ink" xmlns:am3d="http://schemas.microsoft.com/office/drawing/2017/model3d" xmlns:o="urn:schemas-microsoft-com:office:office" xmlns:r="http://schemas.openxmlformats.org/officeDocument/2006/relationships" xmlns:m="http://schemas.openxmlformats.org/officeDocument/2006/math" xmlns:v="urn:schemas-microsoft-com:vml" xmlns:wp14="http://schemas.microsoft.com/office/word/2010/wordprocessingDrawing" xmlns:wp="http://schemas.openxmlformats.org/drawingml/2006/wordprocessingDrawing" xmlns:w10="urn:schemas-microsoft-com:office:word" xmlns:w="http://schemas.openxmlformats.org/wordprocessingml/2006/main" xmlns:w14="http://schemas.microsoft.com/office/word/2010/wordml" xmlns:w15="http://schemas.microsoft.com/office/word/2012/wordml" xmlns:w16cex="http://schemas.microsoft.com/office/word/2018/wordml/cex" xmlns:w16cid="http://schemas.microsoft.com/office/word/2016/wordml/cid" xmlns:w16="http://schemas.microsoft.com/office/word/2018/wordml" xmlns:w16sdtdh="http://schemas.microsoft.com/office/word/2020/wordml/sdtdatahash" xmlns:w16se="http://schemas.microsoft.com/office/word/2015/wordml/symex" xmlns:wpg="http://schemas.microsoft.com/office/word/2010/wordprocessingGroup" xmlns:wpi="http://schemas.microsoft.com/office/word/2010/wordprocessingInk" xmlns:wne="http://schemas.microsoft.com/office/word/2006/wordml" xmlns:wps="http://schemas.microsoft.com/office/word/2010/wordprocessingShape" mc:Ignorable="w14 w15 w16se w16cid w16 w16cex w16sdtdh wp14">
+  <w:abstractNum w:abstractNumId="0" w15:restartNumberingAfterBreak="0">
+    <w:nsid w:val="30FE3C18"/>
+    <w:multiLevelType w:val="hybridMultilevel"/>
+    <w:tmpl w:val="E2264AD8"/>
+    <w:lvl w:ilvl="0" w:tplc="0C090017">
+      <w:start w:val="1"/>
+      <w:numFmt w:val="lowerLetter"/>
+      <w:lvlText w:val="%1)"/>
+      <w:lvlJc w:val="left"/>
+      <w:pPr>
+        <w:ind w:left="720" w:hanging="360"/>
+      </w:pPr>
+      <w:rPr>
+        <w:rFonts w:hint="default"/>
+      </w:rPr>
+    </w:lvl>
+    <w:lvl w:ilvl="1" w:tplc="0C090019" w:tentative="1">
+      <w:start w:val="1"/>
+      <w:numFmt w:val="lowerLetter"/>
+      <w:lvlText w:val="%2."/>
+      <w:lvlJc w:val="left"/>
+      <w:pPr>
+        <w:ind w:left="1440" w:hanging="360"/>
+      </w:pPr>
+    </w:lvl>
+    <w:lvl w:ilvl="2" w:tplc="0C09001B" w:tentative="1">
+      <w:start w:val="1"/>
+      <w:numFmt w:val="lowerRoman"/>
+      <w:lvlText w:val="%3."/>
+      <w:lvlJc w:val="right"/>
+      <w:pPr>
+        <w:ind w:left="2160" w:hanging="180"/>
+      </w:pPr>
+    </w:lvl>
+    <w:lvl w:ilvl="3" w:tplc="0C09000F" w:tentative="1">
+      <w:start w:val="1"/>
+      <w:numFmt w:val="decimal"/>
+      <w:lvlText w:val="%4."/>
+      <w:lvlJc w:val="left"/>
+      <w:pPr>
+        <w:ind w:left="2880" w:hanging="360"/>
+      </w:pPr>
+    </w:lvl>
+    <w:lvl w:ilvl="4" w:tplc="0C090019" w:tentative="1">
+      <w:start w:val="1"/>
+      <w:numFmt w:val="lowerLetter"/>
+      <w:lvlText w:val="%5."/>
+      <w:lvlJc w:val="left"/>
+      <w:pPr>
+        <w:ind w:left="3600" w:hanging="360"/>
+      </w:pPr>
+    </w:lvl>
+    <w:lvl w:ilvl="5" w:tplc="0C09001B" w:tentative="1">
+      <w:start w:val="1"/>
+      <w:numFmt w:val="lowerRoman"/>
+      <w:lvlText w:val="%6."/>
+      <w:lvlJc w:val="right"/>
+      <w:pPr>
+        <w:ind w:left="4320" w:hanging="180"/>
+      </w:pPr>
+    </w:lvl>
+    <w:lvl w:ilvl="6" w:tplc="0C09000F" w:tentative="1">
+      <w:start w:val="1"/>
+      <w:numFmt w:val="decimal"/>
+      <w:lvlText w:val="%7."/>
+      <w:lvlJc w:val="left"/>
+      <w:pPr>
+        <w:ind w:left="5040" w:hanging="360"/>
+      </w:pPr>
+    </w:lvl>
+    <w:lvl w:ilvl="7" w:tplc="0C090019" w:tentative="1">
+      <w:start w:val="1"/>
+      <w:numFmt w:val="lowerLetter"/>
+      <w:lvlText w:val="%8."/>
+      <w:lvlJc w:val="left"/>
+      <w:pPr>
+        <w:ind w:left="5760" w:hanging="360"/>
+      </w:pPr>
+    </w:lvl>
+    <w:lvl w:ilvl="8" w:tplc="0C09001B" w:tentative="1">
+      <w:start w:val="1"/>
+      <w:numFmt w:val="lowerRoman"/>
+      <w:lvlText w:val="%9."/>
+      <w:lvlJc w:val="right"/>
+      <w:pPr>
+        <w:ind w:left="6480" w:hanging="180"/>
+      </w:pPr>
+    </w:lvl>
+  </w:abstractNum>
+  <w:abstractNum w:abstractNumId="1" w15:restartNumberingAfterBreak="0">
+    <w:nsid w:val="3C3453AB"/>
+    <w:multiLevelType w:val="hybridMultilevel"/>
+    <w:tmpl w:val="7E8665A6"/>
+    <w:lvl w:ilvl="0" w:tplc="0C090017">
+      <w:start w:val="1"/>
+      <w:numFmt w:val="lowerLetter"/>
+      <w:lvlText w:val="%1)"/>
+      <w:lvlJc w:val="left"/>
+      <w:pPr>
+        <w:ind w:left="720" w:hanging="360"/>
+      </w:pPr>
+      <w:rPr>
+        <w:rFonts w:hint="default"/>
+      </w:rPr>
+    </w:lvl>
+    <w:lvl w:ilvl="1" w:tplc="0C090019" w:tentative="1">
+      <w:start w:val="1"/>
+      <w:numFmt w:val="lowerLetter"/>
+      <w:lvlText w:val="%2."/>
+      <w:lvlJc w:val="left"/>
+      <w:pPr>
+        <w:ind w:left="1440" w:hanging="360"/>
+      </w:pPr>
+    </w:lvl>
+    <w:lvl w:ilvl="2" w:tplc="0C09001B" w:tentative="1">
+      <w:start w:val="1"/>
+      <w:numFmt w:val="lowerRoman"/>
+      <w:lvlText w:val="%3."/>
+      <w:lvlJc w:val="right"/>
+      <w:pPr>
+        <w:ind w:left="2160" w:hanging="180"/>
+      </w:pPr>
+    </w:lvl>
+    <w:lvl w:ilvl="3" w:tplc="0C09000F" w:tentative="1">
+      <w:start w:val="1"/>
+      <w:numFmt w:val="decimal"/>
+      <w:lvlText w:val="%4."/>
+      <w:lvlJc w:val="left"/>
+      <w:pPr>
+        <w:ind w:left="2880" w:hanging="360"/>
+      </w:pPr>
+    </w:lvl>
+    <w:lvl w:ilvl="4" w:tplc="0C090019" w:tentative="1">
+      <w:start w:val="1"/>
+      <w:numFmt w:val="lowerLetter"/>
+      <w:lvlText w:val="%5."/>
+      <w:lvlJc w:val="left"/>
+      <w:pPr>
+        <w:ind w:left="3600" w:hanging="360"/>
+      </w:pPr>
+    </w:lvl>
+    <w:lvl w:ilvl="5" w:tplc="0C09001B" w:tentative="1">
+      <w:start w:val="1"/>
+      <w:numFmt w:val="lowerRoman"/>
+      <w:lvlText w:val="%6."/>
+      <w:lvlJc w:val="right"/>
+      <w:pPr>
+        <w:ind w:left="4320" w:hanging="180"/>
+      </w:pPr>
+    </w:lvl>
+    <w:lvl w:ilvl="6" w:tplc="0C09000F" w:tentative="1">
+      <w:start w:val="1"/>
+      <w:numFmt w:val="decimal"/>
+      <w:lvlText w:val="%7."/>
+      <w:lvlJc w:val="left"/>
+      <w:pPr>
+        <w:ind w:left="5040" w:hanging="360"/>
+      </w:pPr>
+    </w:lvl>
+    <w:lvl w:ilvl="7" w:tplc="0C090019" w:tentative="1">
+      <w:start w:val="1"/>
+      <w:numFmt w:val="lowerLetter"/>
+      <w:lvlText w:val="%8."/>
+      <w:lvlJc w:val="left"/>
+      <w:pPr>
+        <w:ind w:left="5760" w:hanging="360"/>
+      </w:pPr>
+    </w:lvl>
+    <w:lvl w:ilvl="8" w:tplc="0C09001B" w:tentative="1">
+      <w:start w:val="1"/>
+      <w:numFmt w:val="lowerRoman"/>
+      <w:lvlText w:val="%9."/>
+      <w:lvlJc w:val="right"/>
+      <w:pPr>
+        <w:ind w:left="6480" w:hanging="180"/>
+      </w:pPr>
+    </w:lvl>
+  </w:abstractNum>
+  <w:num w:numId="1">
+    <w:abstractNumId w:val="1"/>
+  </w:num>
+  <w:num w:numId="2">
+    <w:abstractNumId w:val="0"/>
+  </w:num>
+</w:numbering>
 </file>
 
 <file path=word/styles.xml><?xml version="1.0" encoding="utf-8"?>
@@ -6548,12 +7168,33 @@
   <w:style w:type="paragraph" w:default="1" w:styleId="Normal">
     <w:name w:val="Normal"/>
     <w:qFormat/>
-    <w:rsid w:val="00631DBF"/>
+    <w:rsid w:val="007246B3"/>
+  </w:style>
+  <w:style w:type="paragraph" w:styleId="Heading2">
+    <w:name w:val="heading 2"/>
+    <w:basedOn w:val="Normal"/>
+    <w:next w:val="Normal"/>
+    <w:link w:val="Heading2Char"/>
+    <w:uiPriority w:val="9"/>
+    <w:unhideWhenUsed/>
+    <w:qFormat/>
+    <w:rsid w:val="007C2C59"/>
+    <w:pPr>
+      <w:keepNext/>
+      <w:keepLines/>
+      <w:spacing w:before="40" w:after="0"/>
+      <w:outlineLvl w:val="1"/>
+    </w:pPr>
+    <w:rPr>
+      <w:rFonts w:asciiTheme="majorHAnsi" w:eastAsiaTheme="majorEastAsia" w:hAnsiTheme="majorHAnsi" w:cstheme="majorBidi"/>
+      <w:color w:val="2F5496" w:themeColor="accent1" w:themeShade="BF"/>
+      <w:sz w:val="26"/>
+      <w:szCs w:val="26"/>
+    </w:rPr>
   </w:style>
   <w:style w:type="character" w:default="1" w:styleId="DefaultParagraphFont">
     <w:name w:val="Default Paragraph Font"/>
     <w:uiPriority w:val="1"/>
-    <w:semiHidden/>
     <w:unhideWhenUsed/>
   </w:style>
   <w:style w:type="table" w:default="1" w:styleId="TableNormal">
@@ -6959,6 +7600,41 @@
       <w:contextualSpacing/>
     </w:pPr>
   </w:style>
+  <w:style w:type="character" w:customStyle="1" w:styleId="Heading2Char">
+    <w:name w:val="Heading 2 Char"/>
+    <w:basedOn w:val="DefaultParagraphFont"/>
+    <w:link w:val="Heading2"/>
+    <w:uiPriority w:val="9"/>
+    <w:rsid w:val="007C2C59"/>
+    <w:rPr>
+      <w:rFonts w:asciiTheme="majorHAnsi" w:eastAsiaTheme="majorEastAsia" w:hAnsiTheme="majorHAnsi" w:cstheme="majorBidi"/>
+      <w:color w:val="2F5496" w:themeColor="accent1" w:themeShade="BF"/>
+      <w:sz w:val="26"/>
+      <w:szCs w:val="26"/>
+    </w:rPr>
+  </w:style>
+  <w:style w:type="character" w:styleId="PlaceholderText">
+    <w:name w:val="Placeholder Text"/>
+    <w:basedOn w:val="DefaultParagraphFont"/>
+    <w:uiPriority w:val="99"/>
+    <w:semiHidden/>
+    <w:rsid w:val="007246B3"/>
+    <w:rPr>
+      <w:color w:val="808080"/>
+    </w:rPr>
+  </w:style>
+  <w:style w:type="character" w:styleId="SubtleEmphasis">
+    <w:name w:val="Subtle Emphasis"/>
+    <w:basedOn w:val="DefaultParagraphFont"/>
+    <w:uiPriority w:val="19"/>
+    <w:qFormat/>
+    <w:rsid w:val="007246B3"/>
+    <w:rPr>
+      <w:i/>
+      <w:iCs/>
+      <w:color w:val="404040" w:themeColor="text1" w:themeTint="BF"/>
+    </w:rPr>
+  </w:style>
 </w:styles>
 </file>
 
@@ -6983,7 +7659,7 @@
           <a:lstStyle/>
           <a:p>
             <a:pPr>
-              <a:defRPr sz="1400" b="0" i="0" u="none" strike="noStrike" kern="1200" spc="0" baseline="0">
+              <a:defRPr lang="en-US" sz="1400" b="0" i="0" u="none" strike="noStrike" kern="1200" spc="0" baseline="0">
                 <a:solidFill>
                   <a:schemeClr val="tx1">
                     <a:lumMod val="65000"/>
@@ -7015,7 +7691,7 @@
         <a:lstStyle/>
         <a:p>
           <a:pPr>
-            <a:defRPr sz="1400" b="0" i="0" u="none" strike="noStrike" kern="1200" spc="0" baseline="0">
+            <a:defRPr lang="en-US" sz="1400" b="0" i="0" u="none" strike="noStrike" kern="1200" spc="0" baseline="0">
               <a:solidFill>
                 <a:schemeClr val="tx1">
                   <a:lumMod val="65000"/>
@@ -7646,7 +8322,7 @@
           <a:lstStyle/>
           <a:p>
             <a:pPr>
-              <a:defRPr sz="900" b="0" i="0" u="none" strike="noStrike" kern="1200" baseline="0">
+              <a:defRPr lang="en-US" sz="900" b="0" i="0" u="none" strike="noStrike" kern="1200" baseline="0">
                 <a:solidFill>
                   <a:schemeClr val="tx1">
                     <a:lumMod val="65000"/>
@@ -7708,7 +8384,7 @@
           <a:lstStyle/>
           <a:p>
             <a:pPr>
-              <a:defRPr sz="900" b="0" i="0" u="none" strike="noStrike" kern="1200" baseline="0">
+              <a:defRPr lang="en-US" sz="900" b="0" i="0" u="none" strike="noStrike" kern="1200" baseline="0">
                 <a:solidFill>
                   <a:schemeClr val="tx1">
                     <a:lumMod val="65000"/>
@@ -7750,7 +8426,7 @@
         <a:lstStyle/>
         <a:p>
           <a:pPr>
-            <a:defRPr sz="900" b="0" i="0" u="none" strike="noStrike" kern="1200" baseline="0">
+            <a:defRPr lang="en-US" sz="900" b="0" i="0" u="none" strike="noStrike" kern="1200" baseline="0">
               <a:solidFill>
                 <a:schemeClr val="tx1">
                   <a:lumMod val="65000"/>
@@ -7797,7 +8473,7 @@
     <a:lstStyle/>
     <a:p>
       <a:pPr>
-        <a:defRPr/>
+        <a:defRPr lang="en-US"/>
       </a:pPr>
       <a:endParaRPr lang="en-US"/>
     </a:p>
@@ -8508,7 +9184,7 @@
           <c:smooth val="1"/>
           <c:extLst>
             <c:ext xmlns:c16="http://schemas.microsoft.com/office/drawing/2014/chart" uri="{C3380CC4-5D6E-409C-BE32-E72D297353CC}">
-              <c16:uniqueId val="{00000000-19A2-4C2F-816E-DB633C38F966}"/>
+              <c16:uniqueId val="{00000000-D0C4-43E3-BE28-E0CE90D75334}"/>
             </c:ext>
           </c:extLst>
         </c:ser>
@@ -8619,7 +9295,7 @@
           <c:smooth val="1"/>
           <c:extLst>
             <c:ext xmlns:c16="http://schemas.microsoft.com/office/drawing/2014/chart" uri="{C3380CC4-5D6E-409C-BE32-E72D297353CC}">
-              <c16:uniqueId val="{00000001-19A2-4C2F-816E-DB633C38F966}"/>
+              <c16:uniqueId val="{00000001-D0C4-43E3-BE28-E0CE90D75334}"/>
             </c:ext>
           </c:extLst>
         </c:ser>
